--- a/3course2semestr/TOT/prakt7/ТОТКСП_ИКБО_20_21_Сидоров_СД_ПР7.docx
+++ b/3course2semestr/TOT/prakt7/ТОТКСП_ИКБО_20_21_Сидоров_СД_ПР7.docx
@@ -1,20 +1,17 @@
 
 <file path=word/document.xml><?xml version="1.0" encoding="utf-8"?>
-<w:document xmlns:wpc="http://schemas.microsoft.com/office/word/2010/wordprocessingCanvas" xmlns:mc="http://schemas.openxmlformats.org/markup-compatibility/2006" xmlns:o="urn:schemas-microsoft-com:office:office" xmlns:r="http://schemas.openxmlformats.org/officeDocument/2006/relationships" xmlns:m="http://schemas.openxmlformats.org/officeDocument/2006/math" xmlns:v="urn:schemas-microsoft-com:vml" xmlns:wp14="http://schemas.microsoft.com/office/word/2010/wordprocessingDrawing" xmlns:wp="http://schemas.openxmlformats.org/drawingml/2006/wordprocessingDrawing" xmlns:w="http://schemas.openxmlformats.org/wordprocessingml/2006/main" xmlns:w14="http://schemas.microsoft.com/office/word/2010/wordml" xmlns:w10="urn:schemas-microsoft-com:office:word" xmlns:w15="http://schemas.microsoft.com/office/word/2012/wordml" xmlns:wpg="http://schemas.microsoft.com/office/word/2010/wordprocessingGroup" xmlns:wpi="http://schemas.microsoft.com/office/word/2010/wordprocessingInk" xmlns:wne="http://schemas.microsoft.com/office/word/2006/wordml" xmlns:wps="http://schemas.microsoft.com/office/word/2010/wordprocessingShape" xmlns:wpsCustomData="http://www.wps.cn/officeDocument/2013/wpsCustomData" mc:Ignorable="w14 w15 wp14">
+<w:document xmlns:wpc="http://schemas.microsoft.com/office/word/2010/wordprocessingCanvas" xmlns:cx="http://schemas.microsoft.com/office/drawing/2014/chartex" xmlns:cx1="http://schemas.microsoft.com/office/drawing/2015/9/8/chartex" xmlns:cx2="http://schemas.microsoft.com/office/drawing/2015/10/21/chartex" xmlns:cx3="http://schemas.microsoft.com/office/drawing/2016/5/9/chartex" xmlns:cx4="http://schemas.microsoft.com/office/drawing/2016/5/10/chartex" xmlns:cx5="http://schemas.microsoft.com/office/drawing/2016/5/11/chartex" xmlns:cx6="http://schemas.microsoft.com/office/drawing/2016/5/12/chartex" xmlns:cx7="http://schemas.microsoft.com/office/drawing/2016/5/13/chartex" xmlns:cx8="http://schemas.microsoft.com/office/drawing/2016/5/14/chartex" xmlns:mc="http://schemas.openxmlformats.org/markup-compatibility/2006" xmlns:aink="http://schemas.microsoft.com/office/drawing/2016/ink" xmlns:am3d="http://schemas.microsoft.com/office/drawing/2017/model3d" xmlns:o="urn:schemas-microsoft-com:office:office" xmlns:oel="http://schemas.microsoft.com/office/2019/extlst" xmlns:r="http://schemas.openxmlformats.org/officeDocument/2006/relationships" xmlns:m="http://schemas.openxmlformats.org/officeDocument/2006/math" xmlns:v="urn:schemas-microsoft-com:vml" xmlns:wp14="http://schemas.microsoft.com/office/word/2010/wordprocessingDrawing" xmlns:wp="http://schemas.openxmlformats.org/drawingml/2006/wordprocessingDrawing" xmlns:w10="urn:schemas-microsoft-com:office:word" xmlns:w="http://schemas.openxmlformats.org/wordprocessingml/2006/main" xmlns:w14="http://schemas.microsoft.com/office/word/2010/wordml" xmlns:w15="http://schemas.microsoft.com/office/word/2012/wordml" xmlns:w16cex="http://schemas.microsoft.com/office/word/2018/wordml/cex" xmlns:w16cid="http://schemas.microsoft.com/office/word/2016/wordml/cid" xmlns:w16="http://schemas.microsoft.com/office/word/2018/wordml" xmlns:w16sdtdh="http://schemas.microsoft.com/office/word/2020/wordml/sdtdatahash" xmlns:w16se="http://schemas.microsoft.com/office/word/2015/wordml/symex" xmlns:wpg="http://schemas.microsoft.com/office/word/2010/wordprocessingGroup" xmlns:wpi="http://schemas.microsoft.com/office/word/2010/wordprocessingInk" xmlns:wne="http://schemas.microsoft.com/office/word/2006/wordml" xmlns:wps="http://schemas.microsoft.com/office/word/2010/wordprocessingShape" mc:Ignorable="w14 w15 w16se w16cid w16 w16cex w16sdtdh wp14">
   <w:body>
     <w:tbl>
       <w:tblPr>
-        <w:tblStyle w:val="8"/>
         <w:tblpPr w:leftFromText="180" w:rightFromText="180" w:vertAnchor="page" w:horzAnchor="margin" w:tblpXSpec="center" w:tblpY="286"/>
         <w:tblW w:w="9356" w:type="dxa"/>
-        <w:tblInd w:w="0" w:type="dxa"/>
         <w:tblLayout w:type="fixed"/>
         <w:tblCellMar>
-          <w:top w:w="0" w:type="dxa"/>
           <w:left w:w="0" w:type="dxa"/>
-          <w:bottom w:w="0" w:type="dxa"/>
           <w:right w:w="0" w:type="dxa"/>
         </w:tblCellMar>
+        <w:tblLook w:val="04A0" w:firstRow="1" w:lastRow="0" w:firstColumn="1" w:lastColumn="0" w:noHBand="0" w:noVBand="1"/>
       </w:tblPr>
       <w:tblGrid>
         <w:gridCol w:w="2599"/>
@@ -22,17 +19,9 @@
         <w:gridCol w:w="3591"/>
       </w:tblGrid>
       <w:tr>
-        <w:tblPrEx>
-          <w:tblCellMar>
-            <w:top w:w="0" w:type="dxa"/>
-            <w:left w:w="0" w:type="dxa"/>
-            <w:bottom w:w="0" w:type="dxa"/>
-            <w:right w:w="0" w:type="dxa"/>
-          </w:tblCellMar>
-        </w:tblPrEx>
         <w:trPr>
           <w:cantSplit/>
-          <w:trHeight w:val="184" w:hRule="atLeast"/>
+          <w:trHeight w:val="184"/>
         </w:trPr>
         <w:tc>
           <w:tcPr>
@@ -43,7 +32,7 @@
               <w:spacing w:after="160" w:line="240" w:lineRule="atLeast"/>
               <w:jc w:val="center"/>
               <w:rPr>
-                <w:rFonts w:asciiTheme="minorHAnsi" w:hAnsiTheme="minorHAnsi" w:eastAsiaTheme="minorHAnsi" w:cstheme="minorBidi"/>
+                <w:rFonts w:asciiTheme="minorHAnsi" w:eastAsiaTheme="minorHAnsi" w:hAnsiTheme="minorHAnsi" w:cstheme="minorBidi"/>
                 <w:b/>
                 <w:bCs/>
                 <w:sz w:val="24"/>
@@ -52,7 +41,7 @@
             </w:pPr>
             <w:r>
               <w:rPr>
-                <w:rFonts w:asciiTheme="minorHAnsi" w:hAnsiTheme="minorHAnsi" w:eastAsiaTheme="minorHAnsi" w:cstheme="minorBidi"/>
+                <w:rFonts w:asciiTheme="minorHAnsi" w:eastAsiaTheme="minorHAnsi" w:hAnsiTheme="minorHAnsi" w:cstheme="minorBidi"/>
                 <w:b/>
                 <w:bCs/>
                 <w:sz w:val="24"/>
@@ -66,7 +55,7 @@
               <w:spacing w:after="160" w:line="240" w:lineRule="atLeast"/>
               <w:jc w:val="center"/>
               <w:rPr>
-                <w:rFonts w:asciiTheme="minorHAnsi" w:hAnsiTheme="minorHAnsi" w:eastAsiaTheme="minorHAnsi" w:cstheme="minorBidi"/>
+                <w:rFonts w:asciiTheme="minorHAnsi" w:eastAsiaTheme="minorHAnsi" w:hAnsiTheme="minorHAnsi" w:cstheme="minorBidi"/>
                 <w:b/>
                 <w:bCs/>
                 <w:sz w:val="24"/>
@@ -79,7 +68,7 @@
               <w:spacing w:after="160" w:line="240" w:lineRule="atLeast"/>
               <w:jc w:val="center"/>
               <w:rPr>
-                <w:rFonts w:asciiTheme="minorHAnsi" w:hAnsiTheme="minorHAnsi" w:eastAsiaTheme="minorHAnsi" w:cstheme="minorBidi"/>
+                <w:rFonts w:asciiTheme="minorHAnsi" w:eastAsiaTheme="minorHAnsi" w:hAnsiTheme="minorHAnsi" w:cstheme="minorBidi"/>
                 <w:caps/>
                 <w:sz w:val="24"/>
               </w:rPr>
@@ -94,13 +83,13 @@
             <w:pPr>
               <w:spacing w:after="160" w:line="240" w:lineRule="atLeast"/>
               <w:rPr>
-                <w:rFonts w:asciiTheme="minorHAnsi" w:hAnsiTheme="minorHAnsi" w:eastAsiaTheme="minorHAnsi" w:cstheme="minorBidi"/>
+                <w:rFonts w:asciiTheme="minorHAnsi" w:eastAsiaTheme="minorHAnsi" w:hAnsiTheme="minorHAnsi" w:cstheme="minorBidi"/>
                 <w:sz w:val="24"/>
               </w:rPr>
             </w:pPr>
             <w:r>
               <w:rPr>
-                <w:rFonts w:asciiTheme="minorHAnsi" w:hAnsiTheme="minorHAnsi" w:eastAsiaTheme="minorHAnsi" w:cstheme="minorBidi"/>
+                <w:rFonts w:asciiTheme="minorHAnsi" w:eastAsiaTheme="minorHAnsi" w:hAnsiTheme="minorHAnsi" w:cstheme="minorBidi"/>
                 <w:sz w:val="24"/>
               </w:rPr>
               <w:t xml:space="preserve">          </w:t>
@@ -110,24 +99,25 @@
             <w:pPr>
               <w:spacing w:after="160" w:line="240" w:lineRule="atLeast"/>
               <w:rPr>
-                <w:rFonts w:asciiTheme="minorHAnsi" w:hAnsiTheme="minorHAnsi" w:eastAsiaTheme="minorHAnsi" w:cstheme="minorBidi"/>
+                <w:rFonts w:asciiTheme="minorHAnsi" w:eastAsiaTheme="minorHAnsi" w:hAnsiTheme="minorHAnsi" w:cstheme="minorBidi"/>
                 <w:sz w:val="24"/>
               </w:rPr>
             </w:pPr>
             <w:r>
               <w:rPr>
-                <w:rFonts w:asciiTheme="minorHAnsi" w:hAnsiTheme="minorHAnsi" w:eastAsiaTheme="minorHAnsi" w:cstheme="minorBidi"/>
+                <w:rFonts w:asciiTheme="minorHAnsi" w:eastAsiaTheme="minorHAnsi" w:hAnsiTheme="minorHAnsi" w:cstheme="minorBidi"/>
                 <w:sz w:val="24"/>
               </w:rPr>
               <w:t xml:space="preserve">                       </w:t>
             </w:r>
             <w:r>
               <w:rPr>
-                <w:rFonts w:asciiTheme="minorHAnsi" w:hAnsiTheme="minorHAnsi" w:eastAsiaTheme="minorHAnsi" w:cstheme="minorBidi"/>
+                <w:rFonts w:asciiTheme="minorHAnsi" w:eastAsiaTheme="minorHAnsi" w:hAnsiTheme="minorHAnsi" w:cstheme="minorBidi"/>
+                <w:noProof/>
                 <w:sz w:val="24"/>
               </w:rPr>
               <w:drawing>
-                <wp:inline distT="0" distB="0" distL="0" distR="0">
+                <wp:inline distT="0" distB="0" distL="0" distR="0" wp14:anchorId="4C2557C2" wp14:editId="4FA478EE">
                   <wp:extent cx="890270" cy="1009015"/>
                   <wp:effectExtent l="0" t="0" r="5080" b="635"/>
                   <wp:docPr id="28" name="Рисунок 28"/>
@@ -144,7 +134,7 @@
                           </pic:cNvPicPr>
                         </pic:nvPicPr>
                         <pic:blipFill>
-                          <a:blip r:embed="rId10" cstate="print">
+                          <a:blip r:embed="rId8" cstate="print">
                             <a:extLst>
                               <a:ext uri="{28A0092B-C50C-407E-A947-70E740481C1C}">
                                 <a14:useLocalDpi xmlns:a14="http://schemas.microsoft.com/office/drawing/2010/main" val="0"/>
@@ -181,7 +171,7 @@
               <w:spacing w:after="160" w:line="240" w:lineRule="atLeast"/>
               <w:jc w:val="center"/>
               <w:rPr>
-                <w:rFonts w:asciiTheme="minorHAnsi" w:hAnsiTheme="minorHAnsi" w:eastAsiaTheme="minorHAnsi" w:cstheme="minorBidi"/>
+                <w:rFonts w:asciiTheme="minorHAnsi" w:eastAsiaTheme="minorHAnsi" w:hAnsiTheme="minorHAnsi" w:cstheme="minorBidi"/>
                 <w:caps/>
                 <w:sz w:val="24"/>
               </w:rPr>
@@ -190,17 +180,9 @@
         </w:tc>
       </w:tr>
       <w:tr>
-        <w:tblPrEx>
-          <w:tblCellMar>
-            <w:top w:w="0" w:type="dxa"/>
-            <w:left w:w="0" w:type="dxa"/>
-            <w:bottom w:w="0" w:type="dxa"/>
-            <w:right w:w="0" w:type="dxa"/>
-          </w:tblCellMar>
-        </w:tblPrEx>
         <w:trPr>
           <w:cantSplit/>
-          <w:trHeight w:val="554" w:hRule="atLeast"/>
+          <w:trHeight w:val="554"/>
         </w:trPr>
         <w:tc>
           <w:tcPr>
@@ -231,24 +213,16 @@
         </w:tc>
       </w:tr>
       <w:tr>
-        <w:tblPrEx>
-          <w:tblCellMar>
-            <w:top w:w="0" w:type="dxa"/>
-            <w:left w:w="0" w:type="dxa"/>
-            <w:bottom w:w="0" w:type="dxa"/>
-            <w:right w:w="0" w:type="dxa"/>
-          </w:tblCellMar>
-        </w:tblPrEx>
         <w:trPr>
           <w:cantSplit/>
-          <w:trHeight w:val="18" w:hRule="atLeast"/>
+          <w:trHeight w:val="18"/>
         </w:trPr>
         <w:tc>
           <w:tcPr>
             <w:tcW w:w="9356" w:type="dxa"/>
             <w:gridSpan w:val="3"/>
             <w:tcBorders>
-              <w:bottom w:val="single" w:color="auto" w:sz="18" w:space="0"/>
+              <w:bottom w:val="single" w:sz="18" w:space="0" w:color="auto"/>
             </w:tcBorders>
           </w:tcPr>
           <w:p>
@@ -340,7 +314,7 @@
           </w:p>
           <w:p>
             <w:pPr>
-              <w:pStyle w:val="53"/>
+              <w:pStyle w:val="Centered"/>
               <w:rPr>
                 <w:b/>
                 <w:bCs w:val="0"/>
@@ -407,7 +381,15 @@
         <w:jc w:val="center"/>
       </w:pPr>
       <w:r>
-        <w:t>(ИиППО)</w:t>
+        <w:t>(</w:t>
+      </w:r>
+      <w:proofErr w:type="spellStart"/>
+      <w:r>
+        <w:t>ИиППО</w:t>
+      </w:r>
+      <w:proofErr w:type="spellEnd"/>
+      <w:r>
+        <w:t>)</w:t>
       </w:r>
     </w:p>
     <w:p>
@@ -448,13 +430,11 @@
       <w:pPr>
         <w:jc w:val="center"/>
         <w:rPr>
-          <w:rFonts w:hint="default"/>
           <w:b/>
           <w:bCs/>
           <w:snapToGrid w:val="0"/>
           <w:sz w:val="32"/>
           <w:szCs w:val="32"/>
-          <w:lang w:val="ru-RU"/>
         </w:rPr>
       </w:pPr>
       <w:r>
@@ -469,13 +449,11 @@
       </w:r>
       <w:r>
         <w:rPr>
-          <w:rFonts w:hint="default"/>
           <w:b/>
           <w:bCs/>
           <w:snapToGrid w:val="0"/>
           <w:sz w:val="32"/>
           <w:szCs w:val="32"/>
-          <w:lang w:val="ru-RU"/>
         </w:rPr>
         <w:t>7</w:t>
       </w:r>
@@ -581,12 +559,6 @@
           <w:szCs w:val="20"/>
         </w:rPr>
         <w:tab/>
-      </w:r>
-      <w:r>
-        <w:rPr>
-          <w:snapToGrid w:val="0"/>
-          <w:szCs w:val="20"/>
-        </w:rPr>
         <w:t xml:space="preserve">       </w:t>
       </w:r>
       <w:r>
@@ -650,7 +622,21 @@
         <w:rPr>
           <w:snapToGrid w:val="0"/>
         </w:rPr>
-        <w:t xml:space="preserve">   Маличенко С.В</w:t>
+        <w:t xml:space="preserve">   </w:t>
+      </w:r>
+      <w:proofErr w:type="spellStart"/>
+      <w:r>
+        <w:rPr>
+          <w:snapToGrid w:val="0"/>
+        </w:rPr>
+        <w:t>Маличенко</w:t>
+      </w:r>
+      <w:proofErr w:type="spellEnd"/>
+      <w:r>
+        <w:rPr>
+          <w:snapToGrid w:val="0"/>
+        </w:rPr>
+        <w:t xml:space="preserve"> С.В</w:t>
       </w:r>
       <w:r>
         <w:rPr>
@@ -751,13 +737,14 @@
           <w:b/>
           <w:bCs/>
         </w:rPr>
+        <w:lastRenderedPageBreak/>
         <w:t>ЗАДАНИЕ НА ПРАКТИЧЕСКУЮ РАБОТУ</w:t>
       </w:r>
       <w:bookmarkStart w:id="0" w:name="_Int_iuXWVda1"/>
     </w:p>
     <w:p>
       <w:pPr>
-        <w:pStyle w:val="35"/>
+        <w:pStyle w:val="ListParagraph"/>
         <w:numPr>
           <w:ilvl w:val="0"/>
           <w:numId w:val="4"/>
@@ -765,23 +752,25 @@
         <w:ind w:left="0" w:firstLine="360"/>
         <w:jc w:val="both"/>
         <w:rPr>
-          <w:rFonts w:ascii="Times New Roman" w:hAnsi="Times New Roman" w:eastAsia="Times New Roman" w:cs="Times New Roman"/>
-          <w:sz w:val="28"/>
           <w:szCs w:val="28"/>
         </w:rPr>
       </w:pPr>
       <w:r>
         <w:rPr>
-          <w:rFonts w:ascii="Times New Roman" w:hAnsi="Times New Roman" w:eastAsia="Times New Roman" w:cs="Times New Roman"/>
-          <w:sz w:val="28"/>
           <w:szCs w:val="28"/>
         </w:rPr>
-        <w:t>Какие блокировки на уровне изоляции Read Committed удерживает транзакция, прочитавшая одну строку таблицы по первичному ключу? Проверьте на практике.</w:t>
-      </w:r>
-    </w:p>
-    <w:p>
-      <w:pPr>
-        <w:pStyle w:val="35"/>
+        <w:t>Какие блокировки на уровне изоляции Read Committed удерживает транзакция, прочитавшая одну строку таблицы по первичному ключу</w:t>
+      </w:r>
+      <w:r>
+        <w:rPr>
+          <w:szCs w:val="28"/>
+        </w:rPr>
+        <w:t>? Проверьте на практике.</w:t>
+      </w:r>
+    </w:p>
+    <w:p>
+      <w:pPr>
+        <w:pStyle w:val="ListParagraph"/>
         <w:numPr>
           <w:ilvl w:val="0"/>
           <w:numId w:val="4"/>
@@ -789,15 +778,11 @@
         <w:ind w:left="0" w:firstLine="360"/>
         <w:jc w:val="both"/>
         <w:rPr>
-          <w:rFonts w:ascii="Times New Roman" w:hAnsi="Times New Roman" w:eastAsia="Times New Roman" w:cs="Times New Roman"/>
-          <w:sz w:val="28"/>
           <w:szCs w:val="28"/>
         </w:rPr>
       </w:pPr>
       <w:r>
         <w:rPr>
-          <w:rFonts w:ascii="Times New Roman" w:hAnsi="Times New Roman" w:eastAsia="Times New Roman" w:cs="Times New Roman"/>
-          <w:sz w:val="28"/>
           <w:szCs w:val="28"/>
         </w:rPr>
         <w:t>Повторите предыдущий пункт для уровня изоляции Serializable.</w:t>
@@ -805,7 +790,7 @@
     </w:p>
     <w:p>
       <w:pPr>
-        <w:pStyle w:val="35"/>
+        <w:pStyle w:val="ListParagraph"/>
         <w:numPr>
           <w:ilvl w:val="0"/>
           <w:numId w:val="4"/>
@@ -813,18 +798,20 @@
         <w:ind w:left="0" w:firstLine="360"/>
         <w:jc w:val="both"/>
         <w:rPr>
-          <w:rFonts w:hint="default"/>
           <w:szCs w:val="28"/>
-          <w:lang w:val="ru-RU"/>
-        </w:rPr>
-      </w:pPr>
-      <w:r>
-        <w:rPr>
-          <w:rFonts w:ascii="Times New Roman" w:hAnsi="Times New Roman" w:eastAsia="Times New Roman" w:cs="Times New Roman"/>
-          <w:sz w:val="28"/>
+        </w:rPr>
+      </w:pPr>
+      <w:r>
+        <w:rPr>
           <w:szCs w:val="28"/>
         </w:rPr>
-        <w:t>Настройте сервер так, чтобы в журнал сообщений сбрасывалась информация о блокировках, удерживаемых более 100 миллисекунд. Воспроизведите ситуацию, при которой в журнале появятся такие сообщения.</w:t>
+        <w:t>Настройте сервер так, чтобы в журнал сообщений сбрасывалась информация о блокировках, удерживаемых более 100 миллисекунд. Воспроизведите ситуацию, при которой в журнале п</w:t>
+      </w:r>
+      <w:r>
+        <w:rPr>
+          <w:szCs w:val="28"/>
+        </w:rPr>
+        <w:t>оявятся такие сообщения.</w:t>
       </w:r>
     </w:p>
     <w:p>
@@ -835,11 +822,6 @@
           <w:color w:val="000000" w:themeColor="text1"/>
           <w:sz w:val="24"/>
           <w:szCs w:val="24"/>
-          <w14:textFill>
-            <w14:solidFill>
-              <w14:schemeClr w14:val="tx1"/>
-            </w14:solidFill>
-          </w14:textFill>
         </w:rPr>
       </w:pPr>
       <w:r>
@@ -847,11 +829,6 @@
           <w:color w:val="000000" w:themeColor="text1"/>
           <w:sz w:val="24"/>
           <w:szCs w:val="24"/>
-          <w14:textFill>
-            <w14:solidFill>
-              <w14:schemeClr w14:val="tx1"/>
-            </w14:solidFill>
-          </w14:textFill>
         </w:rPr>
         <w:tab/>
       </w:r>
@@ -860,11 +837,6 @@
           <w:color w:val="000000" w:themeColor="text1"/>
           <w:sz w:val="24"/>
           <w:szCs w:val="24"/>
-          <w14:textFill>
-            <w14:solidFill>
-              <w14:schemeClr w14:val="tx1"/>
-            </w14:solidFill>
-          </w14:textFill>
         </w:rPr>
         <w:br w:type="page"/>
       </w:r>
@@ -884,6 +856,7 @@
           <w:b/>
           <w:bCs/>
         </w:rPr>
+        <w:lastRenderedPageBreak/>
         <w:t>РЕФЕРАТ</w:t>
       </w:r>
     </w:p>
@@ -895,21 +868,13 @@
         <w:t>Отчёт 1</w:t>
       </w:r>
       <w:r>
-        <w:rPr>
-          <w:rFonts w:hint="default"/>
-          <w:lang w:val="ru-RU"/>
-        </w:rPr>
         <w:t>3</w:t>
       </w:r>
       <w:r>
         <w:t xml:space="preserve"> страниц, </w:t>
       </w:r>
       <w:r>
-        <w:rPr>
-          <w:rFonts w:hint="default"/>
-          <w:lang w:val="ru-RU"/>
-        </w:rPr>
-        <w:t>6</w:t>
+        <w:t>13</w:t>
       </w:r>
       <w:r>
         <w:t xml:space="preserve"> рисунков, 5 источников, 1 приложение.</w:t>
@@ -921,28 +886,30 @@
         <w:ind w:left="720" w:hanging="12"/>
       </w:pPr>
       <w:r>
-        <w:t xml:space="preserve">POSTGRESQL, ВОССТАНОВЛЕНИЕ, </w:t>
-      </w:r>
-      <w:r>
-        <w:rPr>
-          <w:lang w:val="ru-RU"/>
-        </w:rPr>
-        <w:t>ЖУРНАЛ</w:t>
-      </w:r>
-      <w:r>
-        <w:rPr>
-          <w:rFonts w:hint="default"/>
-          <w:lang w:val="ru-RU"/>
-        </w:rPr>
-        <w:t xml:space="preserve"> ТРАНЗАКЦИЙ</w:t>
-      </w:r>
-      <w:r>
-        <w:t>, РЕЗЕРВНАЯ КОПИЯ, SQL</w:t>
-      </w:r>
-    </w:p>
-    <w:p>
-      <w:pPr>
-        <w:pStyle w:val="3"/>
+        <w:t xml:space="preserve">POSTGRESQL, </w:t>
+      </w:r>
+      <w:r>
+        <w:t>ТРАНЗАКЦИИ</w:t>
+      </w:r>
+      <w:r>
+        <w:t xml:space="preserve">, </w:t>
+      </w:r>
+      <w:r>
+        <w:t>БЛОКИРОВКИ</w:t>
+      </w:r>
+      <w:r>
+        <w:t xml:space="preserve">, </w:t>
+      </w:r>
+      <w:r>
+        <w:t>БЛОКИРОВКИ ОБЪЕКТОВ</w:t>
+      </w:r>
+      <w:r>
+        <w:t>, SQL</w:t>
+      </w:r>
+    </w:p>
+    <w:p>
+      <w:pPr>
+        <w:pStyle w:val="BodyText"/>
         <w:rPr>
           <w:spacing w:val="-1"/>
           <w:lang w:val="ru-RU"/>
@@ -964,7 +931,7 @@
     </w:p>
     <w:p>
       <w:pPr>
-        <w:pStyle w:val="3"/>
+        <w:pStyle w:val="BodyText"/>
         <w:rPr>
           <w:lang w:val="ru-RU"/>
         </w:rPr>
@@ -973,14 +940,13 @@
         <w:rPr>
           <w:lang w:val="ru-RU"/>
         </w:rPr>
-        <w:t>Цель работы – работа с журналом</w:t>
-      </w:r>
-      <w:r>
-        <w:rPr>
-          <w:rFonts w:hint="default"/>
+        <w:t xml:space="preserve">Цель работы – </w:t>
+      </w:r>
+      <w:r>
+        <w:rPr>
           <w:lang w:val="ru-RU"/>
         </w:rPr>
-        <w:t xml:space="preserve"> транзакций</w:t>
+        <w:t>исследование типов блокировок</w:t>
       </w:r>
       <w:r>
         <w:rPr>
@@ -991,7 +957,7 @@
     </w:p>
     <w:p>
       <w:pPr>
-        <w:pStyle w:val="3"/>
+        <w:pStyle w:val="BodyText"/>
         <w:rPr>
           <w:lang w:val="ru-RU"/>
         </w:rPr>
@@ -1000,89 +966,44 @@
         <w:rPr>
           <w:lang w:val="ru-RU"/>
         </w:rPr>
-        <w:t>В процессе работы производилось</w:t>
-      </w:r>
-      <w:r>
-        <w:rPr>
-          <w:rFonts w:hint="default"/>
+        <w:t xml:space="preserve">В процессе работы </w:t>
+      </w:r>
+      <w:r>
+        <w:rPr>
           <w:lang w:val="ru-RU"/>
         </w:rPr>
-        <w:t xml:space="preserve"> изучение структуры журнала транзакций</w:t>
-      </w:r>
-      <w:r>
+        <w:t>производилось изучение различных типов блокировок.</w:t>
+      </w:r>
+    </w:p>
+    <w:p>
+      <w:pPr>
+        <w:pStyle w:val="BodyText"/>
         <w:rPr>
           <w:lang w:val="ru-RU"/>
         </w:rPr>
-        <w:t>.</w:t>
-      </w:r>
-    </w:p>
-    <w:p>
-      <w:pPr>
-        <w:pStyle w:val="3"/>
-        <w:rPr>
-          <w:rFonts w:hint="default"/>
+      </w:pPr>
+      <w:r>
+        <w:rPr>
           <w:lang w:val="ru-RU"/>
         </w:rPr>
-      </w:pPr>
+        <w:t>Результатом являются сведения по</w:t>
+      </w:r>
       <w:r>
         <w:rPr>
           <w:lang w:val="ru-RU"/>
         </w:rPr>
-        <w:t>Результатом являются сведения по</w:t>
-      </w:r>
-      <w:r>
-        <w:rPr>
-          <w:rFonts w:hint="default"/>
+        <w:t xml:space="preserve"> </w:t>
+      </w:r>
+      <w:r>
+        <w:rPr>
           <w:lang w:val="ru-RU"/>
         </w:rPr>
-        <w:t xml:space="preserve"> </w:t>
-      </w:r>
-      <w:r>
-        <w:rPr>
-          <w:lang w:val="ru-RU"/>
-        </w:rPr>
-        <w:t>.</w:t>
-      </w:r>
-      <w:r>
-        <w:rPr>
-          <w:rFonts w:ascii="Times New Roman" w:hAnsi="Times New Roman" w:eastAsia="Times New Roman" w:cs="Times New Roman"/>
-          <w:sz w:val="28"/>
-          <w:szCs w:val="28"/>
-          <w:lang w:val="ru-RU"/>
-        </w:rPr>
-        <w:t>взаимодействи</w:t>
-      </w:r>
-      <w:r>
-        <w:rPr>
-          <w:rFonts w:cs="Times New Roman"/>
-          <w:sz w:val="28"/>
-          <w:szCs w:val="28"/>
-          <w:lang w:val="ru-RU"/>
-        </w:rPr>
-        <w:t>ю</w:t>
-      </w:r>
-      <w:r>
-        <w:rPr>
-          <w:rFonts w:ascii="Times New Roman" w:hAnsi="Times New Roman" w:eastAsia="Times New Roman" w:cs="Times New Roman"/>
-          <w:sz w:val="28"/>
-          <w:szCs w:val="28"/>
-          <w:lang w:val="ru-RU"/>
-        </w:rPr>
-        <w:t xml:space="preserve"> между транзакциями, блокировками и журналом транзакций для предотвращения конфликтов и обеспечения правильной записи изменений в журнал</w:t>
-      </w:r>
-      <w:r>
-        <w:rPr>
-          <w:rFonts w:hint="default" w:cs="Times New Roman"/>
-          <w:sz w:val="28"/>
-          <w:szCs w:val="28"/>
-          <w:lang w:val="ru-RU"/>
-        </w:rPr>
-        <w:t>.</w:t>
-      </w:r>
-    </w:p>
-    <w:p>
-      <w:pPr>
-        <w:pStyle w:val="3"/>
+        <w:t>механизмам действия различных типов блокировок.</w:t>
+      </w:r>
+    </w:p>
+    <w:p>
+      <w:pPr>
+        <w:pStyle w:val="BodyText"/>
         <w:rPr>
           <w:lang w:val="ru-RU"/>
         </w:rPr>
@@ -1112,10 +1033,11 @@
         <w:br w:type="page"/>
       </w:r>
     </w:p>
+    <w:bookmarkStart w:id="1" w:name="_Toc152419632" w:displacedByCustomXml="next"/>
     <w:sdt>
       <w:sdtPr>
         <w:rPr>
-          <w:rFonts w:ascii="Times New Roman" w:hAnsi="Times New Roman" w:eastAsia="Times New Roman" w:cs="Times New Roman"/>
+          <w:rFonts w:ascii="Times New Roman" w:eastAsia="Times New Roman" w:hAnsi="Times New Roman" w:cs="Times New Roman"/>
           <w:color w:val="auto"/>
           <w:sz w:val="28"/>
           <w:szCs w:val="22"/>
@@ -1129,19 +1051,14 @@
       </w:sdtPr>
       <w:sdtEndPr>
         <w:rPr>
-          <w:rFonts w:ascii="Times New Roman" w:hAnsi="Times New Roman" w:eastAsia="Times New Roman" w:cs="Times New Roman"/>
           <w:b/>
           <w:bCs/>
-          <w:color w:val="auto"/>
-          <w:sz w:val="28"/>
-          <w:szCs w:val="22"/>
-          <w:lang w:val="ru-RU"/>
         </w:rPr>
       </w:sdtEndPr>
       <w:sdtContent>
         <w:p>
           <w:pPr>
-            <w:pStyle w:val="56"/>
+            <w:pStyle w:val="TOCHeading3"/>
             <w:spacing w:line="360" w:lineRule="auto"/>
             <w:jc w:val="center"/>
             <w:rPr>
@@ -1154,7 +1071,6 @@
               <w:lang w:val="ru-RU"/>
             </w:rPr>
           </w:pPr>
-          <w:bookmarkStart w:id="1" w:name="_Toc152419632"/>
           <w:r>
             <w:rPr>
               <w:rFonts w:ascii="Times New Roman" w:hAnsi="Times New Roman" w:cs="Times New Roman"/>
@@ -1170,13 +1086,13 @@
         </w:p>
         <w:p>
           <w:pPr>
-            <w:pStyle w:val="17"/>
+            <w:pStyle w:val="TOC1"/>
             <w:tabs>
               <w:tab w:val="right" w:leader="dot" w:pos="9344"/>
             </w:tabs>
             <w:spacing w:line="360" w:lineRule="auto"/>
             <w:rPr>
-              <w:rFonts w:asciiTheme="minorHAnsi" w:hAnsiTheme="minorHAnsi" w:eastAsiaTheme="minorEastAsia" w:cstheme="minorBidi"/>
+              <w:rFonts w:asciiTheme="minorHAnsi" w:eastAsiaTheme="minorEastAsia" w:hAnsiTheme="minorHAnsi" w:cstheme="minorBidi"/>
               <w:sz w:val="22"/>
               <w:szCs w:val="22"/>
               <w:lang w:eastAsia="ru-RU"/>
@@ -1191,273 +1107,223 @@
           <w:r>
             <w:fldChar w:fldCharType="separate"/>
           </w:r>
-          <w:r>
-            <w:fldChar w:fldCharType="begin"/>
-          </w:r>
-          <w:r>
-            <w:instrText xml:space="preserve"> HYPERLINK \l "_Toc160011354" </w:instrText>
-          </w:r>
-          <w:r>
-            <w:fldChar w:fldCharType="separate"/>
-          </w:r>
-          <w:r>
-            <w:rPr>
-              <w:rStyle w:val="11"/>
-            </w:rPr>
-            <w:t>ВВЕДЕНИЕ</w:t>
-          </w:r>
-          <w:r>
-            <w:tab/>
-          </w:r>
-          <w:r>
-            <w:fldChar w:fldCharType="begin"/>
-          </w:r>
-          <w:r>
-            <w:instrText xml:space="preserve"> PAGEREF _Toc160011354 \h </w:instrText>
-          </w:r>
-          <w:r>
-            <w:fldChar w:fldCharType="separate"/>
-          </w:r>
-          <w:r>
-            <w:t>6</w:t>
-          </w:r>
-          <w:r>
-            <w:fldChar w:fldCharType="end"/>
-          </w:r>
-          <w:r>
-            <w:fldChar w:fldCharType="end"/>
-          </w:r>
+          <w:hyperlink w:anchor="_Toc160011354" w:history="1">
+            <w:r>
+              <w:rPr>
+                <w:rStyle w:val="Hyperlink"/>
+              </w:rPr>
+              <w:t>ВВЕДЕНИЕ</w:t>
+            </w:r>
+            <w:r>
+              <w:tab/>
+            </w:r>
+            <w:r>
+              <w:fldChar w:fldCharType="begin"/>
+            </w:r>
+            <w:r>
+              <w:instrText xml:space="preserve"> PAGEREF _Toc160011354 \h </w:instrText>
+            </w:r>
+            <w:r>
+              <w:fldChar w:fldCharType="separate"/>
+            </w:r>
+            <w:r>
+              <w:t>6</w:t>
+            </w:r>
+            <w:r>
+              <w:fldChar w:fldCharType="end"/>
+            </w:r>
+          </w:hyperlink>
         </w:p>
         <w:p>
           <w:pPr>
-            <w:pStyle w:val="17"/>
+            <w:pStyle w:val="TOC1"/>
             <w:tabs>
               <w:tab w:val="left" w:pos="660"/>
               <w:tab w:val="right" w:leader="dot" w:pos="9344"/>
             </w:tabs>
             <w:spacing w:line="360" w:lineRule="auto"/>
             <w:rPr>
-              <w:rFonts w:asciiTheme="minorHAnsi" w:hAnsiTheme="minorHAnsi" w:eastAsiaTheme="minorEastAsia" w:cstheme="minorBidi"/>
+              <w:rFonts w:asciiTheme="minorHAnsi" w:eastAsiaTheme="minorEastAsia" w:hAnsiTheme="minorHAnsi" w:cstheme="minorBidi"/>
               <w:sz w:val="22"/>
               <w:szCs w:val="22"/>
               <w:lang w:eastAsia="ru-RU"/>
             </w:rPr>
           </w:pPr>
-          <w:r>
-            <w:fldChar w:fldCharType="begin"/>
-          </w:r>
-          <w:r>
-            <w:instrText xml:space="preserve"> HYPERLINK \l "_Toc160011355" </w:instrText>
-          </w:r>
-          <w:r>
-            <w:fldChar w:fldCharType="separate"/>
-          </w:r>
-          <w:r>
-            <w:rPr>
-              <w:rStyle w:val="11"/>
-            </w:rPr>
-            <w:t>1.ВЫПОЛНЕНИЕ ПРАКТИЧЕСКОЙ РАБОТЫ</w:t>
-          </w:r>
-          <w:r>
-            <w:tab/>
-          </w:r>
-          <w:r>
-            <w:fldChar w:fldCharType="begin"/>
-          </w:r>
-          <w:r>
-            <w:instrText xml:space="preserve"> PAGEREF _Toc160011355 \h </w:instrText>
-          </w:r>
-          <w:r>
-            <w:fldChar w:fldCharType="separate"/>
-          </w:r>
-          <w:r>
-            <w:t>7</w:t>
-          </w:r>
-          <w:r>
-            <w:fldChar w:fldCharType="end"/>
-          </w:r>
-          <w:r>
-            <w:fldChar w:fldCharType="end"/>
-          </w:r>
+          <w:hyperlink w:anchor="_Toc160011355" w:history="1">
+            <w:r>
+              <w:rPr>
+                <w:rStyle w:val="Hyperlink"/>
+              </w:rPr>
+              <w:t>1.ВЫПОЛНЕНИЕ ПРАКТИЧЕСКОЙ РАБОТЫ</w:t>
+            </w:r>
+            <w:r>
+              <w:tab/>
+            </w:r>
+            <w:r>
+              <w:fldChar w:fldCharType="begin"/>
+            </w:r>
+            <w:r>
+              <w:instrText xml:space="preserve"> PAGEREF _Toc160011355 \h </w:instrText>
+            </w:r>
+            <w:r>
+              <w:fldChar w:fldCharType="separate"/>
+            </w:r>
+            <w:r>
+              <w:t>7</w:t>
+            </w:r>
+            <w:r>
+              <w:fldChar w:fldCharType="end"/>
+            </w:r>
+          </w:hyperlink>
         </w:p>
         <w:p>
           <w:pPr>
-            <w:pStyle w:val="17"/>
+            <w:pStyle w:val="TOC1"/>
             <w:tabs>
               <w:tab w:val="right" w:leader="dot" w:pos="9344"/>
             </w:tabs>
             <w:spacing w:line="360" w:lineRule="auto"/>
             <w:rPr>
-              <w:rFonts w:asciiTheme="minorHAnsi" w:hAnsiTheme="minorHAnsi" w:eastAsiaTheme="minorEastAsia" w:cstheme="minorBidi"/>
+              <w:rFonts w:asciiTheme="minorHAnsi" w:eastAsiaTheme="minorEastAsia" w:hAnsiTheme="minorHAnsi" w:cstheme="minorBidi"/>
               <w:sz w:val="22"/>
               <w:szCs w:val="22"/>
               <w:lang w:eastAsia="ru-RU"/>
             </w:rPr>
           </w:pPr>
-          <w:r>
-            <w:fldChar w:fldCharType="begin"/>
-          </w:r>
-          <w:r>
-            <w:instrText xml:space="preserve"> HYPERLINK \l "_Toc160011356" </w:instrText>
-          </w:r>
-          <w:r>
-            <w:fldChar w:fldCharType="separate"/>
-          </w:r>
-          <w:r>
-            <w:rPr>
-              <w:rStyle w:val="11"/>
-            </w:rPr>
-            <w:t>ЗАКЛЮЧЕНИЕ</w:t>
-          </w:r>
-          <w:r>
-            <w:tab/>
-          </w:r>
-          <w:r>
-            <w:fldChar w:fldCharType="begin"/>
-          </w:r>
-          <w:r>
-            <w:instrText xml:space="preserve"> PAGEREF _Toc160011356 \h </w:instrText>
-          </w:r>
-          <w:r>
-            <w:fldChar w:fldCharType="separate"/>
-          </w:r>
-          <w:r>
-            <w:t>9</w:t>
-          </w:r>
-          <w:r>
-            <w:fldChar w:fldCharType="end"/>
-          </w:r>
-          <w:r>
-            <w:fldChar w:fldCharType="end"/>
-          </w:r>
+          <w:hyperlink w:anchor="_Toc160011356" w:history="1">
+            <w:r>
+              <w:rPr>
+                <w:rStyle w:val="Hyperlink"/>
+              </w:rPr>
+              <w:t>ЗАКЛЮЧЕНИЕ</w:t>
+            </w:r>
+            <w:r>
+              <w:tab/>
+            </w:r>
+            <w:r>
+              <w:fldChar w:fldCharType="begin"/>
+            </w:r>
+            <w:r>
+              <w:instrText xml:space="preserve"> PAGEREF _Toc160011356 \h </w:instrText>
+            </w:r>
+            <w:r>
+              <w:fldChar w:fldCharType="separate"/>
+            </w:r>
+            <w:r>
+              <w:t>9</w:t>
+            </w:r>
+            <w:r>
+              <w:fldChar w:fldCharType="end"/>
+            </w:r>
+          </w:hyperlink>
         </w:p>
         <w:p>
           <w:pPr>
-            <w:pStyle w:val="17"/>
+            <w:pStyle w:val="TOC1"/>
             <w:tabs>
               <w:tab w:val="right" w:leader="dot" w:pos="9344"/>
             </w:tabs>
             <w:spacing w:line="360" w:lineRule="auto"/>
             <w:rPr>
-              <w:rFonts w:asciiTheme="minorHAnsi" w:hAnsiTheme="minorHAnsi" w:eastAsiaTheme="minorEastAsia" w:cstheme="minorBidi"/>
+              <w:rFonts w:asciiTheme="minorHAnsi" w:eastAsiaTheme="minorEastAsia" w:hAnsiTheme="minorHAnsi" w:cstheme="minorBidi"/>
               <w:sz w:val="22"/>
               <w:szCs w:val="22"/>
               <w:lang w:eastAsia="ru-RU"/>
             </w:rPr>
           </w:pPr>
-          <w:r>
-            <w:fldChar w:fldCharType="begin"/>
-          </w:r>
-          <w:r>
-            <w:instrText xml:space="preserve"> HYPERLINK \l "_Toc160011357" </w:instrText>
-          </w:r>
-          <w:r>
-            <w:fldChar w:fldCharType="separate"/>
-          </w:r>
-          <w:r>
-            <w:rPr>
-              <w:rStyle w:val="11"/>
-            </w:rPr>
-            <w:t>СПИСОК</w:t>
-          </w:r>
-          <w:r>
-            <w:rPr>
-              <w:rStyle w:val="11"/>
-              <w:spacing w:val="-11"/>
-            </w:rPr>
-            <w:t xml:space="preserve"> </w:t>
-          </w:r>
-          <w:r>
-            <w:rPr>
-              <w:rStyle w:val="11"/>
-            </w:rPr>
-            <w:t>ИСПОЛЬЗОВАННЫХ</w:t>
-          </w:r>
-          <w:r>
-            <w:rPr>
-              <w:rStyle w:val="11"/>
-              <w:spacing w:val="-12"/>
-            </w:rPr>
-            <w:t xml:space="preserve"> </w:t>
-          </w:r>
-          <w:r>
-            <w:rPr>
-              <w:rStyle w:val="11"/>
-            </w:rPr>
-            <w:t>ИСТОЧНИКОВ</w:t>
-          </w:r>
-          <w:r>
-            <w:tab/>
-          </w:r>
-          <w:r>
-            <w:fldChar w:fldCharType="begin"/>
-          </w:r>
-          <w:r>
-            <w:instrText xml:space="preserve"> PAGEREF _Toc160011357 \h </w:instrText>
-          </w:r>
-          <w:r>
-            <w:fldChar w:fldCharType="separate"/>
-          </w:r>
-          <w:r>
-            <w:t>10</w:t>
-          </w:r>
-          <w:r>
-            <w:fldChar w:fldCharType="end"/>
-          </w:r>
-          <w:r>
-            <w:fldChar w:fldCharType="end"/>
-          </w:r>
+          <w:hyperlink w:anchor="_Toc160011357" w:history="1">
+            <w:r>
+              <w:rPr>
+                <w:rStyle w:val="Hyperlink"/>
+              </w:rPr>
+              <w:t>СПИСОК</w:t>
+            </w:r>
+            <w:r>
+              <w:rPr>
+                <w:rStyle w:val="Hyperlink"/>
+                <w:spacing w:val="-11"/>
+              </w:rPr>
+              <w:t xml:space="preserve"> </w:t>
+            </w:r>
+            <w:r>
+              <w:rPr>
+                <w:rStyle w:val="Hyperlink"/>
+              </w:rPr>
+              <w:t>ИСПОЛЬЗОВАННЫХ</w:t>
+            </w:r>
+            <w:r>
+              <w:rPr>
+                <w:rStyle w:val="Hyperlink"/>
+                <w:spacing w:val="-12"/>
+              </w:rPr>
+              <w:t xml:space="preserve"> </w:t>
+            </w:r>
+            <w:r>
+              <w:rPr>
+                <w:rStyle w:val="Hyperlink"/>
+              </w:rPr>
+              <w:t>ИСТОЧНИКОВ</w:t>
+            </w:r>
+            <w:r>
+              <w:tab/>
+            </w:r>
+            <w:r>
+              <w:fldChar w:fldCharType="begin"/>
+            </w:r>
+            <w:r>
+              <w:instrText xml:space="preserve"> PAGEREF _Toc160011357 \h </w:instrText>
+            </w:r>
+            <w:r>
+              <w:fldChar w:fldCharType="separate"/>
+            </w:r>
+            <w:r>
+              <w:t>10</w:t>
+            </w:r>
+            <w:r>
+              <w:fldChar w:fldCharType="end"/>
+            </w:r>
+          </w:hyperlink>
         </w:p>
         <w:p>
           <w:pPr>
-            <w:pStyle w:val="17"/>
+            <w:pStyle w:val="TOC1"/>
             <w:tabs>
               <w:tab w:val="right" w:leader="dot" w:pos="9344"/>
             </w:tabs>
             <w:spacing w:line="360" w:lineRule="auto"/>
             <w:rPr>
-              <w:rFonts w:asciiTheme="minorHAnsi" w:hAnsiTheme="minorHAnsi" w:eastAsiaTheme="minorEastAsia" w:cstheme="minorBidi"/>
+              <w:rFonts w:asciiTheme="minorHAnsi" w:eastAsiaTheme="minorEastAsia" w:hAnsiTheme="minorHAnsi" w:cstheme="minorBidi"/>
               <w:sz w:val="22"/>
               <w:szCs w:val="22"/>
               <w:lang w:eastAsia="ru-RU"/>
             </w:rPr>
           </w:pPr>
-          <w:r>
-            <w:fldChar w:fldCharType="begin"/>
-          </w:r>
-          <w:r>
-            <w:instrText xml:space="preserve"> HYPERLINK \l "_Toc160011358" </w:instrText>
-          </w:r>
-          <w:r>
-            <w:fldChar w:fldCharType="separate"/>
-          </w:r>
-          <w:r>
-            <w:rPr>
-              <w:rStyle w:val="11"/>
-            </w:rPr>
-            <w:t>ПРИЛОЖЕНИЕ А</w:t>
-          </w:r>
-          <w:r>
-            <w:tab/>
-          </w:r>
-          <w:r>
-            <w:fldChar w:fldCharType="begin"/>
-          </w:r>
-          <w:r>
-            <w:instrText xml:space="preserve"> PAGEREF _Toc160011358 \h </w:instrText>
-          </w:r>
-          <w:r>
-            <w:fldChar w:fldCharType="separate"/>
-          </w:r>
-          <w:r>
-            <w:t>11</w:t>
-          </w:r>
-          <w:r>
-            <w:fldChar w:fldCharType="end"/>
-          </w:r>
-          <w:r>
-            <w:fldChar w:fldCharType="end"/>
-          </w:r>
+          <w:hyperlink w:anchor="_Toc160011358" w:history="1">
+            <w:r>
+              <w:rPr>
+                <w:rStyle w:val="Hyperlink"/>
+              </w:rPr>
+              <w:t>ПРИЛОЖЕНИЕ А</w:t>
+            </w:r>
+            <w:r>
+              <w:tab/>
+            </w:r>
+            <w:r>
+              <w:fldChar w:fldCharType="begin"/>
+            </w:r>
+            <w:r>
+              <w:instrText xml:space="preserve"> PAGEREF _Toc160011358 \h </w:instrText>
+            </w:r>
+            <w:r>
+              <w:fldChar w:fldCharType="separate"/>
+            </w:r>
+            <w:r>
+              <w:t>11</w:t>
+            </w:r>
+            <w:r>
+              <w:fldChar w:fldCharType="end"/>
+            </w:r>
+          </w:hyperlink>
         </w:p>
         <w:p>
           <w:pPr>
@@ -1498,6 +1364,7 @@
           <w:b/>
           <w:bCs/>
         </w:rPr>
+        <w:lastRenderedPageBreak/>
         <w:t>ПЕРЕЧЕНЬ СОКРАЩЕНИЙ И ОБОЗНАЧЕНИЙ</w:t>
       </w:r>
       <w:bookmarkEnd w:id="1"/>
@@ -1519,7 +1386,10 @@
         <w:jc w:val="both"/>
       </w:pPr>
       <w:r>
-        <w:t>СУБД – система управления базами данных.</w:t>
+        <w:t xml:space="preserve">СУБД – система </w:t>
+      </w:r>
+      <w:r>
+        <w:t>управления базами данных.</w:t>
       </w:r>
     </w:p>
     <w:p/>
@@ -1550,7 +1420,7 @@
     </w:p>
     <w:p>
       <w:pPr>
-        <w:pStyle w:val="20"/>
+        <w:pStyle w:val="Title"/>
         <w:spacing w:line="360" w:lineRule="auto"/>
         <w:jc w:val="center"/>
         <w:outlineLvl w:val="0"/>
@@ -1571,13 +1441,14 @@
           <w:sz w:val="28"/>
           <w:szCs w:val="28"/>
         </w:rPr>
+        <w:lastRenderedPageBreak/>
         <w:t>ВВЕДЕНИЕ</w:t>
       </w:r>
       <w:bookmarkEnd w:id="3"/>
     </w:p>
     <w:p>
       <w:pPr>
-        <w:pStyle w:val="3"/>
+        <w:pStyle w:val="BodyText"/>
         <w:ind w:firstLine="708"/>
         <w:rPr>
           <w:lang w:val="ru-RU"/>
@@ -1593,7 +1464,7 @@
       </w:r>
       <w:r>
         <w:rPr>
-          <w:lang w:val="en-US"/>
+          <w:lang w:val="ru-RU"/>
         </w:rPr>
         <w:t>объёмы</w:t>
       </w:r>
@@ -1601,11 +1472,17 @@
         <w:rPr>
           <w:lang w:val="ru-RU"/>
         </w:rPr>
-        <w:t xml:space="preserve"> данных являются ключевым ресурсом для бизнеса, науки и повседневной жизни, вопрос обеспечения безопасности и </w:t>
-      </w:r>
-      <w:r>
-        <w:rPr>
-          <w:lang w:val="en-US"/>
+        <w:t xml:space="preserve"> данных являются ключевым ресурсом для бизнеса, науки и повседневной жизни, </w:t>
+      </w:r>
+      <w:r>
+        <w:rPr>
+          <w:lang w:val="ru-RU"/>
+        </w:rPr>
+        <w:t xml:space="preserve">вопрос обеспечения безопасности и </w:t>
+      </w:r>
+      <w:r>
+        <w:rPr>
+          <w:lang w:val="ru-RU"/>
         </w:rPr>
         <w:t>надёжности</w:t>
       </w:r>
@@ -1613,7 +1490,25 @@
         <w:rPr>
           <w:lang w:val="ru-RU"/>
         </w:rPr>
-        <w:t xml:space="preserve"> хранения данных становится более критическим, чем когда-либо. Одним из фундаментальных аспектов этой безопасности является резервное копирование данных.</w:t>
+        <w:t xml:space="preserve"> хранения данных становится более критическим, чем когда-либо. Одним из </w:t>
+      </w:r>
+      <w:r>
+        <w:rPr>
+          <w:lang w:val="ru-RU"/>
+        </w:rPr>
+        <w:t>основных</w:t>
+      </w:r>
+      <w:r>
+        <w:rPr>
+          <w:lang w:val="ru-RU"/>
+        </w:rPr>
+        <w:t xml:space="preserve"> аспектов </w:t>
+      </w:r>
+      <w:r>
+        <w:rPr>
+          <w:lang w:val="ru-RU"/>
+        </w:rPr>
+        <w:t>обеспечения безопасности и надежности данных в СУБД является блокировки отношений и других объектов.</w:t>
       </w:r>
     </w:p>
     <w:p>
@@ -1622,7 +1517,7 @@
         <w:autoSpaceDE/>
         <w:autoSpaceDN/>
         <w:spacing w:line="360" w:lineRule="auto"/>
-        <w:ind w:firstLine="708" w:firstLineChars="0"/>
+        <w:ind w:firstLine="708"/>
         <w:jc w:val="both"/>
         <w:rPr>
           <w:szCs w:val="28"/>
@@ -1630,77 +1525,43 @@
       </w:pPr>
       <w:r>
         <w:rPr>
-          <w:rFonts w:cs="Times New Roman"/>
-          <w:b w:val="0"/>
-          <w:bCs w:val="0"/>
-          <w:sz w:val="28"/>
           <w:szCs w:val="28"/>
-          <w:lang w:val="ru-RU"/>
         </w:rPr>
         <w:t>Целью</w:t>
       </w:r>
       <w:r>
         <w:rPr>
-          <w:rFonts w:hint="default" w:cs="Times New Roman"/>
-          <w:b w:val="0"/>
-          <w:bCs w:val="0"/>
-          <w:sz w:val="28"/>
           <w:szCs w:val="28"/>
-          <w:lang w:val="ru-RU"/>
         </w:rPr>
         <w:t xml:space="preserve"> </w:t>
       </w:r>
       <w:r>
         <w:rPr>
-          <w:rFonts w:ascii="Times New Roman" w:hAnsi="Times New Roman" w:eastAsia="Times New Roman" w:cs="Times New Roman"/>
-          <w:sz w:val="28"/>
           <w:szCs w:val="28"/>
-          <w:lang w:val="ru-RU"/>
         </w:rPr>
         <w:t xml:space="preserve">данной практической работы </w:t>
       </w:r>
       <w:r>
         <w:rPr>
-          <w:rFonts w:cs="Times New Roman"/>
-          <w:sz w:val="28"/>
           <w:szCs w:val="28"/>
-          <w:lang w:val="ru-RU"/>
         </w:rPr>
         <w:t>является</w:t>
       </w:r>
       <w:r>
         <w:rPr>
-          <w:rFonts w:hint="default" w:cs="Times New Roman"/>
-          <w:sz w:val="28"/>
           <w:szCs w:val="28"/>
-          <w:lang w:val="ru-RU"/>
-        </w:rPr>
-        <w:t xml:space="preserve"> </w:t>
-      </w:r>
-      <w:r>
-        <w:rPr>
-          <w:rFonts w:ascii="Times New Roman" w:hAnsi="Times New Roman" w:eastAsia="Times New Roman" w:cs="Times New Roman"/>
-          <w:sz w:val="28"/>
+        </w:rPr>
+        <w:t xml:space="preserve"> исследовани</w:t>
+      </w:r>
+      <w:r>
+        <w:rPr>
           <w:szCs w:val="28"/>
-          <w:lang w:val="ru-RU"/>
-        </w:rPr>
-        <w:t xml:space="preserve"> исследовани</w:t>
-      </w:r>
-      <w:r>
-        <w:rPr>
-          <w:rFonts w:cs="Times New Roman"/>
-          <w:sz w:val="28"/>
+        </w:rPr>
+        <w:t>е</w:t>
+      </w:r>
+      <w:r>
+        <w:rPr>
           <w:szCs w:val="28"/>
-          <w:lang w:val="ru-RU"/>
-        </w:rPr>
-        <w:t>е</w:t>
-      </w:r>
-      <w:r>
-        <w:rPr>
-          <w:rFonts w:ascii="Times New Roman" w:hAnsi="Times New Roman" w:eastAsia="Times New Roman" w:cs="Times New Roman"/>
-          <w:sz w:val="28"/>
-          <w:szCs w:val="28"/>
-          <w:lang w:val="ru-RU"/>
         </w:rPr>
         <w:t xml:space="preserve"> различных типов блокировок и механизмов их действия с целью оптимизации использования ресурсов.</w:t>
       </w:r>
@@ -1710,7 +1571,7 @@
     </w:p>
     <w:p>
       <w:pPr>
-        <w:pStyle w:val="3"/>
+        <w:pStyle w:val="BodyText"/>
         <w:numPr>
           <w:ilvl w:val="0"/>
           <w:numId w:val="5"/>
@@ -1724,56 +1585,114 @@
           <w:bCs/>
           <w:lang w:val="ru-RU"/>
         </w:rPr>
-        <w:t>ВЫПОЛНЕНИЕ ПРАКТИЧЕСКОЙ РАБОТЫ</w:t>
-      </w:r>
+        <w:lastRenderedPageBreak/>
+        <w:t>ВЫПОЛНЕНИЕ ПРАКТИЧЕСКОЙ РАБОТ</w:t>
+      </w:r>
+      <w:bookmarkStart w:id="7" w:name="_Toc133250704"/>
+      <w:bookmarkStart w:id="8" w:name="_Toc133250512"/>
       <w:bookmarkEnd w:id="4"/>
       <w:bookmarkEnd w:id="5"/>
       <w:bookmarkEnd w:id="6"/>
-      <w:bookmarkStart w:id="7" w:name="_Toc133250704"/>
-      <w:bookmarkStart w:id="8" w:name="_Toc133250512"/>
+      <w:r>
+        <w:rPr>
+          <w:b/>
+          <w:bCs/>
+          <w:lang w:val="ru-RU"/>
+        </w:rPr>
+        <w:t>Ы</w:t>
+      </w:r>
+    </w:p>
+    <w:p>
+      <w:pPr>
+        <w:pStyle w:val="BodyText"/>
+        <w:ind w:left="708" w:firstLine="0"/>
+        <w:outlineLvl w:val="0"/>
+        <w:rPr>
+          <w:b/>
+          <w:bCs/>
+          <w:lang w:val="ru-RU"/>
+        </w:rPr>
+      </w:pPr>
+      <w:r>
+        <w:rPr>
+          <w:b/>
+          <w:bCs/>
+          <w:lang w:val="ru-RU"/>
+        </w:rPr>
+        <w:t>1.1 Выполнения задания 1</w:t>
+      </w:r>
+    </w:p>
+    <w:p>
+      <w:pPr>
+        <w:pStyle w:val="BodyText"/>
+        <w:ind w:firstLine="708"/>
+        <w:rPr>
+          <w:lang w:val="ru-RU"/>
+        </w:rPr>
+      </w:pPr>
+      <w:r>
+        <w:rPr>
+          <w:lang w:val="ru-RU"/>
+        </w:rPr>
+        <w:t>Для выполнения</w:t>
+      </w:r>
+      <w:r>
+        <w:rPr>
+          <w:lang w:val="ru-RU"/>
+        </w:rPr>
+        <w:t xml:space="preserve"> первого задания</w:t>
+      </w:r>
+      <w:r>
+        <w:rPr>
+          <w:lang w:val="ru-RU"/>
+        </w:rPr>
+        <w:t xml:space="preserve"> практической работы была создана база данных </w:t>
+      </w:r>
+      <w:r>
+        <w:t>locks</w:t>
+      </w:r>
+      <w:r>
+        <w:rPr>
+          <w:lang w:val="ru-RU"/>
+        </w:rPr>
+        <w:t>_</w:t>
+      </w:r>
+      <w:r>
+        <w:t>objects</w:t>
+      </w:r>
+      <w:r>
+        <w:rPr>
+          <w:lang w:val="ru-RU"/>
+        </w:rPr>
+        <w:t xml:space="preserve"> внутри которой, создана таблица </w:t>
+      </w:r>
+      <w:r>
+        <w:t>accounts</w:t>
+      </w:r>
+      <w:r>
+        <w:rPr>
+          <w:lang w:val="ru-RU"/>
+        </w:rPr>
+        <w:t xml:space="preserve"> </w:t>
+      </w:r>
+      <w:r>
+        <w:rPr>
+          <w:lang w:val="ru-RU"/>
+        </w:rPr>
+        <w:t xml:space="preserve">содержащая три строки, что продемонстрировано на рисунке 1. </w:t>
+      </w:r>
     </w:p>
     <w:p>
       <w:pPr>
         <w:spacing w:line="360" w:lineRule="auto"/>
         <w:jc w:val="center"/>
-        <w:rPr>
-          <w:rFonts w:hint="default"/>
-          <w:lang w:val="en-US"/>
-        </w:rPr>
-      </w:pPr>
-      <w:r>
-        <w:rPr>
-          <w:rFonts w:hint="default"/>
-          <w:lang w:val="en-US"/>
-        </w:rPr>
-        <w:t>Task 1</w:t>
-      </w:r>
-    </w:p>
-    <w:p>
-      <w:pPr>
-        <w:spacing w:line="360" w:lineRule="auto"/>
-        <w:jc w:val="center"/>
-        <w:rPr>
-          <w:rFonts w:hint="default"/>
-          <w:lang w:val="en-US"/>
-        </w:rPr>
-      </w:pPr>
-      <w:r>
-        <w:rPr>
-          <w:rFonts w:hint="default"/>
-          <w:lang w:val="en-US"/>
-        </w:rPr>
-        <w:t>Console 1</w:t>
-      </w:r>
-    </w:p>
-    <w:p>
-      <w:pPr>
-        <w:spacing w:line="360" w:lineRule="auto"/>
-        <w:jc w:val="center"/>
-      </w:pPr>
-      <w:r>
+      </w:pPr>
+      <w:r>
+        <w:rPr>
+          <w:noProof/>
+        </w:rPr>
         <w:drawing>
-          <wp:inline distT="0" distB="0" distL="114300" distR="114300">
+          <wp:inline distT="0" distB="0" distL="114300" distR="114300" wp14:anchorId="73C018ED" wp14:editId="2B892D77">
             <wp:extent cx="5933440" cy="1589405"/>
             <wp:effectExtent l="0" t="0" r="10160" b="10795"/>
             <wp:docPr id="1" name="Изображение 1"/>
@@ -1790,7 +1709,7 @@
                     </pic:cNvPicPr>
                   </pic:nvPicPr>
                   <pic:blipFill>
-                    <a:blip r:embed="rId11"/>
+                    <a:blip r:embed="rId9"/>
                     <a:stretch>
                       <a:fillRect/>
                     </a:stretch>
@@ -1819,17 +1738,86 @@
       <w:pPr>
         <w:spacing w:line="360" w:lineRule="auto"/>
         <w:jc w:val="center"/>
-        <w:rPr>
-          <w:rFonts w:hint="default"/>
-          <w:lang w:val="en-US"/>
-        </w:rPr>
-      </w:pPr>
-      <w:r>
-        <w:rPr>
-          <w:rFonts w:hint="default"/>
-          <w:lang w:val="en-US"/>
-        </w:rPr>
-        <w:t>Console 2</w:t>
+      </w:pPr>
+      <w:r>
+        <w:t>Рисунок 1 – Подготовка базы данных</w:t>
+      </w:r>
+    </w:p>
+    <w:p>
+      <w:pPr>
+        <w:spacing w:line="360" w:lineRule="auto"/>
+        <w:jc w:val="both"/>
+      </w:pPr>
+      <w:r>
+        <w:tab/>
+        <w:t xml:space="preserve">Для выполнения первого задания была запущена </w:t>
+      </w:r>
+      <w:r>
+        <w:t>вторая консоль,</w:t>
+      </w:r>
+      <w:r>
+        <w:t xml:space="preserve"> в которой был получен текущий </w:t>
+      </w:r>
+      <w:proofErr w:type="spellStart"/>
+      <w:r>
+        <w:rPr>
+          <w:lang w:val="en-US"/>
+        </w:rPr>
+        <w:t>pg</w:t>
+      </w:r>
+      <w:proofErr w:type="spellEnd"/>
+      <w:r>
+        <w:t>_</w:t>
+      </w:r>
+      <w:r>
+        <w:rPr>
+          <w:lang w:val="en-US"/>
+        </w:rPr>
+        <w:t>backend</w:t>
+      </w:r>
+      <w:r>
+        <w:t>_</w:t>
+      </w:r>
+      <w:proofErr w:type="spellStart"/>
+      <w:r>
+        <w:rPr>
+          <w:lang w:val="en-US"/>
+        </w:rPr>
+        <w:t>pid</w:t>
+      </w:r>
+      <w:proofErr w:type="spellEnd"/>
+      <w:r>
+        <w:t xml:space="preserve"> </w:t>
+      </w:r>
+      <w:r>
+        <w:t xml:space="preserve">и начата новая транзакция с уровнем изоляции </w:t>
+      </w:r>
+      <w:r>
+        <w:rPr>
+          <w:lang w:val="en-US"/>
+        </w:rPr>
+        <w:t>Read</w:t>
+      </w:r>
+      <w:r>
+        <w:t xml:space="preserve"> </w:t>
+      </w:r>
+      <w:r>
+        <w:rPr>
+          <w:lang w:val="en-US"/>
+        </w:rPr>
+        <w:t>Committed</w:t>
+      </w:r>
+      <w:r>
+        <w:t xml:space="preserve">, которая читает одну строку из таблицы </w:t>
+      </w:r>
+      <w:r>
+        <w:rPr>
+          <w:lang w:val="en-US"/>
+        </w:rPr>
+        <w:t>accounts</w:t>
+      </w:r>
+      <w:r>
+        <w:t>, что представлено на рисунке 2.</w:t>
       </w:r>
     </w:p>
     <w:p>
@@ -1838,8 +1826,11 @@
         <w:jc w:val="center"/>
       </w:pPr>
       <w:r>
+        <w:rPr>
+          <w:noProof/>
+        </w:rPr>
         <w:drawing>
-          <wp:inline distT="0" distB="0" distL="114300" distR="114300">
+          <wp:inline distT="0" distB="0" distL="114300" distR="114300" wp14:anchorId="48A20153" wp14:editId="0A19B7DB">
             <wp:extent cx="5153025" cy="2724150"/>
             <wp:effectExtent l="0" t="0" r="9525" b="0"/>
             <wp:docPr id="2" name="Изображение 2"/>
@@ -1856,7 +1847,7 @@
                     </pic:cNvPicPr>
                   </pic:nvPicPr>
                   <pic:blipFill>
-                    <a:blip r:embed="rId12"/>
+                    <a:blip r:embed="rId10"/>
                     <a:stretch>
                       <a:fillRect/>
                     </a:stretch>
@@ -1886,16 +1877,54 @@
         <w:spacing w:line="360" w:lineRule="auto"/>
         <w:jc w:val="center"/>
         <w:rPr>
-          <w:rFonts w:hint="default"/>
-          <w:lang w:val="en-US"/>
-        </w:rPr>
-      </w:pPr>
-      <w:r>
-        <w:rPr>
-          <w:rFonts w:hint="default"/>
-          <w:lang w:val="en-US"/>
-        </w:rPr>
-        <w:t>Console 1</w:t>
+          <w:lang w:val="en-US"/>
+        </w:rPr>
+      </w:pPr>
+      <w:r>
+        <w:t xml:space="preserve">Рисунок 2 – Создание </w:t>
+      </w:r>
+      <w:r>
+        <w:t xml:space="preserve">транзакции с уровнем изоляции </w:t>
+      </w:r>
+      <w:r>
+        <w:rPr>
+          <w:lang w:val="en-US"/>
+        </w:rPr>
+        <w:t>Read</w:t>
+      </w:r>
+      <w:r>
+        <w:t xml:space="preserve"> </w:t>
+      </w:r>
+      <w:r>
+        <w:rPr>
+          <w:lang w:val="en-US"/>
+        </w:rPr>
+        <w:t>Committed</w:t>
+      </w:r>
+    </w:p>
+    <w:p>
+      <w:pPr>
+        <w:spacing w:line="360" w:lineRule="auto"/>
+        <w:jc w:val="both"/>
+      </w:pPr>
+      <w:r>
+        <w:rPr>
+          <w:lang w:val="en-US"/>
+        </w:rPr>
+        <w:tab/>
+      </w:r>
+      <w:r>
+        <w:t xml:space="preserve">Для получения информации об удерживаемых блокировках был создан запрос, результат которого продемонстрирован на рисунке 3. </w:t>
+      </w:r>
+    </w:p>
+    <w:p>
+      <w:pPr>
+        <w:widowControl/>
+        <w:autoSpaceDE/>
+        <w:autoSpaceDN/>
+      </w:pPr>
+      <w:r>
+        <w:br w:type="page"/>
       </w:r>
     </w:p>
     <w:p>
@@ -1904,8 +1933,12 @@
         <w:jc w:val="center"/>
       </w:pPr>
       <w:r>
+        <w:rPr>
+          <w:noProof/>
+        </w:rPr>
+        <w:lastRenderedPageBreak/>
         <w:drawing>
-          <wp:inline distT="0" distB="0" distL="114300" distR="114300">
+          <wp:inline distT="0" distB="0" distL="114300" distR="114300" wp14:anchorId="17AEF2DA" wp14:editId="2DA741B4">
             <wp:extent cx="5934075" cy="977265"/>
             <wp:effectExtent l="0" t="0" r="9525" b="13335"/>
             <wp:docPr id="3" name="Изображение 3"/>
@@ -1922,7 +1955,7 @@
                     </pic:cNvPicPr>
                   </pic:nvPicPr>
                   <pic:blipFill>
-                    <a:blip r:embed="rId13"/>
+                    <a:blip r:embed="rId11"/>
                     <a:stretch>
                       <a:fillRect/>
                     </a:stretch>
@@ -1951,17 +1984,36 @@
       <w:pPr>
         <w:spacing w:line="360" w:lineRule="auto"/>
         <w:jc w:val="center"/>
-        <w:rPr>
-          <w:rFonts w:hint="default"/>
-          <w:lang w:val="en-US"/>
-        </w:rPr>
-      </w:pPr>
-      <w:r>
-        <w:rPr>
-          <w:rFonts w:hint="default"/>
-          <w:lang w:val="en-US"/>
-        </w:rPr>
-        <w:t>Console 2</w:t>
+      </w:pPr>
+      <w:r>
+        <w:t xml:space="preserve">Рисунок 3 – Блокировки удерживаемые транзакцией с уровнем изоляции </w:t>
+      </w:r>
+      <w:r>
+        <w:rPr>
+          <w:lang w:val="en-US"/>
+        </w:rPr>
+        <w:t>Read</w:t>
+      </w:r>
+      <w:r>
+        <w:t xml:space="preserve"> </w:t>
+      </w:r>
+      <w:r>
+        <w:rPr>
+          <w:lang w:val="en-US"/>
+        </w:rPr>
+        <w:t>Committed</w:t>
+      </w:r>
+    </w:p>
+    <w:p>
+      <w:pPr>
+        <w:spacing w:line="360" w:lineRule="auto"/>
+        <w:jc w:val="both"/>
+      </w:pPr>
+      <w:r>
+        <w:tab/>
+      </w:r>
+      <w:r>
+        <w:t>Результат получения списка блокировок внутри транзакции продемонстрирован на рисунке 4.</w:t>
       </w:r>
     </w:p>
     <w:p>
@@ -1970,8 +2022,11 @@
         <w:jc w:val="center"/>
       </w:pPr>
       <w:r>
+        <w:rPr>
+          <w:noProof/>
+        </w:rPr>
         <w:drawing>
-          <wp:inline distT="0" distB="0" distL="114300" distR="114300">
+          <wp:inline distT="0" distB="0" distL="114300" distR="114300" wp14:anchorId="04906C30" wp14:editId="33932017">
             <wp:extent cx="5932170" cy="999490"/>
             <wp:effectExtent l="0" t="0" r="11430" b="10160"/>
             <wp:docPr id="4" name="Изображение 4"/>
@@ -1988,7 +2043,7 @@
                     </pic:cNvPicPr>
                   </pic:nvPicPr>
                   <pic:blipFill>
-                    <a:blip r:embed="rId14"/>
+                    <a:blip r:embed="rId12"/>
                     <a:stretch>
                       <a:fillRect/>
                     </a:stretch>
@@ -2017,44 +2072,289 @@
       <w:pPr>
         <w:spacing w:line="360" w:lineRule="auto"/>
         <w:jc w:val="center"/>
-        <w:rPr>
-          <w:rFonts w:hint="default"/>
-          <w:lang w:val="en-US"/>
-        </w:rPr>
-      </w:pPr>
-      <w:r>
-        <w:rPr>
-          <w:rFonts w:hint="default"/>
-          <w:lang w:val="en-US"/>
-        </w:rPr>
-        <w:t>Task2</w:t>
+      </w:pPr>
+      <w:r>
+        <w:t xml:space="preserve">Рисунок </w:t>
+      </w:r>
+      <w:r>
+        <w:t>4</w:t>
+      </w:r>
+      <w:r>
+        <w:t xml:space="preserve"> – Блокировки удерживаемые транзакцией с уровнем изоляции </w:t>
+      </w:r>
+      <w:r>
+        <w:rPr>
+          <w:lang w:val="en-US"/>
+        </w:rPr>
+        <w:t>Read</w:t>
+      </w:r>
+      <w:r>
+        <w:t xml:space="preserve"> </w:t>
+      </w:r>
+      <w:r>
+        <w:rPr>
+          <w:lang w:val="en-US"/>
+        </w:rPr>
+        <w:t>Committed</w:t>
+      </w:r>
+      <w:r>
+        <w:t xml:space="preserve"> </w:t>
+      </w:r>
+      <w:r>
+        <w:t>полученные из самой транзакции</w:t>
+      </w:r>
+    </w:p>
+    <w:p>
+      <w:pPr>
+        <w:spacing w:line="360" w:lineRule="auto"/>
+        <w:jc w:val="both"/>
+      </w:pPr>
+      <w:r>
+        <w:tab/>
+        <w:t>В результате список удерживаемых блокировок содержит</w:t>
+      </w:r>
+      <w:r>
+        <w:t>:</w:t>
+      </w:r>
+    </w:p>
+    <w:p>
+      <w:pPr>
+        <w:widowControl/>
+        <w:numPr>
+          <w:ilvl w:val="0"/>
+          <w:numId w:val="8"/>
+        </w:numPr>
+        <w:autoSpaceDE/>
+        <w:autoSpaceDN/>
+        <w:spacing w:line="360" w:lineRule="auto"/>
+        <w:jc w:val="both"/>
+        <w:rPr>
+          <w:szCs w:val="28"/>
+        </w:rPr>
+      </w:pPr>
+      <w:r>
+        <w:rPr>
+          <w:szCs w:val="28"/>
+        </w:rPr>
+        <w:t xml:space="preserve">Блокировка таблицы </w:t>
+      </w:r>
+      <w:proofErr w:type="spellStart"/>
+      <w:r>
+        <w:rPr>
+          <w:szCs w:val="28"/>
+        </w:rPr>
+        <w:t>accounts</w:t>
+      </w:r>
+      <w:proofErr w:type="spellEnd"/>
+      <w:r>
+        <w:rPr>
+          <w:szCs w:val="28"/>
+        </w:rPr>
+        <w:t xml:space="preserve"> в режиме </w:t>
+      </w:r>
+      <w:proofErr w:type="spellStart"/>
+      <w:r>
+        <w:rPr>
+          <w:szCs w:val="28"/>
+        </w:rPr>
+        <w:t>AccessShareLock</w:t>
+      </w:r>
+      <w:proofErr w:type="spellEnd"/>
+      <w:r>
+        <w:rPr>
+          <w:szCs w:val="28"/>
+        </w:rPr>
+        <w:t>;</w:t>
+      </w:r>
+    </w:p>
+    <w:p>
+      <w:pPr>
+        <w:widowControl/>
+        <w:numPr>
+          <w:ilvl w:val="0"/>
+          <w:numId w:val="8"/>
+        </w:numPr>
+        <w:autoSpaceDE/>
+        <w:autoSpaceDN/>
+        <w:spacing w:line="360" w:lineRule="auto"/>
+        <w:jc w:val="both"/>
+        <w:rPr>
+          <w:szCs w:val="28"/>
+        </w:rPr>
+      </w:pPr>
+      <w:r>
+        <w:rPr>
+          <w:szCs w:val="28"/>
+        </w:rPr>
+        <w:t xml:space="preserve">Блокировка индекса </w:t>
+      </w:r>
+      <w:proofErr w:type="spellStart"/>
+      <w:r>
+        <w:rPr>
+          <w:szCs w:val="28"/>
+        </w:rPr>
+        <w:t>accounts_pkey</w:t>
+      </w:r>
+      <w:proofErr w:type="spellEnd"/>
+      <w:r>
+        <w:rPr>
+          <w:szCs w:val="28"/>
+        </w:rPr>
+        <w:t>, созданного для первичного ключа, в том же режиме;</w:t>
+      </w:r>
+    </w:p>
+    <w:p>
+      <w:pPr>
+        <w:widowControl/>
+        <w:numPr>
+          <w:ilvl w:val="0"/>
+          <w:numId w:val="8"/>
+        </w:numPr>
+        <w:autoSpaceDE/>
+        <w:autoSpaceDN/>
+        <w:spacing w:line="360" w:lineRule="auto"/>
+        <w:jc w:val="both"/>
+        <w:rPr>
+          <w:szCs w:val="28"/>
+        </w:rPr>
+      </w:pPr>
+      <w:r>
+        <w:rPr>
+          <w:szCs w:val="28"/>
+        </w:rPr>
+        <w:t>Исключительная блокировка собственного номера виртуальной транзакции.</w:t>
+      </w:r>
+    </w:p>
+    <w:p>
+      <w:pPr>
+        <w:widowControl/>
+        <w:autoSpaceDE/>
+        <w:autoSpaceDN/>
+        <w:spacing w:line="360" w:lineRule="auto"/>
+        <w:ind w:left="720"/>
+        <w:jc w:val="both"/>
+        <w:rPr>
+          <w:szCs w:val="28"/>
+        </w:rPr>
+      </w:pPr>
+      <w:r>
+        <w:rPr>
+          <w:szCs w:val="28"/>
+        </w:rPr>
+        <w:t xml:space="preserve">Внутри самой транзакции добавляется блокировка на таблицу </w:t>
+      </w:r>
+      <w:proofErr w:type="spellStart"/>
+      <w:r>
+        <w:rPr>
+          <w:szCs w:val="28"/>
+          <w:lang w:val="en-US"/>
+        </w:rPr>
+        <w:t>pg</w:t>
+      </w:r>
+      <w:proofErr w:type="spellEnd"/>
+      <w:r>
+        <w:rPr>
+          <w:szCs w:val="28"/>
+        </w:rPr>
+        <w:t>_</w:t>
+      </w:r>
+      <w:r>
+        <w:rPr>
+          <w:szCs w:val="28"/>
+          <w:lang w:val="en-US"/>
+        </w:rPr>
+        <w:t>locks</w:t>
+      </w:r>
+      <w:r>
+        <w:rPr>
+          <w:szCs w:val="28"/>
+        </w:rPr>
+        <w:t>.</w:t>
+      </w:r>
+    </w:p>
+    <w:p>
+      <w:pPr>
+        <w:widowControl/>
+        <w:autoSpaceDE/>
+        <w:autoSpaceDN/>
+        <w:rPr>
+          <w:szCs w:val="28"/>
+        </w:rPr>
+      </w:pPr>
+      <w:r>
+        <w:rPr>
+          <w:szCs w:val="28"/>
+        </w:rPr>
+        <w:br w:type="page"/>
+      </w:r>
+    </w:p>
+    <w:p>
+      <w:pPr>
+        <w:pStyle w:val="Heading2"/>
+        <w:numPr>
+          <w:ilvl w:val="0"/>
+          <w:numId w:val="0"/>
+        </w:numPr>
+        <w:ind w:left="709"/>
+      </w:pPr>
+      <w:r>
+        <w:lastRenderedPageBreak/>
+        <w:t>1.2 Выполнение задания 2</w:t>
+      </w:r>
+    </w:p>
+    <w:p>
+      <w:pPr>
+        <w:widowControl/>
+        <w:autoSpaceDE/>
+        <w:autoSpaceDN/>
+        <w:spacing w:line="360" w:lineRule="auto"/>
+        <w:ind w:firstLine="720"/>
+        <w:jc w:val="both"/>
+      </w:pPr>
+      <w:r>
+        <w:rPr>
+          <w:szCs w:val="28"/>
+        </w:rPr>
+        <w:t xml:space="preserve">После завершения предыдущей транзакции была начата новая транзакция с уровнем изоляции </w:t>
+      </w:r>
+      <w:r>
+        <w:rPr>
+          <w:szCs w:val="28"/>
+          <w:lang w:val="en-US"/>
+        </w:rPr>
+        <w:t>Serializable</w:t>
+      </w:r>
+      <w:r>
+        <w:rPr>
+          <w:szCs w:val="28"/>
+        </w:rPr>
+        <w:t xml:space="preserve">, в которой также был отправлен запрос на получение одной строки из таблицы </w:t>
+      </w:r>
+      <w:r>
+        <w:rPr>
+          <w:szCs w:val="28"/>
+          <w:lang w:val="en-US"/>
+        </w:rPr>
+        <w:t>accounts</w:t>
+      </w:r>
+      <w:r>
+        <w:rPr>
+          <w:szCs w:val="28"/>
+        </w:rPr>
+        <w:t>, что продемонстрировано на рисунке 5.</w:t>
       </w:r>
     </w:p>
     <w:p>
       <w:pPr>
         <w:spacing w:line="360" w:lineRule="auto"/>
         <w:jc w:val="center"/>
-        <w:rPr>
-          <w:rFonts w:hint="default"/>
-          <w:lang w:val="en-US"/>
-        </w:rPr>
-      </w:pPr>
-      <w:r>
-        <w:rPr>
-          <w:rFonts w:hint="default"/>
-          <w:lang w:val="en-US"/>
-        </w:rPr>
-        <w:t>Console 2</w:t>
-      </w:r>
-    </w:p>
-    <w:p>
-      <w:pPr>
-        <w:spacing w:line="360" w:lineRule="auto"/>
-        <w:jc w:val="center"/>
-      </w:pPr>
-      <w:r>
+      </w:pPr>
+      <w:r>
+        <w:rPr>
+          <w:noProof/>
+        </w:rPr>
         <w:drawing>
-          <wp:inline distT="0" distB="0" distL="114300" distR="114300">
+          <wp:inline distT="0" distB="0" distL="114300" distR="114300" wp14:anchorId="2E42E41B" wp14:editId="573599CD">
             <wp:extent cx="4457700" cy="1228725"/>
             <wp:effectExtent l="0" t="0" r="0" b="9525"/>
             <wp:docPr id="5" name="Изображение 5"/>
@@ -2071,7 +2371,7 @@
                     </pic:cNvPicPr>
                   </pic:nvPicPr>
                   <pic:blipFill>
-                    <a:blip r:embed="rId15"/>
+                    <a:blip r:embed="rId13"/>
                     <a:stretch>
                       <a:fillRect/>
                     </a:stretch>
@@ -2101,16 +2401,32 @@
         <w:spacing w:line="360" w:lineRule="auto"/>
         <w:jc w:val="center"/>
         <w:rPr>
-          <w:rFonts w:hint="default"/>
-          <w:lang w:val="en-US"/>
-        </w:rPr>
-      </w:pPr>
-      <w:r>
-        <w:rPr>
-          <w:rFonts w:hint="default"/>
-          <w:lang w:val="en-US"/>
-        </w:rPr>
-        <w:t>Console 1</w:t>
+          <w:lang w:val="en-US"/>
+        </w:rPr>
+      </w:pPr>
+      <w:r>
+        <w:t xml:space="preserve">Рисунок 5 – Создание транзакции с уровнем изоляции </w:t>
+      </w:r>
+      <w:r>
+        <w:rPr>
+          <w:lang w:val="en-US"/>
+        </w:rPr>
+        <w:t>Serializable</w:t>
+      </w:r>
+    </w:p>
+    <w:p>
+      <w:pPr>
+        <w:spacing w:line="360" w:lineRule="auto"/>
+        <w:jc w:val="both"/>
+      </w:pPr>
+      <w:r>
+        <w:rPr>
+          <w:lang w:val="en-US"/>
+        </w:rPr>
+        <w:tab/>
+      </w:r>
+      <w:r>
+        <w:t>После начала транзакции в отдельной консоли был получен список блокировок, удерживаемых данной транзакцией, который представлен на рисунке 6.</w:t>
       </w:r>
     </w:p>
     <w:p>
@@ -2119,8 +2435,11 @@
         <w:jc w:val="center"/>
       </w:pPr>
       <w:r>
+        <w:rPr>
+          <w:noProof/>
+        </w:rPr>
         <w:drawing>
-          <wp:inline distT="0" distB="0" distL="114300" distR="114300">
+          <wp:inline distT="0" distB="0" distL="114300" distR="114300" wp14:anchorId="3E5A3DF1" wp14:editId="270712AE">
             <wp:extent cx="5936615" cy="1152525"/>
             <wp:effectExtent l="0" t="0" r="6985" b="9525"/>
             <wp:docPr id="6" name="Изображение 6"/>
@@ -2137,7 +2456,7 @@
                     </pic:cNvPicPr>
                   </pic:nvPicPr>
                   <pic:blipFill>
-                    <a:blip r:embed="rId16"/>
+                    <a:blip r:embed="rId14"/>
                     <a:stretch>
                       <a:fillRect/>
                     </a:stretch>
@@ -2166,63 +2485,75 @@
       <w:pPr>
         <w:spacing w:line="360" w:lineRule="auto"/>
         <w:jc w:val="center"/>
-      </w:pPr>
-      <w:r>
-        <w:rPr>
-          <w:rFonts w:hint="default"/>
-          <w:lang w:val="en-US"/>
-        </w:rPr>
-        <w:t>Console 2</w:t>
-      </w:r>
-      <w:r>
-        <w:rPr>
-          <w:rFonts w:hint="default"/>
-          <w:lang w:val="en-US"/>
-        </w:rPr>
-        <w:br w:type="textWrapping"/>
-      </w:r>
-      <w:r>
-        <w:drawing>
-          <wp:inline distT="0" distB="0" distL="114300" distR="114300">
-            <wp:extent cx="5935345" cy="1428750"/>
-            <wp:effectExtent l="0" t="0" r="8255" b="0"/>
-            <wp:docPr id="7" name="Изображение 7"/>
-            <wp:cNvGraphicFramePr>
-              <a:graphicFrameLocks xmlns:a="http://schemas.openxmlformats.org/drawingml/2006/main" noChangeAspect="1"/>
-            </wp:cNvGraphicFramePr>
-            <a:graphic xmlns:a="http://schemas.openxmlformats.org/drawingml/2006/main">
-              <a:graphicData uri="http://schemas.openxmlformats.org/drawingml/2006/picture">
-                <pic:pic xmlns:pic="http://schemas.openxmlformats.org/drawingml/2006/picture">
-                  <pic:nvPicPr>
-                    <pic:cNvPr id="7" name="Изображение 7"/>
-                    <pic:cNvPicPr>
-                      <a:picLocks noChangeAspect="1"/>
-                    </pic:cNvPicPr>
-                  </pic:nvPicPr>
-                  <pic:blipFill>
-                    <a:blip r:embed="rId17"/>
-                    <a:stretch>
-                      <a:fillRect/>
-                    </a:stretch>
-                  </pic:blipFill>
-                  <pic:spPr>
-                    <a:xfrm>
-                      <a:off x="0" y="0"/>
-                      <a:ext cx="5935345" cy="1428750"/>
-                    </a:xfrm>
-                    <a:prstGeom prst="rect">
-                      <a:avLst/>
-                    </a:prstGeom>
-                    <a:noFill/>
-                    <a:ln>
-                      <a:noFill/>
-                    </a:ln>
-                  </pic:spPr>
-                </pic:pic>
-              </a:graphicData>
-            </a:graphic>
-          </wp:inline>
-        </w:drawing>
+        <w:rPr>
+          <w:lang w:val="en-US"/>
+        </w:rPr>
+      </w:pPr>
+      <w:r>
+        <w:t xml:space="preserve">Рисунок 6 – Список блокировок, удерживаемых транзакцией с уровнем изоляции </w:t>
+      </w:r>
+      <w:r>
+        <w:rPr>
+          <w:lang w:val="en-US"/>
+        </w:rPr>
+        <w:t>Serializable</w:t>
+      </w:r>
+    </w:p>
+    <w:p>
+      <w:pPr>
+        <w:spacing w:line="360" w:lineRule="auto"/>
+        <w:jc w:val="both"/>
+      </w:pPr>
+      <w:r>
+        <w:rPr>
+          <w:lang w:val="en-US"/>
+        </w:rPr>
+        <w:tab/>
+      </w:r>
+      <w:r>
+        <w:t xml:space="preserve">Новый список блокировок содержит те же блокировки, что и предыдущая транзакция с уровнем изоляции </w:t>
+      </w:r>
+      <w:r>
+        <w:rPr>
+          <w:lang w:val="en-US"/>
+        </w:rPr>
+        <w:t>Read</w:t>
+      </w:r>
+      <w:r>
+        <w:t xml:space="preserve"> </w:t>
+      </w:r>
+      <w:r>
+        <w:rPr>
+          <w:lang w:val="en-US"/>
+        </w:rPr>
+        <w:t>Committed</w:t>
+      </w:r>
+      <w:r>
+        <w:t>, а также добавляет предикатную блокировку страницы индекса и предикатную блокировку прочитанной версии строки.</w:t>
+      </w:r>
+    </w:p>
+    <w:p>
+      <w:pPr>
+        <w:widowControl/>
+        <w:autoSpaceDE/>
+        <w:autoSpaceDN/>
+      </w:pPr>
+      <w:r>
+        <w:br w:type="page"/>
+      </w:r>
+    </w:p>
+    <w:p>
+      <w:pPr>
+        <w:pStyle w:val="Heading2"/>
+        <w:numPr>
+          <w:ilvl w:val="0"/>
+          <w:numId w:val="0"/>
+        </w:numPr>
+        <w:ind w:left="709"/>
+      </w:pPr>
+      <w:r>
+        <w:lastRenderedPageBreak/>
+        <w:t>1.3 Выполнение задания 3</w:t>
       </w:r>
     </w:p>
     <w:p>
@@ -2235,33 +2566,23 @@
       <w:pPr>
         <w:spacing w:line="360" w:lineRule="auto"/>
         <w:jc w:val="center"/>
-        <w:rPr>
-          <w:rFonts w:hint="default"/>
-          <w:lang w:val="en-US"/>
-        </w:rPr>
-      </w:pPr>
-      <w:r>
-        <w:rPr>
-          <w:rFonts w:hint="default"/>
-          <w:lang w:val="en-US"/>
-        </w:rPr>
-        <w:t>Task3</w:t>
+      </w:pPr>
+      <w:r>
+        <w:rPr>
+          <w:lang w:val="en-US"/>
+        </w:rPr>
+        <w:t>Task</w:t>
+      </w:r>
+      <w:r>
+        <w:t>3</w:t>
       </w:r>
     </w:p>
     <w:p>
       <w:pPr>
         <w:spacing w:line="360" w:lineRule="auto"/>
         <w:jc w:val="center"/>
-        <w:rPr>
-          <w:rFonts w:hint="default"/>
-          <w:lang w:val="ru-RU"/>
-        </w:rPr>
-      </w:pPr>
-      <w:r>
-        <w:rPr>
-          <w:rFonts w:hint="default"/>
-          <w:lang w:val="ru-RU"/>
-        </w:rPr>
+      </w:pPr>
+      <w:r>
         <w:t>Настройка</w:t>
       </w:r>
     </w:p>
@@ -2271,8 +2592,11 @@
         <w:jc w:val="center"/>
       </w:pPr>
       <w:r>
+        <w:rPr>
+          <w:noProof/>
+        </w:rPr>
         <w:drawing>
-          <wp:inline distT="0" distB="0" distL="114300" distR="114300">
+          <wp:inline distT="0" distB="0" distL="114300" distR="114300" wp14:anchorId="317DA873" wp14:editId="3CB407D0">
             <wp:extent cx="4324350" cy="1819275"/>
             <wp:effectExtent l="0" t="0" r="0" b="9525"/>
             <wp:docPr id="8" name="Изображение 8"/>
@@ -2289,7 +2613,7 @@
                     </pic:cNvPicPr>
                   </pic:nvPicPr>
                   <pic:blipFill>
-                    <a:blip r:embed="rId18"/>
+                    <a:blip r:embed="rId15"/>
                     <a:stretch>
                       <a:fillRect/>
                     </a:stretch>
@@ -2321,21 +2645,22 @@
       </w:pPr>
       <w:r>
         <w:rPr>
-          <w:rFonts w:hint="default"/>
           <w:lang w:val="en-US"/>
         </w:rPr>
         <w:t>Console 1</w:t>
       </w:r>
       <w:r>
         <w:rPr>
-          <w:rFonts w:hint="default"/>
-          <w:lang w:val="en-US"/>
-        </w:rPr>
-        <w:br w:type="textWrapping"/>
-      </w:r>
-      <w:r>
+          <w:lang w:val="en-US"/>
+        </w:rPr>
+        <w:br/>
+      </w:r>
+      <w:r>
+        <w:rPr>
+          <w:noProof/>
+        </w:rPr>
         <w:drawing>
-          <wp:inline distT="0" distB="0" distL="114300" distR="114300">
+          <wp:inline distT="0" distB="0" distL="114300" distR="114300" wp14:anchorId="619C8DB4" wp14:editId="4DF515BF">
             <wp:extent cx="5467350" cy="685800"/>
             <wp:effectExtent l="0" t="0" r="0" b="0"/>
             <wp:docPr id="9" name="Изображение 9"/>
@@ -2352,7 +2677,7 @@
                     </pic:cNvPicPr>
                   </pic:nvPicPr>
                   <pic:blipFill>
-                    <a:blip r:embed="rId19"/>
+                    <a:blip r:embed="rId16"/>
                     <a:stretch>
                       <a:fillRect/>
                     </a:stretch>
@@ -2382,13 +2707,11 @@
         <w:spacing w:line="360" w:lineRule="auto"/>
         <w:jc w:val="center"/>
         <w:rPr>
-          <w:rFonts w:hint="default"/>
-          <w:lang w:val="en-US"/>
-        </w:rPr>
-      </w:pPr>
-      <w:r>
-        <w:rPr>
-          <w:rFonts w:hint="default"/>
+          <w:lang w:val="en-US"/>
+        </w:rPr>
+      </w:pPr>
+      <w:r>
+        <w:rPr>
           <w:lang w:val="en-US"/>
         </w:rPr>
         <w:t>Console 2</w:t>
@@ -2400,8 +2723,11 @@
         <w:jc w:val="center"/>
       </w:pPr>
       <w:r>
+        <w:rPr>
+          <w:noProof/>
+        </w:rPr>
         <w:drawing>
-          <wp:inline distT="0" distB="0" distL="114300" distR="114300">
+          <wp:inline distT="0" distB="0" distL="114300" distR="114300" wp14:anchorId="4E5014AE" wp14:editId="71363E4F">
             <wp:extent cx="5572125" cy="628650"/>
             <wp:effectExtent l="0" t="0" r="9525" b="0"/>
             <wp:docPr id="10" name="Изображение 10"/>
@@ -2418,7 +2744,7 @@
                     </pic:cNvPicPr>
                   </pic:nvPicPr>
                   <pic:blipFill>
-                    <a:blip r:embed="rId20"/>
+                    <a:blip r:embed="rId17"/>
                     <a:stretch>
                       <a:fillRect/>
                     </a:stretch>
@@ -2448,13 +2774,11 @@
         <w:spacing w:line="360" w:lineRule="auto"/>
         <w:jc w:val="center"/>
         <w:rPr>
-          <w:rFonts w:hint="default"/>
-          <w:lang w:val="en-US"/>
-        </w:rPr>
-      </w:pPr>
-      <w:r>
-        <w:rPr>
-          <w:rFonts w:hint="default"/>
+          <w:lang w:val="en-US"/>
+        </w:rPr>
+      </w:pPr>
+      <w:r>
+        <w:rPr>
           <w:lang w:val="en-US"/>
         </w:rPr>
         <w:t>Console 1</w:t>
@@ -2466,8 +2790,11 @@
         <w:jc w:val="center"/>
       </w:pPr>
       <w:r>
+        <w:rPr>
+          <w:noProof/>
+        </w:rPr>
         <w:drawing>
-          <wp:inline distT="0" distB="0" distL="114300" distR="114300">
+          <wp:inline distT="0" distB="0" distL="114300" distR="114300" wp14:anchorId="49015A81" wp14:editId="53F9DFCD">
             <wp:extent cx="2733675" cy="1295400"/>
             <wp:effectExtent l="0" t="0" r="9525" b="0"/>
             <wp:docPr id="11" name="Изображение 11"/>
@@ -2484,7 +2811,7 @@
                     </pic:cNvPicPr>
                   </pic:nvPicPr>
                   <pic:blipFill>
-                    <a:blip r:embed="rId21"/>
+                    <a:blip r:embed="rId18"/>
                     <a:stretch>
                       <a:fillRect/>
                     </a:stretch>
@@ -2514,13 +2841,11 @@
         <w:spacing w:line="360" w:lineRule="auto"/>
         <w:jc w:val="center"/>
         <w:rPr>
-          <w:rFonts w:hint="default"/>
-          <w:lang w:val="en-US"/>
-        </w:rPr>
-      </w:pPr>
-      <w:r>
-        <w:rPr>
-          <w:rFonts w:hint="default"/>
+          <w:lang w:val="en-US"/>
+        </w:rPr>
+      </w:pPr>
+      <w:r>
+        <w:rPr>
           <w:lang w:val="en-US"/>
         </w:rPr>
         <w:t>Console 2</w:t>
@@ -2532,8 +2857,11 @@
         <w:jc w:val="center"/>
       </w:pPr>
       <w:r>
+        <w:rPr>
+          <w:noProof/>
+        </w:rPr>
         <w:drawing>
-          <wp:inline distT="0" distB="0" distL="114300" distR="114300">
+          <wp:inline distT="0" distB="0" distL="114300" distR="114300" wp14:anchorId="340BAC9E" wp14:editId="3EE9E784">
             <wp:extent cx="5429250" cy="695325"/>
             <wp:effectExtent l="0" t="0" r="0" b="9525"/>
             <wp:docPr id="12" name="Изображение 12"/>
@@ -2550,7 +2878,7 @@
                     </pic:cNvPicPr>
                   </pic:nvPicPr>
                   <pic:blipFill>
-                    <a:blip r:embed="rId22"/>
+                    <a:blip r:embed="rId19"/>
                     <a:stretch>
                       <a:fillRect/>
                     </a:stretch>
@@ -2579,28 +2907,25 @@
       <w:pPr>
         <w:spacing w:line="360" w:lineRule="auto"/>
         <w:jc w:val="center"/>
-        <w:rPr>
-          <w:rFonts w:hint="default"/>
-          <w:lang w:val="ru-RU"/>
-        </w:rPr>
-      </w:pPr>
-      <w:r>
-        <w:rPr>
-          <w:rFonts w:hint="default"/>
-          <w:lang w:val="ru-RU"/>
-        </w:rPr>
-        <w:t xml:space="preserve">Логи </w:t>
-      </w:r>
-      <w:r>
-        <w:rPr>
-          <w:rFonts w:hint="default"/>
-          <w:lang w:val="ru-RU"/>
-        </w:rPr>
-        <w:br w:type="textWrapping"/>
-      </w:r>
-      <w:r>
+      </w:pPr>
+      <w:proofErr w:type="spellStart"/>
+      <w:r>
+        <w:t>Логи</w:t>
+      </w:r>
+      <w:proofErr w:type="spellEnd"/>
+      <w:r>
+        <w:t xml:space="preserve"> </w:t>
+      </w:r>
+      <w:r>
+        <w:br/>
+      </w:r>
+      <w:r>
+        <w:rPr>
+          <w:noProof/>
+        </w:rPr>
+        <w:lastRenderedPageBreak/>
         <w:drawing>
-          <wp:inline distT="0" distB="0" distL="114300" distR="114300">
+          <wp:inline distT="0" distB="0" distL="114300" distR="114300" wp14:anchorId="2E637CAF" wp14:editId="39B31539">
             <wp:extent cx="5935980" cy="808990"/>
             <wp:effectExtent l="0" t="0" r="7620" b="10160"/>
             <wp:docPr id="13" name="Изображение 13"/>
@@ -2617,7 +2942,7 @@
                     </pic:cNvPicPr>
                   </pic:nvPicPr>
                   <pic:blipFill>
-                    <a:blip r:embed="rId23"/>
+                    <a:blip r:embed="rId20"/>
                     <a:stretch>
                       <a:fillRect/>
                     </a:stretch>
@@ -2646,27 +2971,17 @@
       <w:pPr>
         <w:spacing w:line="360" w:lineRule="auto"/>
         <w:jc w:val="center"/>
-        <w:rPr>
-          <w:rFonts w:hint="default"/>
-          <w:lang w:val="en-US"/>
-        </w:rPr>
-      </w:pPr>
-      <w:bookmarkStart w:id="19" w:name="_GoBack"/>
-      <w:bookmarkEnd w:id="19"/>
+      </w:pPr>
     </w:p>
     <w:p>
       <w:pPr>
         <w:spacing w:line="360" w:lineRule="auto"/>
         <w:jc w:val="center"/>
-        <w:rPr>
-          <w:rFonts w:hint="default"/>
-          <w:lang w:val="en-US"/>
-        </w:rPr>
-      </w:pPr>
-    </w:p>
-    <w:p>
-      <w:pPr>
-        <w:pStyle w:val="2"/>
+      </w:pPr>
+    </w:p>
+    <w:p>
+      <w:pPr>
+        <w:pStyle w:val="Heading1"/>
         <w:numPr>
           <w:ilvl w:val="0"/>
           <w:numId w:val="0"/>
@@ -2675,6 +2990,7 @@
       <w:bookmarkStart w:id="9" w:name="_Toc592"/>
       <w:bookmarkStart w:id="10" w:name="_Toc160011356"/>
       <w:r>
+        <w:lastRenderedPageBreak/>
         <w:t>ЗАКЛЮЧЕНИЕ</w:t>
       </w:r>
       <w:bookmarkEnd w:id="7"/>
@@ -2689,31 +3005,22 @@
         <w:jc w:val="both"/>
       </w:pPr>
       <w:r>
-        <w:rPr>
-          <w:lang w:val="ru-RU"/>
-        </w:rPr>
         <w:t>В</w:t>
       </w:r>
       <w:r>
-        <w:rPr>
-          <w:rFonts w:hint="default"/>
-          <w:lang w:val="ru-RU"/>
-        </w:rPr>
         <w:t xml:space="preserve"> ходе выполнения практической работы были получены практические навыки по работе с журналом транзакций СУБД </w:t>
       </w:r>
       <w:r>
         <w:rPr>
-          <w:rFonts w:hint="default"/>
           <w:lang w:val="en-US"/>
         </w:rPr>
         <w:t>PostgreSQL</w:t>
       </w:r>
       <w:r>
-        <w:rPr>
-          <w:rFonts w:hint="default"/>
-          <w:lang w:val="ru-RU"/>
-        </w:rPr>
-        <w:t>. В результате были получены знания о структуре журнала транзакций и форматов записей, взаимодействии между транзакциями, блокировками и журналом транзакций для предотвращения конфликтов и обеспечения правильной записи изменений в журнал.</w:t>
+        <w:t>. В результате были получены знания о структуре журнала транзакций и форматов записей, взаимодействии между транзакциями, блокировками и ж</w:t>
+      </w:r>
+      <w:r>
+        <w:t>урналом транзакций для предотвращения конфликтов и обеспечения правильной записи изменений в журнал.</w:t>
       </w:r>
       <w:r>
         <w:br w:type="page"/>
@@ -2728,23 +3035,23 @@
         <w:ind w:right="-2"/>
         <w:jc w:val="both"/>
         <w:sectPr>
-          <w:headerReference r:id="rId5" w:type="first"/>
-          <w:footerReference r:id="rId8" w:type="first"/>
-          <w:headerReference r:id="rId3" w:type="default"/>
-          <w:footerReference r:id="rId6" w:type="default"/>
-          <w:headerReference r:id="rId4" w:type="even"/>
-          <w:footerReference r:id="rId7" w:type="even"/>
+          <w:headerReference w:type="even" r:id="rId21"/>
+          <w:headerReference w:type="default" r:id="rId22"/>
+          <w:footerReference w:type="even" r:id="rId23"/>
+          <w:footerReference w:type="default" r:id="rId24"/>
+          <w:headerReference w:type="first" r:id="rId25"/>
+          <w:footerReference w:type="first" r:id="rId26"/>
           <w:pgSz w:w="11906" w:h="16838"/>
           <w:pgMar w:top="1134" w:right="851" w:bottom="1134" w:left="1701" w:header="720" w:footer="178" w:gutter="0"/>
           <w:pgNumType w:start="1"/>
-          <w:cols w:space="720" w:num="1"/>
+          <w:cols w:space="720"/>
           <w:titlePg/>
         </w:sectPr>
       </w:pPr>
     </w:p>
     <w:p>
       <w:pPr>
-        <w:pStyle w:val="2"/>
+        <w:pStyle w:val="Heading1"/>
         <w:numPr>
           <w:ilvl w:val="0"/>
           <w:numId w:val="0"/>
@@ -2752,12 +3059,13 @@
         <w:ind w:left="709"/>
       </w:pPr>
       <w:bookmarkStart w:id="11" w:name="СПИСОК_ИСПОЛЬЗОВАННЫХ_ИСТОЧНИКОВ"/>
-      <w:bookmarkEnd w:id="11"/>
       <w:bookmarkStart w:id="12" w:name="_Toc133250706"/>
       <w:bookmarkStart w:id="13" w:name="_Toc133250514"/>
       <w:bookmarkStart w:id="14" w:name="_Toc8784"/>
       <w:bookmarkStart w:id="15" w:name="_Toc160011357"/>
-      <w:r>
+      <w:bookmarkEnd w:id="11"/>
+      <w:r>
+        <w:lastRenderedPageBreak/>
         <w:t>СПИСОК</w:t>
       </w:r>
       <w:r>
@@ -2785,14 +3093,14 @@
     </w:p>
     <w:p>
       <w:pPr>
-        <w:pStyle w:val="35"/>
+        <w:pStyle w:val="ListParagraph"/>
         <w:numPr>
           <w:ilvl w:val="0"/>
           <w:numId w:val="6"/>
         </w:numPr>
         <w:tabs>
+          <w:tab w:val="clear" w:pos="720"/>
           <w:tab w:val="left" w:pos="1134"/>
-          <w:tab w:val="clear" w:pos="720"/>
         </w:tabs>
         <w:spacing w:after="0" w:line="360" w:lineRule="auto"/>
         <w:ind w:left="0" w:firstLine="709"/>
@@ -2834,12 +3142,14 @@
       <w:r>
         <w:t>.</w:t>
       </w:r>
+      <w:proofErr w:type="spellStart"/>
       <w:r>
         <w:rPr>
           <w:lang w:val="en-US"/>
         </w:rPr>
         <w:t>postgresql</w:t>
       </w:r>
+      <w:proofErr w:type="spellEnd"/>
       <w:r>
         <w:t>.</w:t>
       </w:r>
@@ -2864,14 +3174,14 @@
     </w:p>
     <w:p>
       <w:pPr>
-        <w:pStyle w:val="35"/>
+        <w:pStyle w:val="ListParagraph"/>
         <w:numPr>
           <w:ilvl w:val="0"/>
           <w:numId w:val="6"/>
         </w:numPr>
         <w:tabs>
+          <w:tab w:val="clear" w:pos="720"/>
           <w:tab w:val="left" w:pos="1134"/>
-          <w:tab w:val="clear" w:pos="720"/>
         </w:tabs>
         <w:spacing w:after="0" w:line="360" w:lineRule="auto"/>
         <w:ind w:left="0" w:firstLine="709"/>
@@ -2940,12 +3250,14 @@
       <w:r>
         <w:t>.</w:t>
       </w:r>
+      <w:proofErr w:type="spellStart"/>
       <w:r>
         <w:rPr>
           <w:lang w:val="en-US"/>
         </w:rPr>
         <w:t>tutorialspoint</w:t>
       </w:r>
+      <w:proofErr w:type="spellEnd"/>
       <w:r>
         <w:t>.</w:t>
       </w:r>
@@ -2958,12 +3270,14 @@
       <w:r>
         <w:t>/</w:t>
       </w:r>
+      <w:proofErr w:type="spellStart"/>
       <w:r>
         <w:rPr>
           <w:lang w:val="en-US"/>
         </w:rPr>
         <w:t>postgresql</w:t>
       </w:r>
+      <w:proofErr w:type="spellEnd"/>
       <w:r>
         <w:t>/</w:t>
       </w:r>
@@ -2976,26 +3290,31 @@
       <w:r>
         <w:t>.</w:t>
       </w:r>
+      <w:proofErr w:type="spellStart"/>
       <w:r>
         <w:rPr>
           <w:lang w:val="en-US"/>
         </w:rPr>
         <w:t>htm</w:t>
       </w:r>
-      <w:r>
-        <w:t xml:space="preserve"> (дата обращения: 14.02.2024).</w:t>
-      </w:r>
-    </w:p>
-    <w:p>
-      <w:pPr>
-        <w:pStyle w:val="35"/>
+      <w:proofErr w:type="spellEnd"/>
+      <w:r>
+        <w:t xml:space="preserve"> (дата обращения: 14.02.2</w:t>
+      </w:r>
+      <w:r>
+        <w:t>024).</w:t>
+      </w:r>
+    </w:p>
+    <w:p>
+      <w:pPr>
+        <w:pStyle w:val="ListParagraph"/>
         <w:numPr>
           <w:ilvl w:val="0"/>
           <w:numId w:val="6"/>
         </w:numPr>
         <w:tabs>
+          <w:tab w:val="clear" w:pos="720"/>
           <w:tab w:val="left" w:pos="1134"/>
-          <w:tab w:val="clear" w:pos="720"/>
         </w:tabs>
         <w:spacing w:after="0" w:line="360" w:lineRule="auto"/>
         <w:ind w:left="0" w:firstLine="709"/>
@@ -3028,21 +3347,25 @@
       <w:r>
         <w:t>://</w:t>
       </w:r>
+      <w:proofErr w:type="spellStart"/>
       <w:r>
         <w:rPr>
           <w:lang w:val="en-US"/>
         </w:rPr>
         <w:t>en</w:t>
       </w:r>
+      <w:proofErr w:type="spellEnd"/>
       <w:r>
         <w:t>.</w:t>
       </w:r>
+      <w:proofErr w:type="spellStart"/>
       <w:r>
         <w:rPr>
           <w:lang w:val="en-US"/>
         </w:rPr>
         <w:t>wikipedia</w:t>
       </w:r>
+      <w:proofErr w:type="spellEnd"/>
       <w:r>
         <w:t>.</w:t>
       </w:r>
@@ -3076,15 +3399,15 @@
     </w:p>
     <w:p>
       <w:pPr>
-        <w:pStyle w:val="35"/>
+        <w:pStyle w:val="ListParagraph"/>
         <w:widowControl/>
         <w:numPr>
           <w:ilvl w:val="0"/>
           <w:numId w:val="6"/>
         </w:numPr>
         <w:tabs>
+          <w:tab w:val="clear" w:pos="720"/>
           <w:tab w:val="left" w:pos="1134"/>
-          <w:tab w:val="clear" w:pos="720"/>
         </w:tabs>
         <w:autoSpaceDE/>
         <w:autoSpaceDN/>
@@ -3100,21 +3423,41 @@
         <w:rPr>
           <w:szCs w:val="28"/>
         </w:rPr>
-        <w:t>Лузанов П.В. и др. Postgres. Первое знакомство. [Электронный ресурс] – URL: https://postgrespro.ru/education/books/introbook (дата обращения: 22.02.2024)</w:t>
-      </w:r>
-    </w:p>
-    <w:p>
-      <w:pPr>
-        <w:pStyle w:val="35"/>
+        <w:t xml:space="preserve">Лузанов П.В. и др. </w:t>
+      </w:r>
+      <w:proofErr w:type="spellStart"/>
+      <w:r>
+        <w:rPr>
+          <w:szCs w:val="28"/>
+        </w:rPr>
+        <w:t>Postgres</w:t>
+      </w:r>
+      <w:proofErr w:type="spellEnd"/>
+      <w:r>
+        <w:rPr>
+          <w:szCs w:val="28"/>
+        </w:rPr>
+        <w:t>. Первое знакомство. [Электронный ресурс] – URL: https://postgrespro.ru/education/books/introbook (дат</w:t>
+      </w:r>
+      <w:r>
+        <w:rPr>
+          <w:szCs w:val="28"/>
+        </w:rPr>
+        <w:t>а обращения: 22.02.2024)</w:t>
+      </w:r>
+    </w:p>
+    <w:p>
+      <w:pPr>
+        <w:pStyle w:val="ListParagraph"/>
         <w:widowControl/>
         <w:numPr>
           <w:ilvl w:val="0"/>
           <w:numId w:val="6"/>
         </w:numPr>
         <w:tabs>
+          <w:tab w:val="clear" w:pos="720"/>
           <w:tab w:val="left" w:pos="709"/>
           <w:tab w:val="left" w:pos="1134"/>
-          <w:tab w:val="clear" w:pos="720"/>
         </w:tabs>
         <w:autoSpaceDE/>
         <w:autoSpaceDN/>
@@ -3135,7 +3478,7 @@
     </w:p>
     <w:p>
       <w:pPr>
-        <w:pStyle w:val="35"/>
+        <w:pStyle w:val="ListParagraph"/>
         <w:numPr>
           <w:ilvl w:val="0"/>
           <w:numId w:val="0"/>
@@ -3156,19 +3499,20 @@
     </w:p>
     <w:p>
       <w:pPr>
-        <w:pStyle w:val="2"/>
+        <w:pStyle w:val="Heading1"/>
         <w:numPr>
           <w:ilvl w:val="0"/>
           <w:numId w:val="0"/>
         </w:numPr>
         <w:tabs>
+          <w:tab w:val="clear" w:pos="1134"/>
           <w:tab w:val="left" w:pos="0"/>
-          <w:tab w:val="clear" w:pos="1134"/>
         </w:tabs>
       </w:pPr>
       <w:bookmarkStart w:id="16" w:name="_Toc160011358"/>
       <w:bookmarkStart w:id="17" w:name="_Toc3333"/>
       <w:r>
+        <w:lastRenderedPageBreak/>
         <w:t>ПРИЛОЖЕНИЕ А</w:t>
       </w:r>
       <w:bookmarkEnd w:id="16"/>
@@ -3195,7 +3539,7 @@
     </w:p>
     <w:p>
       <w:pPr>
-        <w:pStyle w:val="3"/>
+        <w:pStyle w:val="BodyText"/>
         <w:ind w:firstLine="0"/>
         <w:rPr>
           <w:lang w:val="ru-RU"/>
@@ -3205,7 +3549,13 @@
         <w:rPr>
           <w:lang w:val="ru-RU"/>
         </w:rPr>
-        <w:t>Листинг 1 – Команды командной строки для выполнения работы</w:t>
+        <w:t xml:space="preserve">Листинг 1 – </w:t>
+      </w:r>
+      <w:r>
+        <w:rPr>
+          <w:lang w:val="ru-RU"/>
+        </w:rPr>
+        <w:t>Команды командной строки для выполнения работы</w:t>
       </w:r>
     </w:p>
     <w:p>
@@ -3215,13 +3565,11 @@
         <w:autoSpaceDN/>
         <w:rPr>
           <w:szCs w:val="28"/>
-          <w:lang w:val="en-US"/>
         </w:rPr>
       </w:pPr>
       <w:r>
         <w:rPr>
           <w:szCs w:val="28"/>
-          <w:lang w:val="en-US"/>
         </w:rPr>
         <w:br w:type="page"/>
       </w:r>
@@ -3237,6 +3585,7 @@
         <w:rPr>
           <w:szCs w:val="28"/>
         </w:rPr>
+        <w:lastRenderedPageBreak/>
         <w:t xml:space="preserve">Листинг 2 – </w:t>
       </w:r>
       <w:r>
@@ -3256,16 +3605,15 @@
     <w:p>
       <w:pPr>
         <w:pBdr>
-          <w:top w:val="single" w:color="auto" w:sz="4" w:space="1"/>
-          <w:left w:val="single" w:color="auto" w:sz="4" w:space="4"/>
-          <w:bottom w:val="single" w:color="auto" w:sz="4" w:space="1"/>
-          <w:right w:val="single" w:color="auto" w:sz="4" w:space="4"/>
+          <w:top w:val="single" w:sz="4" w:space="1" w:color="auto"/>
+          <w:left w:val="single" w:sz="4" w:space="4" w:color="auto"/>
+          <w:bottom w:val="single" w:sz="4" w:space="1" w:color="auto"/>
+          <w:right w:val="single" w:sz="4" w:space="4" w:color="auto"/>
         </w:pBdr>
         <w:rPr>
           <w:rFonts w:ascii="Courier New" w:hAnsi="Courier New" w:cs="Courier New"/>
           <w:sz w:val="24"/>
           <w:szCs w:val="24"/>
-          <w:lang w:val="en-US"/>
         </w:rPr>
       </w:pPr>
     </w:p>
@@ -3273,22 +3621,52 @@
       <w:type w:val="continuous"/>
       <w:pgSz w:w="11906" w:h="16838"/>
       <w:pgMar w:top="1134" w:right="851" w:bottom="1134" w:left="1701" w:header="720" w:footer="179" w:gutter="0"/>
-      <w:cols w:space="720" w:num="1"/>
+      <w:cols w:space="720"/>
     </w:sectPr>
   </w:body>
 </w:document>
 </file>
 
+<file path=word/endnotes.xml><?xml version="1.0" encoding="utf-8"?>
+<w:endnotes xmlns:wpc="http://schemas.microsoft.com/office/word/2010/wordprocessingCanvas" xmlns:cx="http://schemas.microsoft.com/office/drawing/2014/chartex" xmlns:cx1="http://schemas.microsoft.com/office/drawing/2015/9/8/chartex" xmlns:cx2="http://schemas.microsoft.com/office/drawing/2015/10/21/chartex" xmlns:cx3="http://schemas.microsoft.com/office/drawing/2016/5/9/chartex" xmlns:cx4="http://schemas.microsoft.com/office/drawing/2016/5/10/chartex" xmlns:cx5="http://schemas.microsoft.com/office/drawing/2016/5/11/chartex" xmlns:cx6="http://schemas.microsoft.com/office/drawing/2016/5/12/chartex" xmlns:cx7="http://schemas.microsoft.com/office/drawing/2016/5/13/chartex" xmlns:cx8="http://schemas.microsoft.com/office/drawing/2016/5/14/chartex" xmlns:mc="http://schemas.openxmlformats.org/markup-compatibility/2006" xmlns:aink="http://schemas.microsoft.com/office/drawing/2016/ink" xmlns:am3d="http://schemas.microsoft.com/office/drawing/2017/model3d" xmlns:o="urn:schemas-microsoft-com:office:office" xmlns:oel="http://schemas.microsoft.com/office/2019/extlst" xmlns:r="http://schemas.openxmlformats.org/officeDocument/2006/relationships" xmlns:m="http://schemas.openxmlformats.org/officeDocument/2006/math" xmlns:v="urn:schemas-microsoft-com:vml" xmlns:wp14="http://schemas.microsoft.com/office/word/2010/wordprocessingDrawing" xmlns:wp="http://schemas.openxmlformats.org/drawingml/2006/wordprocessingDrawing" xmlns:w10="urn:schemas-microsoft-com:office:word" xmlns:w="http://schemas.openxmlformats.org/wordprocessingml/2006/main" xmlns:w14="http://schemas.microsoft.com/office/word/2010/wordml" xmlns:w15="http://schemas.microsoft.com/office/word/2012/wordml" xmlns:w16cex="http://schemas.microsoft.com/office/word/2018/wordml/cex" xmlns:w16cid="http://schemas.microsoft.com/office/word/2016/wordml/cid" xmlns:w16="http://schemas.microsoft.com/office/word/2018/wordml" xmlns:w16sdtdh="http://schemas.microsoft.com/office/word/2020/wordml/sdtdatahash" xmlns:w16se="http://schemas.microsoft.com/office/word/2015/wordml/symex" xmlns:wpg="http://schemas.microsoft.com/office/word/2010/wordprocessingGroup" xmlns:wpi="http://schemas.microsoft.com/office/word/2010/wordprocessingInk" xmlns:wne="http://schemas.microsoft.com/office/word/2006/wordml" xmlns:wps="http://schemas.microsoft.com/office/word/2010/wordprocessingShape" mc:Ignorable="w14 w15 w16se w16cid w16 w16cex w16sdtdh wp14">
+  <w:endnote w:type="separator" w:id="-1">
+    <w:p>
+      <w:r>
+        <w:separator/>
+      </w:r>
+    </w:p>
+  </w:endnote>
+  <w:endnote w:type="continuationSeparator" w:id="0">
+    <w:p>
+      <w:r>
+        <w:continuationSeparator/>
+      </w:r>
+    </w:p>
+  </w:endnote>
+</w:endnotes>
+</file>
+
 <file path=word/footer1.xml><?xml version="1.0" encoding="utf-8"?>
-<w:ftr xmlns:wpc="http://schemas.microsoft.com/office/word/2010/wordprocessingCanvas" xmlns:mc="http://schemas.openxmlformats.org/markup-compatibility/2006" xmlns:o="urn:schemas-microsoft-com:office:office" xmlns:r="http://schemas.openxmlformats.org/officeDocument/2006/relationships" xmlns:m="http://schemas.openxmlformats.org/officeDocument/2006/math" xmlns:v="urn:schemas-microsoft-com:vml" xmlns:wp14="http://schemas.microsoft.com/office/word/2010/wordprocessingDrawing" xmlns:wp="http://schemas.openxmlformats.org/drawingml/2006/wordprocessingDrawing" xmlns:w10="urn:schemas-microsoft-com:office:word" xmlns:w="http://schemas.openxmlformats.org/wordprocessingml/2006/main" xmlns:w14="http://schemas.microsoft.com/office/word/2010/wordml" xmlns:w15="http://schemas.microsoft.com/office/word/2012/wordml" xmlns:wpg="http://schemas.microsoft.com/office/word/2010/wordprocessingGroup" xmlns:wpi="http://schemas.microsoft.com/office/word/2010/wordprocessingInk" xmlns:wne="http://schemas.microsoft.com/office/word/2006/wordml" xmlns:wps="http://schemas.microsoft.com/office/word/2010/wordprocessingShape" xmlns:wpsCustomData="http://www.wps.cn/officeDocument/2013/wpsCustomData" mc:Ignorable="w14 w15 wp14">
+<w:ftr xmlns:wpc="http://schemas.microsoft.com/office/word/2010/wordprocessingCanvas" xmlns:cx="http://schemas.microsoft.com/office/drawing/2014/chartex" xmlns:cx1="http://schemas.microsoft.com/office/drawing/2015/9/8/chartex" xmlns:cx2="http://schemas.microsoft.com/office/drawing/2015/10/21/chartex" xmlns:cx3="http://schemas.microsoft.com/office/drawing/2016/5/9/chartex" xmlns:cx4="http://schemas.microsoft.com/office/drawing/2016/5/10/chartex" xmlns:cx5="http://schemas.microsoft.com/office/drawing/2016/5/11/chartex" xmlns:cx6="http://schemas.microsoft.com/office/drawing/2016/5/12/chartex" xmlns:cx7="http://schemas.microsoft.com/office/drawing/2016/5/13/chartex" xmlns:cx8="http://schemas.microsoft.com/office/drawing/2016/5/14/chartex" xmlns:mc="http://schemas.openxmlformats.org/markup-compatibility/2006" xmlns:aink="http://schemas.microsoft.com/office/drawing/2016/ink" xmlns:am3d="http://schemas.microsoft.com/office/drawing/2017/model3d" xmlns:o="urn:schemas-microsoft-com:office:office" xmlns:oel="http://schemas.microsoft.com/office/2019/extlst" xmlns:r="http://schemas.openxmlformats.org/officeDocument/2006/relationships" xmlns:m="http://schemas.openxmlformats.org/officeDocument/2006/math" xmlns:v="urn:schemas-microsoft-com:vml" xmlns:wp14="http://schemas.microsoft.com/office/word/2010/wordprocessingDrawing" xmlns:wp="http://schemas.openxmlformats.org/drawingml/2006/wordprocessingDrawing" xmlns:w10="urn:schemas-microsoft-com:office:word" xmlns:w="http://schemas.openxmlformats.org/wordprocessingml/2006/main" xmlns:w14="http://schemas.microsoft.com/office/word/2010/wordml" xmlns:w15="http://schemas.microsoft.com/office/word/2012/wordml" xmlns:w16cex="http://schemas.microsoft.com/office/word/2018/wordml/cex" xmlns:w16cid="http://schemas.microsoft.com/office/word/2016/wordml/cid" xmlns:w16="http://schemas.microsoft.com/office/word/2018/wordml" xmlns:w16sdtdh="http://schemas.microsoft.com/office/word/2020/wordml/sdtdatahash" xmlns:w16se="http://schemas.microsoft.com/office/word/2015/wordml/symex" xmlns:wpg="http://schemas.microsoft.com/office/word/2010/wordprocessingGroup" xmlns:wpi="http://schemas.microsoft.com/office/word/2010/wordprocessingInk" xmlns:wne="http://schemas.microsoft.com/office/word/2006/wordml" xmlns:wps="http://schemas.microsoft.com/office/word/2010/wordprocessingShape" mc:Ignorable="w14 w15 w16se w16cid w16 w16cex w16sdtdh wp14">
+  <w:p>
+    <w:pPr>
+      <w:pStyle w:val="Footer"/>
+    </w:pPr>
+  </w:p>
+</w:ftr>
+</file>
+
+<file path=word/footer2.xml><?xml version="1.0" encoding="utf-8"?>
+<w:ftr xmlns:wpc="http://schemas.microsoft.com/office/word/2010/wordprocessingCanvas" xmlns:cx="http://schemas.microsoft.com/office/drawing/2014/chartex" xmlns:cx1="http://schemas.microsoft.com/office/drawing/2015/9/8/chartex" xmlns:cx2="http://schemas.microsoft.com/office/drawing/2015/10/21/chartex" xmlns:cx3="http://schemas.microsoft.com/office/drawing/2016/5/9/chartex" xmlns:cx4="http://schemas.microsoft.com/office/drawing/2016/5/10/chartex" xmlns:cx5="http://schemas.microsoft.com/office/drawing/2016/5/11/chartex" xmlns:cx6="http://schemas.microsoft.com/office/drawing/2016/5/12/chartex" xmlns:cx7="http://schemas.microsoft.com/office/drawing/2016/5/13/chartex" xmlns:cx8="http://schemas.microsoft.com/office/drawing/2016/5/14/chartex" xmlns:mc="http://schemas.openxmlformats.org/markup-compatibility/2006" xmlns:aink="http://schemas.microsoft.com/office/drawing/2016/ink" xmlns:am3d="http://schemas.microsoft.com/office/drawing/2017/model3d" xmlns:o="urn:schemas-microsoft-com:office:office" xmlns:oel="http://schemas.microsoft.com/office/2019/extlst" xmlns:r="http://schemas.openxmlformats.org/officeDocument/2006/relationships" xmlns:m="http://schemas.openxmlformats.org/officeDocument/2006/math" xmlns:v="urn:schemas-microsoft-com:vml" xmlns:wp14="http://schemas.microsoft.com/office/word/2010/wordprocessingDrawing" xmlns:wp="http://schemas.openxmlformats.org/drawingml/2006/wordprocessingDrawing" xmlns:w10="urn:schemas-microsoft-com:office:word" xmlns:w="http://schemas.openxmlformats.org/wordprocessingml/2006/main" xmlns:w14="http://schemas.microsoft.com/office/word/2010/wordml" xmlns:w15="http://schemas.microsoft.com/office/word/2012/wordml" xmlns:w16cex="http://schemas.microsoft.com/office/word/2018/wordml/cex" xmlns:w16cid="http://schemas.microsoft.com/office/word/2016/wordml/cid" xmlns:w16="http://schemas.microsoft.com/office/word/2018/wordml" xmlns:w16sdtdh="http://schemas.microsoft.com/office/word/2020/wordml/sdtdatahash" xmlns:w16se="http://schemas.microsoft.com/office/word/2015/wordml/symex" xmlns:wpg="http://schemas.microsoft.com/office/word/2010/wordprocessingGroup" xmlns:wpi="http://schemas.microsoft.com/office/word/2010/wordprocessingInk" xmlns:wne="http://schemas.microsoft.com/office/word/2006/wordml" xmlns:wps="http://schemas.microsoft.com/office/word/2010/wordprocessingShape" mc:Ignorable="w14 w15 w16se w16cid w16 w16cex w16sdtdh wp14">
   <w:sdt>
     <w:sdtPr>
       <w:id w:val="-1510512497"/>
     </w:sdtPr>
+    <w:sdtEndPr/>
     <w:sdtContent>
       <w:p>
         <w:pPr>
-          <w:pStyle w:val="21"/>
+          <w:pStyle w:val="Footer"/>
           <w:jc w:val="center"/>
         </w:pPr>
         <w:r>
@@ -3311,78 +3689,87 @@
   </w:sdt>
   <w:p>
     <w:pPr>
-      <w:pStyle w:val="21"/>
-    </w:pPr>
-  </w:p>
-</w:ftr>
-</file>
-
-<file path=word/footer2.xml><?xml version="1.0" encoding="utf-8"?>
-<w:ftr xmlns:wpc="http://schemas.microsoft.com/office/word/2010/wordprocessingCanvas" xmlns:mc="http://schemas.openxmlformats.org/markup-compatibility/2006" xmlns:o="urn:schemas-microsoft-com:office:office" xmlns:r="http://schemas.openxmlformats.org/officeDocument/2006/relationships" xmlns:m="http://schemas.openxmlformats.org/officeDocument/2006/math" xmlns:v="urn:schemas-microsoft-com:vml" xmlns:wp14="http://schemas.microsoft.com/office/word/2010/wordprocessingDrawing" xmlns:wp="http://schemas.openxmlformats.org/drawingml/2006/wordprocessingDrawing" xmlns:w10="urn:schemas-microsoft-com:office:word" xmlns:w="http://schemas.openxmlformats.org/wordprocessingml/2006/main" xmlns:w14="http://schemas.microsoft.com/office/word/2010/wordml" xmlns:w15="http://schemas.microsoft.com/office/word/2012/wordml" xmlns:wpg="http://schemas.microsoft.com/office/word/2010/wordprocessingGroup" xmlns:wpi="http://schemas.microsoft.com/office/word/2010/wordprocessingInk" xmlns:wne="http://schemas.microsoft.com/office/word/2006/wordml" xmlns:wps="http://schemas.microsoft.com/office/word/2010/wordprocessingShape" xmlns:wpsCustomData="http://www.wps.cn/officeDocument/2013/wpsCustomData" mc:Ignorable="w14 w15 wp14">
-  <w:p>
-    <w:pPr>
-      <w:pStyle w:val="21"/>
+      <w:pStyle w:val="Footer"/>
     </w:pPr>
   </w:p>
 </w:ftr>
 </file>
 
 <file path=word/footer3.xml><?xml version="1.0" encoding="utf-8"?>
-<w:ftr xmlns:wpc="http://schemas.microsoft.com/office/word/2010/wordprocessingCanvas" xmlns:mc="http://schemas.openxmlformats.org/markup-compatibility/2006" xmlns:o="urn:schemas-microsoft-com:office:office" xmlns:r="http://schemas.openxmlformats.org/officeDocument/2006/relationships" xmlns:m="http://schemas.openxmlformats.org/officeDocument/2006/math" xmlns:v="urn:schemas-microsoft-com:vml" xmlns:wp14="http://schemas.microsoft.com/office/word/2010/wordprocessingDrawing" xmlns:wp="http://schemas.openxmlformats.org/drawingml/2006/wordprocessingDrawing" xmlns:w10="urn:schemas-microsoft-com:office:word" xmlns:w="http://schemas.openxmlformats.org/wordprocessingml/2006/main" xmlns:w14="http://schemas.microsoft.com/office/word/2010/wordml" xmlns:w15="http://schemas.microsoft.com/office/word/2012/wordml" xmlns:wpg="http://schemas.microsoft.com/office/word/2010/wordprocessingGroup" xmlns:wpi="http://schemas.microsoft.com/office/word/2010/wordprocessingInk" xmlns:wne="http://schemas.microsoft.com/office/word/2006/wordml" xmlns:wps="http://schemas.microsoft.com/office/word/2010/wordprocessingShape" xmlns:wpsCustomData="http://www.wps.cn/officeDocument/2013/wpsCustomData" mc:Ignorable="w14 w15 wp14">
+<w:ftr xmlns:wpc="http://schemas.microsoft.com/office/word/2010/wordprocessingCanvas" xmlns:cx="http://schemas.microsoft.com/office/drawing/2014/chartex" xmlns:cx1="http://schemas.microsoft.com/office/drawing/2015/9/8/chartex" xmlns:cx2="http://schemas.microsoft.com/office/drawing/2015/10/21/chartex" xmlns:cx3="http://schemas.microsoft.com/office/drawing/2016/5/9/chartex" xmlns:cx4="http://schemas.microsoft.com/office/drawing/2016/5/10/chartex" xmlns:cx5="http://schemas.microsoft.com/office/drawing/2016/5/11/chartex" xmlns:cx6="http://schemas.microsoft.com/office/drawing/2016/5/12/chartex" xmlns:cx7="http://schemas.microsoft.com/office/drawing/2016/5/13/chartex" xmlns:cx8="http://schemas.microsoft.com/office/drawing/2016/5/14/chartex" xmlns:mc="http://schemas.openxmlformats.org/markup-compatibility/2006" xmlns:aink="http://schemas.microsoft.com/office/drawing/2016/ink" xmlns:am3d="http://schemas.microsoft.com/office/drawing/2017/model3d" xmlns:o="urn:schemas-microsoft-com:office:office" xmlns:oel="http://schemas.microsoft.com/office/2019/extlst" xmlns:r="http://schemas.openxmlformats.org/officeDocument/2006/relationships" xmlns:m="http://schemas.openxmlformats.org/officeDocument/2006/math" xmlns:v="urn:schemas-microsoft-com:vml" xmlns:wp14="http://schemas.microsoft.com/office/word/2010/wordprocessingDrawing" xmlns:wp="http://schemas.openxmlformats.org/drawingml/2006/wordprocessingDrawing" xmlns:w10="urn:schemas-microsoft-com:office:word" xmlns:w="http://schemas.openxmlformats.org/wordprocessingml/2006/main" xmlns:w14="http://schemas.microsoft.com/office/word/2010/wordml" xmlns:w15="http://schemas.microsoft.com/office/word/2012/wordml" xmlns:w16cex="http://schemas.microsoft.com/office/word/2018/wordml/cex" xmlns:w16cid="http://schemas.microsoft.com/office/word/2016/wordml/cid" xmlns:w16="http://schemas.microsoft.com/office/word/2018/wordml" xmlns:w16sdtdh="http://schemas.microsoft.com/office/word/2020/wordml/sdtdatahash" xmlns:w16se="http://schemas.microsoft.com/office/word/2015/wordml/symex" xmlns:wpg="http://schemas.microsoft.com/office/word/2010/wordprocessingGroup" xmlns:wpi="http://schemas.microsoft.com/office/word/2010/wordprocessingInk" xmlns:wne="http://schemas.microsoft.com/office/word/2006/wordml" xmlns:wps="http://schemas.microsoft.com/office/word/2010/wordprocessingShape" mc:Ignorable="w14 w15 w16se w16cid w16 w16cex w16sdtdh wp14">
   <w:p>
     <w:pPr>
-      <w:pStyle w:val="21"/>
+      <w:pStyle w:val="Footer"/>
       <w:jc w:val="center"/>
     </w:pPr>
   </w:p>
   <w:p>
     <w:pPr>
-      <w:pStyle w:val="21"/>
+      <w:pStyle w:val="Footer"/>
     </w:pPr>
   </w:p>
 </w:ftr>
 </file>
 
+<file path=word/footnotes.xml><?xml version="1.0" encoding="utf-8"?>
+<w:footnotes xmlns:wpc="http://schemas.microsoft.com/office/word/2010/wordprocessingCanvas" xmlns:cx="http://schemas.microsoft.com/office/drawing/2014/chartex" xmlns:cx1="http://schemas.microsoft.com/office/drawing/2015/9/8/chartex" xmlns:cx2="http://schemas.microsoft.com/office/drawing/2015/10/21/chartex" xmlns:cx3="http://schemas.microsoft.com/office/drawing/2016/5/9/chartex" xmlns:cx4="http://schemas.microsoft.com/office/drawing/2016/5/10/chartex" xmlns:cx5="http://schemas.microsoft.com/office/drawing/2016/5/11/chartex" xmlns:cx6="http://schemas.microsoft.com/office/drawing/2016/5/12/chartex" xmlns:cx7="http://schemas.microsoft.com/office/drawing/2016/5/13/chartex" xmlns:cx8="http://schemas.microsoft.com/office/drawing/2016/5/14/chartex" xmlns:mc="http://schemas.openxmlformats.org/markup-compatibility/2006" xmlns:aink="http://schemas.microsoft.com/office/drawing/2016/ink" xmlns:am3d="http://schemas.microsoft.com/office/drawing/2017/model3d" xmlns:o="urn:schemas-microsoft-com:office:office" xmlns:oel="http://schemas.microsoft.com/office/2019/extlst" xmlns:r="http://schemas.openxmlformats.org/officeDocument/2006/relationships" xmlns:m="http://schemas.openxmlformats.org/officeDocument/2006/math" xmlns:v="urn:schemas-microsoft-com:vml" xmlns:wp14="http://schemas.microsoft.com/office/word/2010/wordprocessingDrawing" xmlns:wp="http://schemas.openxmlformats.org/drawingml/2006/wordprocessingDrawing" xmlns:w10="urn:schemas-microsoft-com:office:word" xmlns:w="http://schemas.openxmlformats.org/wordprocessingml/2006/main" xmlns:w14="http://schemas.microsoft.com/office/word/2010/wordml" xmlns:w15="http://schemas.microsoft.com/office/word/2012/wordml" xmlns:w16cex="http://schemas.microsoft.com/office/word/2018/wordml/cex" xmlns:w16cid="http://schemas.microsoft.com/office/word/2016/wordml/cid" xmlns:w16="http://schemas.microsoft.com/office/word/2018/wordml" xmlns:w16sdtdh="http://schemas.microsoft.com/office/word/2020/wordml/sdtdatahash" xmlns:w16se="http://schemas.microsoft.com/office/word/2015/wordml/symex" xmlns:wpg="http://schemas.microsoft.com/office/word/2010/wordprocessingGroup" xmlns:wpi="http://schemas.microsoft.com/office/word/2010/wordprocessingInk" xmlns:wne="http://schemas.microsoft.com/office/word/2006/wordml" xmlns:wps="http://schemas.microsoft.com/office/word/2010/wordprocessingShape" mc:Ignorable="w14 w15 w16se w16cid w16 w16cex w16sdtdh wp14">
+  <w:footnote w:type="separator" w:id="-1">
+    <w:p>
+      <w:r>
+        <w:separator/>
+      </w:r>
+    </w:p>
+  </w:footnote>
+  <w:footnote w:type="continuationSeparator" w:id="0">
+    <w:p>
+      <w:r>
+        <w:continuationSeparator/>
+      </w:r>
+    </w:p>
+  </w:footnote>
+</w:footnotes>
+</file>
+
 <file path=word/header1.xml><?xml version="1.0" encoding="utf-8"?>
-<w:hdr xmlns:wpc="http://schemas.microsoft.com/office/word/2010/wordprocessingCanvas" xmlns:mc="http://schemas.openxmlformats.org/markup-compatibility/2006" xmlns:o="urn:schemas-microsoft-com:office:office" xmlns:r="http://schemas.openxmlformats.org/officeDocument/2006/relationships" xmlns:m="http://schemas.openxmlformats.org/officeDocument/2006/math" xmlns:v="urn:schemas-microsoft-com:vml" xmlns:wp14="http://schemas.microsoft.com/office/word/2010/wordprocessingDrawing" xmlns:wp="http://schemas.openxmlformats.org/drawingml/2006/wordprocessingDrawing" xmlns:w10="urn:schemas-microsoft-com:office:word" xmlns:w="http://schemas.openxmlformats.org/wordprocessingml/2006/main" xmlns:w14="http://schemas.microsoft.com/office/word/2010/wordml" xmlns:w15="http://schemas.microsoft.com/office/word/2012/wordml" xmlns:wpg="http://schemas.microsoft.com/office/word/2010/wordprocessingGroup" xmlns:wpi="http://schemas.microsoft.com/office/word/2010/wordprocessingInk" xmlns:wne="http://schemas.microsoft.com/office/word/2006/wordml" xmlns:wps="http://schemas.microsoft.com/office/word/2010/wordprocessingShape" xmlns:wpsCustomData="http://www.wps.cn/officeDocument/2013/wpsCustomData" mc:Ignorable="w14 w15 wp14">
+<w:hdr xmlns:wpc="http://schemas.microsoft.com/office/word/2010/wordprocessingCanvas" xmlns:cx="http://schemas.microsoft.com/office/drawing/2014/chartex" xmlns:cx1="http://schemas.microsoft.com/office/drawing/2015/9/8/chartex" xmlns:cx2="http://schemas.microsoft.com/office/drawing/2015/10/21/chartex" xmlns:cx3="http://schemas.microsoft.com/office/drawing/2016/5/9/chartex" xmlns:cx4="http://schemas.microsoft.com/office/drawing/2016/5/10/chartex" xmlns:cx5="http://schemas.microsoft.com/office/drawing/2016/5/11/chartex" xmlns:cx6="http://schemas.microsoft.com/office/drawing/2016/5/12/chartex" xmlns:cx7="http://schemas.microsoft.com/office/drawing/2016/5/13/chartex" xmlns:cx8="http://schemas.microsoft.com/office/drawing/2016/5/14/chartex" xmlns:mc="http://schemas.openxmlformats.org/markup-compatibility/2006" xmlns:aink="http://schemas.microsoft.com/office/drawing/2016/ink" xmlns:am3d="http://schemas.microsoft.com/office/drawing/2017/model3d" xmlns:o="urn:schemas-microsoft-com:office:office" xmlns:oel="http://schemas.microsoft.com/office/2019/extlst" xmlns:r="http://schemas.openxmlformats.org/officeDocument/2006/relationships" xmlns:m="http://schemas.openxmlformats.org/officeDocument/2006/math" xmlns:v="urn:schemas-microsoft-com:vml" xmlns:wp14="http://schemas.microsoft.com/office/word/2010/wordprocessingDrawing" xmlns:wp="http://schemas.openxmlformats.org/drawingml/2006/wordprocessingDrawing" xmlns:w10="urn:schemas-microsoft-com:office:word" xmlns:w="http://schemas.openxmlformats.org/wordprocessingml/2006/main" xmlns:w14="http://schemas.microsoft.com/office/word/2010/wordml" xmlns:w15="http://schemas.microsoft.com/office/word/2012/wordml" xmlns:w16cex="http://schemas.microsoft.com/office/word/2018/wordml/cex" xmlns:w16cid="http://schemas.microsoft.com/office/word/2016/wordml/cid" xmlns:w16="http://schemas.microsoft.com/office/word/2018/wordml" xmlns:w16sdtdh="http://schemas.microsoft.com/office/word/2020/wordml/sdtdatahash" xmlns:w16se="http://schemas.microsoft.com/office/word/2015/wordml/symex" xmlns:wpg="http://schemas.microsoft.com/office/word/2010/wordprocessingGroup" xmlns:wpi="http://schemas.microsoft.com/office/word/2010/wordprocessingInk" xmlns:wne="http://schemas.microsoft.com/office/word/2006/wordml" xmlns:wps="http://schemas.microsoft.com/office/word/2010/wordprocessingShape" mc:Ignorable="w14 w15 w16se w16cid w16 w16cex w16sdtdh wp14">
   <w:p>
     <w:pPr>
-      <w:pStyle w:val="16"/>
+      <w:pStyle w:val="Header"/>
     </w:pPr>
   </w:p>
 </w:hdr>
 </file>
 
 <file path=word/header2.xml><?xml version="1.0" encoding="utf-8"?>
-<w:hdr xmlns:wpc="http://schemas.microsoft.com/office/word/2010/wordprocessingCanvas" xmlns:mc="http://schemas.openxmlformats.org/markup-compatibility/2006" xmlns:o="urn:schemas-microsoft-com:office:office" xmlns:r="http://schemas.openxmlformats.org/officeDocument/2006/relationships" xmlns:m="http://schemas.openxmlformats.org/officeDocument/2006/math" xmlns:v="urn:schemas-microsoft-com:vml" xmlns:wp14="http://schemas.microsoft.com/office/word/2010/wordprocessingDrawing" xmlns:wp="http://schemas.openxmlformats.org/drawingml/2006/wordprocessingDrawing" xmlns:w10="urn:schemas-microsoft-com:office:word" xmlns:w="http://schemas.openxmlformats.org/wordprocessingml/2006/main" xmlns:w14="http://schemas.microsoft.com/office/word/2010/wordml" xmlns:w15="http://schemas.microsoft.com/office/word/2012/wordml" xmlns:wpg="http://schemas.microsoft.com/office/word/2010/wordprocessingGroup" xmlns:wpi="http://schemas.microsoft.com/office/word/2010/wordprocessingInk" xmlns:wne="http://schemas.microsoft.com/office/word/2006/wordml" xmlns:wps="http://schemas.microsoft.com/office/word/2010/wordprocessingShape" xmlns:wpsCustomData="http://www.wps.cn/officeDocument/2013/wpsCustomData" mc:Ignorable="w14 w15 wp14">
+<w:hdr xmlns:wpc="http://schemas.microsoft.com/office/word/2010/wordprocessingCanvas" xmlns:cx="http://schemas.microsoft.com/office/drawing/2014/chartex" xmlns:cx1="http://schemas.microsoft.com/office/drawing/2015/9/8/chartex" xmlns:cx2="http://schemas.microsoft.com/office/drawing/2015/10/21/chartex" xmlns:cx3="http://schemas.microsoft.com/office/drawing/2016/5/9/chartex" xmlns:cx4="http://schemas.microsoft.com/office/drawing/2016/5/10/chartex" xmlns:cx5="http://schemas.microsoft.com/office/drawing/2016/5/11/chartex" xmlns:cx6="http://schemas.microsoft.com/office/drawing/2016/5/12/chartex" xmlns:cx7="http://schemas.microsoft.com/office/drawing/2016/5/13/chartex" xmlns:cx8="http://schemas.microsoft.com/office/drawing/2016/5/14/chartex" xmlns:mc="http://schemas.openxmlformats.org/markup-compatibility/2006" xmlns:aink="http://schemas.microsoft.com/office/drawing/2016/ink" xmlns:am3d="http://schemas.microsoft.com/office/drawing/2017/model3d" xmlns:o="urn:schemas-microsoft-com:office:office" xmlns:oel="http://schemas.microsoft.com/office/2019/extlst" xmlns:r="http://schemas.openxmlformats.org/officeDocument/2006/relationships" xmlns:m="http://schemas.openxmlformats.org/officeDocument/2006/math" xmlns:v="urn:schemas-microsoft-com:vml" xmlns:wp14="http://schemas.microsoft.com/office/word/2010/wordprocessingDrawing" xmlns:wp="http://schemas.openxmlformats.org/drawingml/2006/wordprocessingDrawing" xmlns:w10="urn:schemas-microsoft-com:office:word" xmlns:w="http://schemas.openxmlformats.org/wordprocessingml/2006/main" xmlns:w14="http://schemas.microsoft.com/office/word/2010/wordml" xmlns:w15="http://schemas.microsoft.com/office/word/2012/wordml" xmlns:w16cex="http://schemas.microsoft.com/office/word/2018/wordml/cex" xmlns:w16cid="http://schemas.microsoft.com/office/word/2016/wordml/cid" xmlns:w16="http://schemas.microsoft.com/office/word/2018/wordml" xmlns:w16sdtdh="http://schemas.microsoft.com/office/word/2020/wordml/sdtdatahash" xmlns:w16se="http://schemas.microsoft.com/office/word/2015/wordml/symex" xmlns:wpg="http://schemas.microsoft.com/office/word/2010/wordprocessingGroup" xmlns:wpi="http://schemas.microsoft.com/office/word/2010/wordprocessingInk" xmlns:wne="http://schemas.microsoft.com/office/word/2006/wordml" xmlns:wps="http://schemas.microsoft.com/office/word/2010/wordprocessingShape" mc:Ignorable="w14 w15 w16se w16cid w16 w16cex w16sdtdh wp14">
   <w:p>
     <w:pPr>
-      <w:pStyle w:val="16"/>
+      <w:pStyle w:val="Header"/>
     </w:pPr>
   </w:p>
 </w:hdr>
 </file>
 
 <file path=word/header3.xml><?xml version="1.0" encoding="utf-8"?>
-<w:hdr xmlns:wpc="http://schemas.microsoft.com/office/word/2010/wordprocessingCanvas" xmlns:mc="http://schemas.openxmlformats.org/markup-compatibility/2006" xmlns:o="urn:schemas-microsoft-com:office:office" xmlns:r="http://schemas.openxmlformats.org/officeDocument/2006/relationships" xmlns:m="http://schemas.openxmlformats.org/officeDocument/2006/math" xmlns:v="urn:schemas-microsoft-com:vml" xmlns:wp14="http://schemas.microsoft.com/office/word/2010/wordprocessingDrawing" xmlns:wp="http://schemas.openxmlformats.org/drawingml/2006/wordprocessingDrawing" xmlns:w10="urn:schemas-microsoft-com:office:word" xmlns:w="http://schemas.openxmlformats.org/wordprocessingml/2006/main" xmlns:w14="http://schemas.microsoft.com/office/word/2010/wordml" xmlns:w15="http://schemas.microsoft.com/office/word/2012/wordml" xmlns:wpg="http://schemas.microsoft.com/office/word/2010/wordprocessingGroup" xmlns:wpi="http://schemas.microsoft.com/office/word/2010/wordprocessingInk" xmlns:wne="http://schemas.microsoft.com/office/word/2006/wordml" xmlns:wps="http://schemas.microsoft.com/office/word/2010/wordprocessingShape" xmlns:wpsCustomData="http://www.wps.cn/officeDocument/2013/wpsCustomData" mc:Ignorable="w14 w15 wp14">
+<w:hdr xmlns:wpc="http://schemas.microsoft.com/office/word/2010/wordprocessingCanvas" xmlns:cx="http://schemas.microsoft.com/office/drawing/2014/chartex" xmlns:cx1="http://schemas.microsoft.com/office/drawing/2015/9/8/chartex" xmlns:cx2="http://schemas.microsoft.com/office/drawing/2015/10/21/chartex" xmlns:cx3="http://schemas.microsoft.com/office/drawing/2016/5/9/chartex" xmlns:cx4="http://schemas.microsoft.com/office/drawing/2016/5/10/chartex" xmlns:cx5="http://schemas.microsoft.com/office/drawing/2016/5/11/chartex" xmlns:cx6="http://schemas.microsoft.com/office/drawing/2016/5/12/chartex" xmlns:cx7="http://schemas.microsoft.com/office/drawing/2016/5/13/chartex" xmlns:cx8="http://schemas.microsoft.com/office/drawing/2016/5/14/chartex" xmlns:mc="http://schemas.openxmlformats.org/markup-compatibility/2006" xmlns:aink="http://schemas.microsoft.com/office/drawing/2016/ink" xmlns:am3d="http://schemas.microsoft.com/office/drawing/2017/model3d" xmlns:o="urn:schemas-microsoft-com:office:office" xmlns:oel="http://schemas.microsoft.com/office/2019/extlst" xmlns:r="http://schemas.openxmlformats.org/officeDocument/2006/relationships" xmlns:m="http://schemas.openxmlformats.org/officeDocument/2006/math" xmlns:v="urn:schemas-microsoft-com:vml" xmlns:wp14="http://schemas.microsoft.com/office/word/2010/wordprocessingDrawing" xmlns:wp="http://schemas.openxmlformats.org/drawingml/2006/wordprocessingDrawing" xmlns:w10="urn:schemas-microsoft-com:office:word" xmlns:w="http://schemas.openxmlformats.org/wordprocessingml/2006/main" xmlns:w14="http://schemas.microsoft.com/office/word/2010/wordml" xmlns:w15="http://schemas.microsoft.com/office/word/2012/wordml" xmlns:w16cex="http://schemas.microsoft.com/office/word/2018/wordml/cex" xmlns:w16cid="http://schemas.microsoft.com/office/word/2016/wordml/cid" xmlns:w16="http://schemas.microsoft.com/office/word/2018/wordml" xmlns:w16sdtdh="http://schemas.microsoft.com/office/word/2020/wordml/sdtdatahash" xmlns:w16se="http://schemas.microsoft.com/office/word/2015/wordml/symex" xmlns:wpg="http://schemas.microsoft.com/office/word/2010/wordprocessingGroup" xmlns:wpi="http://schemas.microsoft.com/office/word/2010/wordprocessingInk" xmlns:wne="http://schemas.microsoft.com/office/word/2006/wordml" xmlns:wps="http://schemas.microsoft.com/office/word/2010/wordprocessingShape" mc:Ignorable="w14 w15 w16se w16cid w16 w16cex w16sdtdh wp14">
   <w:p>
     <w:pPr>
-      <w:pStyle w:val="16"/>
+      <w:pStyle w:val="Header"/>
     </w:pPr>
   </w:p>
 </w:hdr>
 </file>
 
 <file path=word/numbering.xml><?xml version="1.0" encoding="utf-8"?>
-<w:numbering xmlns:wpc="http://schemas.microsoft.com/office/word/2010/wordprocessingCanvas" xmlns:mc="http://schemas.openxmlformats.org/markup-compatibility/2006" xmlns:o="urn:schemas-microsoft-com:office:office" xmlns:r="http://schemas.openxmlformats.org/officeDocument/2006/relationships" xmlns:m="http://schemas.openxmlformats.org/officeDocument/2006/math" xmlns:v="urn:schemas-microsoft-com:vml" xmlns:wp14="http://schemas.microsoft.com/office/word/2010/wordprocessingDrawing" xmlns:wp="http://schemas.openxmlformats.org/drawingml/2006/wordprocessingDrawing" xmlns:w10="urn:schemas-microsoft-com:office:word" xmlns:w="http://schemas.openxmlformats.org/wordprocessingml/2006/main" xmlns:w14="http://schemas.microsoft.com/office/word/2010/wordml" xmlns:wpg="http://schemas.microsoft.com/office/word/2010/wordprocessingGroup" xmlns:wpi="http://schemas.microsoft.com/office/word/2010/wordprocessingInk" xmlns:wne="http://schemas.microsoft.com/office/word/2006/wordml" xmlns:wps="http://schemas.microsoft.com/office/word/2010/wordprocessingShape" xmlns:wpsCustomData="http://www.wps.cn/officeDocument/2013/wpsCustomData" mc:Ignorable="w14 wp14">
-  <w:abstractNum w:abstractNumId="0">
+<w:numbering xmlns:wpc="http://schemas.microsoft.com/office/word/2010/wordprocessingCanvas" xmlns:cx="http://schemas.microsoft.com/office/drawing/2014/chartex" xmlns:cx1="http://schemas.microsoft.com/office/drawing/2015/9/8/chartex" xmlns:cx2="http://schemas.microsoft.com/office/drawing/2015/10/21/chartex" xmlns:cx3="http://schemas.microsoft.com/office/drawing/2016/5/9/chartex" xmlns:cx4="http://schemas.microsoft.com/office/drawing/2016/5/10/chartex" xmlns:cx5="http://schemas.microsoft.com/office/drawing/2016/5/11/chartex" xmlns:cx6="http://schemas.microsoft.com/office/drawing/2016/5/12/chartex" xmlns:cx7="http://schemas.microsoft.com/office/drawing/2016/5/13/chartex" xmlns:cx8="http://schemas.microsoft.com/office/drawing/2016/5/14/chartex" xmlns:mc="http://schemas.openxmlformats.org/markup-compatibility/2006" xmlns:aink="http://schemas.microsoft.com/office/drawing/2016/ink" xmlns:am3d="http://schemas.microsoft.com/office/drawing/2017/model3d" xmlns:o="urn:schemas-microsoft-com:office:office" xmlns:oel="http://schemas.microsoft.com/office/2019/extlst" xmlns:r="http://schemas.openxmlformats.org/officeDocument/2006/relationships" xmlns:m="http://schemas.openxmlformats.org/officeDocument/2006/math" xmlns:v="urn:schemas-microsoft-com:vml" xmlns:wp14="http://schemas.microsoft.com/office/word/2010/wordprocessingDrawing" xmlns:wp="http://schemas.openxmlformats.org/drawingml/2006/wordprocessingDrawing" xmlns:w10="urn:schemas-microsoft-com:office:word" xmlns:w="http://schemas.openxmlformats.org/wordprocessingml/2006/main" xmlns:w14="http://schemas.microsoft.com/office/word/2010/wordml" xmlns:w15="http://schemas.microsoft.com/office/word/2012/wordml" xmlns:w16cex="http://schemas.microsoft.com/office/word/2018/wordml/cex" xmlns:w16cid="http://schemas.microsoft.com/office/word/2016/wordml/cid" xmlns:w16="http://schemas.microsoft.com/office/word/2018/wordml" xmlns:w16sdtdh="http://schemas.microsoft.com/office/word/2020/wordml/sdtdatahash" xmlns:w16se="http://schemas.microsoft.com/office/word/2015/wordml/symex" xmlns:wpg="http://schemas.microsoft.com/office/word/2010/wordprocessingGroup" xmlns:wpi="http://schemas.microsoft.com/office/word/2010/wordprocessingInk" xmlns:wne="http://schemas.microsoft.com/office/word/2006/wordml" xmlns:wps="http://schemas.microsoft.com/office/word/2010/wordprocessingShape" mc:Ignorable="w14 w15 w16se w16cid w16 w16cex w16sdtdh wp14">
+  <w:abstractNum w:abstractNumId="0" w15:restartNumberingAfterBreak="0">
     <w:nsid w:val="09971ED8"/>
     <w:multiLevelType w:val="multilevel"/>
     <w:tmpl w:val="09971ED8"/>
-    <w:lvl w:ilvl="0" w:tentative="0">
+    <w:lvl w:ilvl="0">
       <w:start w:val="1"/>
       <w:numFmt w:val="decimal"/>
-      <w:pStyle w:val="35"/>
+      <w:pStyle w:val="ListParagraph"/>
       <w:lvlText w:val="%1."/>
       <w:lvlJc w:val="right"/>
       <w:pPr>
@@ -3392,7 +3779,7 @@
         <w:rFonts w:hint="default"/>
       </w:rPr>
     </w:lvl>
-    <w:lvl w:ilvl="1" w:tentative="0">
+    <w:lvl w:ilvl="1">
       <w:start w:val="1"/>
       <w:numFmt w:val="lowerLetter"/>
       <w:lvlText w:val="%2."/>
@@ -3401,7 +3788,7 @@
         <w:ind w:left="2149" w:hanging="360"/>
       </w:pPr>
     </w:lvl>
-    <w:lvl w:ilvl="2" w:tentative="0">
+    <w:lvl w:ilvl="2">
       <w:start w:val="1"/>
       <w:numFmt w:val="lowerRoman"/>
       <w:lvlText w:val="%3."/>
@@ -3410,7 +3797,7 @@
         <w:ind w:left="2869" w:hanging="180"/>
       </w:pPr>
     </w:lvl>
-    <w:lvl w:ilvl="3" w:tentative="0">
+    <w:lvl w:ilvl="3">
       <w:start w:val="1"/>
       <w:numFmt w:val="decimal"/>
       <w:lvlText w:val="%4."/>
@@ -3419,7 +3806,7 @@
         <w:ind w:left="3589" w:hanging="360"/>
       </w:pPr>
     </w:lvl>
-    <w:lvl w:ilvl="4" w:tentative="0">
+    <w:lvl w:ilvl="4">
       <w:start w:val="1"/>
       <w:numFmt w:val="lowerLetter"/>
       <w:lvlText w:val="%5."/>
@@ -3428,7 +3815,7 @@
         <w:ind w:left="4309" w:hanging="360"/>
       </w:pPr>
     </w:lvl>
-    <w:lvl w:ilvl="5" w:tentative="0">
+    <w:lvl w:ilvl="5">
       <w:start w:val="1"/>
       <w:numFmt w:val="lowerRoman"/>
       <w:lvlText w:val="%6."/>
@@ -3437,7 +3824,7 @@
         <w:ind w:left="5029" w:hanging="180"/>
       </w:pPr>
     </w:lvl>
-    <w:lvl w:ilvl="6" w:tentative="0">
+    <w:lvl w:ilvl="6">
       <w:start w:val="1"/>
       <w:numFmt w:val="decimal"/>
       <w:lvlText w:val="%7."/>
@@ -3446,7 +3833,7 @@
         <w:ind w:left="5749" w:hanging="360"/>
       </w:pPr>
     </w:lvl>
-    <w:lvl w:ilvl="7" w:tentative="0">
+    <w:lvl w:ilvl="7">
       <w:start w:val="1"/>
       <w:numFmt w:val="lowerLetter"/>
       <w:lvlText w:val="%8."/>
@@ -3455,7 +3842,7 @@
         <w:ind w:left="6469" w:hanging="360"/>
       </w:pPr>
     </w:lvl>
-    <w:lvl w:ilvl="8" w:tentative="0">
+    <w:lvl w:ilvl="8">
       <w:start w:val="1"/>
       <w:numFmt w:val="lowerRoman"/>
       <w:lvlText w:val="%9."/>
@@ -3465,11 +3852,264 @@
       </w:pPr>
     </w:lvl>
   </w:abstractNum>
-  <w:abstractNum w:abstractNumId="1">
+  <w:abstractNum w:abstractNumId="1" w15:restartNumberingAfterBreak="0">
+    <w:nsid w:val="34E85ECC"/>
+    <w:multiLevelType w:val="multilevel"/>
+    <w:tmpl w:val="0A441D3E"/>
+    <w:lvl w:ilvl="0">
+      <w:start w:val="1"/>
+      <w:numFmt w:val="bullet"/>
+      <w:lvlText w:val="●"/>
+      <w:lvlJc w:val="left"/>
+      <w:pPr>
+        <w:ind w:left="720" w:hanging="360"/>
+      </w:pPr>
+      <w:rPr>
+        <w:strike w:val="0"/>
+        <w:dstrike w:val="0"/>
+        <w:u w:val="none"/>
+        <w:effect w:val="none"/>
+      </w:rPr>
+    </w:lvl>
+    <w:lvl w:ilvl="1">
+      <w:start w:val="1"/>
+      <w:numFmt w:val="bullet"/>
+      <w:lvlText w:val="○"/>
+      <w:lvlJc w:val="left"/>
+      <w:pPr>
+        <w:ind w:left="1440" w:hanging="360"/>
+      </w:pPr>
+      <w:rPr>
+        <w:strike w:val="0"/>
+        <w:dstrike w:val="0"/>
+        <w:u w:val="none"/>
+        <w:effect w:val="none"/>
+      </w:rPr>
+    </w:lvl>
+    <w:lvl w:ilvl="2">
+      <w:start w:val="1"/>
+      <w:numFmt w:val="bullet"/>
+      <w:lvlText w:val="■"/>
+      <w:lvlJc w:val="left"/>
+      <w:pPr>
+        <w:ind w:left="2160" w:hanging="360"/>
+      </w:pPr>
+      <w:rPr>
+        <w:strike w:val="0"/>
+        <w:dstrike w:val="0"/>
+        <w:u w:val="none"/>
+        <w:effect w:val="none"/>
+      </w:rPr>
+    </w:lvl>
+    <w:lvl w:ilvl="3">
+      <w:start w:val="1"/>
+      <w:numFmt w:val="bullet"/>
+      <w:lvlText w:val="●"/>
+      <w:lvlJc w:val="left"/>
+      <w:pPr>
+        <w:ind w:left="2880" w:hanging="360"/>
+      </w:pPr>
+      <w:rPr>
+        <w:strike w:val="0"/>
+        <w:dstrike w:val="0"/>
+        <w:u w:val="none"/>
+        <w:effect w:val="none"/>
+      </w:rPr>
+    </w:lvl>
+    <w:lvl w:ilvl="4">
+      <w:start w:val="1"/>
+      <w:numFmt w:val="bullet"/>
+      <w:lvlText w:val="○"/>
+      <w:lvlJc w:val="left"/>
+      <w:pPr>
+        <w:ind w:left="3600" w:hanging="360"/>
+      </w:pPr>
+      <w:rPr>
+        <w:strike w:val="0"/>
+        <w:dstrike w:val="0"/>
+        <w:u w:val="none"/>
+        <w:effect w:val="none"/>
+      </w:rPr>
+    </w:lvl>
+    <w:lvl w:ilvl="5">
+      <w:start w:val="1"/>
+      <w:numFmt w:val="bullet"/>
+      <w:lvlText w:val="■"/>
+      <w:lvlJc w:val="left"/>
+      <w:pPr>
+        <w:ind w:left="4320" w:hanging="360"/>
+      </w:pPr>
+      <w:rPr>
+        <w:strike w:val="0"/>
+        <w:dstrike w:val="0"/>
+        <w:u w:val="none"/>
+        <w:effect w:val="none"/>
+      </w:rPr>
+    </w:lvl>
+    <w:lvl w:ilvl="6">
+      <w:start w:val="1"/>
+      <w:numFmt w:val="bullet"/>
+      <w:lvlText w:val="●"/>
+      <w:lvlJc w:val="left"/>
+      <w:pPr>
+        <w:ind w:left="5040" w:hanging="360"/>
+      </w:pPr>
+      <w:rPr>
+        <w:strike w:val="0"/>
+        <w:dstrike w:val="0"/>
+        <w:u w:val="none"/>
+        <w:effect w:val="none"/>
+      </w:rPr>
+    </w:lvl>
+    <w:lvl w:ilvl="7">
+      <w:start w:val="1"/>
+      <w:numFmt w:val="bullet"/>
+      <w:lvlText w:val="○"/>
+      <w:lvlJc w:val="left"/>
+      <w:pPr>
+        <w:ind w:left="5760" w:hanging="360"/>
+      </w:pPr>
+      <w:rPr>
+        <w:strike w:val="0"/>
+        <w:dstrike w:val="0"/>
+        <w:u w:val="none"/>
+        <w:effect w:val="none"/>
+      </w:rPr>
+    </w:lvl>
+    <w:lvl w:ilvl="8">
+      <w:start w:val="1"/>
+      <w:numFmt w:val="bullet"/>
+      <w:lvlText w:val="■"/>
+      <w:lvlJc w:val="left"/>
+      <w:pPr>
+        <w:ind w:left="6480" w:hanging="360"/>
+      </w:pPr>
+      <w:rPr>
+        <w:strike w:val="0"/>
+        <w:dstrike w:val="0"/>
+        <w:u w:val="none"/>
+        <w:effect w:val="none"/>
+      </w:rPr>
+    </w:lvl>
+  </w:abstractNum>
+  <w:abstractNum w:abstractNumId="2" w15:restartNumberingAfterBreak="0">
+    <w:nsid w:val="37C84146"/>
+    <w:multiLevelType w:val="hybridMultilevel"/>
+    <w:tmpl w:val="9328DADC"/>
+    <w:lvl w:ilvl="0" w:tplc="04190001">
+      <w:start w:val="1"/>
+      <w:numFmt w:val="bullet"/>
+      <w:lvlText w:val=""/>
+      <w:lvlJc w:val="left"/>
+      <w:pPr>
+        <w:ind w:left="720" w:hanging="360"/>
+      </w:pPr>
+      <w:rPr>
+        <w:rFonts w:ascii="Symbol" w:hAnsi="Symbol" w:hint="default"/>
+      </w:rPr>
+    </w:lvl>
+    <w:lvl w:ilvl="1" w:tplc="04190003" w:tentative="1">
+      <w:start w:val="1"/>
+      <w:numFmt w:val="bullet"/>
+      <w:lvlText w:val="o"/>
+      <w:lvlJc w:val="left"/>
+      <w:pPr>
+        <w:ind w:left="1440" w:hanging="360"/>
+      </w:pPr>
+      <w:rPr>
+        <w:rFonts w:ascii="Courier New" w:hAnsi="Courier New" w:cs="Courier New" w:hint="default"/>
+      </w:rPr>
+    </w:lvl>
+    <w:lvl w:ilvl="2" w:tplc="04190005" w:tentative="1">
+      <w:start w:val="1"/>
+      <w:numFmt w:val="bullet"/>
+      <w:lvlText w:val=""/>
+      <w:lvlJc w:val="left"/>
+      <w:pPr>
+        <w:ind w:left="2160" w:hanging="360"/>
+      </w:pPr>
+      <w:rPr>
+        <w:rFonts w:ascii="Wingdings" w:hAnsi="Wingdings" w:hint="default"/>
+      </w:rPr>
+    </w:lvl>
+    <w:lvl w:ilvl="3" w:tplc="04190001" w:tentative="1">
+      <w:start w:val="1"/>
+      <w:numFmt w:val="bullet"/>
+      <w:lvlText w:val=""/>
+      <w:lvlJc w:val="left"/>
+      <w:pPr>
+        <w:ind w:left="2880" w:hanging="360"/>
+      </w:pPr>
+      <w:rPr>
+        <w:rFonts w:ascii="Symbol" w:hAnsi="Symbol" w:hint="default"/>
+      </w:rPr>
+    </w:lvl>
+    <w:lvl w:ilvl="4" w:tplc="04190003" w:tentative="1">
+      <w:start w:val="1"/>
+      <w:numFmt w:val="bullet"/>
+      <w:lvlText w:val="o"/>
+      <w:lvlJc w:val="left"/>
+      <w:pPr>
+        <w:ind w:left="3600" w:hanging="360"/>
+      </w:pPr>
+      <w:rPr>
+        <w:rFonts w:ascii="Courier New" w:hAnsi="Courier New" w:cs="Courier New" w:hint="default"/>
+      </w:rPr>
+    </w:lvl>
+    <w:lvl w:ilvl="5" w:tplc="04190005" w:tentative="1">
+      <w:start w:val="1"/>
+      <w:numFmt w:val="bullet"/>
+      <w:lvlText w:val=""/>
+      <w:lvlJc w:val="left"/>
+      <w:pPr>
+        <w:ind w:left="4320" w:hanging="360"/>
+      </w:pPr>
+      <w:rPr>
+        <w:rFonts w:ascii="Wingdings" w:hAnsi="Wingdings" w:hint="default"/>
+      </w:rPr>
+    </w:lvl>
+    <w:lvl w:ilvl="6" w:tplc="04190001" w:tentative="1">
+      <w:start w:val="1"/>
+      <w:numFmt w:val="bullet"/>
+      <w:lvlText w:val=""/>
+      <w:lvlJc w:val="left"/>
+      <w:pPr>
+        <w:ind w:left="5040" w:hanging="360"/>
+      </w:pPr>
+      <w:rPr>
+        <w:rFonts w:ascii="Symbol" w:hAnsi="Symbol" w:hint="default"/>
+      </w:rPr>
+    </w:lvl>
+    <w:lvl w:ilvl="7" w:tplc="04190003" w:tentative="1">
+      <w:start w:val="1"/>
+      <w:numFmt w:val="bullet"/>
+      <w:lvlText w:val="o"/>
+      <w:lvlJc w:val="left"/>
+      <w:pPr>
+        <w:ind w:left="5760" w:hanging="360"/>
+      </w:pPr>
+      <w:rPr>
+        <w:rFonts w:ascii="Courier New" w:hAnsi="Courier New" w:cs="Courier New" w:hint="default"/>
+      </w:rPr>
+    </w:lvl>
+    <w:lvl w:ilvl="8" w:tplc="04190005" w:tentative="1">
+      <w:start w:val="1"/>
+      <w:numFmt w:val="bullet"/>
+      <w:lvlText w:val=""/>
+      <w:lvlJc w:val="left"/>
+      <w:pPr>
+        <w:ind w:left="6480" w:hanging="360"/>
+      </w:pPr>
+      <w:rPr>
+        <w:rFonts w:ascii="Wingdings" w:hAnsi="Wingdings" w:hint="default"/>
+      </w:rPr>
+    </w:lvl>
+  </w:abstractNum>
+  <w:abstractNum w:abstractNumId="3" w15:restartNumberingAfterBreak="0">
     <w:nsid w:val="3B92059C"/>
     <w:multiLevelType w:val="multilevel"/>
     <w:tmpl w:val="3B92059C"/>
-    <w:lvl w:ilvl="0" w:tentative="0">
+    <w:lvl w:ilvl="0">
       <w:start w:val="1"/>
       <w:numFmt w:val="decimal"/>
       <w:lvlText w:val="%1."/>
@@ -3481,7 +4121,7 @@
         <w:ind w:left="720" w:hanging="360"/>
       </w:pPr>
     </w:lvl>
-    <w:lvl w:ilvl="1" w:tentative="0">
+    <w:lvl w:ilvl="1">
       <w:start w:val="1"/>
       <w:numFmt w:val="decimal"/>
       <w:lvlText w:val="%2."/>
@@ -3493,7 +4133,7 @@
         <w:ind w:left="1440" w:hanging="360"/>
       </w:pPr>
     </w:lvl>
-    <w:lvl w:ilvl="2" w:tentative="0">
+    <w:lvl w:ilvl="2">
       <w:start w:val="1"/>
       <w:numFmt w:val="decimal"/>
       <w:lvlText w:val="%3."/>
@@ -3505,7 +4145,7 @@
         <w:ind w:left="2160" w:hanging="360"/>
       </w:pPr>
     </w:lvl>
-    <w:lvl w:ilvl="3" w:tentative="0">
+    <w:lvl w:ilvl="3">
       <w:start w:val="1"/>
       <w:numFmt w:val="decimal"/>
       <w:lvlText w:val="%4."/>
@@ -3517,7 +4157,7 @@
         <w:ind w:left="2880" w:hanging="360"/>
       </w:pPr>
     </w:lvl>
-    <w:lvl w:ilvl="4" w:tentative="0">
+    <w:lvl w:ilvl="4">
       <w:start w:val="1"/>
       <w:numFmt w:val="decimal"/>
       <w:lvlText w:val="%5."/>
@@ -3529,7 +4169,7 @@
         <w:ind w:left="3600" w:hanging="360"/>
       </w:pPr>
     </w:lvl>
-    <w:lvl w:ilvl="5" w:tentative="0">
+    <w:lvl w:ilvl="5">
       <w:start w:val="1"/>
       <w:numFmt w:val="decimal"/>
       <w:lvlText w:val="%6."/>
@@ -3541,7 +4181,7 @@
         <w:ind w:left="4320" w:hanging="360"/>
       </w:pPr>
     </w:lvl>
-    <w:lvl w:ilvl="6" w:tentative="0">
+    <w:lvl w:ilvl="6">
       <w:start w:val="1"/>
       <w:numFmt w:val="decimal"/>
       <w:lvlText w:val="%7."/>
@@ -3553,7 +4193,7 @@
         <w:ind w:left="5040" w:hanging="360"/>
       </w:pPr>
     </w:lvl>
-    <w:lvl w:ilvl="7" w:tentative="0">
+    <w:lvl w:ilvl="7">
       <w:start w:val="1"/>
       <w:numFmt w:val="decimal"/>
       <w:lvlText w:val="%8."/>
@@ -3565,7 +4205,7 @@
         <w:ind w:left="5760" w:hanging="360"/>
       </w:pPr>
     </w:lvl>
-    <w:lvl w:ilvl="8" w:tentative="0">
+    <w:lvl w:ilvl="8">
       <w:start w:val="1"/>
       <w:numFmt w:val="decimal"/>
       <w:lvlText w:val="%9."/>
@@ -3578,11 +4218,11 @@
       </w:pPr>
     </w:lvl>
   </w:abstractNum>
-  <w:abstractNum w:abstractNumId="2">
+  <w:abstractNum w:abstractNumId="4" w15:restartNumberingAfterBreak="0">
     <w:nsid w:val="57454636"/>
     <w:multiLevelType w:val="multilevel"/>
     <w:tmpl w:val="57454636"/>
-    <w:lvl w:ilvl="0" w:tentative="0">
+    <w:lvl w:ilvl="0">
       <w:start w:val="1"/>
       <w:numFmt w:val="decimal"/>
       <w:lvlText w:val="%1."/>
@@ -3594,7 +4234,7 @@
         <w:rFonts w:hint="default"/>
       </w:rPr>
     </w:lvl>
-    <w:lvl w:ilvl="1" w:tentative="0">
+    <w:lvl w:ilvl="1">
       <w:start w:val="1"/>
       <w:numFmt w:val="lowerLetter"/>
       <w:lvlText w:val="%2."/>
@@ -3603,7 +4243,7 @@
         <w:ind w:left="1788" w:hanging="360"/>
       </w:pPr>
     </w:lvl>
-    <w:lvl w:ilvl="2" w:tentative="0">
+    <w:lvl w:ilvl="2">
       <w:start w:val="1"/>
       <w:numFmt w:val="lowerRoman"/>
       <w:lvlText w:val="%3."/>
@@ -3612,7 +4252,7 @@
         <w:ind w:left="2508" w:hanging="180"/>
       </w:pPr>
     </w:lvl>
-    <w:lvl w:ilvl="3" w:tentative="0">
+    <w:lvl w:ilvl="3">
       <w:start w:val="1"/>
       <w:numFmt w:val="decimal"/>
       <w:lvlText w:val="%4."/>
@@ -3621,7 +4261,7 @@
         <w:ind w:left="3228" w:hanging="360"/>
       </w:pPr>
     </w:lvl>
-    <w:lvl w:ilvl="4" w:tentative="0">
+    <w:lvl w:ilvl="4">
       <w:start w:val="1"/>
       <w:numFmt w:val="lowerLetter"/>
       <w:lvlText w:val="%5."/>
@@ -3630,7 +4270,7 @@
         <w:ind w:left="3948" w:hanging="360"/>
       </w:pPr>
     </w:lvl>
-    <w:lvl w:ilvl="5" w:tentative="0">
+    <w:lvl w:ilvl="5">
       <w:start w:val="1"/>
       <w:numFmt w:val="lowerRoman"/>
       <w:lvlText w:val="%6."/>
@@ -3639,7 +4279,7 @@
         <w:ind w:left="4668" w:hanging="180"/>
       </w:pPr>
     </w:lvl>
-    <w:lvl w:ilvl="6" w:tentative="0">
+    <w:lvl w:ilvl="6">
       <w:start w:val="1"/>
       <w:numFmt w:val="decimal"/>
       <w:lvlText w:val="%7."/>
@@ -3648,7 +4288,7 @@
         <w:ind w:left="5388" w:hanging="360"/>
       </w:pPr>
     </w:lvl>
-    <w:lvl w:ilvl="7" w:tentative="0">
+    <w:lvl w:ilvl="7">
       <w:start w:val="1"/>
       <w:numFmt w:val="lowerLetter"/>
       <w:lvlText w:val="%8."/>
@@ -3657,7 +4297,7 @@
         <w:ind w:left="6108" w:hanging="360"/>
       </w:pPr>
     </w:lvl>
-    <w:lvl w:ilvl="8" w:tentative="0">
+    <w:lvl w:ilvl="8">
       <w:start w:val="1"/>
       <w:numFmt w:val="lowerRoman"/>
       <w:lvlText w:val="%9."/>
@@ -3667,14 +4307,14 @@
       </w:pPr>
     </w:lvl>
   </w:abstractNum>
-  <w:abstractNum w:abstractNumId="3">
+  <w:abstractNum w:abstractNumId="5" w15:restartNumberingAfterBreak="0">
     <w:nsid w:val="5E314A14"/>
     <w:multiLevelType w:val="multilevel"/>
     <w:tmpl w:val="5E314A14"/>
-    <w:lvl w:ilvl="0" w:tentative="0">
+    <w:lvl w:ilvl="0">
       <w:start w:val="1"/>
       <w:numFmt w:val="decimal"/>
-      <w:pStyle w:val="2"/>
+      <w:pStyle w:val="Heading1"/>
       <w:suff w:val="space"/>
       <w:lvlText w:val="%1"/>
       <w:lvlJc w:val="left"/>
@@ -3685,10 +4325,10 @@
         <w:rFonts w:hint="default"/>
       </w:rPr>
     </w:lvl>
-    <w:lvl w:ilvl="1" w:tentative="0">
+    <w:lvl w:ilvl="1">
       <w:start w:val="1"/>
       <w:numFmt w:val="decimal"/>
-      <w:pStyle w:val="4"/>
+      <w:pStyle w:val="Heading2"/>
       <w:suff w:val="space"/>
       <w:lvlText w:val="%1.%2"/>
       <w:lvlJc w:val="left"/>
@@ -3701,10 +4341,10 @@
         <w:bCs/>
       </w:rPr>
     </w:lvl>
-    <w:lvl w:ilvl="2" w:tentative="0">
+    <w:lvl w:ilvl="2">
       <w:start w:val="1"/>
       <w:numFmt w:val="decimal"/>
-      <w:pStyle w:val="5"/>
+      <w:pStyle w:val="Heading3"/>
       <w:lvlText w:val="%1.%2.%3"/>
       <w:lvlJc w:val="left"/>
       <w:pPr>
@@ -3717,7 +4357,7 @@
         <w:rFonts w:hint="default"/>
       </w:rPr>
     </w:lvl>
-    <w:lvl w:ilvl="3" w:tentative="0">
+    <w:lvl w:ilvl="3">
       <w:start w:val="1"/>
       <w:numFmt w:val="decimal"/>
       <w:lvlText w:val="%1.%2.%3.%4"/>
@@ -3732,7 +4372,7 @@
         <w:rFonts w:hint="default"/>
       </w:rPr>
     </w:lvl>
-    <w:lvl w:ilvl="4" w:tentative="0">
+    <w:lvl w:ilvl="4">
       <w:start w:val="1"/>
       <w:numFmt w:val="decimal"/>
       <w:lvlText w:val="%1.%2.%3.%4.%5"/>
@@ -3747,7 +4387,7 @@
         <w:rFonts w:hint="default"/>
       </w:rPr>
     </w:lvl>
-    <w:lvl w:ilvl="5" w:tentative="0">
+    <w:lvl w:ilvl="5">
       <w:start w:val="1"/>
       <w:numFmt w:val="decimal"/>
       <w:lvlText w:val="%1.%2.%3.%4.%5.%6"/>
@@ -3762,7 +4402,7 @@
         <w:rFonts w:hint="default"/>
       </w:rPr>
     </w:lvl>
-    <w:lvl w:ilvl="6" w:tentative="0">
+    <w:lvl w:ilvl="6">
       <w:start w:val="1"/>
       <w:numFmt w:val="decimal"/>
       <w:lvlText w:val="%1.%2.%3.%4.%5.%6.%7"/>
@@ -3777,7 +4417,7 @@
         <w:rFonts w:hint="default"/>
       </w:rPr>
     </w:lvl>
-    <w:lvl w:ilvl="7" w:tentative="0">
+    <w:lvl w:ilvl="7">
       <w:start w:val="1"/>
       <w:numFmt w:val="decimal"/>
       <w:lvlText w:val="%1.%2.%3.%4.%5.%6.%7.%8"/>
@@ -3792,7 +4432,7 @@
         <w:rFonts w:hint="default"/>
       </w:rPr>
     </w:lvl>
-    <w:lvl w:ilvl="8" w:tentative="0">
+    <w:lvl w:ilvl="8">
       <w:start w:val="1"/>
       <w:numFmt w:val="decimal"/>
       <w:lvlText w:val="%1.%2.%3.%4.%5.%6.%7.%8.%9"/>
@@ -3808,11 +4448,11 @@
       </w:rPr>
     </w:lvl>
   </w:abstractNum>
-  <w:abstractNum w:abstractNumId="4">
+  <w:abstractNum w:abstractNumId="6" w15:restartNumberingAfterBreak="0">
     <w:nsid w:val="7351317B"/>
     <w:multiLevelType w:val="multilevel"/>
     <w:tmpl w:val="7351317B"/>
-    <w:lvl w:ilvl="0" w:tentative="0">
+    <w:lvl w:ilvl="0">
       <w:start w:val="1"/>
       <w:numFmt w:val="decimal"/>
       <w:lvlText w:val="%1."/>
@@ -3821,7 +4461,7 @@
         <w:ind w:left="720" w:hanging="360"/>
       </w:pPr>
     </w:lvl>
-    <w:lvl w:ilvl="1" w:tentative="0">
+    <w:lvl w:ilvl="1">
       <w:start w:val="1"/>
       <w:numFmt w:val="lowerLetter"/>
       <w:lvlText w:val="%2."/>
@@ -3830,7 +4470,7 @@
         <w:ind w:left="1440" w:hanging="360"/>
       </w:pPr>
     </w:lvl>
-    <w:lvl w:ilvl="2" w:tentative="0">
+    <w:lvl w:ilvl="2">
       <w:start w:val="1"/>
       <w:numFmt w:val="lowerRoman"/>
       <w:lvlText w:val="%3."/>
@@ -3839,7 +4479,7 @@
         <w:ind w:left="2160" w:hanging="180"/>
       </w:pPr>
     </w:lvl>
-    <w:lvl w:ilvl="3" w:tentative="0">
+    <w:lvl w:ilvl="3">
       <w:start w:val="1"/>
       <w:numFmt w:val="decimal"/>
       <w:lvlText w:val="%4."/>
@@ -3848,7 +4488,7 @@
         <w:ind w:left="2880" w:hanging="360"/>
       </w:pPr>
     </w:lvl>
-    <w:lvl w:ilvl="4" w:tentative="0">
+    <w:lvl w:ilvl="4">
       <w:start w:val="1"/>
       <w:numFmt w:val="lowerLetter"/>
       <w:lvlText w:val="%5."/>
@@ -3857,7 +4497,7 @@
         <w:ind w:left="3600" w:hanging="360"/>
       </w:pPr>
     </w:lvl>
-    <w:lvl w:ilvl="5" w:tentative="0">
+    <w:lvl w:ilvl="5">
       <w:start w:val="1"/>
       <w:numFmt w:val="lowerRoman"/>
       <w:lvlText w:val="%6."/>
@@ -3866,7 +4506,7 @@
         <w:ind w:left="4320" w:hanging="180"/>
       </w:pPr>
     </w:lvl>
-    <w:lvl w:ilvl="6" w:tentative="0">
+    <w:lvl w:ilvl="6">
       <w:start w:val="1"/>
       <w:numFmt w:val="decimal"/>
       <w:lvlText w:val="%7."/>
@@ -3875,7 +4515,7 @@
         <w:ind w:left="5040" w:hanging="360"/>
       </w:pPr>
     </w:lvl>
-    <w:lvl w:ilvl="7" w:tentative="0">
+    <w:lvl w:ilvl="7">
       <w:start w:val="1"/>
       <w:numFmt w:val="lowerLetter"/>
       <w:lvlText w:val="%8."/>
@@ -3884,7 +4524,7 @@
         <w:ind w:left="5760" w:hanging="360"/>
       </w:pPr>
     </w:lvl>
-    <w:lvl w:ilvl="8" w:tentative="0">
+    <w:lvl w:ilvl="8">
       <w:start w:val="1"/>
       <w:numFmt w:val="lowerRoman"/>
       <w:lvlText w:val="%9."/>
@@ -3894,14 +4534,14 @@
       </w:pPr>
     </w:lvl>
   </w:abstractNum>
-  <w:abstractNum w:abstractNumId="5">
+  <w:abstractNum w:abstractNumId="7" w15:restartNumberingAfterBreak="0">
     <w:nsid w:val="78367CAD"/>
     <w:multiLevelType w:val="multilevel"/>
     <w:tmpl w:val="78367CAD"/>
-    <w:lvl w:ilvl="0" w:tentative="0">
+    <w:lvl w:ilvl="0">
       <w:start w:val="1"/>
       <w:numFmt w:val="decimal"/>
-      <w:pStyle w:val="46"/>
+      <w:pStyle w:val="a"/>
       <w:suff w:val="space"/>
       <w:lvlText w:val="Рисунок %1 –"/>
       <w:lvlJc w:val="left"/>
@@ -3909,7 +4549,7 @@
         <w:ind w:left="3905" w:hanging="360"/>
       </w:pPr>
     </w:lvl>
-    <w:lvl w:ilvl="1" w:tentative="0">
+    <w:lvl w:ilvl="1">
       <w:start w:val="1"/>
       <w:numFmt w:val="lowerLetter"/>
       <w:lvlText w:val="%2."/>
@@ -3918,7 +4558,7 @@
         <w:ind w:left="1440" w:hanging="360"/>
       </w:pPr>
     </w:lvl>
-    <w:lvl w:ilvl="2" w:tentative="0">
+    <w:lvl w:ilvl="2">
       <w:start w:val="1"/>
       <w:numFmt w:val="lowerRoman"/>
       <w:lvlText w:val="%3."/>
@@ -3927,7 +4567,7 @@
         <w:ind w:left="2160" w:hanging="180"/>
       </w:pPr>
     </w:lvl>
-    <w:lvl w:ilvl="3" w:tentative="0">
+    <w:lvl w:ilvl="3">
       <w:start w:val="1"/>
       <w:numFmt w:val="decimal"/>
       <w:lvlText w:val="%4."/>
@@ -3936,7 +4576,7 @@
         <w:ind w:left="2880" w:hanging="360"/>
       </w:pPr>
     </w:lvl>
-    <w:lvl w:ilvl="4" w:tentative="0">
+    <w:lvl w:ilvl="4">
       <w:start w:val="1"/>
       <w:numFmt w:val="lowerLetter"/>
       <w:lvlText w:val="%5."/>
@@ -3945,7 +4585,7 @@
         <w:ind w:left="3600" w:hanging="360"/>
       </w:pPr>
     </w:lvl>
-    <w:lvl w:ilvl="5" w:tentative="0">
+    <w:lvl w:ilvl="5">
       <w:start w:val="1"/>
       <w:numFmt w:val="lowerRoman"/>
       <w:lvlText w:val="%6."/>
@@ -3954,7 +4594,7 @@
         <w:ind w:left="4320" w:hanging="180"/>
       </w:pPr>
     </w:lvl>
-    <w:lvl w:ilvl="6" w:tentative="0">
+    <w:lvl w:ilvl="6">
       <w:start w:val="1"/>
       <w:numFmt w:val="decimal"/>
       <w:lvlText w:val="%7."/>
@@ -3963,7 +4603,7 @@
         <w:ind w:left="5040" w:hanging="360"/>
       </w:pPr>
     </w:lvl>
-    <w:lvl w:ilvl="7" w:tentative="0">
+    <w:lvl w:ilvl="7">
       <w:start w:val="1"/>
       <w:numFmt w:val="lowerLetter"/>
       <w:lvlText w:val="%8."/>
@@ -3972,7 +4612,7 @@
         <w:ind w:left="5760" w:hanging="360"/>
       </w:pPr>
     </w:lvl>
-    <w:lvl w:ilvl="8" w:tentative="0">
+    <w:lvl w:ilvl="8">
       <w:start w:val="1"/>
       <w:numFmt w:val="lowerRoman"/>
       <w:lvlText w:val="%9."/>
@@ -3983,22 +4623,22 @@
     </w:lvl>
   </w:abstractNum>
   <w:num w:numId="1">
-    <w:abstractNumId w:val="3"/>
+    <w:abstractNumId w:val="5"/>
   </w:num>
   <w:num w:numId="2">
     <w:abstractNumId w:val="0"/>
   </w:num>
   <w:num w:numId="3">
-    <w:abstractNumId w:val="5"/>
+    <w:abstractNumId w:val="7"/>
   </w:num>
   <w:num w:numId="4">
+    <w:abstractNumId w:val="6"/>
+  </w:num>
+  <w:num w:numId="5">
     <w:abstractNumId w:val="4"/>
   </w:num>
-  <w:num w:numId="5">
-    <w:abstractNumId w:val="2"/>
-  </w:num>
   <w:num w:numId="6">
-    <w:abstractNumId w:val="1"/>
+    <w:abstractNumId w:val="3"/>
     <w:lvlOverride w:ilvl="0">
       <w:startOverride w:val="1"/>
     </w:lvlOverride>
@@ -4027,199 +4667,437 @@
       <w:startOverride w:val="1"/>
     </w:lvlOverride>
   </w:num>
+  <w:num w:numId="7">
+    <w:abstractNumId w:val="2"/>
+  </w:num>
+  <w:num w:numId="8">
+    <w:abstractNumId w:val="1"/>
+    <w:lvlOverride w:ilvl="0"/>
+    <w:lvlOverride w:ilvl="1"/>
+    <w:lvlOverride w:ilvl="2"/>
+    <w:lvlOverride w:ilvl="3"/>
+    <w:lvlOverride w:ilvl="4"/>
+    <w:lvlOverride w:ilvl="5"/>
+    <w:lvlOverride w:ilvl="6"/>
+    <w:lvlOverride w:ilvl="7"/>
+    <w:lvlOverride w:ilvl="8"/>
+  </w:num>
 </w:numbering>
 </file>
 
 <file path=word/styles.xml><?xml version="1.0" encoding="utf-8"?>
-<w:styles xmlns:mc="http://schemas.openxmlformats.org/markup-compatibility/2006" xmlns:o="urn:schemas-microsoft-com:office:office" xmlns:r="http://schemas.openxmlformats.org/officeDocument/2006/relationships" xmlns:m="http://schemas.openxmlformats.org/officeDocument/2006/math" xmlns:v="urn:schemas-microsoft-com:vml" xmlns:w="http://schemas.openxmlformats.org/wordprocessingml/2006/main" xmlns:w14="http://schemas.microsoft.com/office/word/2010/wordml" xmlns:w10="urn:schemas-microsoft-com:office:word" xmlns:sl="http://schemas.openxmlformats.org/schemaLibrary/2006/main" xmlns:wpsCustomData="http://www.wps.cn/officeDocument/2013/wpsCustomData" mc:Ignorable="w14">
+<w:styles xmlns:mc="http://schemas.openxmlformats.org/markup-compatibility/2006" xmlns:r="http://schemas.openxmlformats.org/officeDocument/2006/relationships" xmlns:w="http://schemas.openxmlformats.org/wordprocessingml/2006/main" xmlns:w14="http://schemas.microsoft.com/office/word/2010/wordml" xmlns:w15="http://schemas.microsoft.com/office/word/2012/wordml" xmlns:w16cex="http://schemas.microsoft.com/office/word/2018/wordml/cex" xmlns:w16cid="http://schemas.microsoft.com/office/word/2016/wordml/cid" xmlns:w16="http://schemas.microsoft.com/office/word/2018/wordml" xmlns:w16sdtdh="http://schemas.microsoft.com/office/word/2020/wordml/sdtdatahash" xmlns:w16se="http://schemas.microsoft.com/office/word/2015/wordml/symex" mc:Ignorable="w14 w15 w16se w16cid w16 w16cex w16sdtdh">
   <w:docDefaults>
     <w:rPrDefault>
       <w:rPr>
-        <w:rFonts w:ascii="Times New Roman" w:hAnsi="Times New Roman" w:eastAsia="SimSun" w:cs="Times New Roman"/>
+        <w:rFonts w:ascii="Times New Roman" w:eastAsia="SimSun" w:hAnsi="Times New Roman" w:cs="Times New Roman"/>
+        <w:lang w:val="ru-RU" w:eastAsia="ru-RU" w:bidi="ar-SA"/>
       </w:rPr>
     </w:rPrDefault>
     <w:pPrDefault/>
   </w:docDefaults>
-  <w:latentStyles w:count="260" w:defQFormat="0" w:defUnhideWhenUsed="1" w:defSemiHidden="1" w:defUIPriority="99" w:defLockedState="0">
-    <w:lsdException w:qFormat="1" w:unhideWhenUsed="0" w:uiPriority="1" w:semiHidden="0" w:name="Normal"/>
-    <w:lsdException w:qFormat="1" w:unhideWhenUsed="0" w:uiPriority="1" w:semiHidden="0" w:name="heading 1"/>
-    <w:lsdException w:qFormat="1" w:unhideWhenUsed="0" w:uiPriority="1" w:semiHidden="0" w:name="heading 2"/>
-    <w:lsdException w:qFormat="1" w:uiPriority="9" w:semiHidden="0" w:name="heading 3"/>
-    <w:lsdException w:qFormat="1" w:uiPriority="9" w:name="heading 4"/>
-    <w:lsdException w:qFormat="1" w:uiPriority="9" w:name="heading 5"/>
-    <w:lsdException w:qFormat="1" w:uiPriority="9" w:name="heading 6"/>
-    <w:lsdException w:qFormat="1" w:uiPriority="9" w:name="heading 7"/>
-    <w:lsdException w:qFormat="1" w:uiPriority="9" w:name="heading 8"/>
-    <w:lsdException w:qFormat="1" w:uiPriority="9" w:name="heading 9"/>
-    <w:lsdException w:uiPriority="99" w:name="index 1"/>
-    <w:lsdException w:uiPriority="99" w:name="index 2"/>
-    <w:lsdException w:uiPriority="99" w:name="index 3"/>
-    <w:lsdException w:uiPriority="99" w:name="index 4"/>
-    <w:lsdException w:uiPriority="99" w:name="index 5"/>
-    <w:lsdException w:uiPriority="99" w:name="index 6"/>
-    <w:lsdException w:uiPriority="99" w:name="index 7"/>
-    <w:lsdException w:uiPriority="99" w:name="index 8"/>
-    <w:lsdException w:uiPriority="99" w:name="index 9"/>
-    <w:lsdException w:qFormat="1" w:unhideWhenUsed="0" w:uiPriority="39" w:semiHidden="0" w:name="toc 1"/>
-    <w:lsdException w:qFormat="1" w:unhideWhenUsed="0" w:uiPriority="39" w:semiHidden="0" w:name="toc 2"/>
-    <w:lsdException w:qFormat="1" w:unhideWhenUsed="0" w:uiPriority="39" w:semiHidden="0" w:name="toc 3"/>
-    <w:lsdException w:uiPriority="39" w:name="toc 4"/>
-    <w:lsdException w:uiPriority="39" w:name="toc 5"/>
-    <w:lsdException w:uiPriority="39" w:name="toc 6"/>
-    <w:lsdException w:uiPriority="39" w:name="toc 7"/>
-    <w:lsdException w:uiPriority="39" w:name="toc 8"/>
-    <w:lsdException w:uiPriority="39" w:name="toc 9"/>
-    <w:lsdException w:uiPriority="99" w:name="Normal Indent"/>
-    <w:lsdException w:uiPriority="99" w:name="footnote text"/>
-    <w:lsdException w:uiPriority="99" w:name="annotation text"/>
-    <w:lsdException w:qFormat="1" w:uiPriority="99" w:semiHidden="0" w:name="header"/>
-    <w:lsdException w:qFormat="1" w:uiPriority="99" w:semiHidden="0" w:name="footer"/>
-    <w:lsdException w:uiPriority="99" w:name="index heading"/>
-    <w:lsdException w:qFormat="1" w:uiPriority="35" w:name="caption"/>
-    <w:lsdException w:uiPriority="99" w:name="table of figures"/>
-    <w:lsdException w:uiPriority="99" w:name="envelope address"/>
-    <w:lsdException w:uiPriority="99" w:name="envelope return"/>
-    <w:lsdException w:uiPriority="99" w:name="footnote reference"/>
-    <w:lsdException w:uiPriority="99" w:name="annotation reference"/>
-    <w:lsdException w:uiPriority="99" w:name="line number"/>
-    <w:lsdException w:qFormat="1" w:uiPriority="99" w:name="page number"/>
-    <w:lsdException w:qFormat="1" w:uiPriority="99" w:name="endnote reference"/>
-    <w:lsdException w:qFormat="1" w:uiPriority="99" w:name="endnote text"/>
-    <w:lsdException w:uiPriority="99" w:name="table of authorities"/>
-    <w:lsdException w:uiPriority="99" w:name="macro"/>
-    <w:lsdException w:uiPriority="99" w:name="toa heading"/>
-    <w:lsdException w:uiPriority="99" w:name="List"/>
-    <w:lsdException w:uiPriority="99" w:name="List Bullet"/>
-    <w:lsdException w:uiPriority="99" w:name="List Number"/>
-    <w:lsdException w:uiPriority="99" w:name="List 2"/>
-    <w:lsdException w:uiPriority="99" w:name="List 3"/>
-    <w:lsdException w:uiPriority="99" w:name="List 4"/>
-    <w:lsdException w:uiPriority="99" w:name="List 5"/>
-    <w:lsdException w:uiPriority="99" w:name="List Bullet 2"/>
-    <w:lsdException w:uiPriority="99" w:name="List Bullet 3"/>
-    <w:lsdException w:uiPriority="99" w:name="List Bullet 4"/>
-    <w:lsdException w:uiPriority="99" w:name="List Bullet 5"/>
-    <w:lsdException w:uiPriority="99" w:name="List Number 2"/>
-    <w:lsdException w:uiPriority="99" w:name="List Number 3"/>
-    <w:lsdException w:uiPriority="99" w:name="List Number 4"/>
-    <w:lsdException w:uiPriority="99" w:name="List Number 5"/>
-    <w:lsdException w:qFormat="1" w:unhideWhenUsed="0" w:uiPriority="10" w:semiHidden="0" w:name="Title"/>
-    <w:lsdException w:uiPriority="99" w:name="Closing"/>
-    <w:lsdException w:uiPriority="99" w:name="Signature"/>
-    <w:lsdException w:qFormat="1" w:uiPriority="1" w:name="Default Paragraph Font"/>
-    <w:lsdException w:qFormat="1" w:unhideWhenUsed="0" w:uiPriority="1" w:semiHidden="0" w:name="Body Text"/>
-    <w:lsdException w:uiPriority="99" w:name="Body Text Indent"/>
-    <w:lsdException w:uiPriority="99" w:name="List Continue"/>
-    <w:lsdException w:uiPriority="99" w:name="List Continue 2"/>
-    <w:lsdException w:uiPriority="99" w:name="List Continue 3"/>
-    <w:lsdException w:uiPriority="99" w:name="List Continue 4"/>
-    <w:lsdException w:uiPriority="99" w:name="List Continue 5"/>
-    <w:lsdException w:uiPriority="99" w:name="Message Header"/>
-    <w:lsdException w:qFormat="1" w:unhideWhenUsed="0" w:uiPriority="11" w:semiHidden="0" w:name="Subtitle"/>
-    <w:lsdException w:uiPriority="99" w:name="Salutation"/>
-    <w:lsdException w:uiPriority="99" w:name="Date"/>
-    <w:lsdException w:uiPriority="99" w:name="Body Text First Indent"/>
-    <w:lsdException w:uiPriority="99" w:name="Body Text First Indent 2"/>
-    <w:lsdException w:uiPriority="99" w:name="Note Heading"/>
-    <w:lsdException w:uiPriority="99" w:name="Body Text 2"/>
-    <w:lsdException w:uiPriority="99" w:name="Body Text 3"/>
-    <w:lsdException w:uiPriority="99" w:name="Body Text Indent 2"/>
-    <w:lsdException w:uiPriority="99" w:name="Body Text Indent 3"/>
-    <w:lsdException w:uiPriority="99" w:name="Block Text"/>
-    <w:lsdException w:qFormat="1" w:uiPriority="99" w:semiHidden="0" w:name="Hyperlink"/>
-    <w:lsdException w:qFormat="1" w:uiPriority="99" w:name="FollowedHyperlink"/>
-    <w:lsdException w:qFormat="1" w:unhideWhenUsed="0" w:uiPriority="22" w:semiHidden="0" w:name="Strong"/>
-    <w:lsdException w:qFormat="1" w:unhideWhenUsed="0" w:uiPriority="20" w:semiHidden="0" w:name="Emphasis"/>
-    <w:lsdException w:uiPriority="99" w:name="Document Map"/>
-    <w:lsdException w:uiPriority="99" w:name="Plain Text"/>
-    <w:lsdException w:uiPriority="99" w:name="E-mail Signature"/>
-    <w:lsdException w:qFormat="1" w:uiPriority="99" w:semiHidden="0" w:name="Normal (Web)"/>
-    <w:lsdException w:uiPriority="99" w:name="HTML Acronym"/>
-    <w:lsdException w:uiPriority="99" w:name="HTML Address"/>
-    <w:lsdException w:uiPriority="99" w:name="HTML Cite"/>
-    <w:lsdException w:qFormat="1" w:uiPriority="99" w:name="HTML Code"/>
-    <w:lsdException w:uiPriority="99" w:name="HTML Definition"/>
-    <w:lsdException w:uiPriority="99" w:name="HTML Keyboard"/>
-    <w:lsdException w:qFormat="1" w:uiPriority="99" w:name="HTML Preformatted"/>
-    <w:lsdException w:uiPriority="99" w:name="HTML Sample"/>
-    <w:lsdException w:uiPriority="99" w:name="HTML Typewriter"/>
-    <w:lsdException w:uiPriority="99" w:name="HTML Variable"/>
-    <w:lsdException w:qFormat="1" w:uiPriority="99" w:name="Normal Table"/>
-    <w:lsdException w:uiPriority="99" w:name="annotation subject"/>
-    <w:lsdException w:uiPriority="99" w:name="Table Simple 1"/>
-    <w:lsdException w:uiPriority="99" w:name="Table Simple 2"/>
-    <w:lsdException w:uiPriority="99" w:name="Table Simple 3"/>
-    <w:lsdException w:uiPriority="99" w:name="Table Classic 1"/>
-    <w:lsdException w:uiPriority="99" w:name="Table Classic 2"/>
-    <w:lsdException w:uiPriority="99" w:name="Table Classic 3"/>
-    <w:lsdException w:uiPriority="99" w:name="Table Classic 4"/>
-    <w:lsdException w:uiPriority="99" w:name="Table Colorful 1"/>
-    <w:lsdException w:uiPriority="99" w:name="Table Colorful 2"/>
-    <w:lsdException w:uiPriority="99" w:name="Table Colorful 3"/>
-    <w:lsdException w:uiPriority="99" w:name="Table Columns 1"/>
-    <w:lsdException w:uiPriority="99" w:name="Table Columns 2"/>
-    <w:lsdException w:uiPriority="99" w:name="Table Columns 3"/>
-    <w:lsdException w:uiPriority="99" w:name="Table Columns 4"/>
-    <w:lsdException w:uiPriority="99" w:name="Table Columns 5"/>
-    <w:lsdException w:uiPriority="99" w:name="Table Grid 1"/>
-    <w:lsdException w:uiPriority="99" w:name="Table Grid 2"/>
-    <w:lsdException w:uiPriority="99" w:name="Table Grid 3"/>
-    <w:lsdException w:uiPriority="99" w:name="Table Grid 4"/>
-    <w:lsdException w:uiPriority="99" w:name="Table Grid 5"/>
-    <w:lsdException w:uiPriority="99" w:name="Table Grid 6"/>
-    <w:lsdException w:uiPriority="99" w:name="Table Grid 7"/>
-    <w:lsdException w:uiPriority="99" w:name="Table Grid 8"/>
-    <w:lsdException w:uiPriority="99" w:name="Table List 1"/>
-    <w:lsdException w:uiPriority="99" w:name="Table List 2"/>
-    <w:lsdException w:uiPriority="99" w:name="Table List 3"/>
-    <w:lsdException w:uiPriority="99" w:name="Table List 4"/>
-    <w:lsdException w:uiPriority="99" w:name="Table List 5"/>
-    <w:lsdException w:uiPriority="99" w:name="Table List 6"/>
-    <w:lsdException w:uiPriority="99" w:name="Table List 7"/>
-    <w:lsdException w:uiPriority="99" w:name="Table List 8"/>
-    <w:lsdException w:uiPriority="99" w:name="Table 3D effects 1"/>
-    <w:lsdException w:uiPriority="99" w:name="Table 3D effects 2"/>
-    <w:lsdException w:uiPriority="99" w:name="Table 3D effects 3"/>
-    <w:lsdException w:uiPriority="99" w:name="Table Contemporary"/>
-    <w:lsdException w:uiPriority="99" w:name="Table Elegant"/>
-    <w:lsdException w:uiPriority="99" w:name="Table Professional"/>
-    <w:lsdException w:uiPriority="99" w:name="Table Subtle 1"/>
-    <w:lsdException w:uiPriority="99" w:name="Table Subtle 2"/>
-    <w:lsdException w:uiPriority="99" w:name="Table Web 1"/>
-    <w:lsdException w:uiPriority="99" w:name="Table Web 2"/>
-    <w:lsdException w:uiPriority="99" w:name="Table Web 3"/>
-    <w:lsdException w:qFormat="1" w:uiPriority="99" w:name="Balloon Text"/>
-    <w:lsdException w:qFormat="1" w:unhideWhenUsed="0" w:uiPriority="39" w:semiHidden="0" w:name="Table Grid"/>
-    <w:lsdException w:uiPriority="99" w:name="Table Theme"/>
-    <w:lsdException w:qFormat="1" w:unhideWhenUsed="0" w:uiPriority="34" w:semiHidden="0" w:name="List Paragraph"/>
+  <w:latentStyles w:defLockedState="0" w:defUIPriority="99" w:defSemiHidden="0" w:defUnhideWhenUsed="0" w:defQFormat="0" w:count="376">
+    <w:lsdException w:name="Normal" w:uiPriority="1" w:qFormat="1"/>
+    <w:lsdException w:name="heading 1" w:uiPriority="1" w:qFormat="1"/>
+    <w:lsdException w:name="heading 2" w:uiPriority="1" w:qFormat="1"/>
+    <w:lsdException w:name="heading 3" w:uiPriority="9" w:unhideWhenUsed="1" w:qFormat="1"/>
+    <w:lsdException w:name="heading 4" w:semiHidden="1" w:uiPriority="9" w:unhideWhenUsed="1" w:qFormat="1"/>
+    <w:lsdException w:name="heading 5" w:semiHidden="1" w:uiPriority="9" w:unhideWhenUsed="1" w:qFormat="1"/>
+    <w:lsdException w:name="heading 6" w:semiHidden="1" w:uiPriority="9" w:unhideWhenUsed="1" w:qFormat="1"/>
+    <w:lsdException w:name="heading 7" w:semiHidden="1" w:uiPriority="9" w:unhideWhenUsed="1" w:qFormat="1"/>
+    <w:lsdException w:name="heading 8" w:semiHidden="1" w:uiPriority="9" w:unhideWhenUsed="1" w:qFormat="1"/>
+    <w:lsdException w:name="heading 9" w:semiHidden="1" w:uiPriority="9" w:unhideWhenUsed="1" w:qFormat="1"/>
+    <w:lsdException w:name="index 1" w:semiHidden="1" w:unhideWhenUsed="1"/>
+    <w:lsdException w:name="index 2" w:semiHidden="1" w:unhideWhenUsed="1"/>
+    <w:lsdException w:name="index 3" w:semiHidden="1" w:unhideWhenUsed="1"/>
+    <w:lsdException w:name="index 4" w:semiHidden="1" w:unhideWhenUsed="1"/>
+    <w:lsdException w:name="index 5" w:semiHidden="1" w:unhideWhenUsed="1"/>
+    <w:lsdException w:name="index 6" w:semiHidden="1" w:unhideWhenUsed="1"/>
+    <w:lsdException w:name="index 7" w:semiHidden="1" w:unhideWhenUsed="1"/>
+    <w:lsdException w:name="index 8" w:semiHidden="1" w:unhideWhenUsed="1"/>
+    <w:lsdException w:name="index 9" w:semiHidden="1" w:unhideWhenUsed="1"/>
+    <w:lsdException w:name="toc 1" w:uiPriority="39" w:qFormat="1"/>
+    <w:lsdException w:name="toc 2" w:uiPriority="39" w:qFormat="1"/>
+    <w:lsdException w:name="toc 3" w:uiPriority="39" w:qFormat="1"/>
+    <w:lsdException w:name="toc 4" w:semiHidden="1" w:uiPriority="39" w:unhideWhenUsed="1"/>
+    <w:lsdException w:name="toc 5" w:semiHidden="1" w:uiPriority="39" w:unhideWhenUsed="1"/>
+    <w:lsdException w:name="toc 6" w:semiHidden="1" w:uiPriority="39" w:unhideWhenUsed="1"/>
+    <w:lsdException w:name="toc 7" w:semiHidden="1" w:uiPriority="39" w:unhideWhenUsed="1"/>
+    <w:lsdException w:name="toc 8" w:semiHidden="1" w:uiPriority="39" w:unhideWhenUsed="1"/>
+    <w:lsdException w:name="toc 9" w:semiHidden="1" w:uiPriority="39" w:unhideWhenUsed="1"/>
+    <w:lsdException w:name="Normal Indent" w:semiHidden="1" w:unhideWhenUsed="1"/>
+    <w:lsdException w:name="footnote text" w:semiHidden="1" w:unhideWhenUsed="1"/>
+    <w:lsdException w:name="annotation text" w:semiHidden="1" w:unhideWhenUsed="1"/>
+    <w:lsdException w:name="header" w:unhideWhenUsed="1" w:qFormat="1"/>
+    <w:lsdException w:name="footer" w:unhideWhenUsed="1" w:qFormat="1"/>
+    <w:lsdException w:name="index heading" w:semiHidden="1" w:unhideWhenUsed="1"/>
+    <w:lsdException w:name="caption" w:semiHidden="1" w:uiPriority="35" w:unhideWhenUsed="1" w:qFormat="1"/>
+    <w:lsdException w:name="table of figures" w:semiHidden="1" w:unhideWhenUsed="1"/>
+    <w:lsdException w:name="envelope address" w:semiHidden="1" w:unhideWhenUsed="1"/>
+    <w:lsdException w:name="envelope return" w:semiHidden="1" w:unhideWhenUsed="1"/>
+    <w:lsdException w:name="footnote reference" w:semiHidden="1" w:unhideWhenUsed="1"/>
+    <w:lsdException w:name="annotation reference" w:semiHidden="1" w:unhideWhenUsed="1"/>
+    <w:lsdException w:name="line number" w:semiHidden="1" w:unhideWhenUsed="1"/>
+    <w:lsdException w:name="page number" w:semiHidden="1" w:unhideWhenUsed="1" w:qFormat="1"/>
+    <w:lsdException w:name="endnote reference" w:semiHidden="1" w:unhideWhenUsed="1" w:qFormat="1"/>
+    <w:lsdException w:name="endnote text" w:semiHidden="1" w:unhideWhenUsed="1" w:qFormat="1"/>
+    <w:lsdException w:name="table of authorities" w:semiHidden="1" w:unhideWhenUsed="1"/>
+    <w:lsdException w:name="macro" w:semiHidden="1" w:unhideWhenUsed="1"/>
+    <w:lsdException w:name="toa heading" w:semiHidden="1" w:unhideWhenUsed="1"/>
+    <w:lsdException w:name="List" w:semiHidden="1" w:unhideWhenUsed="1"/>
+    <w:lsdException w:name="List Bullet" w:semiHidden="1" w:unhideWhenUsed="1"/>
+    <w:lsdException w:name="List Number" w:semiHidden="1" w:unhideWhenUsed="1"/>
+    <w:lsdException w:name="List 2" w:semiHidden="1" w:unhideWhenUsed="1"/>
+    <w:lsdException w:name="List 3" w:semiHidden="1" w:unhideWhenUsed="1"/>
+    <w:lsdException w:name="List 4" w:semiHidden="1" w:unhideWhenUsed="1"/>
+    <w:lsdException w:name="List 5" w:semiHidden="1" w:unhideWhenUsed="1"/>
+    <w:lsdException w:name="List Bullet 2" w:semiHidden="1" w:unhideWhenUsed="1"/>
+    <w:lsdException w:name="List Bullet 3" w:semiHidden="1" w:unhideWhenUsed="1"/>
+    <w:lsdException w:name="List Bullet 4" w:semiHidden="1" w:unhideWhenUsed="1"/>
+    <w:lsdException w:name="List Bullet 5" w:semiHidden="1" w:unhideWhenUsed="1"/>
+    <w:lsdException w:name="List Number 2" w:semiHidden="1" w:unhideWhenUsed="1"/>
+    <w:lsdException w:name="List Number 3" w:semiHidden="1" w:unhideWhenUsed="1"/>
+    <w:lsdException w:name="List Number 4" w:semiHidden="1" w:unhideWhenUsed="1"/>
+    <w:lsdException w:name="List Number 5" w:semiHidden="1" w:unhideWhenUsed="1"/>
+    <w:lsdException w:name="Title" w:uiPriority="10" w:qFormat="1"/>
+    <w:lsdException w:name="Closing" w:semiHidden="1" w:unhideWhenUsed="1"/>
+    <w:lsdException w:name="Signature" w:semiHidden="1" w:unhideWhenUsed="1"/>
+    <w:lsdException w:name="Default Paragraph Font" w:semiHidden="1" w:uiPriority="1" w:unhideWhenUsed="1" w:qFormat="1"/>
+    <w:lsdException w:name="Body Text" w:uiPriority="1" w:qFormat="1"/>
+    <w:lsdException w:name="Body Text Indent" w:semiHidden="1" w:unhideWhenUsed="1"/>
+    <w:lsdException w:name="List Continue" w:semiHidden="1" w:unhideWhenUsed="1"/>
+    <w:lsdException w:name="List Continue 2" w:semiHidden="1" w:unhideWhenUsed="1"/>
+    <w:lsdException w:name="List Continue 3" w:semiHidden="1" w:unhideWhenUsed="1"/>
+    <w:lsdException w:name="List Continue 4" w:semiHidden="1" w:unhideWhenUsed="1"/>
+    <w:lsdException w:name="List Continue 5" w:semiHidden="1" w:unhideWhenUsed="1"/>
+    <w:lsdException w:name="Message Header" w:semiHidden="1" w:unhideWhenUsed="1"/>
+    <w:lsdException w:name="Subtitle" w:uiPriority="11" w:qFormat="1"/>
+    <w:lsdException w:name="Salutation" w:semiHidden="1" w:unhideWhenUsed="1"/>
+    <w:lsdException w:name="Date" w:semiHidden="1" w:unhideWhenUsed="1"/>
+    <w:lsdException w:name="Body Text First Indent" w:semiHidden="1" w:unhideWhenUsed="1"/>
+    <w:lsdException w:name="Body Text First Indent 2" w:semiHidden="1" w:unhideWhenUsed="1"/>
+    <w:lsdException w:name="Note Heading" w:semiHidden="1" w:unhideWhenUsed="1"/>
+    <w:lsdException w:name="Body Text 2" w:semiHidden="1" w:unhideWhenUsed="1"/>
+    <w:lsdException w:name="Body Text 3" w:semiHidden="1" w:unhideWhenUsed="1"/>
+    <w:lsdException w:name="Body Text Indent 2" w:semiHidden="1" w:unhideWhenUsed="1"/>
+    <w:lsdException w:name="Body Text Indent 3" w:semiHidden="1" w:unhideWhenUsed="1"/>
+    <w:lsdException w:name="Block Text" w:semiHidden="1" w:unhideWhenUsed="1"/>
+    <w:lsdException w:name="Hyperlink" w:unhideWhenUsed="1" w:qFormat="1"/>
+    <w:lsdException w:name="FollowedHyperlink" w:semiHidden="1" w:unhideWhenUsed="1" w:qFormat="1"/>
+    <w:lsdException w:name="Strong" w:uiPriority="22" w:qFormat="1"/>
+    <w:lsdException w:name="Emphasis" w:uiPriority="20" w:qFormat="1"/>
+    <w:lsdException w:name="Document Map" w:semiHidden="1" w:unhideWhenUsed="1"/>
+    <w:lsdException w:name="Plain Text" w:semiHidden="1" w:unhideWhenUsed="1"/>
+    <w:lsdException w:name="E-mail Signature" w:semiHidden="1" w:unhideWhenUsed="1"/>
+    <w:lsdException w:name="HTML Top of Form" w:semiHidden="1" w:unhideWhenUsed="1"/>
+    <w:lsdException w:name="HTML Bottom of Form" w:semiHidden="1" w:unhideWhenUsed="1"/>
+    <w:lsdException w:name="Normal (Web)" w:unhideWhenUsed="1" w:qFormat="1"/>
+    <w:lsdException w:name="HTML Acronym" w:semiHidden="1" w:unhideWhenUsed="1"/>
+    <w:lsdException w:name="HTML Address" w:semiHidden="1" w:unhideWhenUsed="1"/>
+    <w:lsdException w:name="HTML Cite" w:semiHidden="1" w:unhideWhenUsed="1"/>
+    <w:lsdException w:name="HTML Code" w:semiHidden="1" w:unhideWhenUsed="1" w:qFormat="1"/>
+    <w:lsdException w:name="HTML Definition" w:semiHidden="1" w:unhideWhenUsed="1"/>
+    <w:lsdException w:name="HTML Keyboard" w:semiHidden="1" w:unhideWhenUsed="1"/>
+    <w:lsdException w:name="HTML Preformatted" w:semiHidden="1" w:unhideWhenUsed="1" w:qFormat="1"/>
+    <w:lsdException w:name="HTML Sample" w:semiHidden="1" w:unhideWhenUsed="1"/>
+    <w:lsdException w:name="HTML Typewriter" w:semiHidden="1" w:unhideWhenUsed="1"/>
+    <w:lsdException w:name="HTML Variable" w:semiHidden="1" w:unhideWhenUsed="1"/>
+    <w:lsdException w:name="Normal Table" w:semiHidden="1" w:unhideWhenUsed="1" w:qFormat="1"/>
+    <w:lsdException w:name="annotation subject" w:semiHidden="1" w:unhideWhenUsed="1"/>
+    <w:lsdException w:name="No List" w:semiHidden="1" w:unhideWhenUsed="1"/>
+    <w:lsdException w:name="Outline List 1" w:semiHidden="1" w:unhideWhenUsed="1"/>
+    <w:lsdException w:name="Outline List 2" w:semiHidden="1" w:unhideWhenUsed="1"/>
+    <w:lsdException w:name="Outline List 3" w:semiHidden="1" w:unhideWhenUsed="1"/>
+    <w:lsdException w:name="Table Simple 1" w:semiHidden="1" w:unhideWhenUsed="1"/>
+    <w:lsdException w:name="Table Simple 2" w:semiHidden="1" w:unhideWhenUsed="1"/>
+    <w:lsdException w:name="Table Simple 3" w:semiHidden="1" w:unhideWhenUsed="1"/>
+    <w:lsdException w:name="Table Classic 1" w:semiHidden="1" w:unhideWhenUsed="1"/>
+    <w:lsdException w:name="Table Classic 2" w:semiHidden="1" w:unhideWhenUsed="1"/>
+    <w:lsdException w:name="Table Classic 3" w:semiHidden="1" w:unhideWhenUsed="1"/>
+    <w:lsdException w:name="Table Classic 4" w:semiHidden="1" w:unhideWhenUsed="1"/>
+    <w:lsdException w:name="Table Colorful 1" w:semiHidden="1" w:unhideWhenUsed="1"/>
+    <w:lsdException w:name="Table Colorful 2" w:semiHidden="1" w:unhideWhenUsed="1"/>
+    <w:lsdException w:name="Table Colorful 3" w:semiHidden="1" w:unhideWhenUsed="1"/>
+    <w:lsdException w:name="Table Columns 1" w:semiHidden="1" w:unhideWhenUsed="1"/>
+    <w:lsdException w:name="Table Columns 2" w:semiHidden="1" w:unhideWhenUsed="1"/>
+    <w:lsdException w:name="Table Columns 3" w:semiHidden="1" w:unhideWhenUsed="1"/>
+    <w:lsdException w:name="Table Columns 4" w:semiHidden="1" w:unhideWhenUsed="1"/>
+    <w:lsdException w:name="Table Columns 5" w:semiHidden="1" w:unhideWhenUsed="1"/>
+    <w:lsdException w:name="Table Grid 1" w:semiHidden="1" w:unhideWhenUsed="1"/>
+    <w:lsdException w:name="Table Grid 2" w:semiHidden="1" w:unhideWhenUsed="1"/>
+    <w:lsdException w:name="Table Grid 3" w:semiHidden="1" w:unhideWhenUsed="1"/>
+    <w:lsdException w:name="Table Grid 4" w:semiHidden="1" w:unhideWhenUsed="1"/>
+    <w:lsdException w:name="Table Grid 5" w:semiHidden="1" w:unhideWhenUsed="1"/>
+    <w:lsdException w:name="Table Grid 6" w:semiHidden="1" w:unhideWhenUsed="1"/>
+    <w:lsdException w:name="Table Grid 7" w:semiHidden="1" w:unhideWhenUsed="1"/>
+    <w:lsdException w:name="Table Grid 8" w:semiHidden="1" w:unhideWhenUsed="1"/>
+    <w:lsdException w:name="Table List 1" w:semiHidden="1" w:unhideWhenUsed="1"/>
+    <w:lsdException w:name="Table List 2" w:semiHidden="1" w:unhideWhenUsed="1"/>
+    <w:lsdException w:name="Table List 3" w:semiHidden="1" w:unhideWhenUsed="1"/>
+    <w:lsdException w:name="Table List 4" w:semiHidden="1" w:unhideWhenUsed="1"/>
+    <w:lsdException w:name="Table List 5" w:semiHidden="1" w:unhideWhenUsed="1"/>
+    <w:lsdException w:name="Table List 6" w:semiHidden="1" w:unhideWhenUsed="1"/>
+    <w:lsdException w:name="Table List 7" w:semiHidden="1" w:unhideWhenUsed="1"/>
+    <w:lsdException w:name="Table List 8" w:semiHidden="1" w:unhideWhenUsed="1"/>
+    <w:lsdException w:name="Table 3D effects 1" w:semiHidden="1" w:unhideWhenUsed="1"/>
+    <w:lsdException w:name="Table 3D effects 2" w:semiHidden="1" w:unhideWhenUsed="1"/>
+    <w:lsdException w:name="Table 3D effects 3" w:semiHidden="1" w:unhideWhenUsed="1"/>
+    <w:lsdException w:name="Table Contemporary" w:semiHidden="1" w:unhideWhenUsed="1"/>
+    <w:lsdException w:name="Table Elegant" w:semiHidden="1" w:unhideWhenUsed="1"/>
+    <w:lsdException w:name="Table Professional" w:semiHidden="1" w:unhideWhenUsed="1"/>
+    <w:lsdException w:name="Table Subtle 1" w:semiHidden="1" w:unhideWhenUsed="1"/>
+    <w:lsdException w:name="Table Subtle 2" w:semiHidden="1" w:unhideWhenUsed="1"/>
+    <w:lsdException w:name="Table Web 1" w:semiHidden="1" w:unhideWhenUsed="1"/>
+    <w:lsdException w:name="Table Web 2" w:semiHidden="1" w:unhideWhenUsed="1"/>
+    <w:lsdException w:name="Table Web 3" w:semiHidden="1" w:unhideWhenUsed="1"/>
+    <w:lsdException w:name="Balloon Text" w:semiHidden="1" w:unhideWhenUsed="1" w:qFormat="1"/>
+    <w:lsdException w:name="Table Grid" w:uiPriority="39" w:qFormat="1"/>
+    <w:lsdException w:name="Table Theme" w:semiHidden="1" w:unhideWhenUsed="1"/>
+    <w:lsdException w:name="Placeholder Text" w:semiHidden="1"/>
+    <w:lsdException w:name="Light Shading"/>
+    <w:lsdException w:name="Light List"/>
+    <w:lsdException w:name="Light Grid"/>
+    <w:lsdException w:name="Medium Shading 1"/>
+    <w:lsdException w:name="Medium Shading 2"/>
+    <w:lsdException w:name="Medium List 1"/>
+    <w:lsdException w:name="Medium List 2"/>
+    <w:lsdException w:name="Medium Grid 1"/>
+    <w:lsdException w:name="Medium Grid 2"/>
+    <w:lsdException w:name="Medium Grid 3"/>
+    <w:lsdException w:name="Dark List"/>
+    <w:lsdException w:name="Colorful Shading"/>
+    <w:lsdException w:name="Colorful List"/>
+    <w:lsdException w:name="Colorful Grid"/>
+    <w:lsdException w:name="Light Shading Accent 1"/>
+    <w:lsdException w:name="Light List Accent 1"/>
+    <w:lsdException w:name="Light Grid Accent 1"/>
+    <w:lsdException w:name="Medium Shading 1 Accent 1"/>
+    <w:lsdException w:name="Medium Shading 2 Accent 1"/>
+    <w:lsdException w:name="Medium List 1 Accent 1"/>
+    <w:lsdException w:name="Revision" w:semiHidden="1"/>
+    <w:lsdException w:name="List Paragraph" w:uiPriority="34" w:qFormat="1"/>
+    <w:lsdException w:name="Medium List 2 Accent 1"/>
+    <w:lsdException w:name="Medium Grid 1 Accent 1"/>
+    <w:lsdException w:name="Medium Grid 2 Accent 1"/>
+    <w:lsdException w:name="Medium Grid 3 Accent 1"/>
+    <w:lsdException w:name="Dark List Accent 1"/>
+    <w:lsdException w:name="Colorful Shading Accent 1"/>
+    <w:lsdException w:name="Colorful List Accent 1"/>
+    <w:lsdException w:name="Colorful Grid Accent 1"/>
+    <w:lsdException w:name="Light Shading Accent 2"/>
+    <w:lsdException w:name="Light List Accent 2"/>
+    <w:lsdException w:name="Light Grid Accent 2"/>
+    <w:lsdException w:name="Medium Shading 1 Accent 2"/>
+    <w:lsdException w:name="Medium Shading 2 Accent 2"/>
+    <w:lsdException w:name="Medium List 1 Accent 2"/>
+    <w:lsdException w:name="Medium List 2 Accent 2"/>
+    <w:lsdException w:name="Medium Grid 1 Accent 2"/>
+    <w:lsdException w:name="Medium Grid 2 Accent 2"/>
+    <w:lsdException w:name="Medium Grid 3 Accent 2"/>
+    <w:lsdException w:name="Dark List Accent 2"/>
+    <w:lsdException w:name="Colorful Shading Accent 2"/>
+    <w:lsdException w:name="Colorful List Accent 2"/>
+    <w:lsdException w:name="Colorful Grid Accent 2"/>
+    <w:lsdException w:name="Light Shading Accent 3"/>
+    <w:lsdException w:name="Light List Accent 3"/>
+    <w:lsdException w:name="Light Grid Accent 3"/>
+    <w:lsdException w:name="Medium Shading 1 Accent 3"/>
+    <w:lsdException w:name="Medium Shading 2 Accent 3"/>
+    <w:lsdException w:name="Medium List 1 Accent 3"/>
+    <w:lsdException w:name="Medium List 2 Accent 3"/>
+    <w:lsdException w:name="Medium Grid 1 Accent 3"/>
+    <w:lsdException w:name="Medium Grid 2 Accent 3"/>
+    <w:lsdException w:name="Medium Grid 3 Accent 3"/>
+    <w:lsdException w:name="Dark List Accent 3"/>
+    <w:lsdException w:name="Colorful Shading Accent 3"/>
+    <w:lsdException w:name="Colorful List Accent 3"/>
+    <w:lsdException w:name="Colorful Grid Accent 3"/>
+    <w:lsdException w:name="Light Shading Accent 4"/>
+    <w:lsdException w:name="Light List Accent 4"/>
+    <w:lsdException w:name="Light Grid Accent 4"/>
+    <w:lsdException w:name="Medium Shading 1 Accent 4"/>
+    <w:lsdException w:name="Medium Shading 2 Accent 4"/>
+    <w:lsdException w:name="Medium List 1 Accent 4"/>
+    <w:lsdException w:name="Medium List 2 Accent 4"/>
+    <w:lsdException w:name="Medium Grid 1 Accent 4"/>
+    <w:lsdException w:name="Medium Grid 2 Accent 4"/>
+    <w:lsdException w:name="Medium Grid 3 Accent 4"/>
+    <w:lsdException w:name="Dark List Accent 4"/>
+    <w:lsdException w:name="Colorful Shading Accent 4"/>
+    <w:lsdException w:name="Colorful List Accent 4"/>
+    <w:lsdException w:name="Colorful Grid Accent 4"/>
+    <w:lsdException w:name="Light Shading Accent 5"/>
+    <w:lsdException w:name="Light List Accent 5"/>
+    <w:lsdException w:name="Light Grid Accent 5"/>
+    <w:lsdException w:name="Medium Shading 1 Accent 5"/>
+    <w:lsdException w:name="Medium Shading 2 Accent 5"/>
+    <w:lsdException w:name="Medium List 1 Accent 5"/>
+    <w:lsdException w:name="Medium List 2 Accent 5"/>
+    <w:lsdException w:name="Medium Grid 1 Accent 5"/>
+    <w:lsdException w:name="Medium Grid 2 Accent 5"/>
+    <w:lsdException w:name="Medium Grid 3 Accent 5"/>
+    <w:lsdException w:name="Dark List Accent 5"/>
+    <w:lsdException w:name="Colorful Shading Accent 5"/>
+    <w:lsdException w:name="Colorful List Accent 5"/>
+    <w:lsdException w:name="Colorful Grid Accent 5"/>
+    <w:lsdException w:name="Light Shading Accent 6"/>
+    <w:lsdException w:name="Light List Accent 6"/>
+    <w:lsdException w:name="Light Grid Accent 6"/>
+    <w:lsdException w:name="Medium Shading 1 Accent 6"/>
+    <w:lsdException w:name="Medium Shading 2 Accent 6"/>
+    <w:lsdException w:name="Medium List 1 Accent 6"/>
+    <w:lsdException w:name="Medium List 2 Accent 6"/>
+    <w:lsdException w:name="Medium Grid 1 Accent 6"/>
+    <w:lsdException w:name="Medium Grid 2 Accent 6"/>
+    <w:lsdException w:name="Medium Grid 3 Accent 6"/>
+    <w:lsdException w:name="Dark List Accent 6"/>
+    <w:lsdException w:name="Colorful Shading Accent 6"/>
+    <w:lsdException w:name="Colorful List Accent 6"/>
+    <w:lsdException w:name="Colorful Grid Accent 6"/>
+    <w:lsdException w:name="Subtle Emphasis" w:uiPriority="19" w:qFormat="1"/>
+    <w:lsdException w:name="Intense Emphasis" w:uiPriority="21" w:qFormat="1"/>
+    <w:lsdException w:name="Subtle Reference" w:uiPriority="31" w:qFormat="1"/>
+    <w:lsdException w:name="Intense Reference" w:uiPriority="32" w:qFormat="1"/>
+    <w:lsdException w:name="Book Title" w:uiPriority="33" w:qFormat="1"/>
+    <w:lsdException w:name="Bibliography" w:semiHidden="1" w:uiPriority="37" w:unhideWhenUsed="1"/>
+    <w:lsdException w:name="TOC Heading" w:semiHidden="1" w:uiPriority="39" w:unhideWhenUsed="1" w:qFormat="1"/>
+    <w:lsdException w:name="Plain Table 1" w:uiPriority="41"/>
+    <w:lsdException w:name="Plain Table 2" w:uiPriority="42"/>
+    <w:lsdException w:name="Plain Table 3" w:uiPriority="43"/>
+    <w:lsdException w:name="Plain Table 4" w:uiPriority="44"/>
+    <w:lsdException w:name="Plain Table 5" w:uiPriority="45"/>
+    <w:lsdException w:name="Grid Table Light" w:uiPriority="40"/>
+    <w:lsdException w:name="Grid Table 1 Light" w:uiPriority="46"/>
+    <w:lsdException w:name="Grid Table 2" w:uiPriority="47"/>
+    <w:lsdException w:name="Grid Table 3" w:uiPriority="48"/>
+    <w:lsdException w:name="Grid Table 4" w:uiPriority="49"/>
+    <w:lsdException w:name="Grid Table 5 Dark" w:uiPriority="50"/>
+    <w:lsdException w:name="Grid Table 6 Colorful" w:uiPriority="51"/>
+    <w:lsdException w:name="Grid Table 7 Colorful" w:uiPriority="52"/>
+    <w:lsdException w:name="Grid Table 1 Light Accent 1" w:uiPriority="46"/>
+    <w:lsdException w:name="Grid Table 2 Accent 1" w:uiPriority="47"/>
+    <w:lsdException w:name="Grid Table 3 Accent 1" w:uiPriority="48"/>
+    <w:lsdException w:name="Grid Table 4 Accent 1" w:uiPriority="49"/>
+    <w:lsdException w:name="Grid Table 5 Dark Accent 1" w:uiPriority="50"/>
+    <w:lsdException w:name="Grid Table 6 Colorful Accent 1" w:uiPriority="51"/>
+    <w:lsdException w:name="Grid Table 7 Colorful Accent 1" w:uiPriority="52"/>
+    <w:lsdException w:name="Grid Table 1 Light Accent 2" w:uiPriority="46"/>
+    <w:lsdException w:name="Grid Table 2 Accent 2" w:uiPriority="47"/>
+    <w:lsdException w:name="Grid Table 3 Accent 2" w:uiPriority="48"/>
+    <w:lsdException w:name="Grid Table 4 Accent 2" w:uiPriority="49"/>
+    <w:lsdException w:name="Grid Table 5 Dark Accent 2" w:uiPriority="50"/>
+    <w:lsdException w:name="Grid Table 6 Colorful Accent 2" w:uiPriority="51"/>
+    <w:lsdException w:name="Grid Table 7 Colorful Accent 2" w:uiPriority="52"/>
+    <w:lsdException w:name="Grid Table 1 Light Accent 3" w:uiPriority="46"/>
+    <w:lsdException w:name="Grid Table 2 Accent 3" w:uiPriority="47"/>
+    <w:lsdException w:name="Grid Table 3 Accent 3" w:uiPriority="48"/>
+    <w:lsdException w:name="Grid Table 4 Accent 3" w:uiPriority="49"/>
+    <w:lsdException w:name="Grid Table 5 Dark Accent 3" w:uiPriority="50"/>
+    <w:lsdException w:name="Grid Table 6 Colorful Accent 3" w:uiPriority="51"/>
+    <w:lsdException w:name="Grid Table 7 Colorful Accent 3" w:uiPriority="52"/>
+    <w:lsdException w:name="Grid Table 1 Light Accent 4" w:uiPriority="46"/>
+    <w:lsdException w:name="Grid Table 2 Accent 4" w:uiPriority="47"/>
+    <w:lsdException w:name="Grid Table 3 Accent 4" w:uiPriority="48"/>
+    <w:lsdException w:name="Grid Table 4 Accent 4" w:uiPriority="49"/>
+    <w:lsdException w:name="Grid Table 5 Dark Accent 4" w:uiPriority="50"/>
+    <w:lsdException w:name="Grid Table 6 Colorful Accent 4" w:uiPriority="51"/>
+    <w:lsdException w:name="Grid Table 7 Colorful Accent 4" w:uiPriority="52"/>
+    <w:lsdException w:name="Grid Table 1 Light Accent 5" w:uiPriority="46"/>
+    <w:lsdException w:name="Grid Table 2 Accent 5" w:uiPriority="47"/>
+    <w:lsdException w:name="Grid Table 3 Accent 5" w:uiPriority="48"/>
+    <w:lsdException w:name="Grid Table 4 Accent 5" w:uiPriority="49"/>
+    <w:lsdException w:name="Grid Table 5 Dark Accent 5" w:uiPriority="50"/>
+    <w:lsdException w:name="Grid Table 6 Colorful Accent 5" w:uiPriority="51"/>
+    <w:lsdException w:name="Grid Table 7 Colorful Accent 5" w:uiPriority="52"/>
+    <w:lsdException w:name="Grid Table 1 Light Accent 6" w:uiPriority="46"/>
+    <w:lsdException w:name="Grid Table 2 Accent 6" w:uiPriority="47"/>
+    <w:lsdException w:name="Grid Table 3 Accent 6" w:uiPriority="48"/>
+    <w:lsdException w:name="Grid Table 4 Accent 6" w:uiPriority="49"/>
+    <w:lsdException w:name="Grid Table 5 Dark Accent 6" w:uiPriority="50"/>
+    <w:lsdException w:name="Grid Table 6 Colorful Accent 6" w:uiPriority="51"/>
+    <w:lsdException w:name="Grid Table 7 Colorful Accent 6" w:uiPriority="52"/>
+    <w:lsdException w:name="List Table 1 Light" w:uiPriority="46"/>
+    <w:lsdException w:name="List Table 2" w:uiPriority="47"/>
+    <w:lsdException w:name="List Table 3" w:uiPriority="48"/>
+    <w:lsdException w:name="List Table 4" w:uiPriority="49"/>
+    <w:lsdException w:name="List Table 5 Dark" w:uiPriority="50"/>
+    <w:lsdException w:name="List Table 6 Colorful" w:uiPriority="51"/>
+    <w:lsdException w:name="List Table 7 Colorful" w:uiPriority="52"/>
+    <w:lsdException w:name="List Table 1 Light Accent 1" w:uiPriority="46"/>
+    <w:lsdException w:name="List Table 2 Accent 1" w:uiPriority="47"/>
+    <w:lsdException w:name="List Table 3 Accent 1" w:uiPriority="48"/>
+    <w:lsdException w:name="List Table 4 Accent 1" w:uiPriority="49"/>
+    <w:lsdException w:name="List Table 5 Dark Accent 1" w:uiPriority="50"/>
+    <w:lsdException w:name="List Table 6 Colorful Accent 1" w:uiPriority="51"/>
+    <w:lsdException w:name="List Table 7 Colorful Accent 1" w:uiPriority="52"/>
+    <w:lsdException w:name="List Table 1 Light Accent 2" w:uiPriority="46"/>
+    <w:lsdException w:name="List Table 2 Accent 2" w:uiPriority="47"/>
+    <w:lsdException w:name="List Table 3 Accent 2" w:uiPriority="48"/>
+    <w:lsdException w:name="List Table 4 Accent 2" w:uiPriority="49"/>
+    <w:lsdException w:name="List Table 5 Dark Accent 2" w:uiPriority="50"/>
+    <w:lsdException w:name="List Table 6 Colorful Accent 2" w:uiPriority="51"/>
+    <w:lsdException w:name="List Table 7 Colorful Accent 2" w:uiPriority="52"/>
+    <w:lsdException w:name="List Table 1 Light Accent 3" w:uiPriority="46"/>
+    <w:lsdException w:name="List Table 2 Accent 3" w:uiPriority="47"/>
+    <w:lsdException w:name="List Table 3 Accent 3" w:uiPriority="48"/>
+    <w:lsdException w:name="List Table 4 Accent 3" w:uiPriority="49"/>
+    <w:lsdException w:name="List Table 5 Dark Accent 3" w:uiPriority="50"/>
+    <w:lsdException w:name="List Table 6 Colorful Accent 3" w:uiPriority="51"/>
+    <w:lsdException w:name="List Table 7 Colorful Accent 3" w:uiPriority="52"/>
+    <w:lsdException w:name="List Table 1 Light Accent 4" w:uiPriority="46"/>
+    <w:lsdException w:name="List Table 2 Accent 4" w:uiPriority="47"/>
+    <w:lsdException w:name="List Table 3 Accent 4" w:uiPriority="48"/>
+    <w:lsdException w:name="List Table 4 Accent 4" w:uiPriority="49"/>
+    <w:lsdException w:name="List Table 5 Dark Accent 4" w:uiPriority="50"/>
+    <w:lsdException w:name="List Table 6 Colorful Accent 4" w:uiPriority="51"/>
+    <w:lsdException w:name="List Table 7 Colorful Accent 4" w:uiPriority="52"/>
+    <w:lsdException w:name="List Table 1 Light Accent 5" w:uiPriority="46"/>
+    <w:lsdException w:name="List Table 2 Accent 5" w:uiPriority="47"/>
+    <w:lsdException w:name="List Table 3 Accent 5" w:uiPriority="48"/>
+    <w:lsdException w:name="List Table 4 Accent 5" w:uiPriority="49"/>
+    <w:lsdException w:name="List Table 5 Dark Accent 5" w:uiPriority="50"/>
+    <w:lsdException w:name="List Table 6 Colorful Accent 5" w:uiPriority="51"/>
+    <w:lsdException w:name="List Table 7 Colorful Accent 5" w:uiPriority="52"/>
+    <w:lsdException w:name="List Table 1 Light Accent 6" w:uiPriority="46"/>
+    <w:lsdException w:name="List Table 2 Accent 6" w:uiPriority="47"/>
+    <w:lsdException w:name="List Table 3 Accent 6" w:uiPriority="48"/>
+    <w:lsdException w:name="List Table 4 Accent 6" w:uiPriority="49"/>
+    <w:lsdException w:name="List Table 5 Dark Accent 6" w:uiPriority="50"/>
+    <w:lsdException w:name="List Table 6 Colorful Accent 6" w:uiPriority="51"/>
+    <w:lsdException w:name="List Table 7 Colorful Accent 6" w:uiPriority="52"/>
+    <w:lsdException w:name="Mention" w:semiHidden="1" w:unhideWhenUsed="1"/>
+    <w:lsdException w:name="Smart Hyperlink" w:semiHidden="1" w:unhideWhenUsed="1"/>
+    <w:lsdException w:name="Hashtag" w:semiHidden="1" w:unhideWhenUsed="1"/>
+    <w:lsdException w:name="Unresolved Mention" w:semiHidden="1" w:unhideWhenUsed="1"/>
+    <w:lsdException w:name="Smart Link" w:semiHidden="1" w:unhideWhenUsed="1"/>
   </w:latentStyles>
-  <w:style w:type="paragraph" w:default="1" w:styleId="1">
+  <w:style w:type="paragraph" w:default="1" w:styleId="Normal">
     <w:name w:val="Normal"/>
+    <w:uiPriority w:val="1"/>
     <w:qFormat/>
-    <w:uiPriority w:val="1"/>
+    <w:rsid w:val="007A1F2F"/>
     <w:pPr>
       <w:widowControl w:val="0"/>
       <w:autoSpaceDE w:val="0"/>
       <w:autoSpaceDN w:val="0"/>
     </w:pPr>
     <w:rPr>
-      <w:rFonts w:ascii="Times New Roman" w:hAnsi="Times New Roman" w:eastAsia="Times New Roman" w:cs="Times New Roman"/>
+      <w:rFonts w:eastAsia="Times New Roman"/>
       <w:sz w:val="28"/>
       <w:szCs w:val="22"/>
-      <w:lang w:val="ru-RU" w:eastAsia="en-US" w:bidi="ar-SA"/>
+      <w:lang w:eastAsia="en-US"/>
     </w:rPr>
   </w:style>
-  <w:style w:type="paragraph" w:styleId="2">
+  <w:style w:type="paragraph" w:styleId="Heading1">
     <w:name w:val="heading 1"/>
-    <w:basedOn w:val="1"/>
-    <w:next w:val="3"/>
-    <w:link w:val="29"/>
+    <w:basedOn w:val="Normal"/>
+    <w:next w:val="BodyText"/>
+    <w:link w:val="Heading1Char"/>
+    <w:uiPriority w:val="1"/>
     <w:qFormat/>
-    <w:uiPriority w:val="1"/>
     <w:pPr>
       <w:pageBreakBefore/>
       <w:numPr>
-        <w:ilvl w:val="0"/>
         <w:numId w:val="1"/>
       </w:numPr>
       <w:tabs>
@@ -4235,12 +5113,12 @@
       <w:szCs w:val="28"/>
     </w:rPr>
   </w:style>
-  <w:style w:type="paragraph" w:styleId="4">
+  <w:style w:type="paragraph" w:styleId="Heading2">
     <w:name w:val="heading 2"/>
-    <w:basedOn w:val="1"/>
-    <w:link w:val="30"/>
+    <w:basedOn w:val="Normal"/>
+    <w:link w:val="Heading2Char"/>
+    <w:uiPriority w:val="1"/>
     <w:qFormat/>
-    <w:uiPriority w:val="1"/>
     <w:pPr>
       <w:numPr>
         <w:ilvl w:val="1"/>
@@ -4259,14 +5137,14 @@
       <w:szCs w:val="28"/>
     </w:rPr>
   </w:style>
-  <w:style w:type="paragraph" w:styleId="5">
+  <w:style w:type="paragraph" w:styleId="Heading3">
     <w:name w:val="heading 3"/>
-    <w:basedOn w:val="4"/>
-    <w:next w:val="1"/>
-    <w:link w:val="31"/>
+    <w:basedOn w:val="Heading2"/>
+    <w:next w:val="Normal"/>
+    <w:link w:val="Heading3Char"/>
+    <w:uiPriority w:val="9"/>
     <w:unhideWhenUsed/>
     <w:qFormat/>
-    <w:uiPriority w:val="9"/>
     <w:pPr>
       <w:numPr>
         <w:ilvl w:val="2"/>
@@ -4274,15 +5152,15 @@
       <w:outlineLvl w:val="2"/>
     </w:pPr>
   </w:style>
-  <w:style w:type="paragraph" w:styleId="6">
+  <w:style w:type="paragraph" w:styleId="Heading4">
     <w:name w:val="heading 4"/>
-    <w:basedOn w:val="1"/>
-    <w:next w:val="1"/>
-    <w:link w:val="32"/>
+    <w:basedOn w:val="Normal"/>
+    <w:next w:val="Normal"/>
+    <w:link w:val="Heading4Char"/>
+    <w:uiPriority w:val="9"/>
     <w:semiHidden/>
     <w:unhideWhenUsed/>
     <w:qFormat/>
-    <w:uiPriority w:val="9"/>
     <w:pPr>
       <w:keepNext/>
       <w:keepLines/>
@@ -4290,26 +5168,25 @@
       <w:outlineLvl w:val="3"/>
     </w:pPr>
     <w:rPr>
-      <w:rFonts w:asciiTheme="majorHAnsi" w:hAnsiTheme="majorHAnsi" w:eastAsiaTheme="majorEastAsia" w:cstheme="majorBidi"/>
+      <w:rFonts w:asciiTheme="majorHAnsi" w:eastAsiaTheme="majorEastAsia" w:hAnsiTheme="majorHAnsi" w:cstheme="majorBidi"/>
       <w:i/>
       <w:iCs/>
-      <w:color w:val="2F5597" w:themeColor="accent1" w:themeShade="BF"/>
+      <w:color w:val="2F5496" w:themeColor="accent1" w:themeShade="BF"/>
     </w:rPr>
   </w:style>
-  <w:style w:type="character" w:default="1" w:styleId="7">
+  <w:style w:type="character" w:default="1" w:styleId="DefaultParagraphFont">
     <w:name w:val="Default Paragraph Font"/>
+    <w:uiPriority w:val="1"/>
     <w:semiHidden/>
     <w:unhideWhenUsed/>
-    <w:qFormat/>
-    <w:uiPriority w:val="1"/>
   </w:style>
-  <w:style w:type="table" w:default="1" w:styleId="8">
+  <w:style w:type="table" w:default="1" w:styleId="TableNormal">
     <w:name w:val="Normal Table"/>
+    <w:uiPriority w:val="99"/>
     <w:semiHidden/>
     <w:unhideWhenUsed/>
-    <w:qFormat/>
-    <w:uiPriority w:val="99"/>
     <w:tblPr>
+      <w:tblInd w:w="0" w:type="dxa"/>
       <w:tblCellMar>
         <w:top w:w="0" w:type="dxa"/>
         <w:left w:w="108" w:type="dxa"/>
@@ -4318,12 +5195,18 @@
       </w:tblCellMar>
     </w:tblPr>
   </w:style>
-  <w:style w:type="paragraph" w:styleId="3">
+  <w:style w:type="numbering" w:default="1" w:styleId="NoList">
+    <w:name w:val="No List"/>
+    <w:uiPriority w:val="99"/>
+    <w:semiHidden/>
+    <w:unhideWhenUsed/>
+  </w:style>
+  <w:style w:type="paragraph" w:styleId="BodyText">
     <w:name w:val="Body Text"/>
-    <w:basedOn w:val="1"/>
-    <w:link w:val="34"/>
+    <w:basedOn w:val="Normal"/>
+    <w:link w:val="BodyTextChar"/>
+    <w:uiPriority w:val="1"/>
     <w:qFormat/>
-    <w:uiPriority w:val="1"/>
     <w:pPr>
       <w:shd w:val="clear" w:color="auto" w:fill="FFFFFF" w:themeFill="background1"/>
       <w:spacing w:line="360" w:lineRule="auto"/>
@@ -4335,105 +5218,95 @@
       <w:lang w:val="en-US"/>
     </w:rPr>
   </w:style>
-  <w:style w:type="character" w:styleId="9">
+  <w:style w:type="character" w:styleId="FollowedHyperlink">
     <w:name w:val="FollowedHyperlink"/>
-    <w:basedOn w:val="7"/>
+    <w:basedOn w:val="DefaultParagraphFont"/>
+    <w:uiPriority w:val="99"/>
     <w:semiHidden/>
     <w:unhideWhenUsed/>
     <w:qFormat/>
-    <w:uiPriority w:val="99"/>
     <w:rPr>
       <w:color w:val="954F72" w:themeColor="followedHyperlink"/>
       <w:u w:val="single"/>
-      <w14:textFill>
-        <w14:solidFill>
-          <w14:schemeClr w14:val="folHlink"/>
-        </w14:solidFill>
-      </w14:textFill>
     </w:rPr>
   </w:style>
-  <w:style w:type="character" w:styleId="10">
+  <w:style w:type="character" w:styleId="EndnoteReference">
     <w:name w:val="endnote reference"/>
-    <w:basedOn w:val="7"/>
+    <w:basedOn w:val="DefaultParagraphFont"/>
+    <w:uiPriority w:val="99"/>
     <w:semiHidden/>
     <w:unhideWhenUsed/>
     <w:qFormat/>
-    <w:uiPriority w:val="99"/>
     <w:rPr>
       <w:vertAlign w:val="superscript"/>
     </w:rPr>
   </w:style>
-  <w:style w:type="character" w:styleId="11">
+  <w:style w:type="character" w:styleId="Hyperlink">
     <w:name w:val="Hyperlink"/>
-    <w:basedOn w:val="7"/>
+    <w:basedOn w:val="DefaultParagraphFont"/>
+    <w:uiPriority w:val="99"/>
     <w:unhideWhenUsed/>
     <w:qFormat/>
-    <w:uiPriority w:val="99"/>
     <w:rPr>
       <w:color w:val="0563C1" w:themeColor="hyperlink"/>
       <w:u w:val="single"/>
-      <w14:textFill>
-        <w14:solidFill>
-          <w14:schemeClr w14:val="hlink"/>
-        </w14:solidFill>
-      </w14:textFill>
     </w:rPr>
   </w:style>
-  <w:style w:type="character" w:styleId="12">
+  <w:style w:type="character" w:styleId="HTMLCode">
     <w:name w:val="HTML Code"/>
-    <w:basedOn w:val="7"/>
+    <w:basedOn w:val="DefaultParagraphFont"/>
+    <w:uiPriority w:val="99"/>
     <w:semiHidden/>
     <w:unhideWhenUsed/>
     <w:qFormat/>
-    <w:uiPriority w:val="99"/>
     <w:rPr>
-      <w:rFonts w:ascii="Courier New" w:hAnsi="Courier New" w:eastAsia="Times New Roman" w:cs="Courier New"/>
+      <w:rFonts w:ascii="Courier New" w:eastAsia="Times New Roman" w:hAnsi="Courier New" w:cs="Courier New"/>
       <w:sz w:val="20"/>
       <w:szCs w:val="20"/>
     </w:rPr>
   </w:style>
-  <w:style w:type="character" w:styleId="13">
+  <w:style w:type="character" w:styleId="PageNumber">
     <w:name w:val="page number"/>
-    <w:basedOn w:val="7"/>
+    <w:basedOn w:val="DefaultParagraphFont"/>
+    <w:uiPriority w:val="99"/>
     <w:semiHidden/>
     <w:unhideWhenUsed/>
     <w:qFormat/>
+  </w:style>
+  <w:style w:type="paragraph" w:styleId="BalloonText">
+    <w:name w:val="Balloon Text"/>
+    <w:basedOn w:val="Normal"/>
+    <w:link w:val="BalloonTextChar"/>
     <w:uiPriority w:val="99"/>
-  </w:style>
-  <w:style w:type="paragraph" w:styleId="14">
-    <w:name w:val="Balloon Text"/>
-    <w:basedOn w:val="1"/>
-    <w:link w:val="40"/>
     <w:semiHidden/>
     <w:unhideWhenUsed/>
     <w:qFormat/>
-    <w:uiPriority w:val="99"/>
     <w:rPr>
       <w:rFonts w:ascii="Segoe UI" w:hAnsi="Segoe UI" w:cs="Segoe UI"/>
       <w:sz w:val="18"/>
       <w:szCs w:val="18"/>
     </w:rPr>
   </w:style>
-  <w:style w:type="paragraph" w:styleId="15">
+  <w:style w:type="paragraph" w:styleId="EndnoteText">
     <w:name w:val="endnote text"/>
-    <w:basedOn w:val="1"/>
-    <w:link w:val="45"/>
+    <w:basedOn w:val="Normal"/>
+    <w:link w:val="EndnoteTextChar"/>
+    <w:uiPriority w:val="99"/>
     <w:semiHidden/>
     <w:unhideWhenUsed/>
     <w:qFormat/>
-    <w:uiPriority w:val="99"/>
     <w:rPr>
       <w:sz w:val="20"/>
       <w:szCs w:val="20"/>
     </w:rPr>
   </w:style>
-  <w:style w:type="paragraph" w:styleId="16">
+  <w:style w:type="paragraph" w:styleId="Header">
     <w:name w:val="header"/>
-    <w:basedOn w:val="1"/>
-    <w:link w:val="37"/>
+    <w:basedOn w:val="Normal"/>
+    <w:link w:val="HeaderChar"/>
+    <w:uiPriority w:val="99"/>
     <w:unhideWhenUsed/>
     <w:qFormat/>
-    <w:uiPriority w:val="99"/>
     <w:pPr>
       <w:tabs>
         <w:tab w:val="center" w:pos="4677"/>
@@ -4441,11 +5314,11 @@
       </w:tabs>
     </w:pPr>
   </w:style>
-  <w:style w:type="paragraph" w:styleId="17">
+  <w:style w:type="paragraph" w:styleId="TOC1">
     <w:name w:val="toc 1"/>
-    <w:basedOn w:val="1"/>
+    <w:basedOn w:val="Normal"/>
+    <w:uiPriority w:val="39"/>
     <w:qFormat/>
-    <w:uiPriority w:val="39"/>
     <w:pPr>
       <w:spacing w:after="160"/>
       <w:jc w:val="both"/>
@@ -4454,11 +5327,11 @@
       <w:szCs w:val="28"/>
     </w:rPr>
   </w:style>
-  <w:style w:type="paragraph" w:styleId="18">
+  <w:style w:type="paragraph" w:styleId="TOC3">
     <w:name w:val="toc 3"/>
-    <w:basedOn w:val="1"/>
+    <w:basedOn w:val="Normal"/>
+    <w:uiPriority w:val="39"/>
     <w:qFormat/>
-    <w:uiPriority w:val="39"/>
     <w:pPr>
       <w:tabs>
         <w:tab w:val="left" w:pos="567"/>
@@ -4471,40 +5344,40 @@
       <w:szCs w:val="28"/>
     </w:rPr>
   </w:style>
-  <w:style w:type="paragraph" w:styleId="19">
+  <w:style w:type="paragraph" w:styleId="TOC2">
     <w:name w:val="toc 2"/>
+    <w:uiPriority w:val="39"/>
     <w:qFormat/>
-    <w:uiPriority w:val="39"/>
     <w:pPr>
       <w:spacing w:after="160" w:line="480" w:lineRule="auto"/>
     </w:pPr>
     <w:rPr>
-      <w:rFonts w:ascii="Times New Roman" w:hAnsi="Times New Roman" w:eastAsia="Times New Roman" w:cs="Times New Roman"/>
+      <w:rFonts w:eastAsia="Times New Roman"/>
       <w:sz w:val="28"/>
       <w:szCs w:val="28"/>
-      <w:lang w:val="ru-RU" w:eastAsia="en-US" w:bidi="ar-SA"/>
+      <w:lang w:eastAsia="en-US"/>
     </w:rPr>
   </w:style>
-  <w:style w:type="paragraph" w:styleId="20">
+  <w:style w:type="paragraph" w:styleId="Title">
     <w:name w:val="Title"/>
-    <w:basedOn w:val="1"/>
-    <w:next w:val="1"/>
-    <w:link w:val="28"/>
+    <w:basedOn w:val="Normal"/>
+    <w:next w:val="Normal"/>
+    <w:link w:val="TitleChar"/>
+    <w:uiPriority w:val="10"/>
     <w:qFormat/>
-    <w:uiPriority w:val="10"/>
     <w:rPr>
-      <w:rFonts w:asciiTheme="majorHAnsi" w:hAnsiTheme="majorHAnsi" w:eastAsiaTheme="majorEastAsia" w:cstheme="majorBidi"/>
+      <w:rFonts w:asciiTheme="majorHAnsi" w:eastAsiaTheme="majorEastAsia" w:hAnsiTheme="majorHAnsi" w:cstheme="majorBidi"/>
       <w:sz w:val="56"/>
       <w:szCs w:val="56"/>
     </w:rPr>
   </w:style>
-  <w:style w:type="paragraph" w:styleId="21">
+  <w:style w:type="paragraph" w:styleId="Footer">
     <w:name w:val="footer"/>
-    <w:basedOn w:val="1"/>
-    <w:link w:val="38"/>
+    <w:basedOn w:val="Normal"/>
+    <w:link w:val="FooterChar"/>
+    <w:uiPriority w:val="99"/>
     <w:unhideWhenUsed/>
     <w:qFormat/>
-    <w:uiPriority w:val="99"/>
     <w:pPr>
       <w:tabs>
         <w:tab w:val="center" w:pos="4677"/>
@@ -4512,12 +5385,12 @@
       </w:tabs>
     </w:pPr>
   </w:style>
-  <w:style w:type="paragraph" w:styleId="22">
+  <w:style w:type="paragraph" w:styleId="NormalWeb">
     <w:name w:val="Normal (Web)"/>
-    <w:basedOn w:val="1"/>
+    <w:basedOn w:val="Normal"/>
+    <w:uiPriority w:val="99"/>
     <w:unhideWhenUsed/>
     <w:qFormat/>
-    <w:uiPriority w:val="99"/>
     <w:pPr>
       <w:widowControl/>
       <w:autoSpaceDE/>
@@ -4530,38 +5403,30 @@
       <w:lang w:eastAsia="ru-RU"/>
     </w:rPr>
   </w:style>
-  <w:style w:type="paragraph" w:styleId="23">
+  <w:style w:type="paragraph" w:styleId="Subtitle">
     <w:name w:val="Subtitle"/>
-    <w:basedOn w:val="1"/>
-    <w:next w:val="1"/>
-    <w:link w:val="49"/>
+    <w:basedOn w:val="Normal"/>
+    <w:next w:val="Normal"/>
+    <w:link w:val="SubtitleChar"/>
+    <w:uiPriority w:val="11"/>
     <w:qFormat/>
-    <w:uiPriority w:val="11"/>
     <w:pPr>
       <w:spacing w:after="160"/>
     </w:pPr>
     <w:rPr>
-      <w:rFonts w:asciiTheme="minorHAnsi" w:hAnsiTheme="minorHAnsi" w:eastAsiaTheme="minorEastAsia" w:cstheme="minorBidi"/>
+      <w:rFonts w:asciiTheme="minorHAnsi" w:eastAsiaTheme="minorEastAsia" w:hAnsiTheme="minorHAnsi" w:cstheme="minorBidi"/>
       <w:color w:val="595959" w:themeColor="text1" w:themeTint="A6"/>
       <w:spacing w:val="15"/>
-      <w14:textFill>
-        <w14:solidFill>
-          <w14:schemeClr w14:val="tx1">
-            <w14:lumMod w14:val="65000"/>
-            <w14:lumOff w14:val="35000"/>
-          </w14:schemeClr>
-        </w14:solidFill>
-      </w14:textFill>
     </w:rPr>
   </w:style>
-  <w:style w:type="paragraph" w:styleId="24">
+  <w:style w:type="paragraph" w:styleId="HTMLPreformatted">
     <w:name w:val="HTML Preformatted"/>
-    <w:basedOn w:val="1"/>
-    <w:link w:val="47"/>
+    <w:basedOn w:val="Normal"/>
+    <w:link w:val="HTMLPreformattedChar"/>
+    <w:uiPriority w:val="99"/>
     <w:semiHidden/>
     <w:unhideWhenUsed/>
     <w:qFormat/>
-    <w:uiPriority w:val="99"/>
     <w:pPr>
       <w:widowControl/>
       <w:tabs>
@@ -4592,75 +5457,73 @@
       <w:lang w:eastAsia="ru-RU"/>
     </w:rPr>
   </w:style>
-  <w:style w:type="table" w:styleId="25">
+  <w:style w:type="table" w:styleId="TableGrid">
     <w:name w:val="Table Grid"/>
-    <w:basedOn w:val="8"/>
+    <w:basedOn w:val="TableNormal"/>
+    <w:uiPriority w:val="39"/>
     <w:qFormat/>
-    <w:uiPriority w:val="39"/>
     <w:pPr>
       <w:widowControl w:val="0"/>
       <w:autoSpaceDE w:val="0"/>
       <w:autoSpaceDN w:val="0"/>
     </w:pPr>
     <w:rPr>
-      <w:rFonts w:asciiTheme="minorHAnsi" w:hAnsiTheme="minorHAnsi" w:eastAsiaTheme="minorHAnsi" w:cstheme="minorBidi"/>
+      <w:rFonts w:asciiTheme="minorHAnsi" w:eastAsiaTheme="minorHAnsi" w:hAnsiTheme="minorHAnsi" w:cstheme="minorBidi"/>
       <w:sz w:val="22"/>
       <w:szCs w:val="22"/>
       <w:lang w:val="en-US"/>
     </w:rPr>
     <w:tblPr>
       <w:tblBorders>
-        <w:top w:val="single" w:color="auto" w:sz="4" w:space="0"/>
-        <w:left w:val="single" w:color="auto" w:sz="4" w:space="0"/>
-        <w:bottom w:val="single" w:color="auto" w:sz="4" w:space="0"/>
-        <w:right w:val="single" w:color="auto" w:sz="4" w:space="0"/>
-        <w:insideH w:val="single" w:color="auto" w:sz="4" w:space="0"/>
-        <w:insideV w:val="single" w:color="auto" w:sz="4" w:space="0"/>
+        <w:top w:val="single" w:sz="4" w:space="0" w:color="auto"/>
+        <w:left w:val="single" w:sz="4" w:space="0" w:color="auto"/>
+        <w:bottom w:val="single" w:sz="4" w:space="0" w:color="auto"/>
+        <w:right w:val="single" w:sz="4" w:space="0" w:color="auto"/>
+        <w:insideH w:val="single" w:sz="4" w:space="0" w:color="auto"/>
+        <w:insideV w:val="single" w:sz="4" w:space="0" w:color="auto"/>
       </w:tblBorders>
     </w:tblPr>
   </w:style>
-  <w:style w:type="paragraph" w:customStyle="1" w:styleId="26">
+  <w:style w:type="paragraph" w:customStyle="1" w:styleId="1">
     <w:name w:val="Заголовок_1"/>
-    <w:basedOn w:val="20"/>
-    <w:link w:val="27"/>
+    <w:basedOn w:val="Title"/>
+    <w:link w:val="10"/>
     <w:qFormat/>
-    <w:uiPriority w:val="0"/>
     <w:rPr>
       <w:b/>
       <w:sz w:val="32"/>
     </w:rPr>
   </w:style>
-  <w:style w:type="character" w:customStyle="1" w:styleId="27">
+  <w:style w:type="character" w:customStyle="1" w:styleId="10">
     <w:name w:val="Заголовок_1 Знак"/>
-    <w:basedOn w:val="28"/>
-    <w:link w:val="26"/>
+    <w:basedOn w:val="TitleChar"/>
+    <w:link w:val="1"/>
     <w:qFormat/>
-    <w:uiPriority w:val="0"/>
     <w:rPr>
-      <w:rFonts w:asciiTheme="majorHAnsi" w:hAnsiTheme="majorHAnsi" w:eastAsiaTheme="majorEastAsia" w:cstheme="majorBidi"/>
+      <w:rFonts w:asciiTheme="majorHAnsi" w:eastAsiaTheme="majorEastAsia" w:hAnsiTheme="majorHAnsi" w:cstheme="majorBidi"/>
       <w:b/>
       <w:sz w:val="32"/>
       <w:szCs w:val="56"/>
     </w:rPr>
   </w:style>
-  <w:style w:type="character" w:customStyle="1" w:styleId="28">
+  <w:style w:type="character" w:customStyle="1" w:styleId="TitleChar">
     <w:name w:val="Title Char"/>
-    <w:basedOn w:val="7"/>
-    <w:link w:val="20"/>
+    <w:basedOn w:val="DefaultParagraphFont"/>
+    <w:link w:val="Title"/>
+    <w:uiPriority w:val="10"/>
     <w:qFormat/>
-    <w:uiPriority w:val="10"/>
     <w:rPr>
-      <w:rFonts w:asciiTheme="majorHAnsi" w:hAnsiTheme="majorHAnsi" w:eastAsiaTheme="majorEastAsia" w:cstheme="majorBidi"/>
+      <w:rFonts w:asciiTheme="majorHAnsi" w:eastAsiaTheme="majorEastAsia" w:hAnsiTheme="majorHAnsi" w:cstheme="majorBidi"/>
       <w:sz w:val="56"/>
       <w:szCs w:val="56"/>
     </w:rPr>
   </w:style>
-  <w:style w:type="character" w:customStyle="1" w:styleId="29">
+  <w:style w:type="character" w:customStyle="1" w:styleId="Heading1Char">
     <w:name w:val="Heading 1 Char"/>
-    <w:basedOn w:val="7"/>
-    <w:link w:val="2"/>
+    <w:basedOn w:val="DefaultParagraphFont"/>
+    <w:link w:val="Heading1"/>
+    <w:uiPriority w:val="1"/>
     <w:qFormat/>
-    <w:uiPriority w:val="1"/>
     <w:rPr>
       <w:b/>
       <w:bCs/>
@@ -4669,12 +5532,12 @@
       <w:szCs w:val="28"/>
     </w:rPr>
   </w:style>
-  <w:style w:type="character" w:customStyle="1" w:styleId="30">
+  <w:style w:type="character" w:customStyle="1" w:styleId="Heading2Char">
     <w:name w:val="Heading 2 Char"/>
-    <w:basedOn w:val="7"/>
-    <w:link w:val="4"/>
+    <w:basedOn w:val="DefaultParagraphFont"/>
+    <w:link w:val="Heading2"/>
+    <w:uiPriority w:val="1"/>
     <w:qFormat/>
-    <w:uiPriority w:val="1"/>
     <w:rPr>
       <w:b/>
       <w:bCs/>
@@ -4683,12 +5546,12 @@
       <w:szCs w:val="28"/>
     </w:rPr>
   </w:style>
-  <w:style w:type="character" w:customStyle="1" w:styleId="31">
+  <w:style w:type="character" w:customStyle="1" w:styleId="Heading3Char">
     <w:name w:val="Heading 3 Char"/>
-    <w:basedOn w:val="7"/>
-    <w:link w:val="5"/>
+    <w:basedOn w:val="DefaultParagraphFont"/>
+    <w:link w:val="Heading3"/>
+    <w:uiPriority w:val="9"/>
     <w:qFormat/>
-    <w:uiPriority w:val="9"/>
     <w:rPr>
       <w:b/>
       <w:bCs/>
@@ -4697,36 +5560,36 @@
       <w:szCs w:val="28"/>
     </w:rPr>
   </w:style>
-  <w:style w:type="character" w:customStyle="1" w:styleId="32">
+  <w:style w:type="character" w:customStyle="1" w:styleId="Heading4Char">
     <w:name w:val="Heading 4 Char"/>
-    <w:basedOn w:val="7"/>
-    <w:link w:val="6"/>
+    <w:basedOn w:val="DefaultParagraphFont"/>
+    <w:link w:val="Heading4"/>
+    <w:uiPriority w:val="9"/>
     <w:semiHidden/>
     <w:qFormat/>
-    <w:uiPriority w:val="9"/>
     <w:rPr>
-      <w:rFonts w:asciiTheme="majorHAnsi" w:hAnsiTheme="majorHAnsi" w:eastAsiaTheme="majorEastAsia" w:cstheme="majorBidi"/>
+      <w:rFonts w:asciiTheme="majorHAnsi" w:eastAsiaTheme="majorEastAsia" w:hAnsiTheme="majorHAnsi" w:cstheme="majorBidi"/>
       <w:i/>
       <w:iCs/>
-      <w:color w:val="2F5597" w:themeColor="accent1" w:themeShade="BF"/>
+      <w:color w:val="2F5496" w:themeColor="accent1" w:themeShade="BF"/>
       <w:spacing w:val="0"/>
       <w:kern w:val="0"/>
       <w:szCs w:val="22"/>
     </w:rPr>
   </w:style>
-  <w:style w:type="table" w:customStyle="1" w:styleId="33">
+  <w:style w:type="table" w:customStyle="1" w:styleId="TableNormal1">
     <w:name w:val="Table Normal1"/>
+    <w:uiPriority w:val="2"/>
     <w:semiHidden/>
     <w:unhideWhenUsed/>
     <w:qFormat/>
-    <w:uiPriority w:val="2"/>
     <w:pPr>
       <w:widowControl w:val="0"/>
       <w:autoSpaceDE w:val="0"/>
       <w:autoSpaceDN w:val="0"/>
     </w:pPr>
     <w:rPr>
-      <w:rFonts w:asciiTheme="minorHAnsi" w:hAnsiTheme="minorHAnsi" w:eastAsiaTheme="minorHAnsi" w:cstheme="minorBidi"/>
+      <w:rFonts w:asciiTheme="minorHAnsi" w:eastAsiaTheme="minorHAnsi" w:hAnsiTheme="minorHAnsi" w:cstheme="minorBidi"/>
       <w:sz w:val="22"/>
       <w:szCs w:val="22"/>
       <w:lang w:val="en-US"/>
@@ -4740,12 +5603,12 @@
       </w:tblCellMar>
     </w:tblPr>
   </w:style>
-  <w:style w:type="character" w:customStyle="1" w:styleId="34">
+  <w:style w:type="character" w:customStyle="1" w:styleId="BodyTextChar">
     <w:name w:val="Body Text Char"/>
-    <w:basedOn w:val="7"/>
-    <w:link w:val="3"/>
+    <w:basedOn w:val="DefaultParagraphFont"/>
+    <w:link w:val="BodyText"/>
+    <w:uiPriority w:val="1"/>
     <w:qFormat/>
-    <w:uiPriority w:val="1"/>
     <w:rPr>
       <w:spacing w:val="0"/>
       <w:kern w:val="0"/>
@@ -4754,60 +5617,59 @@
       <w:lang w:val="en-US"/>
     </w:rPr>
   </w:style>
-  <w:style w:type="paragraph" w:styleId="35">
+  <w:style w:type="paragraph" w:styleId="ListParagraph">
     <w:name w:val="List Paragraph"/>
-    <w:basedOn w:val="1"/>
+    <w:basedOn w:val="Normal"/>
+    <w:uiPriority w:val="34"/>
     <w:qFormat/>
-    <w:uiPriority w:val="34"/>
     <w:pPr>
       <w:numPr>
-        <w:ilvl w:val="0"/>
         <w:numId w:val="2"/>
       </w:numPr>
       <w:spacing w:after="160"/>
     </w:pPr>
   </w:style>
-  <w:style w:type="paragraph" w:customStyle="1" w:styleId="36">
+  <w:style w:type="paragraph" w:customStyle="1" w:styleId="TableParagraph">
     <w:name w:val="Table Paragraph"/>
-    <w:basedOn w:val="1"/>
+    <w:basedOn w:val="Normal"/>
+    <w:uiPriority w:val="1"/>
     <w:qFormat/>
-    <w:uiPriority w:val="1"/>
     <w:pPr>
       <w:spacing w:line="295" w:lineRule="exact"/>
       <w:jc w:val="center"/>
     </w:pPr>
   </w:style>
-  <w:style w:type="character" w:customStyle="1" w:styleId="37">
+  <w:style w:type="character" w:customStyle="1" w:styleId="HeaderChar">
     <w:name w:val="Header Char"/>
-    <w:basedOn w:val="7"/>
-    <w:link w:val="16"/>
+    <w:basedOn w:val="DefaultParagraphFont"/>
+    <w:link w:val="Header"/>
+    <w:uiPriority w:val="99"/>
     <w:qFormat/>
-    <w:uiPriority w:val="99"/>
     <w:rPr>
       <w:spacing w:val="0"/>
       <w:kern w:val="0"/>
       <w:szCs w:val="22"/>
     </w:rPr>
   </w:style>
-  <w:style w:type="character" w:customStyle="1" w:styleId="38">
+  <w:style w:type="character" w:customStyle="1" w:styleId="FooterChar">
     <w:name w:val="Footer Char"/>
-    <w:basedOn w:val="7"/>
-    <w:link w:val="21"/>
+    <w:basedOn w:val="DefaultParagraphFont"/>
+    <w:link w:val="Footer"/>
+    <w:uiPriority w:val="99"/>
     <w:qFormat/>
-    <w:uiPriority w:val="99"/>
     <w:rPr>
       <w:spacing w:val="0"/>
       <w:kern w:val="0"/>
       <w:szCs w:val="22"/>
     </w:rPr>
   </w:style>
-  <w:style w:type="paragraph" w:customStyle="1" w:styleId="39">
+  <w:style w:type="paragraph" w:customStyle="1" w:styleId="TOCHeading1">
     <w:name w:val="TOC Heading1"/>
-    <w:basedOn w:val="2"/>
-    <w:next w:val="1"/>
+    <w:basedOn w:val="Heading1"/>
+    <w:next w:val="Normal"/>
+    <w:uiPriority w:val="39"/>
     <w:unhideWhenUsed/>
     <w:qFormat/>
-    <w:uiPriority w:val="39"/>
     <w:pPr>
       <w:keepNext/>
       <w:keepLines/>
@@ -4818,22 +5680,22 @@
       <w:outlineLvl w:val="9"/>
     </w:pPr>
     <w:rPr>
-      <w:rFonts w:asciiTheme="majorHAnsi" w:hAnsiTheme="majorHAnsi" w:eastAsiaTheme="majorEastAsia" w:cstheme="majorBidi"/>
+      <w:rFonts w:asciiTheme="majorHAnsi" w:eastAsiaTheme="majorEastAsia" w:hAnsiTheme="majorHAnsi" w:cstheme="majorBidi"/>
       <w:b w:val="0"/>
       <w:bCs w:val="0"/>
-      <w:color w:val="2F5597" w:themeColor="accent1" w:themeShade="BF"/>
+      <w:color w:val="2F5496" w:themeColor="accent1" w:themeShade="BF"/>
       <w:sz w:val="32"/>
       <w:szCs w:val="32"/>
       <w:lang w:eastAsia="ru-RU"/>
     </w:rPr>
   </w:style>
-  <w:style w:type="character" w:customStyle="1" w:styleId="40">
+  <w:style w:type="character" w:customStyle="1" w:styleId="BalloonTextChar">
     <w:name w:val="Balloon Text Char"/>
-    <w:basedOn w:val="7"/>
-    <w:link w:val="14"/>
+    <w:basedOn w:val="DefaultParagraphFont"/>
+    <w:link w:val="BalloonText"/>
+    <w:uiPriority w:val="99"/>
     <w:semiHidden/>
     <w:qFormat/>
-    <w:uiPriority w:val="99"/>
     <w:rPr>
       <w:rFonts w:ascii="Segoe UI" w:hAnsi="Segoe UI" w:cs="Segoe UI"/>
       <w:spacing w:val="0"/>
@@ -4842,11 +5704,10 @@
       <w:szCs w:val="18"/>
     </w:rPr>
   </w:style>
-  <w:style w:type="paragraph" w:customStyle="1" w:styleId="41">
+  <w:style w:type="paragraph" w:customStyle="1" w:styleId="msonormal0">
     <w:name w:val="msonormal"/>
-    <w:basedOn w:val="1"/>
+    <w:basedOn w:val="Normal"/>
     <w:qFormat/>
-    <w:uiPriority w:val="0"/>
     <w:pPr>
       <w:widowControl/>
       <w:autoSpaceDE/>
@@ -4859,76 +5720,64 @@
       <w:lang w:val="be-BY" w:eastAsia="be-BY"/>
     </w:rPr>
   </w:style>
-  <w:style w:type="paragraph" w:customStyle="1" w:styleId="42">
+  <w:style w:type="paragraph" w:customStyle="1" w:styleId="a0">
     <w:name w:val="Код"/>
-    <w:basedOn w:val="1"/>
-    <w:link w:val="43"/>
+    <w:basedOn w:val="Normal"/>
+    <w:link w:val="a1"/>
     <w:qFormat/>
-    <w:uiPriority w:val="0"/>
     <w:pPr>
       <w:widowControl/>
       <w:pBdr>
-        <w:top w:val="single" w:color="auto" w:sz="4" w:space="1"/>
-        <w:left w:val="single" w:color="auto" w:sz="4" w:space="4"/>
-        <w:bottom w:val="single" w:color="auto" w:sz="4" w:space="1"/>
-        <w:right w:val="single" w:color="auto" w:sz="4" w:space="4"/>
+        <w:top w:val="single" w:sz="4" w:space="1" w:color="auto"/>
+        <w:left w:val="single" w:sz="4" w:space="4" w:color="auto"/>
+        <w:bottom w:val="single" w:sz="4" w:space="1" w:color="auto"/>
+        <w:right w:val="single" w:sz="4" w:space="4" w:color="auto"/>
       </w:pBdr>
       <w:autoSpaceDE/>
       <w:autoSpaceDN/>
       <w:spacing w:line="360" w:lineRule="auto"/>
     </w:pPr>
     <w:rPr>
-      <w:rFonts w:ascii="Courier New" w:hAnsi="Courier New" w:eastAsiaTheme="minorHAnsi" w:cstheme="minorBidi"/>
+      <w:rFonts w:ascii="Courier New" w:eastAsiaTheme="minorHAnsi" w:hAnsi="Courier New" w:cstheme="minorBidi"/>
       <w:color w:val="000000" w:themeColor="text1"/>
       <w:sz w:val="24"/>
       <w:lang w:val="en-US"/>
-      <w14:textFill>
-        <w14:solidFill>
-          <w14:schemeClr w14:val="tx1"/>
-        </w14:solidFill>
-      </w14:textFill>
     </w:rPr>
   </w:style>
-  <w:style w:type="character" w:customStyle="1" w:styleId="43">
+  <w:style w:type="character" w:customStyle="1" w:styleId="a1">
     <w:name w:val="Код Знак"/>
-    <w:basedOn w:val="7"/>
-    <w:link w:val="42"/>
+    <w:basedOn w:val="DefaultParagraphFont"/>
+    <w:link w:val="a0"/>
     <w:qFormat/>
-    <w:uiPriority w:val="0"/>
     <w:rPr>
-      <w:rFonts w:ascii="Courier New" w:hAnsi="Courier New" w:eastAsiaTheme="minorHAnsi" w:cstheme="minorBidi"/>
+      <w:rFonts w:ascii="Courier New" w:eastAsiaTheme="minorHAnsi" w:hAnsi="Courier New" w:cstheme="minorBidi"/>
       <w:color w:val="000000" w:themeColor="text1"/>
       <w:spacing w:val="0"/>
       <w:kern w:val="0"/>
       <w:sz w:val="24"/>
       <w:szCs w:val="22"/>
       <w:lang w:val="en-US"/>
-      <w14:textFill>
-        <w14:solidFill>
-          <w14:schemeClr w14:val="tx1"/>
-        </w14:solidFill>
-      </w14:textFill>
     </w:rPr>
   </w:style>
-  <w:style w:type="character" w:customStyle="1" w:styleId="44">
+  <w:style w:type="character" w:customStyle="1" w:styleId="UnresolvedMention1">
     <w:name w:val="Unresolved Mention1"/>
-    <w:basedOn w:val="7"/>
+    <w:basedOn w:val="DefaultParagraphFont"/>
+    <w:uiPriority w:val="99"/>
     <w:semiHidden/>
     <w:unhideWhenUsed/>
     <w:qFormat/>
-    <w:uiPriority w:val="99"/>
     <w:rPr>
       <w:color w:val="605E5C"/>
       <w:shd w:val="clear" w:color="auto" w:fill="E1DFDD"/>
     </w:rPr>
   </w:style>
-  <w:style w:type="character" w:customStyle="1" w:styleId="45">
+  <w:style w:type="character" w:customStyle="1" w:styleId="EndnoteTextChar">
     <w:name w:val="Endnote Text Char"/>
-    <w:basedOn w:val="7"/>
-    <w:link w:val="15"/>
+    <w:basedOn w:val="DefaultParagraphFont"/>
+    <w:link w:val="EndnoteText"/>
+    <w:uiPriority w:val="99"/>
     <w:semiHidden/>
     <w:qFormat/>
-    <w:uiPriority w:val="99"/>
     <w:rPr>
       <w:spacing w:val="0"/>
       <w:kern w:val="0"/>
@@ -4936,13 +5785,13 @@
       <w:szCs w:val="20"/>
     </w:rPr>
   </w:style>
-  <w:style w:type="paragraph" w:customStyle="1" w:styleId="46">
+  <w:style w:type="paragraph" w:customStyle="1" w:styleId="a">
     <w:name w:val="рисунки"/>
-    <w:basedOn w:val="35"/>
-    <w:next w:val="3"/>
-    <w:link w:val="48"/>
+    <w:basedOn w:val="ListParagraph"/>
+    <w:next w:val="BodyText"/>
+    <w:link w:val="a2"/>
+    <w:uiPriority w:val="1"/>
     <w:qFormat/>
-    <w:uiPriority w:val="1"/>
     <w:pPr>
       <w:numPr>
         <w:numId w:val="3"/>
@@ -4954,13 +5803,13 @@
       <w:lang w:val="en-US"/>
     </w:rPr>
   </w:style>
-  <w:style w:type="character" w:customStyle="1" w:styleId="47">
+  <w:style w:type="character" w:customStyle="1" w:styleId="HTMLPreformattedChar">
     <w:name w:val="HTML Preformatted Char"/>
-    <w:basedOn w:val="7"/>
-    <w:link w:val="24"/>
+    <w:basedOn w:val="DefaultParagraphFont"/>
+    <w:link w:val="HTMLPreformatted"/>
+    <w:uiPriority w:val="99"/>
     <w:semiHidden/>
     <w:qFormat/>
-    <w:uiPriority w:val="99"/>
     <w:rPr>
       <w:rFonts w:ascii="Courier New" w:hAnsi="Courier New" w:cs="Courier New"/>
       <w:spacing w:val="0"/>
@@ -4970,12 +5819,12 @@
       <w:lang w:eastAsia="ru-RU"/>
     </w:rPr>
   </w:style>
-  <w:style w:type="character" w:customStyle="1" w:styleId="48">
+  <w:style w:type="character" w:customStyle="1" w:styleId="a2">
     <w:name w:val="рисунки Знак"/>
-    <w:basedOn w:val="34"/>
-    <w:link w:val="46"/>
+    <w:basedOn w:val="BodyTextChar"/>
+    <w:link w:val="a"/>
+    <w:uiPriority w:val="1"/>
     <w:qFormat/>
-    <w:uiPriority w:val="1"/>
     <w:rPr>
       <w:spacing w:val="0"/>
       <w:kern w:val="0"/>
@@ -4984,47 +5833,39 @@
       <w:lang w:val="en-US"/>
     </w:rPr>
   </w:style>
-  <w:style w:type="character" w:customStyle="1" w:styleId="49">
+  <w:style w:type="character" w:customStyle="1" w:styleId="SubtitleChar">
     <w:name w:val="Subtitle Char"/>
-    <w:basedOn w:val="7"/>
-    <w:link w:val="23"/>
+    <w:basedOn w:val="DefaultParagraphFont"/>
+    <w:link w:val="Subtitle"/>
+    <w:uiPriority w:val="11"/>
     <w:qFormat/>
-    <w:uiPriority w:val="11"/>
     <w:rPr>
-      <w:rFonts w:asciiTheme="minorHAnsi" w:hAnsiTheme="minorHAnsi" w:eastAsiaTheme="minorEastAsia" w:cstheme="minorBidi"/>
+      <w:rFonts w:asciiTheme="minorHAnsi" w:eastAsiaTheme="minorEastAsia" w:hAnsiTheme="minorHAnsi" w:cstheme="minorBidi"/>
       <w:color w:val="595959" w:themeColor="text1" w:themeTint="A6"/>
       <w:spacing w:val="15"/>
       <w:kern w:val="0"/>
       <w:szCs w:val="22"/>
-      <w14:textFill>
-        <w14:solidFill>
-          <w14:schemeClr w14:val="tx1">
-            <w14:lumMod w14:val="65000"/>
-            <w14:lumOff w14:val="35000"/>
-          </w14:schemeClr>
-        </w14:solidFill>
-      </w14:textFill>
     </w:rPr>
   </w:style>
-  <w:style w:type="paragraph" w:customStyle="1" w:styleId="50">
+  <w:style w:type="paragraph" w:customStyle="1" w:styleId="a3">
     <w:name w:val="картинка"/>
-    <w:basedOn w:val="3"/>
-    <w:next w:val="46"/>
-    <w:link w:val="51"/>
+    <w:basedOn w:val="BodyText"/>
+    <w:next w:val="a"/>
+    <w:link w:val="a4"/>
+    <w:uiPriority w:val="1"/>
     <w:qFormat/>
-    <w:uiPriority w:val="1"/>
     <w:pPr>
       <w:spacing w:line="240" w:lineRule="auto"/>
       <w:ind w:firstLine="0"/>
       <w:jc w:val="center"/>
     </w:pPr>
   </w:style>
-  <w:style w:type="character" w:customStyle="1" w:styleId="51">
+  <w:style w:type="character" w:customStyle="1" w:styleId="a4">
     <w:name w:val="картинка Знак"/>
-    <w:basedOn w:val="34"/>
-    <w:link w:val="50"/>
+    <w:basedOn w:val="BodyTextChar"/>
+    <w:link w:val="a3"/>
+    <w:uiPriority w:val="1"/>
     <w:qFormat/>
-    <w:uiPriority w:val="1"/>
     <w:rPr>
       <w:spacing w:val="0"/>
       <w:kern w:val="0"/>
@@ -5033,46 +5874,42 @@
       <w:lang w:val="en-US"/>
     </w:rPr>
   </w:style>
-  <w:style w:type="character" w:customStyle="1" w:styleId="52">
+  <w:style w:type="character" w:customStyle="1" w:styleId="docdata">
     <w:name w:val="docdata"/>
-    <w:basedOn w:val="7"/>
+    <w:basedOn w:val="DefaultParagraphFont"/>
     <w:qFormat/>
-    <w:uiPriority w:val="0"/>
   </w:style>
-  <w:style w:type="paragraph" w:customStyle="1" w:styleId="53">
+  <w:style w:type="paragraph" w:customStyle="1" w:styleId="Centered">
     <w:name w:val="Centered"/>
-    <w:next w:val="1"/>
+    <w:next w:val="Normal"/>
     <w:qFormat/>
-    <w:uiPriority w:val="0"/>
     <w:pPr>
       <w:spacing w:line="360" w:lineRule="auto"/>
       <w:jc w:val="center"/>
     </w:pPr>
     <w:rPr>
-      <w:rFonts w:ascii="Times New Roman" w:hAnsi="Times New Roman" w:cs="Times New Roman" w:eastAsiaTheme="minorHAnsi"/>
+      <w:rFonts w:eastAsiaTheme="minorHAnsi"/>
       <w:bCs/>
       <w:color w:val="000000"/>
       <w:sz w:val="28"/>
       <w:szCs w:val="32"/>
-      <w:lang w:val="ru-RU" w:eastAsia="en-US" w:bidi="ar-SA"/>
+      <w:lang w:eastAsia="en-US"/>
     </w:rPr>
   </w:style>
-  <w:style w:type="paragraph" w:customStyle="1" w:styleId="54">
+  <w:style w:type="paragraph" w:customStyle="1" w:styleId="WPSOffice1">
     <w:name w:val="WPSOffice手动目录 1"/>
     <w:qFormat/>
-    <w:uiPriority w:val="0"/>
     <w:rPr>
-      <w:rFonts w:ascii="Times New Roman" w:hAnsi="Times New Roman" w:eastAsia="Times New Roman" w:cs="Times New Roman"/>
-      <w:lang w:val="ru-RU" w:eastAsia="ru-RU" w:bidi="ar-SA"/>
+      <w:rFonts w:eastAsia="Times New Roman"/>
     </w:rPr>
   </w:style>
-  <w:style w:type="paragraph" w:customStyle="1" w:styleId="55">
+  <w:style w:type="paragraph" w:customStyle="1" w:styleId="TOCHeading2">
     <w:name w:val="TOC Heading2"/>
-    <w:basedOn w:val="2"/>
-    <w:next w:val="1"/>
+    <w:basedOn w:val="Heading1"/>
+    <w:next w:val="Normal"/>
+    <w:uiPriority w:val="39"/>
     <w:unhideWhenUsed/>
     <w:qFormat/>
-    <w:uiPriority w:val="39"/>
     <w:pPr>
       <w:keepNext/>
       <w:keepLines/>
@@ -5091,22 +5928,22 @@
       <w:outlineLvl w:val="9"/>
     </w:pPr>
     <w:rPr>
-      <w:rFonts w:asciiTheme="majorHAnsi" w:hAnsiTheme="majorHAnsi" w:eastAsiaTheme="majorEastAsia" w:cstheme="majorBidi"/>
+      <w:rFonts w:asciiTheme="majorHAnsi" w:eastAsiaTheme="majorEastAsia" w:hAnsiTheme="majorHAnsi" w:cstheme="majorBidi"/>
       <w:b w:val="0"/>
       <w:bCs w:val="0"/>
-      <w:color w:val="2F5597" w:themeColor="accent1" w:themeShade="BF"/>
+      <w:color w:val="2F5496" w:themeColor="accent1" w:themeShade="BF"/>
       <w:sz w:val="32"/>
       <w:szCs w:val="32"/>
       <w:lang w:val="en-US"/>
     </w:rPr>
   </w:style>
-  <w:style w:type="paragraph" w:customStyle="1" w:styleId="56">
-    <w:name w:val="TOC Heading"/>
-    <w:basedOn w:val="2"/>
-    <w:next w:val="1"/>
+  <w:style w:type="paragraph" w:customStyle="1" w:styleId="TOCHeading3">
+    <w:name w:val="TOC Heading3"/>
+    <w:basedOn w:val="Heading1"/>
+    <w:next w:val="Normal"/>
+    <w:uiPriority w:val="39"/>
     <w:unhideWhenUsed/>
     <w:qFormat/>
-    <w:uiPriority w:val="39"/>
     <w:pPr>
       <w:keepNext/>
       <w:keepLines/>
@@ -5125,10 +5962,10 @@
       <w:outlineLvl w:val="9"/>
     </w:pPr>
     <w:rPr>
-      <w:rFonts w:asciiTheme="majorHAnsi" w:hAnsiTheme="majorHAnsi" w:eastAsiaTheme="majorEastAsia" w:cstheme="majorBidi"/>
+      <w:rFonts w:asciiTheme="majorHAnsi" w:eastAsiaTheme="majorEastAsia" w:hAnsiTheme="majorHAnsi" w:cstheme="majorBidi"/>
       <w:b w:val="0"/>
       <w:bCs w:val="0"/>
-      <w:color w:val="2F5597" w:themeColor="accent1" w:themeShade="BF"/>
+      <w:color w:val="2F5496" w:themeColor="accent1" w:themeShade="BF"/>
       <w:sz w:val="32"/>
       <w:szCs w:val="32"/>
       <w:lang w:val="en-US"/>
@@ -5389,6 +6226,7 @@
     </a:fmtScheme>
   </a:themeElements>
   <a:objectDefaults/>
+  <a:extraClrSchemeLst/>
 </a:theme>
 </file>
 
@@ -5398,6 +6236,8 @@
 
 <file path=customXml/itemProps1.xml><?xml version="1.0" encoding="utf-8"?>
 <ds:datastoreItem xmlns:ds="http://schemas.openxmlformats.org/officeDocument/2006/customXml" ds:itemID="{A5F7565F-0EEC-45B4-9CC8-6CCD8CBF836D}">
-  <ds:schemaRefs/>
+  <ds:schemaRefs>
+    <ds:schemaRef ds:uri="http://schemas.openxmlformats.org/officeDocument/2006/bibliography"/>
+  </ds:schemaRefs>
 </ds:datastoreItem>
 </file>
--- a/3course2semestr/TOT/prakt7/ТОТКСП_ИКБО_20_21_Сидоров_СД_ПР7.docx
+++ b/3course2semestr/TOT/prakt7/ТОТКСП_ИКБО_20_21_Сидоров_СД_ПР7.docx
@@ -1,17 +1,20 @@
 
 <file path=word/document.xml><?xml version="1.0" encoding="utf-8"?>
-<w:document xmlns:wpc="http://schemas.microsoft.com/office/word/2010/wordprocessingCanvas" xmlns:cx="http://schemas.microsoft.com/office/drawing/2014/chartex" xmlns:cx1="http://schemas.microsoft.com/office/drawing/2015/9/8/chartex" xmlns:cx2="http://schemas.microsoft.com/office/drawing/2015/10/21/chartex" xmlns:cx3="http://schemas.microsoft.com/office/drawing/2016/5/9/chartex" xmlns:cx4="http://schemas.microsoft.com/office/drawing/2016/5/10/chartex" xmlns:cx5="http://schemas.microsoft.com/office/drawing/2016/5/11/chartex" xmlns:cx6="http://schemas.microsoft.com/office/drawing/2016/5/12/chartex" xmlns:cx7="http://schemas.microsoft.com/office/drawing/2016/5/13/chartex" xmlns:cx8="http://schemas.microsoft.com/office/drawing/2016/5/14/chartex" xmlns:mc="http://schemas.openxmlformats.org/markup-compatibility/2006" xmlns:aink="http://schemas.microsoft.com/office/drawing/2016/ink" xmlns:am3d="http://schemas.microsoft.com/office/drawing/2017/model3d" xmlns:o="urn:schemas-microsoft-com:office:office" xmlns:oel="http://schemas.microsoft.com/office/2019/extlst" xmlns:r="http://schemas.openxmlformats.org/officeDocument/2006/relationships" xmlns:m="http://schemas.openxmlformats.org/officeDocument/2006/math" xmlns:v="urn:schemas-microsoft-com:vml" xmlns:wp14="http://schemas.microsoft.com/office/word/2010/wordprocessingDrawing" xmlns:wp="http://schemas.openxmlformats.org/drawingml/2006/wordprocessingDrawing" xmlns:w10="urn:schemas-microsoft-com:office:word" xmlns:w="http://schemas.openxmlformats.org/wordprocessingml/2006/main" xmlns:w14="http://schemas.microsoft.com/office/word/2010/wordml" xmlns:w15="http://schemas.microsoft.com/office/word/2012/wordml" xmlns:w16cex="http://schemas.microsoft.com/office/word/2018/wordml/cex" xmlns:w16cid="http://schemas.microsoft.com/office/word/2016/wordml/cid" xmlns:w16="http://schemas.microsoft.com/office/word/2018/wordml" xmlns:w16sdtdh="http://schemas.microsoft.com/office/word/2020/wordml/sdtdatahash" xmlns:w16se="http://schemas.microsoft.com/office/word/2015/wordml/symex" xmlns:wpg="http://schemas.microsoft.com/office/word/2010/wordprocessingGroup" xmlns:wpi="http://schemas.microsoft.com/office/word/2010/wordprocessingInk" xmlns:wne="http://schemas.microsoft.com/office/word/2006/wordml" xmlns:wps="http://schemas.microsoft.com/office/word/2010/wordprocessingShape" mc:Ignorable="w14 w15 w16se w16cid w16 w16cex w16sdtdh wp14">
+<w:document xmlns:wpc="http://schemas.microsoft.com/office/word/2010/wordprocessingCanvas" xmlns:mc="http://schemas.openxmlformats.org/markup-compatibility/2006" xmlns:o="urn:schemas-microsoft-com:office:office" xmlns:r="http://schemas.openxmlformats.org/officeDocument/2006/relationships" xmlns:m="http://schemas.openxmlformats.org/officeDocument/2006/math" xmlns:v="urn:schemas-microsoft-com:vml" xmlns:wp14="http://schemas.microsoft.com/office/word/2010/wordprocessingDrawing" xmlns:wp="http://schemas.openxmlformats.org/drawingml/2006/wordprocessingDrawing" xmlns:w="http://schemas.openxmlformats.org/wordprocessingml/2006/main" xmlns:w14="http://schemas.microsoft.com/office/word/2010/wordml" xmlns:w10="urn:schemas-microsoft-com:office:word" xmlns:w15="http://schemas.microsoft.com/office/word/2012/wordml" xmlns:wpg="http://schemas.microsoft.com/office/word/2010/wordprocessingGroup" xmlns:wpi="http://schemas.microsoft.com/office/word/2010/wordprocessingInk" xmlns:wne="http://schemas.microsoft.com/office/word/2006/wordml" xmlns:wps="http://schemas.microsoft.com/office/word/2010/wordprocessingShape" xmlns:wpsCustomData="http://www.wps.cn/officeDocument/2013/wpsCustomData" mc:Ignorable="w14 w15 wp14">
   <w:body>
     <w:tbl>
       <w:tblPr>
+        <w:tblStyle w:val="8"/>
         <w:tblpPr w:leftFromText="180" w:rightFromText="180" w:vertAnchor="page" w:horzAnchor="margin" w:tblpXSpec="center" w:tblpY="286"/>
         <w:tblW w:w="9356" w:type="dxa"/>
+        <w:tblInd w:w="0" w:type="dxa"/>
         <w:tblLayout w:type="fixed"/>
         <w:tblCellMar>
+          <w:top w:w="0" w:type="dxa"/>
           <w:left w:w="0" w:type="dxa"/>
+          <w:bottom w:w="0" w:type="dxa"/>
           <w:right w:w="0" w:type="dxa"/>
         </w:tblCellMar>
-        <w:tblLook w:val="04A0" w:firstRow="1" w:lastRow="0" w:firstColumn="1" w:lastColumn="0" w:noHBand="0" w:noVBand="1"/>
       </w:tblPr>
       <w:tblGrid>
         <w:gridCol w:w="2599"/>
@@ -19,9 +22,17 @@
         <w:gridCol w:w="3591"/>
       </w:tblGrid>
       <w:tr>
+        <w:tblPrEx>
+          <w:tblCellMar>
+            <w:top w:w="0" w:type="dxa"/>
+            <w:left w:w="0" w:type="dxa"/>
+            <w:bottom w:w="0" w:type="dxa"/>
+            <w:right w:w="0" w:type="dxa"/>
+          </w:tblCellMar>
+        </w:tblPrEx>
         <w:trPr>
           <w:cantSplit/>
-          <w:trHeight w:val="184"/>
+          <w:trHeight w:val="184" w:hRule="atLeast"/>
         </w:trPr>
         <w:tc>
           <w:tcPr>
@@ -32,7 +43,7 @@
               <w:spacing w:after="160" w:line="240" w:lineRule="atLeast"/>
               <w:jc w:val="center"/>
               <w:rPr>
-                <w:rFonts w:asciiTheme="minorHAnsi" w:eastAsiaTheme="minorHAnsi" w:hAnsiTheme="minorHAnsi" w:cstheme="minorBidi"/>
+                <w:rFonts w:asciiTheme="minorHAnsi" w:hAnsiTheme="minorHAnsi" w:eastAsiaTheme="minorHAnsi" w:cstheme="minorBidi"/>
                 <w:b/>
                 <w:bCs/>
                 <w:sz w:val="24"/>
@@ -41,7 +52,7 @@
             </w:pPr>
             <w:r>
               <w:rPr>
-                <w:rFonts w:asciiTheme="minorHAnsi" w:eastAsiaTheme="minorHAnsi" w:hAnsiTheme="minorHAnsi" w:cstheme="minorBidi"/>
+                <w:rFonts w:asciiTheme="minorHAnsi" w:hAnsiTheme="minorHAnsi" w:eastAsiaTheme="minorHAnsi" w:cstheme="minorBidi"/>
                 <w:b/>
                 <w:bCs/>
                 <w:sz w:val="24"/>
@@ -55,7 +66,7 @@
               <w:spacing w:after="160" w:line="240" w:lineRule="atLeast"/>
               <w:jc w:val="center"/>
               <w:rPr>
-                <w:rFonts w:asciiTheme="minorHAnsi" w:eastAsiaTheme="minorHAnsi" w:hAnsiTheme="minorHAnsi" w:cstheme="minorBidi"/>
+                <w:rFonts w:asciiTheme="minorHAnsi" w:hAnsiTheme="minorHAnsi" w:eastAsiaTheme="minorHAnsi" w:cstheme="minorBidi"/>
                 <w:b/>
                 <w:bCs/>
                 <w:sz w:val="24"/>
@@ -68,7 +79,7 @@
               <w:spacing w:after="160" w:line="240" w:lineRule="atLeast"/>
               <w:jc w:val="center"/>
               <w:rPr>
-                <w:rFonts w:asciiTheme="minorHAnsi" w:eastAsiaTheme="minorHAnsi" w:hAnsiTheme="minorHAnsi" w:cstheme="minorBidi"/>
+                <w:rFonts w:asciiTheme="minorHAnsi" w:hAnsiTheme="minorHAnsi" w:eastAsiaTheme="minorHAnsi" w:cstheme="minorBidi"/>
                 <w:caps/>
                 <w:sz w:val="24"/>
               </w:rPr>
@@ -83,13 +94,13 @@
             <w:pPr>
               <w:spacing w:after="160" w:line="240" w:lineRule="atLeast"/>
               <w:rPr>
-                <w:rFonts w:asciiTheme="minorHAnsi" w:eastAsiaTheme="minorHAnsi" w:hAnsiTheme="minorHAnsi" w:cstheme="minorBidi"/>
+                <w:rFonts w:asciiTheme="minorHAnsi" w:hAnsiTheme="minorHAnsi" w:eastAsiaTheme="minorHAnsi" w:cstheme="minorBidi"/>
                 <w:sz w:val="24"/>
               </w:rPr>
             </w:pPr>
             <w:r>
               <w:rPr>
-                <w:rFonts w:asciiTheme="minorHAnsi" w:eastAsiaTheme="minorHAnsi" w:hAnsiTheme="minorHAnsi" w:cstheme="minorBidi"/>
+                <w:rFonts w:asciiTheme="minorHAnsi" w:hAnsiTheme="minorHAnsi" w:eastAsiaTheme="minorHAnsi" w:cstheme="minorBidi"/>
                 <w:sz w:val="24"/>
               </w:rPr>
               <w:t xml:space="preserve">          </w:t>
@@ -99,25 +110,24 @@
             <w:pPr>
               <w:spacing w:after="160" w:line="240" w:lineRule="atLeast"/>
               <w:rPr>
-                <w:rFonts w:asciiTheme="minorHAnsi" w:eastAsiaTheme="minorHAnsi" w:hAnsiTheme="minorHAnsi" w:cstheme="minorBidi"/>
+                <w:rFonts w:asciiTheme="minorHAnsi" w:hAnsiTheme="minorHAnsi" w:eastAsiaTheme="minorHAnsi" w:cstheme="minorBidi"/>
                 <w:sz w:val="24"/>
               </w:rPr>
             </w:pPr>
             <w:r>
               <w:rPr>
-                <w:rFonts w:asciiTheme="minorHAnsi" w:eastAsiaTheme="minorHAnsi" w:hAnsiTheme="minorHAnsi" w:cstheme="minorBidi"/>
+                <w:rFonts w:asciiTheme="minorHAnsi" w:hAnsiTheme="minorHAnsi" w:eastAsiaTheme="minorHAnsi" w:cstheme="minorBidi"/>
                 <w:sz w:val="24"/>
               </w:rPr>
               <w:t xml:space="preserve">                       </w:t>
             </w:r>
             <w:r>
               <w:rPr>
-                <w:rFonts w:asciiTheme="minorHAnsi" w:eastAsiaTheme="minorHAnsi" w:hAnsiTheme="minorHAnsi" w:cstheme="minorBidi"/>
-                <w:noProof/>
+                <w:rFonts w:asciiTheme="minorHAnsi" w:hAnsiTheme="minorHAnsi" w:eastAsiaTheme="minorHAnsi" w:cstheme="minorBidi"/>
                 <w:sz w:val="24"/>
               </w:rPr>
               <w:drawing>
-                <wp:inline distT="0" distB="0" distL="0" distR="0" wp14:anchorId="4C2557C2" wp14:editId="4FA478EE">
+                <wp:inline distT="0" distB="0" distL="0" distR="0">
                   <wp:extent cx="890270" cy="1009015"/>
                   <wp:effectExtent l="0" t="0" r="5080" b="635"/>
                   <wp:docPr id="28" name="Рисунок 28"/>
@@ -134,7 +144,7 @@
                           </pic:cNvPicPr>
                         </pic:nvPicPr>
                         <pic:blipFill>
-                          <a:blip r:embed="rId8" cstate="print">
+                          <a:blip r:embed="rId10" cstate="print">
                             <a:extLst>
                               <a:ext uri="{28A0092B-C50C-407E-A947-70E740481C1C}">
                                 <a14:useLocalDpi xmlns:a14="http://schemas.microsoft.com/office/drawing/2010/main" val="0"/>
@@ -171,7 +181,7 @@
               <w:spacing w:after="160" w:line="240" w:lineRule="atLeast"/>
               <w:jc w:val="center"/>
               <w:rPr>
-                <w:rFonts w:asciiTheme="minorHAnsi" w:eastAsiaTheme="minorHAnsi" w:hAnsiTheme="minorHAnsi" w:cstheme="minorBidi"/>
+                <w:rFonts w:asciiTheme="minorHAnsi" w:hAnsiTheme="minorHAnsi" w:eastAsiaTheme="minorHAnsi" w:cstheme="minorBidi"/>
                 <w:caps/>
                 <w:sz w:val="24"/>
               </w:rPr>
@@ -180,9 +190,17 @@
         </w:tc>
       </w:tr>
       <w:tr>
+        <w:tblPrEx>
+          <w:tblCellMar>
+            <w:top w:w="0" w:type="dxa"/>
+            <w:left w:w="0" w:type="dxa"/>
+            <w:bottom w:w="0" w:type="dxa"/>
+            <w:right w:w="0" w:type="dxa"/>
+          </w:tblCellMar>
+        </w:tblPrEx>
         <w:trPr>
           <w:cantSplit/>
-          <w:trHeight w:val="554"/>
+          <w:trHeight w:val="554" w:hRule="atLeast"/>
         </w:trPr>
         <w:tc>
           <w:tcPr>
@@ -213,16 +231,24 @@
         </w:tc>
       </w:tr>
       <w:tr>
+        <w:tblPrEx>
+          <w:tblCellMar>
+            <w:top w:w="0" w:type="dxa"/>
+            <w:left w:w="0" w:type="dxa"/>
+            <w:bottom w:w="0" w:type="dxa"/>
+            <w:right w:w="0" w:type="dxa"/>
+          </w:tblCellMar>
+        </w:tblPrEx>
         <w:trPr>
           <w:cantSplit/>
-          <w:trHeight w:val="18"/>
+          <w:trHeight w:val="18" w:hRule="atLeast"/>
         </w:trPr>
         <w:tc>
           <w:tcPr>
             <w:tcW w:w="9356" w:type="dxa"/>
             <w:gridSpan w:val="3"/>
             <w:tcBorders>
-              <w:bottom w:val="single" w:sz="18" w:space="0" w:color="auto"/>
+              <w:bottom w:val="single" w:color="auto" w:sz="18" w:space="0"/>
             </w:tcBorders>
           </w:tcPr>
           <w:p>
@@ -314,7 +340,7 @@
           </w:p>
           <w:p>
             <w:pPr>
-              <w:pStyle w:val="Centered"/>
+              <w:pStyle w:val="53"/>
               <w:rPr>
                 <w:b/>
                 <w:bCs w:val="0"/>
@@ -381,15 +407,7 @@
         <w:jc w:val="center"/>
       </w:pPr>
       <w:r>
-        <w:t>(</w:t>
-      </w:r>
-      <w:proofErr w:type="spellStart"/>
-      <w:r>
-        <w:t>ИиППО</w:t>
-      </w:r>
-      <w:proofErr w:type="spellEnd"/>
-      <w:r>
-        <w:t>)</w:t>
+        <w:t>(ИиППО)</w:t>
       </w:r>
     </w:p>
     <w:p>
@@ -445,198 +463,180 @@
           <w:sz w:val="32"/>
           <w:szCs w:val="32"/>
         </w:rPr>
-        <w:t>ОТЧЕТ О ПРАКТИЧЕСКОЙ РАБОТЕ №</w:t>
-      </w:r>
+        <w:t>ОТЧЕТ О ПРАКТИЧЕСКОЙ РАБОТЕ №7</w:t>
+      </w:r>
+    </w:p>
+    <w:p>
+      <w:pPr>
+        <w:jc w:val="center"/>
+      </w:pPr>
       <w:r>
         <w:rPr>
           <w:b/>
           <w:bCs/>
           <w:snapToGrid w:val="0"/>
-          <w:sz w:val="32"/>
-          <w:szCs w:val="32"/>
-        </w:rPr>
-        <w:t>7</w:t>
+        </w:rPr>
+        <w:t>по дисциплине</w:t>
+      </w:r>
+      <w:r>
+        <w:rPr>
+          <w:snapToGrid w:val="0"/>
+        </w:rPr>
+        <w:t xml:space="preserve"> </w:t>
       </w:r>
     </w:p>
     <w:p>
       <w:pPr>
         <w:jc w:val="center"/>
       </w:pPr>
+      <w:r>
+        <w:rPr>
+          <w:snapToGrid w:val="0"/>
+        </w:rPr>
+        <w:t>«Технологии обработки транзакций клиент-серверных приложений</w:t>
+      </w:r>
+      <w:r>
+        <w:rPr>
+          <w:snapToGrid w:val="0"/>
+          <w:szCs w:val="20"/>
+        </w:rPr>
+        <w:t>»</w:t>
+      </w:r>
+    </w:p>
+    <w:p>
+      <w:pPr>
+        <w:rPr>
+          <w:snapToGrid w:val="0"/>
+          <w:szCs w:val="20"/>
+        </w:rPr>
+      </w:pPr>
+    </w:p>
+    <w:p>
+      <w:pPr>
+        <w:rPr>
+          <w:snapToGrid w:val="0"/>
+          <w:szCs w:val="20"/>
+        </w:rPr>
+      </w:pPr>
+    </w:p>
+    <w:p>
+      <w:pPr>
+        <w:rPr>
+          <w:snapToGrid w:val="0"/>
+          <w:szCs w:val="20"/>
+        </w:rPr>
+      </w:pPr>
+    </w:p>
+    <w:p>
+      <w:pPr>
+        <w:ind w:left="3540" w:hanging="3540"/>
+        <w:rPr>
+          <w:snapToGrid w:val="0"/>
+        </w:rPr>
+      </w:pPr>
+      <w:r>
+        <w:rPr>
+          <w:snapToGrid w:val="0"/>
+        </w:rPr>
+        <w:t>Выполнил студент группы ИКБО-20-21</w:t>
+      </w:r>
+      <w:r>
+        <w:rPr>
+          <w:snapToGrid w:val="0"/>
+          <w:szCs w:val="20"/>
+        </w:rPr>
+        <w:tab/>
+      </w:r>
+      <w:r>
+        <w:rPr>
+          <w:snapToGrid w:val="0"/>
+          <w:szCs w:val="20"/>
+        </w:rPr>
+        <w:tab/>
+      </w:r>
+      <w:r>
+        <w:rPr>
+          <w:snapToGrid w:val="0"/>
+          <w:szCs w:val="20"/>
+        </w:rPr>
+        <w:tab/>
+      </w:r>
+      <w:r>
+        <w:rPr>
+          <w:snapToGrid w:val="0"/>
+          <w:szCs w:val="20"/>
+        </w:rPr>
+        <w:tab/>
+      </w:r>
+      <w:r>
+        <w:rPr>
+          <w:snapToGrid w:val="0"/>
+          <w:szCs w:val="20"/>
+        </w:rPr>
+        <w:t xml:space="preserve">       </w:t>
+      </w:r>
+      <w:r>
+        <w:rPr>
+          <w:snapToGrid w:val="0"/>
+        </w:rPr>
+        <w:t>Сидоров С. Д.</w:t>
+      </w:r>
+    </w:p>
+    <w:p>
+      <w:r>
+        <w:rPr>
+          <w:snapToGrid w:val="0"/>
+          <w:szCs w:val="20"/>
+        </w:rPr>
+        <w:tab/>
+      </w:r>
+    </w:p>
+    <w:p/>
+    <w:p>
+      <w:pPr>
+        <w:ind w:right="-144"/>
+      </w:pPr>
+      <w:r>
+        <w:t>Принял</w:t>
+      </w:r>
+      <w:r>
+        <w:rPr>
+          <w:b/>
+          <w:snapToGrid w:val="0"/>
+          <w:szCs w:val="20"/>
+        </w:rPr>
+        <w:tab/>
+      </w:r>
+      <w:r>
+        <w:rPr>
+          <w:b/>
+          <w:snapToGrid w:val="0"/>
+          <w:szCs w:val="20"/>
+        </w:rPr>
+        <w:tab/>
+      </w:r>
       <w:r>
         <w:rPr>
           <w:b/>
           <w:bCs/>
           <w:snapToGrid w:val="0"/>
         </w:rPr>
-        <w:t>по дисциплине</w:t>
+        <w:t xml:space="preserve">                                                </w:t>
+      </w:r>
+      <w:r>
+        <w:tab/>
+      </w:r>
+      <w:r>
+        <w:tab/>
+      </w:r>
+      <w:r>
+        <w:tab/>
       </w:r>
       <w:r>
         <w:rPr>
           <w:snapToGrid w:val="0"/>
         </w:rPr>
-        <w:t xml:space="preserve"> </w:t>
-      </w:r>
-    </w:p>
-    <w:p>
-      <w:pPr>
-        <w:jc w:val="center"/>
-      </w:pPr>
-      <w:r>
-        <w:rPr>
-          <w:snapToGrid w:val="0"/>
-        </w:rPr>
-        <w:t>«Технологии обработки транзакций клиент-серверных приложений</w:t>
-      </w:r>
-      <w:r>
-        <w:rPr>
-          <w:snapToGrid w:val="0"/>
-          <w:szCs w:val="20"/>
-        </w:rPr>
-        <w:t>»</w:t>
-      </w:r>
-    </w:p>
-    <w:p>
-      <w:pPr>
-        <w:rPr>
-          <w:snapToGrid w:val="0"/>
-          <w:szCs w:val="20"/>
-        </w:rPr>
-      </w:pPr>
-    </w:p>
-    <w:p>
-      <w:pPr>
-        <w:rPr>
-          <w:snapToGrid w:val="0"/>
-          <w:szCs w:val="20"/>
-        </w:rPr>
-      </w:pPr>
-    </w:p>
-    <w:p>
-      <w:pPr>
-        <w:rPr>
-          <w:snapToGrid w:val="0"/>
-          <w:szCs w:val="20"/>
-        </w:rPr>
-      </w:pPr>
-    </w:p>
-    <w:p>
-      <w:pPr>
-        <w:ind w:left="3540" w:hanging="3540"/>
-        <w:rPr>
-          <w:snapToGrid w:val="0"/>
-        </w:rPr>
-      </w:pPr>
-      <w:r>
-        <w:rPr>
-          <w:snapToGrid w:val="0"/>
-        </w:rPr>
-        <w:t>Выполнил студент группы ИКБО-20-21</w:t>
-      </w:r>
-      <w:r>
-        <w:rPr>
-          <w:snapToGrid w:val="0"/>
-          <w:szCs w:val="20"/>
-        </w:rPr>
-        <w:tab/>
-      </w:r>
-      <w:r>
-        <w:rPr>
-          <w:snapToGrid w:val="0"/>
-          <w:szCs w:val="20"/>
-        </w:rPr>
-        <w:tab/>
-      </w:r>
-      <w:r>
-        <w:rPr>
-          <w:snapToGrid w:val="0"/>
-          <w:szCs w:val="20"/>
-        </w:rPr>
-        <w:tab/>
-      </w:r>
-      <w:r>
-        <w:rPr>
-          <w:snapToGrid w:val="0"/>
-          <w:szCs w:val="20"/>
-        </w:rPr>
-        <w:tab/>
-        <w:t xml:space="preserve">       </w:t>
-      </w:r>
-      <w:r>
-        <w:rPr>
-          <w:snapToGrid w:val="0"/>
-        </w:rPr>
-        <w:t>Сидоров С. Д.</w:t>
-      </w:r>
-    </w:p>
-    <w:p>
-      <w:r>
-        <w:rPr>
-          <w:snapToGrid w:val="0"/>
-          <w:szCs w:val="20"/>
-        </w:rPr>
-        <w:tab/>
-      </w:r>
-    </w:p>
-    <w:p/>
-    <w:p>
-      <w:pPr>
-        <w:ind w:right="-144"/>
-      </w:pPr>
-      <w:r>
-        <w:t>Принял</w:t>
-      </w:r>
-      <w:r>
-        <w:rPr>
-          <w:b/>
-          <w:snapToGrid w:val="0"/>
-          <w:szCs w:val="20"/>
-        </w:rPr>
-        <w:tab/>
-      </w:r>
-      <w:r>
-        <w:rPr>
-          <w:b/>
-          <w:snapToGrid w:val="0"/>
-          <w:szCs w:val="20"/>
-        </w:rPr>
-        <w:tab/>
-      </w:r>
-      <w:r>
-        <w:rPr>
-          <w:b/>
-          <w:bCs/>
-          <w:snapToGrid w:val="0"/>
-        </w:rPr>
-        <w:t xml:space="preserve">                                                </w:t>
-      </w:r>
-      <w:r>
-        <w:tab/>
-      </w:r>
-      <w:r>
-        <w:tab/>
-      </w:r>
-      <w:r>
-        <w:tab/>
-      </w:r>
-      <w:r>
-        <w:rPr>
-          <w:snapToGrid w:val="0"/>
-        </w:rPr>
-        <w:t xml:space="preserve">   </w:t>
-      </w:r>
-      <w:proofErr w:type="spellStart"/>
-      <w:r>
-        <w:rPr>
-          <w:snapToGrid w:val="0"/>
-        </w:rPr>
-        <w:t>Маличенко</w:t>
-      </w:r>
-      <w:proofErr w:type="spellEnd"/>
-      <w:r>
-        <w:rPr>
-          <w:snapToGrid w:val="0"/>
-        </w:rPr>
-        <w:t xml:space="preserve"> С.В</w:t>
+        <w:t xml:space="preserve">   Маличенко С.В</w:t>
       </w:r>
       <w:r>
         <w:rPr>
@@ -737,18 +737,18 @@
           <w:b/>
           <w:bCs/>
         </w:rPr>
-        <w:lastRenderedPageBreak/>
         <w:t>ЗАДАНИЕ НА ПРАКТИЧЕСКУЮ РАБОТУ</w:t>
       </w:r>
       <w:bookmarkStart w:id="0" w:name="_Int_iuXWVda1"/>
     </w:p>
     <w:p>
       <w:pPr>
-        <w:pStyle w:val="ListParagraph"/>
+        <w:pStyle w:val="35"/>
         <w:numPr>
           <w:ilvl w:val="0"/>
           <w:numId w:val="4"/>
         </w:numPr>
+        <w:spacing w:line="360" w:lineRule="auto"/>
         <w:ind w:left="0" w:firstLine="360"/>
         <w:jc w:val="both"/>
         <w:rPr>
@@ -759,22 +759,17 @@
         <w:rPr>
           <w:szCs w:val="28"/>
         </w:rPr>
-        <w:t>Какие блокировки на уровне изоляции Read Committed удерживает транзакция, прочитавшая одну строку таблицы по первичному ключу</w:t>
-      </w:r>
-      <w:r>
-        <w:rPr>
-          <w:szCs w:val="28"/>
-        </w:rPr>
-        <w:t>? Проверьте на практике.</w:t>
-      </w:r>
-    </w:p>
-    <w:p>
-      <w:pPr>
-        <w:pStyle w:val="ListParagraph"/>
+        <w:t>Какие блокировки на уровне изоляции Read Committed удерживает транзакция, прочитавшая одну строку таблицы по первичному ключу? Проверьте на практике.</w:t>
+      </w:r>
+    </w:p>
+    <w:p>
+      <w:pPr>
+        <w:pStyle w:val="35"/>
         <w:numPr>
           <w:ilvl w:val="0"/>
           <w:numId w:val="4"/>
         </w:numPr>
+        <w:spacing w:line="360" w:lineRule="auto"/>
         <w:ind w:left="0" w:firstLine="360"/>
         <w:jc w:val="both"/>
         <w:rPr>
@@ -790,11 +785,12 @@
     </w:p>
     <w:p>
       <w:pPr>
-        <w:pStyle w:val="ListParagraph"/>
+        <w:pStyle w:val="35"/>
         <w:numPr>
           <w:ilvl w:val="0"/>
           <w:numId w:val="4"/>
         </w:numPr>
+        <w:spacing w:line="360" w:lineRule="auto"/>
         <w:ind w:left="0" w:firstLine="360"/>
         <w:jc w:val="both"/>
         <w:rPr>
@@ -805,13 +801,7 @@
         <w:rPr>
           <w:szCs w:val="28"/>
         </w:rPr>
-        <w:t>Настройте сервер так, чтобы в журнал сообщений сбрасывалась информация о блокировках, удерживаемых более 100 миллисекунд. Воспроизведите ситуацию, при которой в журнале п</w:t>
-      </w:r>
-      <w:r>
-        <w:rPr>
-          <w:szCs w:val="28"/>
-        </w:rPr>
-        <w:t>оявятся такие сообщения.</w:t>
+        <w:t>Настройте сервер так, чтобы в журнал сообщений сбрасывалась информация о блокировках, удерживаемых более 100 миллисекунд. Воспроизведите ситуацию, при которой в журнале появятся такие сообщения.</w:t>
       </w:r>
     </w:p>
     <w:p>
@@ -822,6 +812,11 @@
           <w:color w:val="000000" w:themeColor="text1"/>
           <w:sz w:val="24"/>
           <w:szCs w:val="24"/>
+          <w14:textFill>
+            <w14:solidFill>
+              <w14:schemeClr w14:val="tx1"/>
+            </w14:solidFill>
+          </w14:textFill>
         </w:rPr>
       </w:pPr>
       <w:r>
@@ -829,6 +824,11 @@
           <w:color w:val="000000" w:themeColor="text1"/>
           <w:sz w:val="24"/>
           <w:szCs w:val="24"/>
+          <w14:textFill>
+            <w14:solidFill>
+              <w14:schemeClr w14:val="tx1"/>
+            </w14:solidFill>
+          </w14:textFill>
         </w:rPr>
         <w:tab/>
       </w:r>
@@ -837,6 +837,11 @@
           <w:color w:val="000000" w:themeColor="text1"/>
           <w:sz w:val="24"/>
           <w:szCs w:val="24"/>
+          <w14:textFill>
+            <w14:solidFill>
+              <w14:schemeClr w14:val="tx1"/>
+            </w14:solidFill>
+          </w14:textFill>
         </w:rPr>
         <w:br w:type="page"/>
       </w:r>
@@ -856,7 +861,6 @@
           <w:b/>
           <w:bCs/>
         </w:rPr>
-        <w:lastRenderedPageBreak/>
         <w:t>РЕФЕРАТ</w:t>
       </w:r>
     </w:p>
@@ -868,13 +872,23 @@
         <w:t>Отчёт 1</w:t>
       </w:r>
       <w:r>
-        <w:t>3</w:t>
-      </w:r>
-      <w:r>
-        <w:t xml:space="preserve"> страниц, </w:t>
-      </w:r>
-      <w:r>
-        <w:t>13</w:t>
+        <w:rPr>
+          <w:rFonts w:hint="default"/>
+          <w:lang w:val="ru-RU"/>
+        </w:rPr>
+        <w:t>6</w:t>
+      </w:r>
+      <w:bookmarkStart w:id="22" w:name="_GoBack"/>
+      <w:bookmarkEnd w:id="22"/>
+      <w:r>
+        <w:t xml:space="preserve"> страниц, 1</w:t>
+      </w:r>
+      <w:r>
+        <w:rPr>
+          <w:rFonts w:hint="default"/>
+          <w:lang w:val="ru-RU"/>
+        </w:rPr>
+        <w:t>2</w:t>
       </w:r>
       <w:r>
         <w:t xml:space="preserve"> рисунков, 5 источников, 1 приложение.</w:t>
@@ -886,30 +900,12 @@
         <w:ind w:left="720" w:hanging="12"/>
       </w:pPr>
       <w:r>
-        <w:t xml:space="preserve">POSTGRESQL, </w:t>
-      </w:r>
-      <w:r>
-        <w:t>ТРАНЗАКЦИИ</w:t>
-      </w:r>
-      <w:r>
-        <w:t xml:space="preserve">, </w:t>
-      </w:r>
-      <w:r>
-        <w:t>БЛОКИРОВКИ</w:t>
-      </w:r>
-      <w:r>
-        <w:t xml:space="preserve">, </w:t>
-      </w:r>
-      <w:r>
-        <w:t>БЛОКИРОВКИ ОБЪЕКТОВ</w:t>
-      </w:r>
-      <w:r>
-        <w:t>, SQL</w:t>
-      </w:r>
-    </w:p>
-    <w:p>
-      <w:pPr>
-        <w:pStyle w:val="BodyText"/>
+        <w:t>POSTGRESQL, ТРАНЗАКЦИИ, БЛОКИРОВКИ, БЛОКИРОВКИ ОБЪЕКТОВ, SQL</w:t>
+      </w:r>
+    </w:p>
+    <w:p>
+      <w:pPr>
+        <w:pStyle w:val="3"/>
         <w:rPr>
           <w:spacing w:val="-1"/>
           <w:lang w:val="ru-RU"/>
@@ -931,7 +927,7 @@
     </w:p>
     <w:p>
       <w:pPr>
-        <w:pStyle w:val="BodyText"/>
+        <w:pStyle w:val="3"/>
         <w:rPr>
           <w:lang w:val="ru-RU"/>
         </w:rPr>
@@ -940,24 +936,26 @@
         <w:rPr>
           <w:lang w:val="ru-RU"/>
         </w:rPr>
-        <w:t xml:space="preserve">Цель работы – </w:t>
-      </w:r>
-      <w:r>
+        <w:t>Цель работы – исследование типов блокировок.</w:t>
+      </w:r>
+    </w:p>
+    <w:p>
+      <w:pPr>
+        <w:pStyle w:val="3"/>
         <w:rPr>
           <w:lang w:val="ru-RU"/>
         </w:rPr>
-        <w:t>исследование типов блокировок</w:t>
-      </w:r>
+      </w:pPr>
       <w:r>
         <w:rPr>
           <w:lang w:val="ru-RU"/>
         </w:rPr>
-        <w:t>.</w:t>
-      </w:r>
-    </w:p>
-    <w:p>
-      <w:pPr>
-        <w:pStyle w:val="BodyText"/>
+        <w:t>В процессе работы производилось изучение различных типов блокировок.</w:t>
+      </w:r>
+    </w:p>
+    <w:p>
+      <w:pPr>
+        <w:pStyle w:val="3"/>
         <w:rPr>
           <w:lang w:val="ru-RU"/>
         </w:rPr>
@@ -966,44 +964,12 @@
         <w:rPr>
           <w:lang w:val="ru-RU"/>
         </w:rPr>
-        <w:t xml:space="preserve">В процессе работы </w:t>
-      </w:r>
-      <w:r>
-        <w:rPr>
-          <w:lang w:val="ru-RU"/>
-        </w:rPr>
-        <w:t>производилось изучение различных типов блокировок.</w:t>
-      </w:r>
-    </w:p>
-    <w:p>
-      <w:pPr>
-        <w:pStyle w:val="BodyText"/>
-        <w:rPr>
-          <w:lang w:val="ru-RU"/>
-        </w:rPr>
-      </w:pPr>
-      <w:r>
-        <w:rPr>
-          <w:lang w:val="ru-RU"/>
-        </w:rPr>
-        <w:t>Результатом являются сведения по</w:t>
-      </w:r>
-      <w:r>
-        <w:rPr>
-          <w:lang w:val="ru-RU"/>
-        </w:rPr>
-        <w:t xml:space="preserve"> </w:t>
-      </w:r>
-      <w:r>
-        <w:rPr>
-          <w:lang w:val="ru-RU"/>
-        </w:rPr>
-        <w:t>механизмам действия различных типов блокировок.</w:t>
-      </w:r>
-    </w:p>
-    <w:p>
-      <w:pPr>
-        <w:pStyle w:val="BodyText"/>
+        <w:t>Результатом являются сведения по механизмам действия различных типов блокировок.</w:t>
+      </w:r>
+    </w:p>
+    <w:p>
+      <w:pPr>
+        <w:pStyle w:val="3"/>
         <w:rPr>
           <w:lang w:val="ru-RU"/>
         </w:rPr>
@@ -1033,11 +999,10 @@
         <w:br w:type="page"/>
       </w:r>
     </w:p>
-    <w:bookmarkStart w:id="1" w:name="_Toc152419632" w:displacedByCustomXml="next"/>
     <w:sdt>
       <w:sdtPr>
         <w:rPr>
-          <w:rFonts w:ascii="Times New Roman" w:eastAsia="Times New Roman" w:hAnsi="Times New Roman" w:cs="Times New Roman"/>
+          <w:rFonts w:ascii="Times New Roman" w:hAnsi="Times New Roman" w:eastAsia="Times New Roman" w:cs="Times New Roman"/>
           <w:color w:val="auto"/>
           <w:sz w:val="28"/>
           <w:szCs w:val="22"/>
@@ -1051,14 +1016,19 @@
       </w:sdtPr>
       <w:sdtEndPr>
         <w:rPr>
+          <w:rFonts w:ascii="Times New Roman" w:hAnsi="Times New Roman" w:eastAsia="Times New Roman" w:cs="Times New Roman"/>
           <w:b/>
           <w:bCs/>
+          <w:color w:val="auto"/>
+          <w:sz w:val="28"/>
+          <w:szCs w:val="22"/>
+          <w:lang w:val="ru-RU"/>
         </w:rPr>
       </w:sdtEndPr>
       <w:sdtContent>
         <w:p>
           <w:pPr>
-            <w:pStyle w:val="TOCHeading3"/>
+            <w:pStyle w:val="56"/>
             <w:spacing w:line="360" w:lineRule="auto"/>
             <w:jc w:val="center"/>
             <w:rPr>
@@ -1071,6 +1041,7 @@
               <w:lang w:val="ru-RU"/>
             </w:rPr>
           </w:pPr>
+          <w:bookmarkStart w:id="1" w:name="_Toc152419632"/>
           <w:r>
             <w:rPr>
               <w:rFonts w:ascii="Times New Roman" w:hAnsi="Times New Roman" w:cs="Times New Roman"/>
@@ -1086,244 +1057,385 @@
         </w:p>
         <w:p>
           <w:pPr>
-            <w:pStyle w:val="TOC1"/>
+            <w:pStyle w:val="17"/>
             <w:tabs>
-              <w:tab w:val="right" w:leader="dot" w:pos="9344"/>
+              <w:tab w:val="right" w:leader="dot" w:pos="9354"/>
             </w:tabs>
             <w:spacing w:line="360" w:lineRule="auto"/>
+          </w:pPr>
+          <w:r>
+            <w:fldChar w:fldCharType="begin"/>
+          </w:r>
+          <w:r>
+            <w:instrText xml:space="preserve"> TOC \o "1-3" \h \z \u </w:instrText>
+          </w:r>
+          <w:r>
+            <w:fldChar w:fldCharType="separate"/>
+          </w:r>
+          <w:r>
+            <w:fldChar w:fldCharType="begin"/>
+          </w:r>
+          <w:r>
+            <w:instrText xml:space="preserve"> HYPERLINK \l _Toc19262 </w:instrText>
+          </w:r>
+          <w:r>
+            <w:fldChar w:fldCharType="separate"/>
+          </w:r>
+          <w:r>
             <w:rPr>
-              <w:rFonts w:asciiTheme="minorHAnsi" w:eastAsiaTheme="minorEastAsia" w:hAnsiTheme="minorHAnsi" w:cstheme="minorBidi"/>
-              <w:sz w:val="22"/>
-              <w:szCs w:val="22"/>
-              <w:lang w:eastAsia="ru-RU"/>
+              <w:rFonts w:ascii="Times New Roman" w:hAnsi="Times New Roman" w:cs="Times New Roman"/>
+              <w:bCs/>
+              <w:szCs w:val="28"/>
             </w:rPr>
-          </w:pPr>
+            <w:t>ВВЕДЕНИЕ</w:t>
+          </w:r>
+          <w:r>
+            <w:tab/>
+          </w:r>
           <w:r>
             <w:fldChar w:fldCharType="begin"/>
           </w:r>
           <w:r>
-            <w:instrText xml:space="preserve"> TOC \o "1-3" \h \z \u </w:instrText>
+            <w:instrText xml:space="preserve"> PAGEREF _Toc19262 \h </w:instrText>
           </w:r>
           <w:r>
             <w:fldChar w:fldCharType="separate"/>
           </w:r>
-          <w:hyperlink w:anchor="_Toc160011354" w:history="1">
-            <w:r>
-              <w:rPr>
-                <w:rStyle w:val="Hyperlink"/>
-              </w:rPr>
-              <w:t>ВВЕДЕНИЕ</w:t>
-            </w:r>
-            <w:r>
-              <w:tab/>
-            </w:r>
-            <w:r>
-              <w:fldChar w:fldCharType="begin"/>
-            </w:r>
-            <w:r>
-              <w:instrText xml:space="preserve"> PAGEREF _Toc160011354 \h </w:instrText>
-            </w:r>
-            <w:r>
-              <w:fldChar w:fldCharType="separate"/>
-            </w:r>
-            <w:r>
-              <w:t>6</w:t>
-            </w:r>
-            <w:r>
-              <w:fldChar w:fldCharType="end"/>
-            </w:r>
-          </w:hyperlink>
+          <w:r>
+            <w:t>6</w:t>
+          </w:r>
+          <w:r>
+            <w:fldChar w:fldCharType="end"/>
+          </w:r>
+          <w:r>
+            <w:fldChar w:fldCharType="end"/>
+          </w:r>
         </w:p>
         <w:p>
           <w:pPr>
-            <w:pStyle w:val="TOC1"/>
+            <w:pStyle w:val="17"/>
             <w:tabs>
-              <w:tab w:val="left" w:pos="660"/>
-              <w:tab w:val="right" w:leader="dot" w:pos="9344"/>
+              <w:tab w:val="right" w:leader="dot" w:pos="9354"/>
             </w:tabs>
             <w:spacing w:line="360" w:lineRule="auto"/>
+          </w:pPr>
+          <w:r>
+            <w:fldChar w:fldCharType="begin"/>
+          </w:r>
+          <w:r>
+            <w:instrText xml:space="preserve"> HYPERLINK \l _Toc16725 </w:instrText>
+          </w:r>
+          <w:r>
+            <w:fldChar w:fldCharType="separate"/>
+          </w:r>
+          <w:r>
             <w:rPr>
-              <w:rFonts w:asciiTheme="minorHAnsi" w:eastAsiaTheme="minorEastAsia" w:hAnsiTheme="minorHAnsi" w:cstheme="minorBidi"/>
-              <w:sz w:val="22"/>
-              <w:szCs w:val="22"/>
-              <w:lang w:eastAsia="ru-RU"/>
+              <w:rFonts w:hint="default"/>
             </w:rPr>
-          </w:pPr>
-          <w:hyperlink w:anchor="_Toc160011355" w:history="1">
-            <w:r>
-              <w:rPr>
-                <w:rStyle w:val="Hyperlink"/>
-              </w:rPr>
-              <w:t>1.ВЫПОЛНЕНИЕ ПРАКТИЧЕСКОЙ РАБОТЫ</w:t>
-            </w:r>
-            <w:r>
-              <w:tab/>
-            </w:r>
-            <w:r>
-              <w:fldChar w:fldCharType="begin"/>
-            </w:r>
-            <w:r>
-              <w:instrText xml:space="preserve"> PAGEREF _Toc160011355 \h </w:instrText>
-            </w:r>
-            <w:r>
-              <w:fldChar w:fldCharType="separate"/>
-            </w:r>
-            <w:r>
-              <w:t>7</w:t>
-            </w:r>
-            <w:r>
-              <w:fldChar w:fldCharType="end"/>
-            </w:r>
-          </w:hyperlink>
+            <w:t xml:space="preserve">1. </w:t>
+          </w:r>
+          <w:r>
+            <w:rPr>
+              <w:bCs/>
+              <w:lang w:val="ru-RU"/>
+            </w:rPr>
+            <w:t>ВЫПОЛНЕНИЕ ПРАКТИЧЕСКОЙ РАБОТЫ</w:t>
+          </w:r>
+          <w:r>
+            <w:tab/>
+          </w:r>
+          <w:r>
+            <w:fldChar w:fldCharType="begin"/>
+          </w:r>
+          <w:r>
+            <w:instrText xml:space="preserve"> PAGEREF _Toc16725 \h </w:instrText>
+          </w:r>
+          <w:r>
+            <w:fldChar w:fldCharType="separate"/>
+          </w:r>
+          <w:r>
+            <w:t>7</w:t>
+          </w:r>
+          <w:r>
+            <w:fldChar w:fldCharType="end"/>
+          </w:r>
+          <w:r>
+            <w:fldChar w:fldCharType="end"/>
+          </w:r>
         </w:p>
         <w:p>
           <w:pPr>
-            <w:pStyle w:val="TOC1"/>
+            <w:pStyle w:val="17"/>
             <w:tabs>
-              <w:tab w:val="right" w:leader="dot" w:pos="9344"/>
+              <w:tab w:val="right" w:leader="dot" w:pos="9354"/>
             </w:tabs>
             <w:spacing w:line="360" w:lineRule="auto"/>
+          </w:pPr>
+          <w:r>
+            <w:fldChar w:fldCharType="begin"/>
+          </w:r>
+          <w:r>
+            <w:instrText xml:space="preserve"> HYPERLINK \l _Toc27383 </w:instrText>
+          </w:r>
+          <w:r>
+            <w:fldChar w:fldCharType="separate"/>
+          </w:r>
+          <w:r>
             <w:rPr>
-              <w:rFonts w:asciiTheme="minorHAnsi" w:eastAsiaTheme="minorEastAsia" w:hAnsiTheme="minorHAnsi" w:cstheme="minorBidi"/>
-              <w:sz w:val="22"/>
-              <w:szCs w:val="22"/>
-              <w:lang w:eastAsia="ru-RU"/>
+              <w:bCs/>
+              <w:lang w:val="ru-RU"/>
             </w:rPr>
-          </w:pPr>
-          <w:hyperlink w:anchor="_Toc160011356" w:history="1">
-            <w:r>
-              <w:rPr>
-                <w:rStyle w:val="Hyperlink"/>
-              </w:rPr>
-              <w:t>ЗАКЛЮЧЕНИЕ</w:t>
-            </w:r>
-            <w:r>
-              <w:tab/>
-            </w:r>
-            <w:r>
-              <w:fldChar w:fldCharType="begin"/>
-            </w:r>
-            <w:r>
-              <w:instrText xml:space="preserve"> PAGEREF _Toc160011356 \h </w:instrText>
-            </w:r>
-            <w:r>
-              <w:fldChar w:fldCharType="separate"/>
-            </w:r>
-            <w:r>
-              <w:t>9</w:t>
-            </w:r>
-            <w:r>
-              <w:fldChar w:fldCharType="end"/>
-            </w:r>
-          </w:hyperlink>
+            <w:t>1.1 Выполнения задания 1</w:t>
+          </w:r>
+          <w:r>
+            <w:tab/>
+          </w:r>
+          <w:r>
+            <w:fldChar w:fldCharType="begin"/>
+          </w:r>
+          <w:r>
+            <w:instrText xml:space="preserve"> PAGEREF _Toc27383 \h </w:instrText>
+          </w:r>
+          <w:r>
+            <w:fldChar w:fldCharType="separate"/>
+          </w:r>
+          <w:r>
+            <w:t>7</w:t>
+          </w:r>
+          <w:r>
+            <w:fldChar w:fldCharType="end"/>
+          </w:r>
+          <w:r>
+            <w:fldChar w:fldCharType="end"/>
+          </w:r>
         </w:p>
         <w:p>
           <w:pPr>
-            <w:pStyle w:val="TOC1"/>
+            <w:pStyle w:val="19"/>
             <w:tabs>
-              <w:tab w:val="right" w:leader="dot" w:pos="9344"/>
+              <w:tab w:val="right" w:leader="dot" w:pos="9354"/>
             </w:tabs>
             <w:spacing w:line="360" w:lineRule="auto"/>
-            <w:rPr>
-              <w:rFonts w:asciiTheme="minorHAnsi" w:eastAsiaTheme="minorEastAsia" w:hAnsiTheme="minorHAnsi" w:cstheme="minorBidi"/>
-              <w:sz w:val="22"/>
-              <w:szCs w:val="22"/>
-              <w:lang w:eastAsia="ru-RU"/>
-            </w:rPr>
           </w:pPr>
-          <w:hyperlink w:anchor="_Toc160011357" w:history="1">
-            <w:r>
-              <w:rPr>
-                <w:rStyle w:val="Hyperlink"/>
-              </w:rPr>
-              <w:t>СПИСОК</w:t>
-            </w:r>
-            <w:r>
-              <w:rPr>
-                <w:rStyle w:val="Hyperlink"/>
-                <w:spacing w:val="-11"/>
-              </w:rPr>
-              <w:t xml:space="preserve"> </w:t>
-            </w:r>
-            <w:r>
-              <w:rPr>
-                <w:rStyle w:val="Hyperlink"/>
-              </w:rPr>
-              <w:t>ИСПОЛЬЗОВАННЫХ</w:t>
-            </w:r>
-            <w:r>
-              <w:rPr>
-                <w:rStyle w:val="Hyperlink"/>
-                <w:spacing w:val="-12"/>
-              </w:rPr>
-              <w:t xml:space="preserve"> </w:t>
-            </w:r>
-            <w:r>
-              <w:rPr>
-                <w:rStyle w:val="Hyperlink"/>
-              </w:rPr>
-              <w:t>ИСТОЧНИКОВ</w:t>
-            </w:r>
-            <w:r>
-              <w:tab/>
-            </w:r>
-            <w:r>
-              <w:fldChar w:fldCharType="begin"/>
-            </w:r>
-            <w:r>
-              <w:instrText xml:space="preserve"> PAGEREF _Toc160011357 \h </w:instrText>
-            </w:r>
-            <w:r>
-              <w:fldChar w:fldCharType="separate"/>
-            </w:r>
-            <w:r>
-              <w:t>10</w:t>
-            </w:r>
-            <w:r>
-              <w:fldChar w:fldCharType="end"/>
-            </w:r>
-          </w:hyperlink>
+          <w:r>
+            <w:fldChar w:fldCharType="begin"/>
+          </w:r>
+          <w:r>
+            <w:instrText xml:space="preserve"> HYPERLINK \l _Toc20496 </w:instrText>
+          </w:r>
+          <w:r>
+            <w:fldChar w:fldCharType="separate"/>
+          </w:r>
+          <w:r>
+            <w:t>1.2 Выполнение задания 2</w:t>
+          </w:r>
+          <w:r>
+            <w:tab/>
+          </w:r>
+          <w:r>
+            <w:fldChar w:fldCharType="begin"/>
+          </w:r>
+          <w:r>
+            <w:instrText xml:space="preserve"> PAGEREF _Toc20496 \h </w:instrText>
+          </w:r>
+          <w:r>
+            <w:fldChar w:fldCharType="separate"/>
+          </w:r>
+          <w:r>
+            <w:t>9</w:t>
+          </w:r>
+          <w:r>
+            <w:fldChar w:fldCharType="end"/>
+          </w:r>
+          <w:r>
+            <w:fldChar w:fldCharType="end"/>
+          </w:r>
         </w:p>
         <w:p>
           <w:pPr>
-            <w:pStyle w:val="TOC1"/>
+            <w:pStyle w:val="19"/>
             <w:tabs>
-              <w:tab w:val="right" w:leader="dot" w:pos="9344"/>
+              <w:tab w:val="right" w:leader="dot" w:pos="9354"/>
             </w:tabs>
             <w:spacing w:line="360" w:lineRule="auto"/>
+          </w:pPr>
+          <w:r>
+            <w:fldChar w:fldCharType="begin"/>
+          </w:r>
+          <w:r>
+            <w:instrText xml:space="preserve"> HYPERLINK \l _Toc10681 </w:instrText>
+          </w:r>
+          <w:r>
+            <w:fldChar w:fldCharType="separate"/>
+          </w:r>
+          <w:r>
+            <w:t>1.3 Выполнение задания 3</w:t>
+          </w:r>
+          <w:r>
+            <w:tab/>
+          </w:r>
+          <w:r>
+            <w:fldChar w:fldCharType="begin"/>
+          </w:r>
+          <w:r>
+            <w:instrText xml:space="preserve"> PAGEREF _Toc10681 \h </w:instrText>
+          </w:r>
+          <w:r>
+            <w:fldChar w:fldCharType="separate"/>
+          </w:r>
+          <w:r>
+            <w:t>10</w:t>
+          </w:r>
+          <w:r>
+            <w:fldChar w:fldCharType="end"/>
+          </w:r>
+          <w:r>
+            <w:fldChar w:fldCharType="end"/>
+          </w:r>
+        </w:p>
+        <w:p>
+          <w:pPr>
+            <w:pStyle w:val="17"/>
+            <w:tabs>
+              <w:tab w:val="right" w:leader="dot" w:pos="9354"/>
+            </w:tabs>
+            <w:spacing w:line="360" w:lineRule="auto"/>
+          </w:pPr>
+          <w:r>
+            <w:fldChar w:fldCharType="begin"/>
+          </w:r>
+          <w:r>
+            <w:instrText xml:space="preserve"> HYPERLINK \l _Toc13588 </w:instrText>
+          </w:r>
+          <w:r>
+            <w:fldChar w:fldCharType="separate"/>
+          </w:r>
+          <w:r>
+            <w:t>ЗАКЛЮЧЕНИЕ</w:t>
+          </w:r>
+          <w:r>
+            <w:tab/>
+          </w:r>
+          <w:r>
+            <w:fldChar w:fldCharType="begin"/>
+          </w:r>
+          <w:r>
+            <w:instrText xml:space="preserve"> PAGEREF _Toc13588 \h </w:instrText>
+          </w:r>
+          <w:r>
+            <w:fldChar w:fldCharType="separate"/>
+          </w:r>
+          <w:r>
+            <w:t>12</w:t>
+          </w:r>
+          <w:r>
+            <w:fldChar w:fldCharType="end"/>
+          </w:r>
+          <w:r>
+            <w:fldChar w:fldCharType="end"/>
+          </w:r>
+        </w:p>
+        <w:p>
+          <w:pPr>
+            <w:pStyle w:val="17"/>
+            <w:tabs>
+              <w:tab w:val="right" w:leader="dot" w:pos="9354"/>
+            </w:tabs>
+            <w:spacing w:line="360" w:lineRule="auto"/>
+          </w:pPr>
+          <w:r>
+            <w:fldChar w:fldCharType="begin"/>
+          </w:r>
+          <w:r>
+            <w:instrText xml:space="preserve"> HYPERLINK \l _Toc28781 </w:instrText>
+          </w:r>
+          <w:r>
+            <w:fldChar w:fldCharType="separate"/>
+          </w:r>
+          <w:r>
+            <w:t>СПИСОК</w:t>
+          </w:r>
+          <w:r>
             <w:rPr>
-              <w:rFonts w:asciiTheme="minorHAnsi" w:eastAsiaTheme="minorEastAsia" w:hAnsiTheme="minorHAnsi" w:cstheme="minorBidi"/>
-              <w:sz w:val="22"/>
-              <w:szCs w:val="22"/>
-              <w:lang w:eastAsia="ru-RU"/>
+              <w:spacing w:val="-11"/>
             </w:rPr>
+            <w:t xml:space="preserve"> </w:t>
+          </w:r>
+          <w:r>
+            <w:t>ИСПОЛЬЗОВАННЫХ</w:t>
+          </w:r>
+          <w:r>
+            <w:rPr>
+              <w:spacing w:val="-12"/>
+            </w:rPr>
+            <w:t xml:space="preserve"> </w:t>
+          </w:r>
+          <w:r>
+            <w:t>ИСТОЧНИКОВ</w:t>
+          </w:r>
+          <w:r>
+            <w:tab/>
+          </w:r>
+          <w:r>
+            <w:fldChar w:fldCharType="begin"/>
+          </w:r>
+          <w:r>
+            <w:instrText xml:space="preserve"> PAGEREF _Toc28781 \h </w:instrText>
+          </w:r>
+          <w:r>
+            <w:fldChar w:fldCharType="separate"/>
+          </w:r>
+          <w:r>
+            <w:t>13</w:t>
+          </w:r>
+          <w:r>
+            <w:fldChar w:fldCharType="end"/>
+          </w:r>
+          <w:r>
+            <w:fldChar w:fldCharType="end"/>
+          </w:r>
+        </w:p>
+        <w:p>
+          <w:pPr>
+            <w:pStyle w:val="17"/>
+            <w:tabs>
+              <w:tab w:val="right" w:leader="dot" w:pos="9354"/>
+            </w:tabs>
+            <w:spacing w:line="360" w:lineRule="auto"/>
           </w:pPr>
-          <w:hyperlink w:anchor="_Toc160011358" w:history="1">
-            <w:r>
-              <w:rPr>
-                <w:rStyle w:val="Hyperlink"/>
-              </w:rPr>
-              <w:t>ПРИЛОЖЕНИЕ А</w:t>
-            </w:r>
-            <w:r>
-              <w:tab/>
-            </w:r>
-            <w:r>
-              <w:fldChar w:fldCharType="begin"/>
-            </w:r>
-            <w:r>
-              <w:instrText xml:space="preserve"> PAGEREF _Toc160011358 \h </w:instrText>
-            </w:r>
-            <w:r>
-              <w:fldChar w:fldCharType="separate"/>
-            </w:r>
-            <w:r>
-              <w:t>11</w:t>
-            </w:r>
-            <w:r>
-              <w:fldChar w:fldCharType="end"/>
-            </w:r>
-          </w:hyperlink>
+          <w:r>
+            <w:fldChar w:fldCharType="begin"/>
+          </w:r>
+          <w:r>
+            <w:instrText xml:space="preserve"> HYPERLINK \l _Toc29393 </w:instrText>
+          </w:r>
+          <w:r>
+            <w:fldChar w:fldCharType="separate"/>
+          </w:r>
+          <w:r>
+            <w:t>ПРИЛОЖЕНИЕ А</w:t>
+          </w:r>
+          <w:r>
+            <w:tab/>
+          </w:r>
+          <w:r>
+            <w:fldChar w:fldCharType="begin"/>
+          </w:r>
+          <w:r>
+            <w:instrText xml:space="preserve"> PAGEREF _Toc29393 \h </w:instrText>
+          </w:r>
+          <w:r>
+            <w:fldChar w:fldCharType="separate"/>
+          </w:r>
+          <w:r>
+            <w:t>14</w:t>
+          </w:r>
+          <w:r>
+            <w:fldChar w:fldCharType="end"/>
+          </w:r>
+          <w:r>
+            <w:fldChar w:fldCharType="end"/>
+          </w:r>
         </w:p>
         <w:p>
           <w:pPr>
@@ -1364,7 +1476,6 @@
           <w:b/>
           <w:bCs/>
         </w:rPr>
-        <w:lastRenderedPageBreak/>
         <w:t>ПЕРЕЧЕНЬ СОКРАЩЕНИЙ И ОБОЗНАЧЕНИЙ</w:t>
       </w:r>
       <w:bookmarkEnd w:id="1"/>
@@ -1386,10 +1497,7 @@
         <w:jc w:val="both"/>
       </w:pPr>
       <w:r>
-        <w:t xml:space="preserve">СУБД – система </w:t>
-      </w:r>
-      <w:r>
-        <w:t>управления базами данных.</w:t>
+        <w:t>СУБД – система управления базами данных.</w:t>
       </w:r>
     </w:p>
     <w:p/>
@@ -1420,7 +1528,7 @@
     </w:p>
     <w:p>
       <w:pPr>
-        <w:pStyle w:val="Title"/>
+        <w:pStyle w:val="20"/>
         <w:spacing w:line="360" w:lineRule="auto"/>
         <w:jc w:val="center"/>
         <w:outlineLvl w:val="0"/>
@@ -1432,7 +1540,7 @@
           <w:szCs w:val="28"/>
         </w:rPr>
       </w:pPr>
-      <w:bookmarkStart w:id="3" w:name="_Toc160011354"/>
+      <w:bookmarkStart w:id="3" w:name="_Toc19262"/>
       <w:r>
         <w:rPr>
           <w:rFonts w:ascii="Times New Roman" w:hAnsi="Times New Roman" w:cs="Times New Roman"/>
@@ -1441,74 +1549,37 @@
           <w:sz w:val="28"/>
           <w:szCs w:val="28"/>
         </w:rPr>
-        <w:lastRenderedPageBreak/>
         <w:t>ВВЕДЕНИЕ</w:t>
       </w:r>
       <w:bookmarkEnd w:id="3"/>
     </w:p>
     <w:p>
       <w:pPr>
-        <w:pStyle w:val="BodyText"/>
+        <w:pStyle w:val="3"/>
         <w:ind w:firstLine="708"/>
         <w:rPr>
           <w:lang w:val="ru-RU"/>
         </w:rPr>
       </w:pPr>
-      <w:bookmarkStart w:id="4" w:name="_Toc133250688"/>
-      <w:bookmarkStart w:id="5" w:name="_Toc133250496"/>
+      <w:bookmarkStart w:id="4" w:name="_Toc133250496"/>
+      <w:bookmarkStart w:id="5" w:name="_Toc133250688"/>
       <w:r>
         <w:rPr>
           <w:lang w:val="ru-RU"/>
         </w:rPr>
-        <w:t xml:space="preserve">В современном информационном обществе, где огромные </w:t>
+        <w:t xml:space="preserve">В современном информационном обществе, где огромные объёмы данных являются ключевым ресурсом для бизнеса, науки и повседневной жизни, вопрос обеспечения безопасности и надёжности хранения данных становится более критическим, чем когда-либо. Одним из основных аспектов обеспечения безопасности и </w:t>
+      </w:r>
+      <w:r>
+        <w:rPr>
+          <w:lang w:val="en-US"/>
+        </w:rPr>
+        <w:t>надёжности</w:t>
       </w:r>
       <w:r>
         <w:rPr>
           <w:lang w:val="ru-RU"/>
         </w:rPr>
-        <w:t>объёмы</w:t>
-      </w:r>
-      <w:r>
-        <w:rPr>
-          <w:lang w:val="ru-RU"/>
-        </w:rPr>
-        <w:t xml:space="preserve"> данных являются ключевым ресурсом для бизнеса, науки и повседневной жизни, </w:t>
-      </w:r>
-      <w:r>
-        <w:rPr>
-          <w:lang w:val="ru-RU"/>
-        </w:rPr>
-        <w:t xml:space="preserve">вопрос обеспечения безопасности и </w:t>
-      </w:r>
-      <w:r>
-        <w:rPr>
-          <w:lang w:val="ru-RU"/>
-        </w:rPr>
-        <w:t>надёжности</w:t>
-      </w:r>
-      <w:r>
-        <w:rPr>
-          <w:lang w:val="ru-RU"/>
-        </w:rPr>
-        <w:t xml:space="preserve"> хранения данных становится более критическим, чем когда-либо. Одним из </w:t>
-      </w:r>
-      <w:r>
-        <w:rPr>
-          <w:lang w:val="ru-RU"/>
-        </w:rPr>
-        <w:t>основных</w:t>
-      </w:r>
-      <w:r>
-        <w:rPr>
-          <w:lang w:val="ru-RU"/>
-        </w:rPr>
-        <w:t xml:space="preserve"> аспектов </w:t>
-      </w:r>
-      <w:r>
-        <w:rPr>
-          <w:lang w:val="ru-RU"/>
-        </w:rPr>
-        <w:t>обеспечения безопасности и надежности данных в СУБД является блокировки отношений и других объектов.</w:t>
+        <w:t xml:space="preserve"> данных в СУБД является блокировки отношений и других объектов.</w:t>
       </w:r>
     </w:p>
     <w:p>
@@ -1527,43 +1598,7 @@
         <w:rPr>
           <w:szCs w:val="28"/>
         </w:rPr>
-        <w:t>Целью</w:t>
-      </w:r>
-      <w:r>
-        <w:rPr>
-          <w:szCs w:val="28"/>
-        </w:rPr>
-        <w:t xml:space="preserve"> </w:t>
-      </w:r>
-      <w:r>
-        <w:rPr>
-          <w:szCs w:val="28"/>
-        </w:rPr>
-        <w:t xml:space="preserve">данной практической работы </w:t>
-      </w:r>
-      <w:r>
-        <w:rPr>
-          <w:szCs w:val="28"/>
-        </w:rPr>
-        <w:t>является</w:t>
-      </w:r>
-      <w:r>
-        <w:rPr>
-          <w:szCs w:val="28"/>
-        </w:rPr>
-        <w:t xml:space="preserve"> исследовани</w:t>
-      </w:r>
-      <w:r>
-        <w:rPr>
-          <w:szCs w:val="28"/>
-        </w:rPr>
-        <w:t>е</w:t>
-      </w:r>
-      <w:r>
-        <w:rPr>
-          <w:szCs w:val="28"/>
-        </w:rPr>
-        <w:t xml:space="preserve"> различных типов блокировок и механизмов их действия с целью оптимизации использования ресурсов.</w:t>
+        <w:t>Целью данной практической работы является исследование различных типов блокировок и механизмов их действия с целью оптимизации использования ресурсов.</w:t>
       </w:r>
       <w:r>
         <w:br w:type="page"/>
@@ -1571,28 +1606,26 @@
     </w:p>
     <w:p>
       <w:pPr>
-        <w:pStyle w:val="BodyText"/>
+        <w:pStyle w:val="3"/>
         <w:numPr>
           <w:ilvl w:val="0"/>
           <w:numId w:val="5"/>
         </w:numPr>
         <w:outlineLvl w:val="0"/>
       </w:pPr>
-      <w:bookmarkStart w:id="6" w:name="_Toc160011355"/>
+      <w:bookmarkStart w:id="6" w:name="_Toc16725"/>
       <w:r>
         <w:rPr>
           <w:b/>
           <w:bCs/>
           <w:lang w:val="ru-RU"/>
         </w:rPr>
-        <w:lastRenderedPageBreak/>
         <w:t>ВЫПОЛНЕНИЕ ПРАКТИЧЕСКОЙ РАБОТ</w:t>
       </w:r>
+      <w:bookmarkEnd w:id="4"/>
+      <w:bookmarkEnd w:id="5"/>
       <w:bookmarkStart w:id="7" w:name="_Toc133250704"/>
       <w:bookmarkStart w:id="8" w:name="_Toc133250512"/>
-      <w:bookmarkEnd w:id="4"/>
-      <w:bookmarkEnd w:id="5"/>
-      <w:bookmarkEnd w:id="6"/>
       <w:r>
         <w:rPr>
           <w:b/>
@@ -1601,10 +1634,11 @@
         </w:rPr>
         <w:t>Ы</w:t>
       </w:r>
-    </w:p>
-    <w:p>
-      <w:pPr>
-        <w:pStyle w:val="BodyText"/>
+      <w:bookmarkEnd w:id="6"/>
+    </w:p>
+    <w:p>
+      <w:pPr>
+        <w:pStyle w:val="3"/>
         <w:ind w:left="708" w:firstLine="0"/>
         <w:outlineLvl w:val="0"/>
         <w:rPr>
@@ -1613,6 +1647,7 @@
           <w:lang w:val="ru-RU"/>
         </w:rPr>
       </w:pPr>
+      <w:bookmarkStart w:id="9" w:name="_Toc27383"/>
       <w:r>
         <w:rPr>
           <w:b/>
@@ -1621,10 +1656,11 @@
         </w:rPr>
         <w:t>1.1 Выполнения задания 1</w:t>
       </w:r>
-    </w:p>
-    <w:p>
-      <w:pPr>
-        <w:pStyle w:val="BodyText"/>
+      <w:bookmarkEnd w:id="9"/>
+    </w:p>
+    <w:p>
+      <w:pPr>
+        <w:pStyle w:val="3"/>
         <w:ind w:firstLine="708"/>
         <w:rPr>
           <w:lang w:val="ru-RU"/>
@@ -1634,52 +1670,34 @@
         <w:rPr>
           <w:lang w:val="ru-RU"/>
         </w:rPr>
-        <w:t>Для выполнения</w:t>
+        <w:t xml:space="preserve">Для выполнения первого задания практической работы была создана база данных </w:t>
+      </w:r>
+      <w:r>
+        <w:t>locks</w:t>
       </w:r>
       <w:r>
         <w:rPr>
           <w:lang w:val="ru-RU"/>
         </w:rPr>
-        <w:t xml:space="preserve"> первого задания</w:t>
+        <w:t>_</w:t>
+      </w:r>
+      <w:r>
+        <w:t>objects</w:t>
       </w:r>
       <w:r>
         <w:rPr>
           <w:lang w:val="ru-RU"/>
         </w:rPr>
-        <w:t xml:space="preserve"> практической работы была создана база данных </w:t>
-      </w:r>
-      <w:r>
-        <w:t>locks</w:t>
+        <w:t xml:space="preserve"> внутри которой, создана таблица </w:t>
+      </w:r>
+      <w:r>
+        <w:t>accounts</w:t>
       </w:r>
       <w:r>
         <w:rPr>
           <w:lang w:val="ru-RU"/>
         </w:rPr>
-        <w:t>_</w:t>
-      </w:r>
-      <w:r>
-        <w:t>objects</w:t>
-      </w:r>
-      <w:r>
-        <w:rPr>
-          <w:lang w:val="ru-RU"/>
-        </w:rPr>
-        <w:t xml:space="preserve"> внутри которой, создана таблица </w:t>
-      </w:r>
-      <w:r>
-        <w:t>accounts</w:t>
-      </w:r>
-      <w:r>
-        <w:rPr>
-          <w:lang w:val="ru-RU"/>
-        </w:rPr>
-        <w:t xml:space="preserve"> </w:t>
-      </w:r>
-      <w:r>
-        <w:rPr>
-          <w:lang w:val="ru-RU"/>
-        </w:rPr>
-        <w:t xml:space="preserve">содержащая три строки, что продемонстрировано на рисунке 1. </w:t>
+        <w:t xml:space="preserve"> содержащая три строки, что продемонстрировано на рисунке 1. </w:t>
       </w:r>
     </w:p>
     <w:p>
@@ -1688,11 +1706,8 @@
         <w:jc w:val="center"/>
       </w:pPr>
       <w:r>
-        <w:rPr>
-          <w:noProof/>
-        </w:rPr>
         <w:drawing>
-          <wp:inline distT="0" distB="0" distL="114300" distR="114300" wp14:anchorId="73C018ED" wp14:editId="2B892D77">
+          <wp:inline distT="0" distB="0" distL="114300" distR="114300">
             <wp:extent cx="5933440" cy="1589405"/>
             <wp:effectExtent l="0" t="0" r="10160" b="10795"/>
             <wp:docPr id="1" name="Изображение 1"/>
@@ -1709,7 +1724,7 @@
                     </pic:cNvPicPr>
                   </pic:nvPicPr>
                   <pic:blipFill>
-                    <a:blip r:embed="rId9"/>
+                    <a:blip r:embed="rId11"/>
                     <a:stretch>
                       <a:fillRect/>
                     </a:stretch>
@@ -1750,22 +1765,16 @@
       </w:pPr>
       <w:r>
         <w:tab/>
-        <w:t xml:space="preserve">Для выполнения первого задания была запущена </w:t>
-      </w:r>
-      <w:r>
-        <w:t>вторая консоль,</w:t>
-      </w:r>
-      <w:r>
-        <w:t xml:space="preserve"> в которой был получен текущий </w:t>
-      </w:r>
-      <w:proofErr w:type="spellStart"/>
+      </w:r>
+      <w:r>
+        <w:t xml:space="preserve">Для выполнения первого задания была запущена вторая консоль, в которой был получен текущий </w:t>
+      </w:r>
       <w:r>
         <w:rPr>
           <w:lang w:val="en-US"/>
         </w:rPr>
         <w:t>pg</w:t>
       </w:r>
-      <w:proofErr w:type="spellEnd"/>
       <w:r>
         <w:t>_</w:t>
       </w:r>
@@ -1778,19 +1787,14 @@
       <w:r>
         <w:t>_</w:t>
       </w:r>
-      <w:proofErr w:type="spellStart"/>
       <w:r>
         <w:rPr>
           <w:lang w:val="en-US"/>
         </w:rPr>
         <w:t>pid</w:t>
       </w:r>
-      <w:proofErr w:type="spellEnd"/>
-      <w:r>
-        <w:t xml:space="preserve"> </w:t>
-      </w:r>
-      <w:r>
-        <w:t xml:space="preserve">и начата новая транзакция с уровнем изоляции </w:t>
+      <w:r>
+        <w:t xml:space="preserve"> и начата новая транзакция с уровнем изоляции </w:t>
       </w:r>
       <w:r>
         <w:rPr>
@@ -1826,11 +1830,8 @@
         <w:jc w:val="center"/>
       </w:pPr>
       <w:r>
-        <w:rPr>
-          <w:noProof/>
-        </w:rPr>
         <w:drawing>
-          <wp:inline distT="0" distB="0" distL="114300" distR="114300" wp14:anchorId="48A20153" wp14:editId="0A19B7DB">
+          <wp:inline distT="0" distB="0" distL="114300" distR="114300">
             <wp:extent cx="5153025" cy="2724150"/>
             <wp:effectExtent l="0" t="0" r="9525" b="0"/>
             <wp:docPr id="2" name="Изображение 2"/>
@@ -1847,7 +1848,7 @@
                     </pic:cNvPicPr>
                   </pic:nvPicPr>
                   <pic:blipFill>
-                    <a:blip r:embed="rId10"/>
+                    <a:blip r:embed="rId12"/>
                     <a:stretch>
                       <a:fillRect/>
                     </a:stretch>
@@ -1881,10 +1882,7 @@
         </w:rPr>
       </w:pPr>
       <w:r>
-        <w:t xml:space="preserve">Рисунок 2 – Создание </w:t>
-      </w:r>
-      <w:r>
-        <w:t xml:space="preserve">транзакции с уровнем изоляции </w:t>
+        <w:t xml:space="preserve">Рисунок 2 – Создание транзакции с уровнем изоляции </w:t>
       </w:r>
       <w:r>
         <w:rPr>
@@ -1933,12 +1931,8 @@
         <w:jc w:val="center"/>
       </w:pPr>
       <w:r>
-        <w:rPr>
-          <w:noProof/>
-        </w:rPr>
-        <w:lastRenderedPageBreak/>
         <w:drawing>
-          <wp:inline distT="0" distB="0" distL="114300" distR="114300" wp14:anchorId="17AEF2DA" wp14:editId="2DA741B4">
+          <wp:inline distT="0" distB="0" distL="114300" distR="114300">
             <wp:extent cx="5934075" cy="977265"/>
             <wp:effectExtent l="0" t="0" r="9525" b="13335"/>
             <wp:docPr id="3" name="Изображение 3"/>
@@ -1955,7 +1949,7 @@
                     </pic:cNvPicPr>
                   </pic:nvPicPr>
                   <pic:blipFill>
-                    <a:blip r:embed="rId11"/>
+                    <a:blip r:embed="rId13"/>
                     <a:stretch>
                       <a:fillRect/>
                     </a:stretch>
@@ -2022,11 +2016,8 @@
         <w:jc w:val="center"/>
       </w:pPr>
       <w:r>
-        <w:rPr>
-          <w:noProof/>
-        </w:rPr>
         <w:drawing>
-          <wp:inline distT="0" distB="0" distL="114300" distR="114300" wp14:anchorId="04906C30" wp14:editId="33932017">
+          <wp:inline distT="0" distB="0" distL="114300" distR="114300">
             <wp:extent cx="5932170" cy="999490"/>
             <wp:effectExtent l="0" t="0" r="11430" b="10160"/>
             <wp:docPr id="4" name="Изображение 4"/>
@@ -2043,7 +2034,7 @@
                     </pic:cNvPicPr>
                   </pic:nvPicPr>
                   <pic:blipFill>
-                    <a:blip r:embed="rId12"/>
+                    <a:blip r:embed="rId14"/>
                     <a:stretch>
                       <a:fillRect/>
                     </a:stretch>
@@ -2074,13 +2065,7 @@
         <w:jc w:val="center"/>
       </w:pPr>
       <w:r>
-        <w:t xml:space="preserve">Рисунок </w:t>
-      </w:r>
-      <w:r>
-        <w:t>4</w:t>
-      </w:r>
-      <w:r>
-        <w:t xml:space="preserve"> – Блокировки удерживаемые транзакцией с уровнем изоляции </w:t>
+        <w:t xml:space="preserve">Рисунок 4 – Блокировки удерживаемые транзакцией с уровнем изоляции </w:t>
       </w:r>
       <w:r>
         <w:rPr>
@@ -2098,10 +2083,7 @@
         <w:t>Committed</w:t>
       </w:r>
       <w:r>
-        <w:t xml:space="preserve"> </w:t>
-      </w:r>
-      <w:r>
-        <w:t>полученные из самой транзакции</w:t>
+        <w:t xml:space="preserve"> полученные из самой транзакции</w:t>
       </w:r>
     </w:p>
     <w:p>
@@ -2111,10 +2093,9 @@
       </w:pPr>
       <w:r>
         <w:tab/>
-        <w:t>В результате список удерживаемых блокировок содержит</w:t>
-      </w:r>
-      <w:r>
-        <w:t>:</w:t>
+      </w:r>
+      <w:r>
+        <w:t>В результате список удерживаемых блокировок содержит:</w:t>
       </w:r>
     </w:p>
     <w:p>
@@ -2122,7 +2103,7 @@
         <w:widowControl/>
         <w:numPr>
           <w:ilvl w:val="0"/>
-          <w:numId w:val="8"/>
+          <w:numId w:val="6"/>
         </w:numPr>
         <w:autoSpaceDE/>
         <w:autoSpaceDN/>
@@ -2136,35 +2117,7 @@
         <w:rPr>
           <w:szCs w:val="28"/>
         </w:rPr>
-        <w:t xml:space="preserve">Блокировка таблицы </w:t>
-      </w:r>
-      <w:proofErr w:type="spellStart"/>
-      <w:r>
-        <w:rPr>
-          <w:szCs w:val="28"/>
-        </w:rPr>
-        <w:t>accounts</w:t>
-      </w:r>
-      <w:proofErr w:type="spellEnd"/>
-      <w:r>
-        <w:rPr>
-          <w:szCs w:val="28"/>
-        </w:rPr>
-        <w:t xml:space="preserve"> в режиме </w:t>
-      </w:r>
-      <w:proofErr w:type="spellStart"/>
-      <w:r>
-        <w:rPr>
-          <w:szCs w:val="28"/>
-        </w:rPr>
-        <w:t>AccessShareLock</w:t>
-      </w:r>
-      <w:proofErr w:type="spellEnd"/>
-      <w:r>
-        <w:rPr>
-          <w:szCs w:val="28"/>
-        </w:rPr>
-        <w:t>;</w:t>
+        <w:t>Блокировка таблицы accounts в режиме AccessShareLock;</w:t>
       </w:r>
     </w:p>
     <w:p>
@@ -2172,7 +2125,7 @@
         <w:widowControl/>
         <w:numPr>
           <w:ilvl w:val="0"/>
-          <w:numId w:val="8"/>
+          <w:numId w:val="6"/>
         </w:numPr>
         <w:autoSpaceDE/>
         <w:autoSpaceDN/>
@@ -2186,21 +2139,7 @@
         <w:rPr>
           <w:szCs w:val="28"/>
         </w:rPr>
-        <w:t xml:space="preserve">Блокировка индекса </w:t>
-      </w:r>
-      <w:proofErr w:type="spellStart"/>
-      <w:r>
-        <w:rPr>
-          <w:szCs w:val="28"/>
-        </w:rPr>
-        <w:t>accounts_pkey</w:t>
-      </w:r>
-      <w:proofErr w:type="spellEnd"/>
-      <w:r>
-        <w:rPr>
-          <w:szCs w:val="28"/>
-        </w:rPr>
-        <w:t>, созданного для первичного ключа, в том же режиме;</w:t>
+        <w:t>Блокировка индекса accounts_pkey, созданного для первичного ключа, в том же режиме;</w:t>
       </w:r>
     </w:p>
     <w:p>
@@ -2208,7 +2147,7 @@
         <w:widowControl/>
         <w:numPr>
           <w:ilvl w:val="0"/>
-          <w:numId w:val="8"/>
+          <w:numId w:val="6"/>
         </w:numPr>
         <w:autoSpaceDE/>
         <w:autoSpaceDN/>
@@ -2243,7 +2182,6 @@
         </w:rPr>
         <w:t xml:space="preserve">Внутри самой транзакции добавляется блокировка на таблицу </w:t>
       </w:r>
-      <w:proofErr w:type="spellStart"/>
       <w:r>
         <w:rPr>
           <w:szCs w:val="28"/>
@@ -2251,7 +2189,6 @@
         </w:rPr>
         <w:t>pg</w:t>
       </w:r>
-      <w:proofErr w:type="spellEnd"/>
       <w:r>
         <w:rPr>
           <w:szCs w:val="28"/>
@@ -2290,17 +2227,18 @@
     </w:p>
     <w:p>
       <w:pPr>
-        <w:pStyle w:val="Heading2"/>
+        <w:pStyle w:val="4"/>
         <w:numPr>
           <w:ilvl w:val="0"/>
           <w:numId w:val="0"/>
         </w:numPr>
         <w:ind w:left="709"/>
       </w:pPr>
-      <w:r>
-        <w:lastRenderedPageBreak/>
+      <w:bookmarkStart w:id="10" w:name="_Toc20496"/>
+      <w:r>
         <w:t>1.2 Выполнение задания 2</w:t>
       </w:r>
+      <w:bookmarkEnd w:id="10"/>
     </w:p>
     <w:p>
       <w:pPr>
@@ -2350,11 +2288,8 @@
         <w:jc w:val="center"/>
       </w:pPr>
       <w:r>
-        <w:rPr>
-          <w:noProof/>
-        </w:rPr>
         <w:drawing>
-          <wp:inline distT="0" distB="0" distL="114300" distR="114300" wp14:anchorId="2E42E41B" wp14:editId="573599CD">
+          <wp:inline distT="0" distB="0" distL="114300" distR="114300">
             <wp:extent cx="4457700" cy="1228725"/>
             <wp:effectExtent l="0" t="0" r="0" b="9525"/>
             <wp:docPr id="5" name="Изображение 5"/>
@@ -2371,7 +2306,7 @@
                     </pic:cNvPicPr>
                   </pic:nvPicPr>
                   <pic:blipFill>
-                    <a:blip r:embed="rId13"/>
+                    <a:blip r:embed="rId15"/>
                     <a:stretch>
                       <a:fillRect/>
                     </a:stretch>
@@ -2435,11 +2370,8 @@
         <w:jc w:val="center"/>
       </w:pPr>
       <w:r>
-        <w:rPr>
-          <w:noProof/>
-        </w:rPr>
         <w:drawing>
-          <wp:inline distT="0" distB="0" distL="114300" distR="114300" wp14:anchorId="3E5A3DF1" wp14:editId="270712AE">
+          <wp:inline distT="0" distB="0" distL="114300" distR="114300">
             <wp:extent cx="5936615" cy="1152525"/>
             <wp:effectExtent l="0" t="0" r="6985" b="9525"/>
             <wp:docPr id="6" name="Изображение 6"/>
@@ -2456,7 +2388,7 @@
                     </pic:cNvPicPr>
                   </pic:nvPicPr>
                   <pic:blipFill>
-                    <a:blip r:embed="rId14"/>
+                    <a:blip r:embed="rId16"/>
                     <a:stretch>
                       <a:fillRect/>
                     </a:stretch>
@@ -2544,16 +2476,41 @@
     </w:p>
     <w:p>
       <w:pPr>
-        <w:pStyle w:val="Heading2"/>
+        <w:pStyle w:val="4"/>
         <w:numPr>
           <w:ilvl w:val="0"/>
           <w:numId w:val="0"/>
         </w:numPr>
         <w:ind w:left="709"/>
       </w:pPr>
-      <w:r>
-        <w:lastRenderedPageBreak/>
+      <w:bookmarkStart w:id="11" w:name="_Toc10681"/>
+      <w:r>
         <w:t>1.3 Выполнение задания 3</w:t>
+      </w:r>
+      <w:bookmarkEnd w:id="11"/>
+    </w:p>
+    <w:p>
+      <w:pPr>
+        <w:spacing w:line="360" w:lineRule="auto"/>
+        <w:jc w:val="both"/>
+        <w:rPr>
+          <w:rFonts w:hint="default"/>
+          <w:lang w:val="ru-RU"/>
+        </w:rPr>
+      </w:pPr>
+      <w:r>
+        <w:rPr>
+          <w:rFonts w:hint="default"/>
+          <w:lang w:val="en-US"/>
+        </w:rPr>
+        <w:tab/>
+      </w:r>
+      <w:r>
+        <w:rPr>
+          <w:rFonts w:hint="default"/>
+          <w:lang w:val="ru-RU"/>
+        </w:rPr>
+        <w:t>Для выполнения данного задания была произведена СУБД, которая продемонстрирована на рисунке 7, в результате чего в журнал сообщений будет записываться информация о блокировках длящихся более 100 мс.</w:t>
       </w:r>
     </w:p>
     <w:p>
@@ -2561,42 +2518,9 @@
         <w:spacing w:line="360" w:lineRule="auto"/>
         <w:jc w:val="center"/>
       </w:pPr>
-    </w:p>
-    <w:p>
-      <w:pPr>
-        <w:spacing w:line="360" w:lineRule="auto"/>
-        <w:jc w:val="center"/>
-      </w:pPr>
-      <w:r>
-        <w:rPr>
-          <w:lang w:val="en-US"/>
-        </w:rPr>
-        <w:t>Task</w:t>
-      </w:r>
-      <w:r>
-        <w:t>3</w:t>
-      </w:r>
-    </w:p>
-    <w:p>
-      <w:pPr>
-        <w:spacing w:line="360" w:lineRule="auto"/>
-        <w:jc w:val="center"/>
-      </w:pPr>
-      <w:r>
-        <w:t>Настройка</w:t>
-      </w:r>
-    </w:p>
-    <w:p>
-      <w:pPr>
-        <w:spacing w:line="360" w:lineRule="auto"/>
-        <w:jc w:val="center"/>
-      </w:pPr>
-      <w:r>
-        <w:rPr>
-          <w:noProof/>
-        </w:rPr>
+      <w:r>
         <w:drawing>
-          <wp:inline distT="0" distB="0" distL="114300" distR="114300" wp14:anchorId="317DA873" wp14:editId="3CB407D0">
+          <wp:inline distT="0" distB="0" distL="114300" distR="114300">
             <wp:extent cx="4324350" cy="1819275"/>
             <wp:effectExtent l="0" t="0" r="0" b="9525"/>
             <wp:docPr id="8" name="Изображение 8"/>
@@ -2613,7 +2537,7 @@
                     </pic:cNvPicPr>
                   </pic:nvPicPr>
                   <pic:blipFill>
-                    <a:blip r:embed="rId15"/>
+                    <a:blip r:embed="rId17"/>
                     <a:stretch>
                       <a:fillRect/>
                     </a:stretch>
@@ -2642,25 +2566,97 @@
       <w:pPr>
         <w:spacing w:line="360" w:lineRule="auto"/>
         <w:jc w:val="center"/>
-      </w:pPr>
-      <w:r>
-        <w:rPr>
+        <w:rPr>
+          <w:rFonts w:hint="default"/>
+          <w:lang w:val="ru-RU"/>
+        </w:rPr>
+      </w:pPr>
+      <w:r>
+        <w:rPr>
+          <w:lang w:val="ru-RU"/>
+        </w:rPr>
+        <w:t>Рисунок</w:t>
+      </w:r>
+      <w:r>
+        <w:rPr>
+          <w:rFonts w:hint="default"/>
+          <w:lang w:val="ru-RU"/>
+        </w:rPr>
+        <w:t xml:space="preserve"> 7 - Настройка СУБД согласно заданию</w:t>
+      </w:r>
+    </w:p>
+    <w:p>
+      <w:pPr>
+        <w:spacing w:line="360" w:lineRule="auto"/>
+        <w:jc w:val="both"/>
+        <w:rPr>
+          <w:rFonts w:hint="default"/>
+          <w:lang w:val="ru-RU"/>
+        </w:rPr>
+      </w:pPr>
+      <w:r>
+        <w:rPr>
+          <w:rFonts w:hint="default"/>
+          <w:lang w:val="ru-RU"/>
+        </w:rPr>
+        <w:tab/>
+        <w:t xml:space="preserve">Для демонстрации примененных изменений были созданы две транзакции, каждая из которых обновляет одну и ту же строку в таблице </w:t>
+      </w:r>
+      <w:r>
+        <w:rPr>
+          <w:rFonts w:hint="default"/>
           <w:lang w:val="en-US"/>
         </w:rPr>
-        <w:t>Console 1</w:t>
-      </w:r>
-      <w:r>
-        <w:rPr>
+        <w:t>accounts</w:t>
+      </w:r>
+      <w:r>
+        <w:rPr>
+          <w:rFonts w:hint="default"/>
+          <w:lang w:val="ru-RU"/>
+        </w:rPr>
+        <w:t xml:space="preserve">, после чего в первом сеансе используется применяется задержка с помощью </w:t>
+      </w:r>
+      <w:r>
+        <w:rPr>
+          <w:rFonts w:hint="default"/>
           <w:lang w:val="en-US"/>
         </w:rPr>
-        <w:br/>
-      </w:r>
-      <w:r>
-        <w:rPr>
-          <w:noProof/>
-        </w:rPr>
+        <w:t>pg_sleep()</w:t>
+      </w:r>
+      <w:r>
+        <w:rPr>
+          <w:rFonts w:hint="default"/>
+          <w:lang w:val="ru-RU"/>
+        </w:rPr>
+        <w:t xml:space="preserve"> и поочерёдно завершаются транзакции</w:t>
+      </w:r>
+      <w:r>
+        <w:rPr>
+          <w:rFonts w:hint="default"/>
+          <w:lang w:val="en-US"/>
+        </w:rPr>
+        <w:t xml:space="preserve"> </w:t>
+      </w:r>
+      <w:r>
+        <w:rPr>
+          <w:rFonts w:hint="default"/>
+          <w:lang w:val="ru-RU"/>
+        </w:rPr>
+        <w:t>в обоих сеансах. Описанные выше действия продемонстрированы на рисунках 8 - 11.</w:t>
+      </w:r>
+    </w:p>
+    <w:p>
+      <w:pPr>
+        <w:spacing w:line="360" w:lineRule="auto"/>
+        <w:jc w:val="center"/>
+        <w:rPr>
+          <w:rFonts w:hint="default"/>
+          <w:lang w:val="ru-RU"/>
+        </w:rPr>
+      </w:pPr>
+      <w:r>
         <w:drawing>
-          <wp:inline distT="0" distB="0" distL="114300" distR="114300" wp14:anchorId="619C8DB4" wp14:editId="4DF515BF">
+          <wp:inline distT="0" distB="0" distL="114300" distR="114300">
             <wp:extent cx="5467350" cy="685800"/>
             <wp:effectExtent l="0" t="0" r="0" b="0"/>
             <wp:docPr id="9" name="Изображение 9"/>
@@ -2677,7 +2673,7 @@
                     </pic:cNvPicPr>
                   </pic:nvPicPr>
                   <pic:blipFill>
-                    <a:blip r:embed="rId16"/>
+                    <a:blip r:embed="rId18"/>
                     <a:stretch>
                       <a:fillRect/>
                     </a:stretch>
@@ -2701,33 +2697,34 @@
           </wp:inline>
         </w:drawing>
       </w:r>
+      <w:r>
+        <w:rPr>
+          <w:lang w:val="en-US"/>
+        </w:rPr>
+        <w:br w:type="textWrapping"/>
+      </w:r>
+      <w:r>
+        <w:rPr>
+          <w:lang w:val="ru-RU"/>
+        </w:rPr>
+        <w:t>Рисунок</w:t>
+      </w:r>
+      <w:r>
+        <w:rPr>
+          <w:rFonts w:hint="default"/>
+          <w:lang w:val="ru-RU"/>
+        </w:rPr>
+        <w:t xml:space="preserve"> 8 - Начало транзакции в сеансе 1</w:t>
+      </w:r>
     </w:p>
     <w:p>
       <w:pPr>
         <w:spacing w:line="360" w:lineRule="auto"/>
         <w:jc w:val="center"/>
-        <w:rPr>
-          <w:lang w:val="en-US"/>
-        </w:rPr>
-      </w:pPr>
-      <w:r>
-        <w:rPr>
-          <w:lang w:val="en-US"/>
-        </w:rPr>
-        <w:t>Console 2</w:t>
-      </w:r>
-    </w:p>
-    <w:p>
-      <w:pPr>
-        <w:spacing w:line="360" w:lineRule="auto"/>
-        <w:jc w:val="center"/>
-      </w:pPr>
-      <w:r>
-        <w:rPr>
-          <w:noProof/>
-        </w:rPr>
+      </w:pPr>
+      <w:r>
         <w:drawing>
-          <wp:inline distT="0" distB="0" distL="114300" distR="114300" wp14:anchorId="4E5014AE" wp14:editId="71363E4F">
+          <wp:inline distT="0" distB="0" distL="114300" distR="114300">
             <wp:extent cx="5572125" cy="628650"/>
             <wp:effectExtent l="0" t="0" r="9525" b="0"/>
             <wp:docPr id="10" name="Изображение 10"/>
@@ -2744,7 +2741,7 @@
                     </pic:cNvPicPr>
                   </pic:nvPicPr>
                   <pic:blipFill>
-                    <a:blip r:embed="rId17"/>
+                    <a:blip r:embed="rId19"/>
                     <a:stretch>
                       <a:fillRect/>
                     </a:stretch>
@@ -2779,9 +2776,16 @@
       </w:pPr>
       <w:r>
         <w:rPr>
-          <w:lang w:val="en-US"/>
-        </w:rPr>
-        <w:t>Console 1</w:t>
+          <w:lang w:val="ru-RU"/>
+        </w:rPr>
+        <w:t>Рисунок</w:t>
+      </w:r>
+      <w:r>
+        <w:rPr>
+          <w:rFonts w:hint="default"/>
+          <w:lang w:val="ru-RU"/>
+        </w:rPr>
+        <w:t xml:space="preserve"> 9 - Начало транзакции в сеансе 2</w:t>
       </w:r>
     </w:p>
     <w:p>
@@ -2790,11 +2794,8 @@
         <w:jc w:val="center"/>
       </w:pPr>
       <w:r>
-        <w:rPr>
-          <w:noProof/>
-        </w:rPr>
         <w:drawing>
-          <wp:inline distT="0" distB="0" distL="114300" distR="114300" wp14:anchorId="49015A81" wp14:editId="53F9DFCD">
+          <wp:inline distT="0" distB="0" distL="114300" distR="114300">
             <wp:extent cx="2733675" cy="1295400"/>
             <wp:effectExtent l="0" t="0" r="9525" b="0"/>
             <wp:docPr id="11" name="Изображение 11"/>
@@ -2811,7 +2812,7 @@
                     </pic:cNvPicPr>
                   </pic:nvPicPr>
                   <pic:blipFill>
-                    <a:blip r:embed="rId18"/>
+                    <a:blip r:embed="rId20"/>
                     <a:stretch>
                       <a:fillRect/>
                     </a:stretch>
@@ -2846,9 +2847,16 @@
       </w:pPr>
       <w:r>
         <w:rPr>
-          <w:lang w:val="en-US"/>
-        </w:rPr>
-        <w:t>Console 2</w:t>
+          <w:lang w:val="ru-RU"/>
+        </w:rPr>
+        <w:t>Рисунок</w:t>
+      </w:r>
+      <w:r>
+        <w:rPr>
+          <w:rFonts w:hint="default"/>
+          <w:lang w:val="ru-RU"/>
+        </w:rPr>
+        <w:t xml:space="preserve"> 10 - Установка задержки и завершение транзакции в сеансе 1</w:t>
       </w:r>
     </w:p>
     <w:p>
@@ -2857,11 +2865,8 @@
         <w:jc w:val="center"/>
       </w:pPr>
       <w:r>
-        <w:rPr>
-          <w:noProof/>
-        </w:rPr>
         <w:drawing>
-          <wp:inline distT="0" distB="0" distL="114300" distR="114300" wp14:anchorId="340BAC9E" wp14:editId="3EE9E784">
+          <wp:inline distT="0" distB="0" distL="114300" distR="114300">
             <wp:extent cx="5429250" cy="695325"/>
             <wp:effectExtent l="0" t="0" r="0" b="9525"/>
             <wp:docPr id="12" name="Изображение 12"/>
@@ -2878,7 +2883,7 @@
                     </pic:cNvPicPr>
                   </pic:nvPicPr>
                   <pic:blipFill>
-                    <a:blip r:embed="rId19"/>
+                    <a:blip r:embed="rId21"/>
                     <a:stretch>
                       <a:fillRect/>
                     </a:stretch>
@@ -2907,25 +2912,44 @@
       <w:pPr>
         <w:spacing w:line="360" w:lineRule="auto"/>
         <w:jc w:val="center"/>
-      </w:pPr>
-      <w:proofErr w:type="spellStart"/>
-      <w:r>
-        <w:t>Логи</w:t>
-      </w:r>
-      <w:proofErr w:type="spellEnd"/>
-      <w:r>
-        <w:t xml:space="preserve"> </w:t>
-      </w:r>
-      <w:r>
-        <w:br/>
-      </w:r>
-      <w:r>
-        <w:rPr>
-          <w:noProof/>
-        </w:rPr>
-        <w:lastRenderedPageBreak/>
+        <w:rPr>
+          <w:rFonts w:hint="default"/>
+          <w:lang w:val="ru-RU"/>
+        </w:rPr>
+      </w:pPr>
+      <w:r>
+        <w:rPr>
+          <w:lang w:val="ru-RU"/>
+        </w:rPr>
+        <w:t>Рисунок</w:t>
+      </w:r>
+      <w:r>
+        <w:rPr>
+          <w:rFonts w:hint="default"/>
+          <w:lang w:val="ru-RU"/>
+        </w:rPr>
+        <w:t xml:space="preserve"> 11 - Завершение транзакции в сеансе 2</w:t>
+      </w:r>
+    </w:p>
+    <w:p>
+      <w:pPr>
+        <w:spacing w:line="360" w:lineRule="auto"/>
+        <w:ind w:firstLine="708" w:firstLineChars="0"/>
+        <w:jc w:val="both"/>
+      </w:pPr>
+      <w:r>
+        <w:rPr>
+          <w:rFonts w:hint="default"/>
+          <w:lang w:val="ru-RU"/>
+        </w:rPr>
+        <w:t>После завершения обоих транзакций, было получено содержимое журнала сообщений, которое продемонстрировано на рисунке 12.</w:t>
+      </w:r>
+      <w:r>
+        <w:br w:type="textWrapping"/>
+      </w:r>
+      <w:r>
         <w:drawing>
-          <wp:inline distT="0" distB="0" distL="114300" distR="114300" wp14:anchorId="2E637CAF" wp14:editId="39B31539">
+          <wp:inline distT="0" distB="0" distL="114300" distR="114300">
             <wp:extent cx="5935980" cy="808990"/>
             <wp:effectExtent l="0" t="0" r="7620" b="10160"/>
             <wp:docPr id="13" name="Изображение 13"/>
@@ -2942,7 +2966,7 @@
                     </pic:cNvPicPr>
                   </pic:nvPicPr>
                   <pic:blipFill>
-                    <a:blip r:embed="rId20"/>
+                    <a:blip r:embed="rId22"/>
                     <a:stretch>
                       <a:fillRect/>
                     </a:stretch>
@@ -2971,7 +2995,56 @@
       <w:pPr>
         <w:spacing w:line="360" w:lineRule="auto"/>
         <w:jc w:val="center"/>
-      </w:pPr>
+        <w:rPr>
+          <w:rFonts w:hint="default"/>
+          <w:lang w:val="ru-RU"/>
+        </w:rPr>
+      </w:pPr>
+      <w:r>
+        <w:rPr>
+          <w:lang w:val="ru-RU"/>
+        </w:rPr>
+        <w:t>Рисунок</w:t>
+      </w:r>
+      <w:r>
+        <w:rPr>
+          <w:rFonts w:hint="default"/>
+          <w:lang w:val="ru-RU"/>
+        </w:rPr>
+        <w:t xml:space="preserve"> 12 - Содержимое файла журнала сообщений</w:t>
+      </w:r>
+    </w:p>
+    <w:p>
+      <w:pPr>
+        <w:spacing w:line="360" w:lineRule="auto"/>
+        <w:jc w:val="both"/>
+        <w:rPr>
+          <w:rFonts w:hint="default"/>
+          <w:lang w:val="ru-RU"/>
+        </w:rPr>
+      </w:pPr>
+      <w:r>
+        <w:rPr>
+          <w:rFonts w:hint="default"/>
+          <w:lang w:val="ru-RU"/>
+        </w:rPr>
+        <w:tab/>
+        <w:t xml:space="preserve">В журнале сообщений находится сообщения о блокировке </w:t>
+      </w:r>
+      <w:r>
+        <w:rPr>
+          <w:rFonts w:hint="default"/>
+          <w:lang w:val="en-US"/>
+        </w:rPr>
+        <w:t xml:space="preserve">Sharelock </w:t>
+      </w:r>
+      <w:r>
+        <w:rPr>
+          <w:rFonts w:hint="default"/>
+          <w:lang w:val="ru-RU"/>
+        </w:rPr>
+        <w:t>для транзакции 744, которое было помещено в файл за счёт выше перечисленных действий.</w:t>
+      </w:r>
     </w:p>
     <w:p>
       <w:pPr>
@@ -2981,22 +3054,21 @@
     </w:p>
     <w:p>
       <w:pPr>
-        <w:pStyle w:val="Heading1"/>
+        <w:pStyle w:val="2"/>
         <w:numPr>
           <w:ilvl w:val="0"/>
           <w:numId w:val="0"/>
         </w:numPr>
       </w:pPr>
-      <w:bookmarkStart w:id="9" w:name="_Toc592"/>
-      <w:bookmarkStart w:id="10" w:name="_Toc160011356"/>
-      <w:r>
-        <w:lastRenderedPageBreak/>
+      <w:bookmarkStart w:id="12" w:name="_Toc592"/>
+      <w:bookmarkStart w:id="13" w:name="_Toc13588"/>
+      <w:r>
         <w:t>ЗАКЛЮЧЕНИЕ</w:t>
       </w:r>
       <w:bookmarkEnd w:id="7"/>
       <w:bookmarkEnd w:id="8"/>
-      <w:bookmarkEnd w:id="9"/>
-      <w:bookmarkEnd w:id="10"/>
+      <w:bookmarkEnd w:id="12"/>
+      <w:bookmarkEnd w:id="13"/>
     </w:p>
     <w:p>
       <w:pPr>
@@ -3005,22 +3077,20 @@
         <w:jc w:val="both"/>
       </w:pPr>
       <w:r>
-        <w:t>В</w:t>
-      </w:r>
-      <w:r>
-        <w:t xml:space="preserve"> ходе выполнения практической работы были получены практические навыки по работе с журналом транзакций СУБД </w:t>
-      </w:r>
-      <w:r>
-        <w:rPr>
-          <w:lang w:val="en-US"/>
-        </w:rPr>
-        <w:t>PostgreSQL</w:t>
-      </w:r>
-      <w:r>
-        <w:t>. В результате были получены знания о структуре журнала транзакций и форматов записей, взаимодействии между транзакциями, блокировками и ж</w:t>
-      </w:r>
-      <w:r>
-        <w:t>урналом транзакций для предотвращения конфликтов и обеспечения правильной записи изменений в журнал.</w:t>
+        <w:t xml:space="preserve">В ходе выполнения практической работы </w:t>
+      </w:r>
+      <w:r>
+        <w:rPr>
+          <w:lang w:val="ru-RU"/>
+        </w:rPr>
+        <w:t>были</w:t>
+      </w:r>
+      <w:r>
+        <w:rPr>
+          <w:rFonts w:hint="default"/>
+          <w:lang w:val="ru-RU"/>
+        </w:rPr>
+        <w:t xml:space="preserve"> получены знания о различных типах блокировок и механизмов их действия с целью оптимизации использования ресурсов. Также на практике были рассмотрены ситуации появления различных типов блокировок и механизмов отслеживания появления блокировок удерживаемых длительное время.</w:t>
       </w:r>
       <w:r>
         <w:br w:type="page"/>
@@ -3035,37 +3105,36 @@
         <w:ind w:right="-2"/>
         <w:jc w:val="both"/>
         <w:sectPr>
-          <w:headerReference w:type="even" r:id="rId21"/>
-          <w:headerReference w:type="default" r:id="rId22"/>
-          <w:footerReference w:type="even" r:id="rId23"/>
-          <w:footerReference w:type="default" r:id="rId24"/>
-          <w:headerReference w:type="first" r:id="rId25"/>
-          <w:footerReference w:type="first" r:id="rId26"/>
+          <w:headerReference r:id="rId5" w:type="first"/>
+          <w:footerReference r:id="rId8" w:type="first"/>
+          <w:headerReference r:id="rId3" w:type="default"/>
+          <w:footerReference r:id="rId6" w:type="default"/>
+          <w:headerReference r:id="rId4" w:type="even"/>
+          <w:footerReference r:id="rId7" w:type="even"/>
           <w:pgSz w:w="11906" w:h="16838"/>
           <w:pgMar w:top="1134" w:right="851" w:bottom="1134" w:left="1701" w:header="720" w:footer="178" w:gutter="0"/>
           <w:pgNumType w:start="1"/>
-          <w:cols w:space="720"/>
+          <w:cols w:space="720" w:num="1"/>
           <w:titlePg/>
         </w:sectPr>
       </w:pPr>
     </w:p>
     <w:p>
       <w:pPr>
-        <w:pStyle w:val="Heading1"/>
+        <w:pStyle w:val="2"/>
         <w:numPr>
           <w:ilvl w:val="0"/>
           <w:numId w:val="0"/>
         </w:numPr>
         <w:ind w:left="709"/>
       </w:pPr>
-      <w:bookmarkStart w:id="11" w:name="СПИСОК_ИСПОЛЬЗОВАННЫХ_ИСТОЧНИКОВ"/>
-      <w:bookmarkStart w:id="12" w:name="_Toc133250706"/>
-      <w:bookmarkStart w:id="13" w:name="_Toc133250514"/>
-      <w:bookmarkStart w:id="14" w:name="_Toc8784"/>
-      <w:bookmarkStart w:id="15" w:name="_Toc160011357"/>
-      <w:bookmarkEnd w:id="11"/>
-      <w:r>
-        <w:lastRenderedPageBreak/>
+      <w:bookmarkStart w:id="14" w:name="СПИСОК_ИСПОЛЬЗОВАННЫХ_ИСТОЧНИКОВ"/>
+      <w:bookmarkEnd w:id="14"/>
+      <w:bookmarkStart w:id="15" w:name="_Toc133250514"/>
+      <w:bookmarkStart w:id="16" w:name="_Toc133250706"/>
+      <w:bookmarkStart w:id="17" w:name="_Toc8784"/>
+      <w:bookmarkStart w:id="18" w:name="_Toc28781"/>
+      <w:r>
         <w:t>СПИСОК</w:t>
       </w:r>
       <w:r>
@@ -3086,21 +3155,21 @@
       <w:r>
         <w:t>ИСТОЧНИКОВ</w:t>
       </w:r>
-      <w:bookmarkEnd w:id="12"/>
-      <w:bookmarkEnd w:id="13"/>
-      <w:bookmarkEnd w:id="14"/>
       <w:bookmarkEnd w:id="15"/>
-    </w:p>
-    <w:p>
-      <w:pPr>
-        <w:pStyle w:val="ListParagraph"/>
+      <w:bookmarkEnd w:id="16"/>
+      <w:bookmarkEnd w:id="17"/>
+      <w:bookmarkEnd w:id="18"/>
+    </w:p>
+    <w:p>
+      <w:pPr>
+        <w:pStyle w:val="35"/>
         <w:numPr>
           <w:ilvl w:val="0"/>
-          <w:numId w:val="6"/>
+          <w:numId w:val="7"/>
         </w:numPr>
         <w:tabs>
+          <w:tab w:val="left" w:pos="1134"/>
           <w:tab w:val="clear" w:pos="720"/>
-          <w:tab w:val="left" w:pos="1134"/>
         </w:tabs>
         <w:spacing w:after="0" w:line="360" w:lineRule="auto"/>
         <w:ind w:left="0" w:firstLine="709"/>
@@ -3142,14 +3211,12 @@
       <w:r>
         <w:t>.</w:t>
       </w:r>
-      <w:proofErr w:type="spellStart"/>
       <w:r>
         <w:rPr>
           <w:lang w:val="en-US"/>
         </w:rPr>
         <w:t>postgresql</w:t>
       </w:r>
-      <w:proofErr w:type="spellEnd"/>
       <w:r>
         <w:t>.</w:t>
       </w:r>
@@ -3174,14 +3241,14 @@
     </w:p>
     <w:p>
       <w:pPr>
-        <w:pStyle w:val="ListParagraph"/>
+        <w:pStyle w:val="35"/>
         <w:numPr>
           <w:ilvl w:val="0"/>
-          <w:numId w:val="6"/>
+          <w:numId w:val="7"/>
         </w:numPr>
         <w:tabs>
+          <w:tab w:val="left" w:pos="1134"/>
           <w:tab w:val="clear" w:pos="720"/>
-          <w:tab w:val="left" w:pos="1134"/>
         </w:tabs>
         <w:spacing w:after="0" w:line="360" w:lineRule="auto"/>
         <w:ind w:left="0" w:firstLine="709"/>
@@ -3250,14 +3317,12 @@
       <w:r>
         <w:t>.</w:t>
       </w:r>
-      <w:proofErr w:type="spellStart"/>
       <w:r>
         <w:rPr>
           <w:lang w:val="en-US"/>
         </w:rPr>
         <w:t>tutorialspoint</w:t>
       </w:r>
-      <w:proofErr w:type="spellEnd"/>
       <w:r>
         <w:t>.</w:t>
       </w:r>
@@ -3270,14 +3335,12 @@
       <w:r>
         <w:t>/</w:t>
       </w:r>
-      <w:proofErr w:type="spellStart"/>
       <w:r>
         <w:rPr>
           <w:lang w:val="en-US"/>
         </w:rPr>
         <w:t>postgresql</w:t>
       </w:r>
-      <w:proofErr w:type="spellEnd"/>
       <w:r>
         <w:t>/</w:t>
       </w:r>
@@ -3290,31 +3353,26 @@
       <w:r>
         <w:t>.</w:t>
       </w:r>
-      <w:proofErr w:type="spellStart"/>
       <w:r>
         <w:rPr>
           <w:lang w:val="en-US"/>
         </w:rPr>
         <w:t>htm</w:t>
       </w:r>
-      <w:proofErr w:type="spellEnd"/>
-      <w:r>
-        <w:t xml:space="preserve"> (дата обращения: 14.02.2</w:t>
-      </w:r>
-      <w:r>
-        <w:t>024).</w:t>
-      </w:r>
-    </w:p>
-    <w:p>
-      <w:pPr>
-        <w:pStyle w:val="ListParagraph"/>
+      <w:r>
+        <w:t xml:space="preserve"> (дата обращения: 14.02.2024).</w:t>
+      </w:r>
+    </w:p>
+    <w:p>
+      <w:pPr>
+        <w:pStyle w:val="35"/>
         <w:numPr>
           <w:ilvl w:val="0"/>
-          <w:numId w:val="6"/>
+          <w:numId w:val="7"/>
         </w:numPr>
         <w:tabs>
+          <w:tab w:val="left" w:pos="1134"/>
           <w:tab w:val="clear" w:pos="720"/>
-          <w:tab w:val="left" w:pos="1134"/>
         </w:tabs>
         <w:spacing w:after="0" w:line="360" w:lineRule="auto"/>
         <w:ind w:left="0" w:firstLine="709"/>
@@ -3347,25 +3405,21 @@
       <w:r>
         <w:t>://</w:t>
       </w:r>
-      <w:proofErr w:type="spellStart"/>
       <w:r>
         <w:rPr>
           <w:lang w:val="en-US"/>
         </w:rPr>
         <w:t>en</w:t>
       </w:r>
-      <w:proofErr w:type="spellEnd"/>
       <w:r>
         <w:t>.</w:t>
       </w:r>
-      <w:proofErr w:type="spellStart"/>
       <w:r>
         <w:rPr>
           <w:lang w:val="en-US"/>
         </w:rPr>
         <w:t>wikipedia</w:t>
       </w:r>
-      <w:proofErr w:type="spellEnd"/>
       <w:r>
         <w:t>.</w:t>
       </w:r>
@@ -3399,15 +3453,15 @@
     </w:p>
     <w:p>
       <w:pPr>
-        <w:pStyle w:val="ListParagraph"/>
+        <w:pStyle w:val="35"/>
         <w:widowControl/>
         <w:numPr>
           <w:ilvl w:val="0"/>
-          <w:numId w:val="6"/>
+          <w:numId w:val="7"/>
         </w:numPr>
         <w:tabs>
+          <w:tab w:val="left" w:pos="1134"/>
           <w:tab w:val="clear" w:pos="720"/>
-          <w:tab w:val="left" w:pos="1134"/>
         </w:tabs>
         <w:autoSpaceDE/>
         <w:autoSpaceDN/>
@@ -3423,41 +3477,21 @@
         <w:rPr>
           <w:szCs w:val="28"/>
         </w:rPr>
-        <w:t xml:space="preserve">Лузанов П.В. и др. </w:t>
-      </w:r>
-      <w:proofErr w:type="spellStart"/>
-      <w:r>
-        <w:rPr>
-          <w:szCs w:val="28"/>
-        </w:rPr>
-        <w:t>Postgres</w:t>
-      </w:r>
-      <w:proofErr w:type="spellEnd"/>
-      <w:r>
-        <w:rPr>
-          <w:szCs w:val="28"/>
-        </w:rPr>
-        <w:t>. Первое знакомство. [Электронный ресурс] – URL: https://postgrespro.ru/education/books/introbook (дат</w:t>
-      </w:r>
-      <w:r>
-        <w:rPr>
-          <w:szCs w:val="28"/>
-        </w:rPr>
-        <w:t>а обращения: 22.02.2024)</w:t>
-      </w:r>
-    </w:p>
-    <w:p>
-      <w:pPr>
-        <w:pStyle w:val="ListParagraph"/>
+        <w:t>Лузанов П.В. и др. Postgres. Первое знакомство. [Электронный ресурс] – URL: https://postgrespro.ru/education/books/introbook (дата обращения: 22.02.2024)</w:t>
+      </w:r>
+    </w:p>
+    <w:p>
+      <w:pPr>
+        <w:pStyle w:val="35"/>
         <w:widowControl/>
         <w:numPr>
           <w:ilvl w:val="0"/>
-          <w:numId w:val="6"/>
+          <w:numId w:val="7"/>
         </w:numPr>
         <w:tabs>
-          <w:tab w:val="clear" w:pos="720"/>
           <w:tab w:val="left" w:pos="709"/>
           <w:tab w:val="left" w:pos="1134"/>
+          <w:tab w:val="clear" w:pos="720"/>
         </w:tabs>
         <w:autoSpaceDE/>
         <w:autoSpaceDN/>
@@ -3478,7 +3512,7 @@
     </w:p>
     <w:p>
       <w:pPr>
-        <w:pStyle w:val="ListParagraph"/>
+        <w:pStyle w:val="35"/>
         <w:numPr>
           <w:ilvl w:val="0"/>
           <w:numId w:val="0"/>
@@ -3499,24 +3533,23 @@
     </w:p>
     <w:p>
       <w:pPr>
-        <w:pStyle w:val="Heading1"/>
+        <w:pStyle w:val="2"/>
         <w:numPr>
           <w:ilvl w:val="0"/>
           <w:numId w:val="0"/>
         </w:numPr>
         <w:tabs>
+          <w:tab w:val="left" w:pos="0"/>
           <w:tab w:val="clear" w:pos="1134"/>
-          <w:tab w:val="left" w:pos="0"/>
         </w:tabs>
       </w:pPr>
-      <w:bookmarkStart w:id="16" w:name="_Toc160011358"/>
-      <w:bookmarkStart w:id="17" w:name="_Toc3333"/>
-      <w:r>
-        <w:lastRenderedPageBreak/>
+      <w:bookmarkStart w:id="19" w:name="_Toc3333"/>
+      <w:bookmarkStart w:id="20" w:name="_Toc29393"/>
+      <w:r>
         <w:t>ПРИЛОЖЕНИЕ А</w:t>
       </w:r>
-      <w:bookmarkEnd w:id="16"/>
-      <w:bookmarkEnd w:id="17"/>
+      <w:bookmarkEnd w:id="19"/>
+      <w:bookmarkEnd w:id="20"/>
     </w:p>
     <w:p>
       <w:pPr>
@@ -3527,7 +3560,7 @@
           <w:bCs/>
         </w:rPr>
       </w:pPr>
-      <w:bookmarkStart w:id="18" w:name="_Toc159577980"/>
+      <w:bookmarkStart w:id="21" w:name="_Toc159577980"/>
       <w:r>
         <w:rPr>
           <w:b/>
@@ -3535,13 +3568,14 @@
         </w:rPr>
         <w:t>ФРАГМЕНТЫ КОДА РАЗРАБОТАННОГО ПРИЛОЖЕНИЯ</w:t>
       </w:r>
-      <w:bookmarkEnd w:id="18"/>
-    </w:p>
-    <w:p>
-      <w:pPr>
-        <w:pStyle w:val="BodyText"/>
+      <w:bookmarkEnd w:id="21"/>
+    </w:p>
+    <w:p>
+      <w:pPr>
+        <w:pStyle w:val="3"/>
         <w:ind w:firstLine="0"/>
         <w:rPr>
+          <w:rFonts w:hint="default"/>
           <w:lang w:val="ru-RU"/>
         </w:rPr>
       </w:pPr>
@@ -3553,9 +3587,575 @@
       </w:r>
       <w:r>
         <w:rPr>
+          <w:rFonts w:hint="default"/>
+          <w:lang w:val="en-US"/>
+        </w:rPr>
+        <w:t xml:space="preserve">SQL </w:t>
+      </w:r>
+      <w:r>
+        <w:rPr>
+          <w:rFonts w:hint="default"/>
           <w:lang w:val="ru-RU"/>
         </w:rPr>
-        <w:t>Команды командной строки для выполнения работы</w:t>
+        <w:t>код для выполнения задания 1 практической работы</w:t>
+      </w:r>
+    </w:p>
+    <w:p>
+      <w:pPr>
+        <w:pBdr>
+          <w:top w:val="single" w:color="auto" w:sz="4" w:space="0"/>
+          <w:left w:val="single" w:color="auto" w:sz="4" w:space="0"/>
+          <w:bottom w:val="single" w:color="auto" w:sz="4" w:space="0"/>
+          <w:right w:val="single" w:color="auto" w:sz="4" w:space="0"/>
+        </w:pBdr>
+        <w:rPr>
+          <w:rFonts w:hint="default" w:ascii="Courier New" w:hAnsi="Courier New" w:cs="Courier New"/>
+          <w:sz w:val="24"/>
+          <w:szCs w:val="21"/>
+        </w:rPr>
+      </w:pPr>
+      <w:r>
+        <w:rPr>
+          <w:rFonts w:hint="default" w:ascii="Courier New" w:hAnsi="Courier New" w:cs="Courier New"/>
+          <w:sz w:val="24"/>
+          <w:szCs w:val="21"/>
+          <w:lang w:val="en-US" w:eastAsia="zh-CN"/>
+        </w:rPr>
+        <w:t>##Console 1</w:t>
+      </w:r>
+    </w:p>
+    <w:p>
+      <w:pPr>
+        <w:pBdr>
+          <w:top w:val="single" w:color="auto" w:sz="4" w:space="0"/>
+          <w:left w:val="single" w:color="auto" w:sz="4" w:space="0"/>
+          <w:bottom w:val="single" w:color="auto" w:sz="4" w:space="0"/>
+          <w:right w:val="single" w:color="auto" w:sz="4" w:space="0"/>
+        </w:pBdr>
+        <w:rPr>
+          <w:rFonts w:hint="default" w:ascii="Courier New" w:hAnsi="Courier New" w:cs="Courier New"/>
+          <w:sz w:val="24"/>
+          <w:szCs w:val="21"/>
+        </w:rPr>
+      </w:pPr>
+      <w:r>
+        <w:rPr>
+          <w:rFonts w:hint="default" w:ascii="Courier New" w:hAnsi="Courier New" w:cs="Courier New"/>
+          <w:sz w:val="24"/>
+          <w:szCs w:val="21"/>
+          <w:lang w:val="en-US" w:eastAsia="zh-CN"/>
+        </w:rPr>
+        <w:t>CREATE DATABASE locks_objects;</w:t>
+      </w:r>
+    </w:p>
+    <w:p>
+      <w:pPr>
+        <w:pBdr>
+          <w:top w:val="single" w:color="auto" w:sz="4" w:space="0"/>
+          <w:left w:val="single" w:color="auto" w:sz="4" w:space="0"/>
+          <w:bottom w:val="single" w:color="auto" w:sz="4" w:space="0"/>
+          <w:right w:val="single" w:color="auto" w:sz="4" w:space="0"/>
+        </w:pBdr>
+        <w:rPr>
+          <w:rFonts w:hint="default" w:ascii="Courier New" w:hAnsi="Courier New" w:cs="Courier New"/>
+          <w:sz w:val="24"/>
+          <w:szCs w:val="21"/>
+        </w:rPr>
+      </w:pPr>
+    </w:p>
+    <w:p>
+      <w:pPr>
+        <w:pBdr>
+          <w:top w:val="single" w:color="auto" w:sz="4" w:space="0"/>
+          <w:left w:val="single" w:color="auto" w:sz="4" w:space="0"/>
+          <w:bottom w:val="single" w:color="auto" w:sz="4" w:space="0"/>
+          <w:right w:val="single" w:color="auto" w:sz="4" w:space="0"/>
+        </w:pBdr>
+        <w:rPr>
+          <w:rFonts w:hint="default" w:ascii="Courier New" w:hAnsi="Courier New" w:cs="Courier New"/>
+          <w:sz w:val="24"/>
+          <w:szCs w:val="21"/>
+        </w:rPr>
+      </w:pPr>
+      <w:r>
+        <w:rPr>
+          <w:rFonts w:hint="default" w:ascii="Courier New" w:hAnsi="Courier New" w:cs="Courier New"/>
+          <w:sz w:val="24"/>
+          <w:szCs w:val="21"/>
+          <w:lang w:val="en-US" w:eastAsia="zh-CN"/>
+        </w:rPr>
+        <w:t>\c locks_objects;</w:t>
+      </w:r>
+    </w:p>
+    <w:p>
+      <w:pPr>
+        <w:pBdr>
+          <w:top w:val="single" w:color="auto" w:sz="4" w:space="0"/>
+          <w:left w:val="single" w:color="auto" w:sz="4" w:space="0"/>
+          <w:bottom w:val="single" w:color="auto" w:sz="4" w:space="0"/>
+          <w:right w:val="single" w:color="auto" w:sz="4" w:space="0"/>
+        </w:pBdr>
+        <w:rPr>
+          <w:rFonts w:hint="default" w:ascii="Courier New" w:hAnsi="Courier New" w:cs="Courier New"/>
+          <w:sz w:val="24"/>
+          <w:szCs w:val="21"/>
+        </w:rPr>
+      </w:pPr>
+    </w:p>
+    <w:p>
+      <w:pPr>
+        <w:pBdr>
+          <w:top w:val="single" w:color="auto" w:sz="4" w:space="0"/>
+          <w:left w:val="single" w:color="auto" w:sz="4" w:space="0"/>
+          <w:bottom w:val="single" w:color="auto" w:sz="4" w:space="0"/>
+          <w:right w:val="single" w:color="auto" w:sz="4" w:space="0"/>
+        </w:pBdr>
+        <w:rPr>
+          <w:rFonts w:hint="default" w:ascii="Courier New" w:hAnsi="Courier New" w:cs="Courier New"/>
+          <w:sz w:val="24"/>
+          <w:szCs w:val="21"/>
+        </w:rPr>
+      </w:pPr>
+      <w:r>
+        <w:rPr>
+          <w:rFonts w:hint="default" w:ascii="Courier New" w:hAnsi="Courier New" w:cs="Courier New"/>
+          <w:sz w:val="24"/>
+          <w:szCs w:val="21"/>
+          <w:lang w:val="en-US" w:eastAsia="zh-CN"/>
+        </w:rPr>
+        <w:t>CREATE TABLE accounts(acc_no integer PRIMARY KEY, amount numeric);</w:t>
+      </w:r>
+    </w:p>
+    <w:p>
+      <w:pPr>
+        <w:pBdr>
+          <w:top w:val="single" w:color="auto" w:sz="4" w:space="0"/>
+          <w:left w:val="single" w:color="auto" w:sz="4" w:space="0"/>
+          <w:bottom w:val="single" w:color="auto" w:sz="4" w:space="0"/>
+          <w:right w:val="single" w:color="auto" w:sz="4" w:space="0"/>
+        </w:pBdr>
+        <w:rPr>
+          <w:rFonts w:hint="default" w:ascii="Courier New" w:hAnsi="Courier New" w:cs="Courier New"/>
+          <w:sz w:val="24"/>
+          <w:szCs w:val="21"/>
+        </w:rPr>
+      </w:pPr>
+    </w:p>
+    <w:p>
+      <w:pPr>
+        <w:pBdr>
+          <w:top w:val="single" w:color="auto" w:sz="4" w:space="0"/>
+          <w:left w:val="single" w:color="auto" w:sz="4" w:space="0"/>
+          <w:bottom w:val="single" w:color="auto" w:sz="4" w:space="0"/>
+          <w:right w:val="single" w:color="auto" w:sz="4" w:space="0"/>
+        </w:pBdr>
+        <w:rPr>
+          <w:rFonts w:hint="default" w:ascii="Courier New" w:hAnsi="Courier New" w:cs="Courier New"/>
+          <w:sz w:val="24"/>
+          <w:szCs w:val="21"/>
+        </w:rPr>
+      </w:pPr>
+      <w:r>
+        <w:rPr>
+          <w:rFonts w:hint="default" w:ascii="Courier New" w:hAnsi="Courier New" w:cs="Courier New"/>
+          <w:sz w:val="24"/>
+          <w:szCs w:val="21"/>
+          <w:lang w:val="en-US" w:eastAsia="zh-CN"/>
+        </w:rPr>
+        <w:t>INSERT INTO accounts VALUES (1,1000.00),(2,2000.00),(3,3000.00);</w:t>
+      </w:r>
+    </w:p>
+    <w:p>
+      <w:pPr>
+        <w:pBdr>
+          <w:top w:val="single" w:color="auto" w:sz="4" w:space="0"/>
+          <w:left w:val="single" w:color="auto" w:sz="4" w:space="0"/>
+          <w:bottom w:val="single" w:color="auto" w:sz="4" w:space="0"/>
+          <w:right w:val="single" w:color="auto" w:sz="4" w:space="0"/>
+        </w:pBdr>
+        <w:rPr>
+          <w:rFonts w:hint="default" w:ascii="Courier New" w:hAnsi="Courier New" w:cs="Courier New"/>
+          <w:sz w:val="24"/>
+          <w:szCs w:val="21"/>
+        </w:rPr>
+      </w:pPr>
+    </w:p>
+    <w:p>
+      <w:pPr>
+        <w:pBdr>
+          <w:top w:val="single" w:color="auto" w:sz="4" w:space="0"/>
+          <w:left w:val="single" w:color="auto" w:sz="4" w:space="0"/>
+          <w:bottom w:val="single" w:color="auto" w:sz="4" w:space="0"/>
+          <w:right w:val="single" w:color="auto" w:sz="4" w:space="0"/>
+        </w:pBdr>
+        <w:rPr>
+          <w:rFonts w:hint="default" w:ascii="Courier New" w:hAnsi="Courier New" w:cs="Courier New"/>
+          <w:sz w:val="24"/>
+          <w:szCs w:val="21"/>
+        </w:rPr>
+      </w:pPr>
+      <w:r>
+        <w:rPr>
+          <w:rFonts w:hint="default" w:ascii="Courier New" w:hAnsi="Courier New" w:cs="Courier New"/>
+          <w:sz w:val="24"/>
+          <w:szCs w:val="21"/>
+          <w:lang w:val="en-US" w:eastAsia="zh-CN"/>
+        </w:rPr>
+        <w:t>##Console 2</w:t>
+      </w:r>
+    </w:p>
+    <w:p>
+      <w:pPr>
+        <w:pBdr>
+          <w:top w:val="single" w:color="auto" w:sz="4" w:space="0"/>
+          <w:left w:val="single" w:color="auto" w:sz="4" w:space="0"/>
+          <w:bottom w:val="single" w:color="auto" w:sz="4" w:space="0"/>
+          <w:right w:val="single" w:color="auto" w:sz="4" w:space="0"/>
+        </w:pBdr>
+        <w:rPr>
+          <w:rFonts w:hint="default" w:ascii="Courier New" w:hAnsi="Courier New" w:cs="Courier New"/>
+          <w:sz w:val="24"/>
+          <w:szCs w:val="21"/>
+        </w:rPr>
+      </w:pPr>
+      <w:r>
+        <w:rPr>
+          <w:rFonts w:hint="default" w:ascii="Courier New" w:hAnsi="Courier New" w:cs="Courier New"/>
+          <w:sz w:val="24"/>
+          <w:szCs w:val="21"/>
+          <w:lang w:val="en-US" w:eastAsia="zh-CN"/>
+        </w:rPr>
+        <w:t>\c locks_objects;</w:t>
+      </w:r>
+    </w:p>
+    <w:p>
+      <w:pPr>
+        <w:pBdr>
+          <w:top w:val="single" w:color="auto" w:sz="4" w:space="0"/>
+          <w:left w:val="single" w:color="auto" w:sz="4" w:space="0"/>
+          <w:bottom w:val="single" w:color="auto" w:sz="4" w:space="0"/>
+          <w:right w:val="single" w:color="auto" w:sz="4" w:space="0"/>
+        </w:pBdr>
+        <w:rPr>
+          <w:rFonts w:hint="default" w:ascii="Courier New" w:hAnsi="Courier New" w:cs="Courier New"/>
+          <w:sz w:val="24"/>
+          <w:szCs w:val="21"/>
+        </w:rPr>
+      </w:pPr>
+      <w:r>
+        <w:rPr>
+          <w:rFonts w:hint="default" w:ascii="Courier New" w:hAnsi="Courier New" w:cs="Courier New"/>
+          <w:sz w:val="24"/>
+          <w:szCs w:val="21"/>
+          <w:lang w:val="en-US" w:eastAsia="zh-CN"/>
+        </w:rPr>
+        <w:t>SELECT pg_backend_pid();</w:t>
+      </w:r>
+    </w:p>
+    <w:p>
+      <w:pPr>
+        <w:pBdr>
+          <w:top w:val="single" w:color="auto" w:sz="4" w:space="0"/>
+          <w:left w:val="single" w:color="auto" w:sz="4" w:space="0"/>
+          <w:bottom w:val="single" w:color="auto" w:sz="4" w:space="0"/>
+          <w:right w:val="single" w:color="auto" w:sz="4" w:space="0"/>
+        </w:pBdr>
+        <w:rPr>
+          <w:rFonts w:hint="default" w:ascii="Courier New" w:hAnsi="Courier New" w:cs="Courier New"/>
+          <w:sz w:val="24"/>
+          <w:szCs w:val="21"/>
+        </w:rPr>
+      </w:pPr>
+    </w:p>
+    <w:p>
+      <w:pPr>
+        <w:pBdr>
+          <w:top w:val="single" w:color="auto" w:sz="4" w:space="0"/>
+          <w:left w:val="single" w:color="auto" w:sz="4" w:space="0"/>
+          <w:bottom w:val="single" w:color="auto" w:sz="4" w:space="0"/>
+          <w:right w:val="single" w:color="auto" w:sz="4" w:space="0"/>
+        </w:pBdr>
+        <w:rPr>
+          <w:rFonts w:hint="default" w:ascii="Courier New" w:hAnsi="Courier New" w:cs="Courier New"/>
+          <w:sz w:val="24"/>
+          <w:szCs w:val="21"/>
+        </w:rPr>
+      </w:pPr>
+      <w:r>
+        <w:rPr>
+          <w:rFonts w:hint="default" w:ascii="Courier New" w:hAnsi="Courier New" w:cs="Courier New"/>
+          <w:sz w:val="24"/>
+          <w:szCs w:val="21"/>
+          <w:lang w:val="en-US" w:eastAsia="zh-CN"/>
+        </w:rPr>
+        <w:t>BEGIN;</w:t>
+      </w:r>
+    </w:p>
+    <w:p>
+      <w:pPr>
+        <w:pBdr>
+          <w:top w:val="single" w:color="auto" w:sz="4" w:space="0"/>
+          <w:left w:val="single" w:color="auto" w:sz="4" w:space="0"/>
+          <w:bottom w:val="single" w:color="auto" w:sz="4" w:space="0"/>
+          <w:right w:val="single" w:color="auto" w:sz="4" w:space="0"/>
+        </w:pBdr>
+        <w:rPr>
+          <w:rFonts w:hint="default" w:ascii="Courier New" w:hAnsi="Courier New" w:cs="Courier New"/>
+          <w:sz w:val="24"/>
+          <w:szCs w:val="21"/>
+        </w:rPr>
+      </w:pPr>
+      <w:r>
+        <w:rPr>
+          <w:rFonts w:hint="default" w:ascii="Courier New" w:hAnsi="Courier New" w:cs="Courier New"/>
+          <w:sz w:val="24"/>
+          <w:szCs w:val="21"/>
+          <w:lang w:val="en-US" w:eastAsia="zh-CN"/>
+        </w:rPr>
+        <w:t>SELECT * FROM accounts WHERE acc_no = 1;</w:t>
+      </w:r>
+    </w:p>
+    <w:p>
+      <w:pPr>
+        <w:pBdr>
+          <w:top w:val="single" w:color="auto" w:sz="4" w:space="0"/>
+          <w:left w:val="single" w:color="auto" w:sz="4" w:space="0"/>
+          <w:bottom w:val="single" w:color="auto" w:sz="4" w:space="0"/>
+          <w:right w:val="single" w:color="auto" w:sz="4" w:space="0"/>
+        </w:pBdr>
+        <w:rPr>
+          <w:rFonts w:hint="default" w:ascii="Courier New" w:hAnsi="Courier New" w:cs="Courier New"/>
+          <w:sz w:val="24"/>
+          <w:szCs w:val="21"/>
+        </w:rPr>
+      </w:pPr>
+    </w:p>
+    <w:p>
+      <w:pPr>
+        <w:pBdr>
+          <w:top w:val="single" w:color="auto" w:sz="4" w:space="0"/>
+          <w:left w:val="single" w:color="auto" w:sz="4" w:space="0"/>
+          <w:bottom w:val="single" w:color="auto" w:sz="4" w:space="0"/>
+          <w:right w:val="single" w:color="auto" w:sz="4" w:space="0"/>
+        </w:pBdr>
+        <w:rPr>
+          <w:rFonts w:hint="default" w:ascii="Courier New" w:hAnsi="Courier New" w:cs="Courier New"/>
+          <w:sz w:val="24"/>
+          <w:szCs w:val="21"/>
+        </w:rPr>
+      </w:pPr>
+      <w:r>
+        <w:rPr>
+          <w:rFonts w:hint="default" w:ascii="Courier New" w:hAnsi="Courier New" w:cs="Courier New"/>
+          <w:sz w:val="24"/>
+          <w:szCs w:val="21"/>
+          <w:lang w:val="en-US" w:eastAsia="zh-CN"/>
+        </w:rPr>
+        <w:t>##Console 1</w:t>
+      </w:r>
+    </w:p>
+    <w:p>
+      <w:pPr>
+        <w:pBdr>
+          <w:top w:val="single" w:color="auto" w:sz="4" w:space="0"/>
+          <w:left w:val="single" w:color="auto" w:sz="4" w:space="0"/>
+          <w:bottom w:val="single" w:color="auto" w:sz="4" w:space="0"/>
+          <w:right w:val="single" w:color="auto" w:sz="4" w:space="0"/>
+        </w:pBdr>
+        <w:rPr>
+          <w:rFonts w:hint="default" w:ascii="Courier New" w:hAnsi="Courier New" w:cs="Courier New"/>
+          <w:sz w:val="24"/>
+          <w:szCs w:val="21"/>
+        </w:rPr>
+      </w:pPr>
+    </w:p>
+    <w:p>
+      <w:pPr>
+        <w:pBdr>
+          <w:top w:val="single" w:color="auto" w:sz="4" w:space="0"/>
+          <w:left w:val="single" w:color="auto" w:sz="4" w:space="0"/>
+          <w:bottom w:val="single" w:color="auto" w:sz="4" w:space="0"/>
+          <w:right w:val="single" w:color="auto" w:sz="4" w:space="0"/>
+        </w:pBdr>
+        <w:rPr>
+          <w:rFonts w:hint="default" w:ascii="Courier New" w:hAnsi="Courier New" w:cs="Courier New"/>
+          <w:sz w:val="24"/>
+          <w:szCs w:val="21"/>
+        </w:rPr>
+      </w:pPr>
+      <w:r>
+        <w:rPr>
+          <w:rFonts w:hint="default" w:ascii="Courier New" w:hAnsi="Courier New" w:cs="Courier New"/>
+          <w:sz w:val="24"/>
+          <w:szCs w:val="21"/>
+          <w:lang w:val="en-US" w:eastAsia="zh-CN"/>
+        </w:rPr>
+        <w:t>SELECT locktype, relation::REGCLASS, virtualxid AS virtxid, transactionid AS xid, mode, granted</w:t>
+      </w:r>
+    </w:p>
+    <w:p>
+      <w:pPr>
+        <w:pBdr>
+          <w:top w:val="single" w:color="auto" w:sz="4" w:space="0"/>
+          <w:left w:val="single" w:color="auto" w:sz="4" w:space="0"/>
+          <w:bottom w:val="single" w:color="auto" w:sz="4" w:space="0"/>
+          <w:right w:val="single" w:color="auto" w:sz="4" w:space="0"/>
+        </w:pBdr>
+        <w:rPr>
+          <w:rFonts w:hint="default" w:ascii="Courier New" w:hAnsi="Courier New" w:cs="Courier New"/>
+          <w:sz w:val="24"/>
+          <w:szCs w:val="21"/>
+        </w:rPr>
+      </w:pPr>
+      <w:r>
+        <w:rPr>
+          <w:rFonts w:hint="default" w:ascii="Courier New" w:hAnsi="Courier New" w:cs="Courier New"/>
+          <w:sz w:val="24"/>
+          <w:szCs w:val="21"/>
+          <w:lang w:val="en-US" w:eastAsia="zh-CN"/>
+        </w:rPr>
+        <w:t>FROM pg_locks WHERE pid = 89;</w:t>
+      </w:r>
+    </w:p>
+    <w:p>
+      <w:pPr>
+        <w:pBdr>
+          <w:top w:val="single" w:color="auto" w:sz="4" w:space="0"/>
+          <w:left w:val="single" w:color="auto" w:sz="4" w:space="0"/>
+          <w:bottom w:val="single" w:color="auto" w:sz="4" w:space="0"/>
+          <w:right w:val="single" w:color="auto" w:sz="4" w:space="0"/>
+        </w:pBdr>
+        <w:rPr>
+          <w:rFonts w:hint="default" w:ascii="Courier New" w:hAnsi="Courier New" w:cs="Courier New"/>
+          <w:sz w:val="24"/>
+          <w:szCs w:val="21"/>
+        </w:rPr>
+      </w:pPr>
+    </w:p>
+    <w:p>
+      <w:pPr>
+        <w:pBdr>
+          <w:top w:val="single" w:color="auto" w:sz="4" w:space="0"/>
+          <w:left w:val="single" w:color="auto" w:sz="4" w:space="0"/>
+          <w:bottom w:val="single" w:color="auto" w:sz="4" w:space="0"/>
+          <w:right w:val="single" w:color="auto" w:sz="4" w:space="0"/>
+        </w:pBdr>
+        <w:rPr>
+          <w:rFonts w:hint="default" w:ascii="Courier New" w:hAnsi="Courier New" w:cs="Courier New"/>
+          <w:sz w:val="24"/>
+          <w:szCs w:val="21"/>
+        </w:rPr>
+      </w:pPr>
+      <w:r>
+        <w:rPr>
+          <w:rFonts w:hint="default" w:ascii="Courier New" w:hAnsi="Courier New" w:cs="Courier New"/>
+          <w:sz w:val="24"/>
+          <w:szCs w:val="21"/>
+          <w:lang w:val="en-US" w:eastAsia="zh-CN"/>
+        </w:rPr>
+        <w:t>##Console 2</w:t>
+      </w:r>
+    </w:p>
+    <w:p>
+      <w:pPr>
+        <w:pBdr>
+          <w:top w:val="single" w:color="auto" w:sz="4" w:space="0"/>
+          <w:left w:val="single" w:color="auto" w:sz="4" w:space="0"/>
+          <w:bottom w:val="single" w:color="auto" w:sz="4" w:space="0"/>
+          <w:right w:val="single" w:color="auto" w:sz="4" w:space="0"/>
+        </w:pBdr>
+        <w:rPr>
+          <w:rFonts w:hint="default" w:ascii="Courier New" w:hAnsi="Courier New" w:cs="Courier New"/>
+          <w:sz w:val="24"/>
+          <w:szCs w:val="21"/>
+        </w:rPr>
+      </w:pPr>
+    </w:p>
+    <w:p>
+      <w:pPr>
+        <w:pBdr>
+          <w:top w:val="single" w:color="auto" w:sz="4" w:space="0"/>
+          <w:left w:val="single" w:color="auto" w:sz="4" w:space="0"/>
+          <w:bottom w:val="single" w:color="auto" w:sz="4" w:space="0"/>
+          <w:right w:val="single" w:color="auto" w:sz="4" w:space="0"/>
+        </w:pBdr>
+        <w:rPr>
+          <w:rFonts w:hint="default" w:ascii="Courier New" w:hAnsi="Courier New" w:cs="Courier New"/>
+          <w:sz w:val="24"/>
+          <w:szCs w:val="21"/>
+        </w:rPr>
+      </w:pPr>
+      <w:r>
+        <w:rPr>
+          <w:rFonts w:hint="default" w:ascii="Courier New" w:hAnsi="Courier New" w:cs="Courier New"/>
+          <w:sz w:val="24"/>
+          <w:szCs w:val="21"/>
+          <w:lang w:val="en-US" w:eastAsia="zh-CN"/>
+        </w:rPr>
+        <w:t>SELECT locktype, relation::REGCLASS, virtualxid AS virtxid, transactionid AS xid, mode, granted</w:t>
+      </w:r>
+    </w:p>
+    <w:p>
+      <w:pPr>
+        <w:pBdr>
+          <w:top w:val="single" w:color="auto" w:sz="4" w:space="0"/>
+          <w:left w:val="single" w:color="auto" w:sz="4" w:space="0"/>
+          <w:bottom w:val="single" w:color="auto" w:sz="4" w:space="0"/>
+          <w:right w:val="single" w:color="auto" w:sz="4" w:space="0"/>
+        </w:pBdr>
+        <w:rPr>
+          <w:rFonts w:hint="default" w:ascii="Courier New" w:hAnsi="Courier New" w:cs="Courier New"/>
+          <w:sz w:val="24"/>
+          <w:szCs w:val="21"/>
+        </w:rPr>
+      </w:pPr>
+      <w:r>
+        <w:rPr>
+          <w:rFonts w:hint="default" w:ascii="Courier New" w:hAnsi="Courier New" w:cs="Courier New"/>
+          <w:sz w:val="24"/>
+          <w:szCs w:val="21"/>
+          <w:lang w:val="en-US" w:eastAsia="zh-CN"/>
+        </w:rPr>
+        <w:t>FROM pg_locks WHERE pid = 89;</w:t>
+      </w:r>
+    </w:p>
+    <w:p>
+      <w:pPr>
+        <w:pBdr>
+          <w:top w:val="single" w:color="auto" w:sz="4" w:space="0"/>
+          <w:left w:val="single" w:color="auto" w:sz="4" w:space="0"/>
+          <w:bottom w:val="single" w:color="auto" w:sz="4" w:space="0"/>
+          <w:right w:val="single" w:color="auto" w:sz="4" w:space="0"/>
+        </w:pBdr>
+        <w:rPr>
+          <w:rFonts w:hint="default" w:ascii="Courier New" w:hAnsi="Courier New" w:cs="Courier New"/>
+          <w:sz w:val="24"/>
+          <w:szCs w:val="21"/>
+        </w:rPr>
+      </w:pPr>
+    </w:p>
+    <w:p>
+      <w:pPr>
+        <w:pBdr>
+          <w:top w:val="single" w:color="auto" w:sz="4" w:space="0"/>
+          <w:left w:val="single" w:color="auto" w:sz="4" w:space="0"/>
+          <w:bottom w:val="single" w:color="auto" w:sz="4" w:space="0"/>
+          <w:right w:val="single" w:color="auto" w:sz="4" w:space="0"/>
+        </w:pBdr>
+        <w:rPr>
+          <w:rFonts w:hint="default" w:ascii="Courier New" w:hAnsi="Courier New" w:cs="Courier New"/>
+          <w:sz w:val="24"/>
+          <w:szCs w:val="21"/>
+        </w:rPr>
+      </w:pPr>
+      <w:r>
+        <w:rPr>
+          <w:rFonts w:hint="default" w:ascii="Courier New" w:hAnsi="Courier New" w:cs="Courier New"/>
+          <w:sz w:val="24"/>
+          <w:szCs w:val="21"/>
+          <w:lang w:val="en-US" w:eastAsia="zh-CN"/>
+        </w:rPr>
+        <w:t>COMMIT;</w:t>
       </w:r>
     </w:p>
     <w:p>
@@ -3578,14 +4178,15 @@
       <w:pPr>
         <w:spacing w:line="360" w:lineRule="auto"/>
         <w:rPr>
+          <w:rFonts w:hint="default"/>
           <w:szCs w:val="28"/>
+          <w:lang w:val="ru-RU"/>
         </w:rPr>
       </w:pPr>
       <w:r>
         <w:rPr>
           <w:szCs w:val="28"/>
         </w:rPr>
-        <w:lastRenderedPageBreak/>
         <w:t xml:space="preserve">Листинг 2 – </w:t>
       </w:r>
       <w:r>
@@ -3599,21 +4200,904 @@
         <w:rPr>
           <w:szCs w:val="28"/>
         </w:rPr>
-        <w:t xml:space="preserve"> код для выполнения практической работы</w:t>
+        <w:t xml:space="preserve"> код для выполнения </w:t>
+      </w:r>
+      <w:r>
+        <w:rPr>
+          <w:szCs w:val="28"/>
+          <w:lang w:val="ru-RU"/>
+        </w:rPr>
+        <w:t>задания</w:t>
+      </w:r>
+      <w:r>
+        <w:rPr>
+          <w:rFonts w:hint="default"/>
+          <w:szCs w:val="28"/>
+          <w:lang w:val="ru-RU"/>
+        </w:rPr>
+        <w:t xml:space="preserve"> 2 практической работы</w:t>
       </w:r>
     </w:p>
     <w:p>
       <w:pPr>
         <w:pBdr>
-          <w:top w:val="single" w:sz="4" w:space="1" w:color="auto"/>
-          <w:left w:val="single" w:sz="4" w:space="4" w:color="auto"/>
-          <w:bottom w:val="single" w:sz="4" w:space="1" w:color="auto"/>
-          <w:right w:val="single" w:sz="4" w:space="4" w:color="auto"/>
+          <w:top w:val="single" w:color="auto" w:sz="4" w:space="0"/>
+          <w:left w:val="single" w:color="auto" w:sz="4" w:space="0"/>
+          <w:bottom w:val="single" w:color="auto" w:sz="4" w:space="0"/>
+          <w:right w:val="single" w:color="auto" w:sz="4" w:space="0"/>
         </w:pBdr>
         <w:rPr>
-          <w:rFonts w:ascii="Courier New" w:hAnsi="Courier New" w:cs="Courier New"/>
-          <w:sz w:val="24"/>
-          <w:szCs w:val="24"/>
+          <w:rFonts w:hint="default" w:ascii="Courier New" w:hAnsi="Courier New" w:cs="Courier New"/>
+          <w:sz w:val="24"/>
+          <w:szCs w:val="21"/>
+        </w:rPr>
+      </w:pPr>
+      <w:r>
+        <w:rPr>
+          <w:rFonts w:hint="default" w:ascii="Courier New" w:hAnsi="Courier New" w:cs="Courier New"/>
+          <w:sz w:val="24"/>
+          <w:szCs w:val="21"/>
+          <w:lang w:val="en-US" w:eastAsia="zh-CN"/>
+        </w:rPr>
+        <w:t>##Console 2</w:t>
+      </w:r>
+    </w:p>
+    <w:p>
+      <w:pPr>
+        <w:pBdr>
+          <w:top w:val="single" w:color="auto" w:sz="4" w:space="0"/>
+          <w:left w:val="single" w:color="auto" w:sz="4" w:space="0"/>
+          <w:bottom w:val="single" w:color="auto" w:sz="4" w:space="0"/>
+          <w:right w:val="single" w:color="auto" w:sz="4" w:space="0"/>
+        </w:pBdr>
+        <w:rPr>
+          <w:rFonts w:hint="default" w:ascii="Courier New" w:hAnsi="Courier New" w:cs="Courier New"/>
+          <w:sz w:val="24"/>
+          <w:szCs w:val="21"/>
+        </w:rPr>
+      </w:pPr>
+      <w:r>
+        <w:rPr>
+          <w:rFonts w:hint="default" w:ascii="Courier New" w:hAnsi="Courier New" w:cs="Courier New"/>
+          <w:sz w:val="24"/>
+          <w:szCs w:val="21"/>
+          <w:lang w:val="en-US" w:eastAsia="zh-CN"/>
+        </w:rPr>
+        <w:t>SELECT pg_backend_pid();</w:t>
+      </w:r>
+    </w:p>
+    <w:p>
+      <w:pPr>
+        <w:pBdr>
+          <w:top w:val="single" w:color="auto" w:sz="4" w:space="0"/>
+          <w:left w:val="single" w:color="auto" w:sz="4" w:space="0"/>
+          <w:bottom w:val="single" w:color="auto" w:sz="4" w:space="0"/>
+          <w:right w:val="single" w:color="auto" w:sz="4" w:space="0"/>
+        </w:pBdr>
+        <w:rPr>
+          <w:rFonts w:hint="default" w:ascii="Courier New" w:hAnsi="Courier New" w:cs="Courier New"/>
+          <w:sz w:val="24"/>
+          <w:szCs w:val="21"/>
+        </w:rPr>
+      </w:pPr>
+      <w:r>
+        <w:rPr>
+          <w:rFonts w:hint="default" w:ascii="Courier New" w:hAnsi="Courier New" w:cs="Courier New"/>
+          <w:sz w:val="24"/>
+          <w:szCs w:val="21"/>
+          <w:lang w:val="en-US" w:eastAsia="zh-CN"/>
+        </w:rPr>
+        <w:t>BEGIN ISOLATION LEVEL SERIALIZABLE;</w:t>
+      </w:r>
+    </w:p>
+    <w:p>
+      <w:pPr>
+        <w:pBdr>
+          <w:top w:val="single" w:color="auto" w:sz="4" w:space="0"/>
+          <w:left w:val="single" w:color="auto" w:sz="4" w:space="0"/>
+          <w:bottom w:val="single" w:color="auto" w:sz="4" w:space="0"/>
+          <w:right w:val="single" w:color="auto" w:sz="4" w:space="0"/>
+        </w:pBdr>
+        <w:rPr>
+          <w:rFonts w:hint="default" w:ascii="Courier New" w:hAnsi="Courier New" w:cs="Courier New"/>
+          <w:sz w:val="24"/>
+          <w:szCs w:val="21"/>
+        </w:rPr>
+      </w:pPr>
+      <w:r>
+        <w:rPr>
+          <w:rFonts w:hint="default" w:ascii="Courier New" w:hAnsi="Courier New" w:cs="Courier New"/>
+          <w:sz w:val="24"/>
+          <w:szCs w:val="21"/>
+          <w:lang w:val="en-US" w:eastAsia="zh-CN"/>
+        </w:rPr>
+        <w:t>SELECT * FROM accounts WHERE acc_no = 1;</w:t>
+      </w:r>
+    </w:p>
+    <w:p>
+      <w:pPr>
+        <w:pBdr>
+          <w:top w:val="single" w:color="auto" w:sz="4" w:space="0"/>
+          <w:left w:val="single" w:color="auto" w:sz="4" w:space="0"/>
+          <w:bottom w:val="single" w:color="auto" w:sz="4" w:space="0"/>
+          <w:right w:val="single" w:color="auto" w:sz="4" w:space="0"/>
+        </w:pBdr>
+        <w:rPr>
+          <w:rFonts w:hint="default" w:ascii="Courier New" w:hAnsi="Courier New" w:cs="Courier New"/>
+          <w:sz w:val="24"/>
+          <w:szCs w:val="21"/>
+        </w:rPr>
+      </w:pPr>
+    </w:p>
+    <w:p>
+      <w:pPr>
+        <w:pBdr>
+          <w:top w:val="single" w:color="auto" w:sz="4" w:space="0"/>
+          <w:left w:val="single" w:color="auto" w:sz="4" w:space="0"/>
+          <w:bottom w:val="single" w:color="auto" w:sz="4" w:space="0"/>
+          <w:right w:val="single" w:color="auto" w:sz="4" w:space="0"/>
+        </w:pBdr>
+        <w:rPr>
+          <w:rFonts w:hint="default" w:ascii="Courier New" w:hAnsi="Courier New" w:cs="Courier New"/>
+          <w:sz w:val="24"/>
+          <w:szCs w:val="21"/>
+        </w:rPr>
+      </w:pPr>
+      <w:r>
+        <w:rPr>
+          <w:rFonts w:hint="default" w:ascii="Courier New" w:hAnsi="Courier New" w:cs="Courier New"/>
+          <w:sz w:val="24"/>
+          <w:szCs w:val="21"/>
+          <w:lang w:val="en-US" w:eastAsia="zh-CN"/>
+        </w:rPr>
+        <w:t>##Console 1</w:t>
+      </w:r>
+    </w:p>
+    <w:p>
+      <w:pPr>
+        <w:pBdr>
+          <w:top w:val="single" w:color="auto" w:sz="4" w:space="0"/>
+          <w:left w:val="single" w:color="auto" w:sz="4" w:space="0"/>
+          <w:bottom w:val="single" w:color="auto" w:sz="4" w:space="0"/>
+          <w:right w:val="single" w:color="auto" w:sz="4" w:space="0"/>
+        </w:pBdr>
+        <w:rPr>
+          <w:rFonts w:hint="default" w:ascii="Courier New" w:hAnsi="Courier New" w:cs="Courier New"/>
+          <w:sz w:val="24"/>
+          <w:szCs w:val="21"/>
+        </w:rPr>
+      </w:pPr>
+      <w:r>
+        <w:rPr>
+          <w:rFonts w:hint="default" w:ascii="Courier New" w:hAnsi="Courier New" w:cs="Courier New"/>
+          <w:sz w:val="24"/>
+          <w:szCs w:val="21"/>
+          <w:lang w:val="en-US" w:eastAsia="zh-CN"/>
+        </w:rPr>
+        <w:t>SELECT locktype, relation::REGCLASS, page, tuple, virtualxid AS virtxid, transactionid AS xid, mode, granted</w:t>
+      </w:r>
+    </w:p>
+    <w:p>
+      <w:pPr>
+        <w:pBdr>
+          <w:top w:val="single" w:color="auto" w:sz="4" w:space="0"/>
+          <w:left w:val="single" w:color="auto" w:sz="4" w:space="0"/>
+          <w:bottom w:val="single" w:color="auto" w:sz="4" w:space="0"/>
+          <w:right w:val="single" w:color="auto" w:sz="4" w:space="0"/>
+        </w:pBdr>
+        <w:rPr>
+          <w:rFonts w:hint="default" w:ascii="Courier New" w:hAnsi="Courier New" w:cs="Courier New"/>
+          <w:sz w:val="24"/>
+          <w:szCs w:val="21"/>
+        </w:rPr>
+      </w:pPr>
+      <w:r>
+        <w:rPr>
+          <w:rFonts w:hint="default" w:ascii="Courier New" w:hAnsi="Courier New" w:cs="Courier New"/>
+          <w:sz w:val="24"/>
+          <w:szCs w:val="21"/>
+          <w:lang w:val="en-US" w:eastAsia="zh-CN"/>
+        </w:rPr>
+        <w:t>FROM pg_locks WHERE pid = 89;</w:t>
+      </w:r>
+    </w:p>
+    <w:p>
+      <w:pPr>
+        <w:pBdr>
+          <w:top w:val="single" w:color="auto" w:sz="4" w:space="0"/>
+          <w:left w:val="single" w:color="auto" w:sz="4" w:space="0"/>
+          <w:bottom w:val="single" w:color="auto" w:sz="4" w:space="0"/>
+          <w:right w:val="single" w:color="auto" w:sz="4" w:space="0"/>
+        </w:pBdr>
+        <w:rPr>
+          <w:rFonts w:hint="default" w:ascii="Courier New" w:hAnsi="Courier New" w:cs="Courier New"/>
+          <w:sz w:val="24"/>
+          <w:szCs w:val="21"/>
+        </w:rPr>
+      </w:pPr>
+    </w:p>
+    <w:p>
+      <w:pPr>
+        <w:pBdr>
+          <w:top w:val="single" w:color="auto" w:sz="4" w:space="0"/>
+          <w:left w:val="single" w:color="auto" w:sz="4" w:space="0"/>
+          <w:bottom w:val="single" w:color="auto" w:sz="4" w:space="0"/>
+          <w:right w:val="single" w:color="auto" w:sz="4" w:space="0"/>
+        </w:pBdr>
+        <w:rPr>
+          <w:rFonts w:hint="default" w:ascii="Courier New" w:hAnsi="Courier New" w:cs="Courier New"/>
+          <w:sz w:val="24"/>
+          <w:szCs w:val="21"/>
+        </w:rPr>
+      </w:pPr>
+      <w:r>
+        <w:rPr>
+          <w:rFonts w:hint="default" w:ascii="Courier New" w:hAnsi="Courier New" w:cs="Courier New"/>
+          <w:sz w:val="24"/>
+          <w:szCs w:val="21"/>
+          <w:lang w:val="en-US" w:eastAsia="zh-CN"/>
+        </w:rPr>
+        <w:t>##Console 2</w:t>
+      </w:r>
+    </w:p>
+    <w:p>
+      <w:pPr>
+        <w:pBdr>
+          <w:top w:val="single" w:color="auto" w:sz="4" w:space="0"/>
+          <w:left w:val="single" w:color="auto" w:sz="4" w:space="0"/>
+          <w:bottom w:val="single" w:color="auto" w:sz="4" w:space="0"/>
+          <w:right w:val="single" w:color="auto" w:sz="4" w:space="0"/>
+        </w:pBdr>
+        <w:rPr>
+          <w:rFonts w:hint="default" w:ascii="Courier New" w:hAnsi="Courier New" w:cs="Courier New"/>
+          <w:sz w:val="24"/>
+          <w:szCs w:val="21"/>
+          <w:lang w:val="en-US" w:eastAsia="zh-CN"/>
+        </w:rPr>
+      </w:pPr>
+      <w:r>
+        <w:rPr>
+          <w:rFonts w:hint="default" w:ascii="Courier New" w:hAnsi="Courier New" w:cs="Courier New"/>
+          <w:sz w:val="24"/>
+          <w:szCs w:val="21"/>
+          <w:lang w:val="en-US" w:eastAsia="zh-CN"/>
+        </w:rPr>
+        <w:t>Commit;</w:t>
+      </w:r>
+    </w:p>
+    <w:p>
+      <w:pPr>
+        <w:spacing w:line="360" w:lineRule="auto"/>
+        <w:rPr>
+          <w:rFonts w:hint="default" w:ascii="Times New Roman" w:hAnsi="Times New Roman" w:cs="Times New Roman"/>
+          <w:sz w:val="28"/>
+          <w:szCs w:val="22"/>
+          <w:lang w:val="ru-RU" w:eastAsia="zh-CN"/>
+        </w:rPr>
+      </w:pPr>
+      <w:r>
+        <w:rPr>
+          <w:rFonts w:hint="default" w:ascii="Courier New" w:hAnsi="Courier New" w:cs="Courier New"/>
+          <w:sz w:val="24"/>
+          <w:szCs w:val="21"/>
+          <w:lang w:val="en-US" w:eastAsia="zh-CN"/>
+        </w:rPr>
+        <w:br w:type="page"/>
+      </w:r>
+      <w:r>
+        <w:rPr>
+          <w:rFonts w:hint="default" w:ascii="Times New Roman" w:hAnsi="Times New Roman" w:cs="Times New Roman"/>
+          <w:sz w:val="28"/>
+          <w:szCs w:val="22"/>
+          <w:lang w:val="ru-RU" w:eastAsia="zh-CN"/>
+        </w:rPr>
+        <w:t xml:space="preserve">Листинг 3 - </w:t>
+      </w:r>
+      <w:r>
+        <w:rPr>
+          <w:rFonts w:hint="default" w:ascii="Times New Roman" w:hAnsi="Times New Roman" w:cs="Times New Roman"/>
+          <w:sz w:val="28"/>
+          <w:szCs w:val="22"/>
+          <w:lang w:val="en-US" w:eastAsia="zh-CN"/>
+        </w:rPr>
+        <w:t xml:space="preserve">SQL </w:t>
+      </w:r>
+      <w:r>
+        <w:rPr>
+          <w:rFonts w:hint="default" w:ascii="Times New Roman" w:hAnsi="Times New Roman" w:cs="Times New Roman"/>
+          <w:sz w:val="28"/>
+          <w:szCs w:val="22"/>
+          <w:lang w:val="ru-RU" w:eastAsia="zh-CN"/>
+        </w:rPr>
+        <w:t>код  для выполнения задания 3 практической работы</w:t>
+      </w:r>
+    </w:p>
+    <w:p>
+      <w:pPr>
+        <w:pBdr>
+          <w:top w:val="single" w:color="auto" w:sz="4" w:space="0"/>
+          <w:left w:val="single" w:color="auto" w:sz="4" w:space="0"/>
+          <w:bottom w:val="single" w:color="auto" w:sz="4" w:space="0"/>
+          <w:right w:val="single" w:color="auto" w:sz="4" w:space="0"/>
+        </w:pBdr>
+        <w:rPr>
+          <w:rFonts w:hint="default" w:ascii="Courier New" w:hAnsi="Courier New" w:cs="Courier New"/>
+          <w:sz w:val="24"/>
+          <w:szCs w:val="21"/>
+        </w:rPr>
+      </w:pPr>
+      <w:r>
+        <w:rPr>
+          <w:rFonts w:hint="default" w:ascii="Courier New" w:hAnsi="Courier New" w:cs="Courier New"/>
+          <w:sz w:val="24"/>
+          <w:szCs w:val="21"/>
+          <w:lang w:val="en-US" w:eastAsia="zh-CN"/>
+        </w:rPr>
+        <w:t>##Проводим настройку</w:t>
+      </w:r>
+    </w:p>
+    <w:p>
+      <w:pPr>
+        <w:pBdr>
+          <w:top w:val="single" w:color="auto" w:sz="4" w:space="0"/>
+          <w:left w:val="single" w:color="auto" w:sz="4" w:space="0"/>
+          <w:bottom w:val="single" w:color="auto" w:sz="4" w:space="0"/>
+          <w:right w:val="single" w:color="auto" w:sz="4" w:space="0"/>
+        </w:pBdr>
+        <w:rPr>
+          <w:rFonts w:hint="default" w:ascii="Courier New" w:hAnsi="Courier New" w:cs="Courier New"/>
+          <w:sz w:val="24"/>
+          <w:szCs w:val="21"/>
+        </w:rPr>
+      </w:pPr>
+      <w:r>
+        <w:rPr>
+          <w:rFonts w:hint="default" w:ascii="Courier New" w:hAnsi="Courier New" w:cs="Courier New"/>
+          <w:sz w:val="24"/>
+          <w:szCs w:val="21"/>
+          <w:lang w:val="en-US" w:eastAsia="zh-CN"/>
+        </w:rPr>
+        <w:t>ALTER SYSTEM SET log_lock_waits = on;</w:t>
+      </w:r>
+    </w:p>
+    <w:p>
+      <w:pPr>
+        <w:pBdr>
+          <w:top w:val="single" w:color="auto" w:sz="4" w:space="0"/>
+          <w:left w:val="single" w:color="auto" w:sz="4" w:space="0"/>
+          <w:bottom w:val="single" w:color="auto" w:sz="4" w:space="0"/>
+          <w:right w:val="single" w:color="auto" w:sz="4" w:space="0"/>
+        </w:pBdr>
+        <w:rPr>
+          <w:rFonts w:hint="default" w:ascii="Courier New" w:hAnsi="Courier New" w:cs="Courier New"/>
+          <w:sz w:val="24"/>
+          <w:szCs w:val="21"/>
+        </w:rPr>
+      </w:pPr>
+    </w:p>
+    <w:p>
+      <w:pPr>
+        <w:pBdr>
+          <w:top w:val="single" w:color="auto" w:sz="4" w:space="0"/>
+          <w:left w:val="single" w:color="auto" w:sz="4" w:space="0"/>
+          <w:bottom w:val="single" w:color="auto" w:sz="4" w:space="0"/>
+          <w:right w:val="single" w:color="auto" w:sz="4" w:space="0"/>
+        </w:pBdr>
+        <w:rPr>
+          <w:rFonts w:hint="default" w:ascii="Courier New" w:hAnsi="Courier New" w:cs="Courier New"/>
+          <w:sz w:val="24"/>
+          <w:szCs w:val="21"/>
+        </w:rPr>
+      </w:pPr>
+      <w:r>
+        <w:rPr>
+          <w:rFonts w:hint="default" w:ascii="Courier New" w:hAnsi="Courier New" w:cs="Courier New"/>
+          <w:sz w:val="24"/>
+          <w:szCs w:val="21"/>
+          <w:lang w:val="en-US" w:eastAsia="zh-CN"/>
+        </w:rPr>
+        <w:t>ALTER SYSTEM SET deadlock_timeout = '100ms';</w:t>
+      </w:r>
+    </w:p>
+    <w:p>
+      <w:pPr>
+        <w:pBdr>
+          <w:top w:val="single" w:color="auto" w:sz="4" w:space="0"/>
+          <w:left w:val="single" w:color="auto" w:sz="4" w:space="0"/>
+          <w:bottom w:val="single" w:color="auto" w:sz="4" w:space="0"/>
+          <w:right w:val="single" w:color="auto" w:sz="4" w:space="0"/>
+        </w:pBdr>
+        <w:rPr>
+          <w:rFonts w:hint="default" w:ascii="Courier New" w:hAnsi="Courier New" w:cs="Courier New"/>
+          <w:sz w:val="24"/>
+          <w:szCs w:val="21"/>
+        </w:rPr>
+      </w:pPr>
+    </w:p>
+    <w:p>
+      <w:pPr>
+        <w:pBdr>
+          <w:top w:val="single" w:color="auto" w:sz="4" w:space="0"/>
+          <w:left w:val="single" w:color="auto" w:sz="4" w:space="0"/>
+          <w:bottom w:val="single" w:color="auto" w:sz="4" w:space="0"/>
+          <w:right w:val="single" w:color="auto" w:sz="4" w:space="0"/>
+        </w:pBdr>
+        <w:rPr>
+          <w:rFonts w:hint="default" w:ascii="Courier New" w:hAnsi="Courier New" w:cs="Courier New"/>
+          <w:sz w:val="24"/>
+          <w:szCs w:val="21"/>
+        </w:rPr>
+      </w:pPr>
+      <w:r>
+        <w:rPr>
+          <w:rFonts w:hint="default" w:ascii="Courier New" w:hAnsi="Courier New" w:cs="Courier New"/>
+          <w:sz w:val="24"/>
+          <w:szCs w:val="21"/>
+          <w:lang w:val="en-US" w:eastAsia="zh-CN"/>
+        </w:rPr>
+        <w:t>SELECT pg_reload_conf();</w:t>
+      </w:r>
+    </w:p>
+    <w:p>
+      <w:pPr>
+        <w:pBdr>
+          <w:top w:val="single" w:color="auto" w:sz="4" w:space="0"/>
+          <w:left w:val="single" w:color="auto" w:sz="4" w:space="0"/>
+          <w:bottom w:val="single" w:color="auto" w:sz="4" w:space="0"/>
+          <w:right w:val="single" w:color="auto" w:sz="4" w:space="0"/>
+        </w:pBdr>
+        <w:rPr>
+          <w:rFonts w:hint="default" w:ascii="Courier New" w:hAnsi="Courier New" w:cs="Courier New"/>
+          <w:sz w:val="24"/>
+          <w:szCs w:val="21"/>
+        </w:rPr>
+      </w:pPr>
+    </w:p>
+    <w:p>
+      <w:pPr>
+        <w:pBdr>
+          <w:top w:val="single" w:color="auto" w:sz="4" w:space="0"/>
+          <w:left w:val="single" w:color="auto" w:sz="4" w:space="0"/>
+          <w:bottom w:val="single" w:color="auto" w:sz="4" w:space="0"/>
+          <w:right w:val="single" w:color="auto" w:sz="4" w:space="0"/>
+        </w:pBdr>
+        <w:rPr>
+          <w:rFonts w:hint="default" w:ascii="Courier New" w:hAnsi="Courier New" w:cs="Courier New"/>
+          <w:sz w:val="24"/>
+          <w:szCs w:val="21"/>
+        </w:rPr>
+      </w:pPr>
+      <w:r>
+        <w:rPr>
+          <w:rFonts w:hint="default" w:ascii="Courier New" w:hAnsi="Courier New" w:cs="Courier New"/>
+          <w:sz w:val="24"/>
+          <w:szCs w:val="21"/>
+          <w:lang w:val="en-US" w:eastAsia="zh-CN"/>
+        </w:rPr>
+        <w:t>##Воспроизводим блокировку</w:t>
+      </w:r>
+    </w:p>
+    <w:p>
+      <w:pPr>
+        <w:pBdr>
+          <w:top w:val="single" w:color="auto" w:sz="4" w:space="0"/>
+          <w:left w:val="single" w:color="auto" w:sz="4" w:space="0"/>
+          <w:bottom w:val="single" w:color="auto" w:sz="4" w:space="0"/>
+          <w:right w:val="single" w:color="auto" w:sz="4" w:space="0"/>
+        </w:pBdr>
+        <w:rPr>
+          <w:rFonts w:hint="default" w:ascii="Courier New" w:hAnsi="Courier New" w:cs="Courier New"/>
+          <w:sz w:val="24"/>
+          <w:szCs w:val="21"/>
+        </w:rPr>
+      </w:pPr>
+    </w:p>
+    <w:p>
+      <w:pPr>
+        <w:pBdr>
+          <w:top w:val="single" w:color="auto" w:sz="4" w:space="0"/>
+          <w:left w:val="single" w:color="auto" w:sz="4" w:space="0"/>
+          <w:bottom w:val="single" w:color="auto" w:sz="4" w:space="0"/>
+          <w:right w:val="single" w:color="auto" w:sz="4" w:space="0"/>
+        </w:pBdr>
+        <w:rPr>
+          <w:rFonts w:hint="default" w:ascii="Courier New" w:hAnsi="Courier New" w:cs="Courier New"/>
+          <w:sz w:val="24"/>
+          <w:szCs w:val="21"/>
+        </w:rPr>
+      </w:pPr>
+      <w:r>
+        <w:rPr>
+          <w:rFonts w:hint="default" w:ascii="Courier New" w:hAnsi="Courier New" w:cs="Courier New"/>
+          <w:sz w:val="24"/>
+          <w:szCs w:val="21"/>
+          <w:lang w:val="en-US" w:eastAsia="zh-CN"/>
+        </w:rPr>
+        <w:t>###Console 1</w:t>
+      </w:r>
+    </w:p>
+    <w:p>
+      <w:pPr>
+        <w:pBdr>
+          <w:top w:val="single" w:color="auto" w:sz="4" w:space="0"/>
+          <w:left w:val="single" w:color="auto" w:sz="4" w:space="0"/>
+          <w:bottom w:val="single" w:color="auto" w:sz="4" w:space="0"/>
+          <w:right w:val="single" w:color="auto" w:sz="4" w:space="0"/>
+        </w:pBdr>
+        <w:rPr>
+          <w:rFonts w:hint="default" w:ascii="Courier New" w:hAnsi="Courier New" w:cs="Courier New"/>
+          <w:sz w:val="24"/>
+          <w:szCs w:val="21"/>
+        </w:rPr>
+      </w:pPr>
+      <w:r>
+        <w:rPr>
+          <w:rFonts w:hint="default" w:ascii="Courier New" w:hAnsi="Courier New" w:cs="Courier New"/>
+          <w:sz w:val="24"/>
+          <w:szCs w:val="21"/>
+          <w:lang w:val="en-US" w:eastAsia="zh-CN"/>
+        </w:rPr>
+        <w:t>BEGIN;</w:t>
+      </w:r>
+    </w:p>
+    <w:p>
+      <w:pPr>
+        <w:pBdr>
+          <w:top w:val="single" w:color="auto" w:sz="4" w:space="0"/>
+          <w:left w:val="single" w:color="auto" w:sz="4" w:space="0"/>
+          <w:bottom w:val="single" w:color="auto" w:sz="4" w:space="0"/>
+          <w:right w:val="single" w:color="auto" w:sz="4" w:space="0"/>
+        </w:pBdr>
+        <w:rPr>
+          <w:rFonts w:hint="default" w:ascii="Courier New" w:hAnsi="Courier New" w:cs="Courier New"/>
+          <w:sz w:val="24"/>
+          <w:szCs w:val="21"/>
+        </w:rPr>
+      </w:pPr>
+    </w:p>
+    <w:p>
+      <w:pPr>
+        <w:pBdr>
+          <w:top w:val="single" w:color="auto" w:sz="4" w:space="0"/>
+          <w:left w:val="single" w:color="auto" w:sz="4" w:space="0"/>
+          <w:bottom w:val="single" w:color="auto" w:sz="4" w:space="0"/>
+          <w:right w:val="single" w:color="auto" w:sz="4" w:space="0"/>
+        </w:pBdr>
+        <w:rPr>
+          <w:rFonts w:hint="default" w:ascii="Courier New" w:hAnsi="Courier New" w:cs="Courier New"/>
+          <w:sz w:val="24"/>
+          <w:szCs w:val="21"/>
+        </w:rPr>
+      </w:pPr>
+      <w:r>
+        <w:rPr>
+          <w:rFonts w:hint="default" w:ascii="Courier New" w:hAnsi="Courier New" w:cs="Courier New"/>
+          <w:sz w:val="24"/>
+          <w:szCs w:val="21"/>
+          <w:lang w:val="en-US" w:eastAsia="zh-CN"/>
+        </w:rPr>
+        <w:t>UPDATE accounts SET amount = 10.00 WHERE acc_no = 1;</w:t>
+      </w:r>
+    </w:p>
+    <w:p>
+      <w:pPr>
+        <w:pBdr>
+          <w:top w:val="single" w:color="auto" w:sz="4" w:space="0"/>
+          <w:left w:val="single" w:color="auto" w:sz="4" w:space="0"/>
+          <w:bottom w:val="single" w:color="auto" w:sz="4" w:space="0"/>
+          <w:right w:val="single" w:color="auto" w:sz="4" w:space="0"/>
+        </w:pBdr>
+        <w:rPr>
+          <w:rFonts w:hint="default" w:ascii="Courier New" w:hAnsi="Courier New" w:cs="Courier New"/>
+          <w:sz w:val="24"/>
+          <w:szCs w:val="21"/>
+        </w:rPr>
+      </w:pPr>
+    </w:p>
+    <w:p>
+      <w:pPr>
+        <w:pBdr>
+          <w:top w:val="single" w:color="auto" w:sz="4" w:space="0"/>
+          <w:left w:val="single" w:color="auto" w:sz="4" w:space="0"/>
+          <w:bottom w:val="single" w:color="auto" w:sz="4" w:space="0"/>
+          <w:right w:val="single" w:color="auto" w:sz="4" w:space="0"/>
+        </w:pBdr>
+        <w:rPr>
+          <w:rFonts w:hint="default" w:ascii="Courier New" w:hAnsi="Courier New" w:cs="Courier New"/>
+          <w:sz w:val="24"/>
+          <w:szCs w:val="21"/>
+        </w:rPr>
+      </w:pPr>
+      <w:r>
+        <w:rPr>
+          <w:rFonts w:hint="default" w:ascii="Courier New" w:hAnsi="Courier New" w:cs="Courier New"/>
+          <w:sz w:val="24"/>
+          <w:szCs w:val="21"/>
+          <w:lang w:val="en-US" w:eastAsia="zh-CN"/>
+        </w:rPr>
+        <w:t>###Console 2</w:t>
+      </w:r>
+    </w:p>
+    <w:p>
+      <w:pPr>
+        <w:pBdr>
+          <w:top w:val="single" w:color="auto" w:sz="4" w:space="0"/>
+          <w:left w:val="single" w:color="auto" w:sz="4" w:space="0"/>
+          <w:bottom w:val="single" w:color="auto" w:sz="4" w:space="0"/>
+          <w:right w:val="single" w:color="auto" w:sz="4" w:space="0"/>
+        </w:pBdr>
+        <w:rPr>
+          <w:rFonts w:hint="default" w:ascii="Courier New" w:hAnsi="Courier New" w:cs="Courier New"/>
+          <w:sz w:val="24"/>
+          <w:szCs w:val="21"/>
+        </w:rPr>
+      </w:pPr>
+    </w:p>
+    <w:p>
+      <w:pPr>
+        <w:pBdr>
+          <w:top w:val="single" w:color="auto" w:sz="4" w:space="0"/>
+          <w:left w:val="single" w:color="auto" w:sz="4" w:space="0"/>
+          <w:bottom w:val="single" w:color="auto" w:sz="4" w:space="0"/>
+          <w:right w:val="single" w:color="auto" w:sz="4" w:space="0"/>
+        </w:pBdr>
+        <w:rPr>
+          <w:rFonts w:hint="default" w:ascii="Courier New" w:hAnsi="Courier New" w:cs="Courier New"/>
+          <w:sz w:val="24"/>
+          <w:szCs w:val="21"/>
+        </w:rPr>
+      </w:pPr>
+      <w:r>
+        <w:rPr>
+          <w:rFonts w:hint="default" w:ascii="Courier New" w:hAnsi="Courier New" w:cs="Courier New"/>
+          <w:sz w:val="24"/>
+          <w:szCs w:val="21"/>
+          <w:lang w:val="en-US" w:eastAsia="zh-CN"/>
+        </w:rPr>
+        <w:t>BEGIN;</w:t>
+      </w:r>
+    </w:p>
+    <w:p>
+      <w:pPr>
+        <w:pBdr>
+          <w:top w:val="single" w:color="auto" w:sz="4" w:space="0"/>
+          <w:left w:val="single" w:color="auto" w:sz="4" w:space="0"/>
+          <w:bottom w:val="single" w:color="auto" w:sz="4" w:space="0"/>
+          <w:right w:val="single" w:color="auto" w:sz="4" w:space="0"/>
+        </w:pBdr>
+        <w:rPr>
+          <w:rFonts w:hint="default" w:ascii="Courier New" w:hAnsi="Courier New" w:cs="Courier New"/>
+          <w:sz w:val="24"/>
+          <w:szCs w:val="21"/>
+        </w:rPr>
+      </w:pPr>
+    </w:p>
+    <w:p>
+      <w:pPr>
+        <w:pBdr>
+          <w:top w:val="single" w:color="auto" w:sz="4" w:space="0"/>
+          <w:left w:val="single" w:color="auto" w:sz="4" w:space="0"/>
+          <w:bottom w:val="single" w:color="auto" w:sz="4" w:space="0"/>
+          <w:right w:val="single" w:color="auto" w:sz="4" w:space="0"/>
+        </w:pBdr>
+        <w:rPr>
+          <w:rFonts w:hint="default" w:ascii="Courier New" w:hAnsi="Courier New" w:cs="Courier New"/>
+          <w:sz w:val="24"/>
+          <w:szCs w:val="21"/>
+        </w:rPr>
+      </w:pPr>
+      <w:r>
+        <w:rPr>
+          <w:rFonts w:hint="default" w:ascii="Courier New" w:hAnsi="Courier New" w:cs="Courier New"/>
+          <w:sz w:val="24"/>
+          <w:szCs w:val="21"/>
+          <w:lang w:val="en-US" w:eastAsia="zh-CN"/>
+        </w:rPr>
+        <w:t>UPDATE accounts SET amount = 100.00 WHERE acc_no = 1;</w:t>
+      </w:r>
+    </w:p>
+    <w:p>
+      <w:pPr>
+        <w:pBdr>
+          <w:top w:val="single" w:color="auto" w:sz="4" w:space="0"/>
+          <w:left w:val="single" w:color="auto" w:sz="4" w:space="0"/>
+          <w:bottom w:val="single" w:color="auto" w:sz="4" w:space="0"/>
+          <w:right w:val="single" w:color="auto" w:sz="4" w:space="0"/>
+        </w:pBdr>
+        <w:rPr>
+          <w:rFonts w:hint="default" w:ascii="Courier New" w:hAnsi="Courier New" w:cs="Courier New"/>
+          <w:sz w:val="24"/>
+          <w:szCs w:val="21"/>
+        </w:rPr>
+      </w:pPr>
+    </w:p>
+    <w:p>
+      <w:pPr>
+        <w:pBdr>
+          <w:top w:val="single" w:color="auto" w:sz="4" w:space="0"/>
+          <w:left w:val="single" w:color="auto" w:sz="4" w:space="0"/>
+          <w:bottom w:val="single" w:color="auto" w:sz="4" w:space="0"/>
+          <w:right w:val="single" w:color="auto" w:sz="4" w:space="0"/>
+        </w:pBdr>
+        <w:rPr>
+          <w:rFonts w:hint="default" w:ascii="Courier New" w:hAnsi="Courier New" w:cs="Courier New"/>
+          <w:sz w:val="24"/>
+          <w:szCs w:val="21"/>
+        </w:rPr>
+      </w:pPr>
+      <w:r>
+        <w:rPr>
+          <w:rFonts w:hint="default" w:ascii="Courier New" w:hAnsi="Courier New" w:cs="Courier New"/>
+          <w:sz w:val="24"/>
+          <w:szCs w:val="21"/>
+          <w:lang w:val="en-US" w:eastAsia="zh-CN"/>
+        </w:rPr>
+        <w:t>###Console 1</w:t>
+      </w:r>
+    </w:p>
+    <w:p>
+      <w:pPr>
+        <w:pBdr>
+          <w:top w:val="single" w:color="auto" w:sz="4" w:space="0"/>
+          <w:left w:val="single" w:color="auto" w:sz="4" w:space="0"/>
+          <w:bottom w:val="single" w:color="auto" w:sz="4" w:space="0"/>
+          <w:right w:val="single" w:color="auto" w:sz="4" w:space="0"/>
+        </w:pBdr>
+        <w:rPr>
+          <w:rFonts w:hint="default" w:ascii="Courier New" w:hAnsi="Courier New" w:cs="Courier New"/>
+          <w:sz w:val="24"/>
+          <w:szCs w:val="21"/>
+        </w:rPr>
+      </w:pPr>
+    </w:p>
+    <w:p>
+      <w:pPr>
+        <w:pBdr>
+          <w:top w:val="single" w:color="auto" w:sz="4" w:space="0"/>
+          <w:left w:val="single" w:color="auto" w:sz="4" w:space="0"/>
+          <w:bottom w:val="single" w:color="auto" w:sz="4" w:space="0"/>
+          <w:right w:val="single" w:color="auto" w:sz="4" w:space="0"/>
+        </w:pBdr>
+        <w:rPr>
+          <w:rFonts w:hint="default" w:ascii="Courier New" w:hAnsi="Courier New" w:cs="Courier New"/>
+          <w:sz w:val="24"/>
+          <w:szCs w:val="21"/>
+        </w:rPr>
+      </w:pPr>
+      <w:r>
+        <w:rPr>
+          <w:rFonts w:hint="default" w:ascii="Courier New" w:hAnsi="Courier New" w:cs="Courier New"/>
+          <w:sz w:val="24"/>
+          <w:szCs w:val="21"/>
+          <w:lang w:val="en-US" w:eastAsia="zh-CN"/>
+        </w:rPr>
+        <w:t>SELECT pg_sleep(1);</w:t>
+      </w:r>
+    </w:p>
+    <w:p>
+      <w:pPr>
+        <w:pBdr>
+          <w:top w:val="single" w:color="auto" w:sz="4" w:space="0"/>
+          <w:left w:val="single" w:color="auto" w:sz="4" w:space="0"/>
+          <w:bottom w:val="single" w:color="auto" w:sz="4" w:space="0"/>
+          <w:right w:val="single" w:color="auto" w:sz="4" w:space="0"/>
+        </w:pBdr>
+        <w:rPr>
+          <w:rFonts w:hint="default" w:ascii="Courier New" w:hAnsi="Courier New" w:cs="Courier New"/>
+          <w:sz w:val="24"/>
+          <w:szCs w:val="21"/>
+        </w:rPr>
+      </w:pPr>
+    </w:p>
+    <w:p>
+      <w:pPr>
+        <w:pBdr>
+          <w:top w:val="single" w:color="auto" w:sz="4" w:space="0"/>
+          <w:left w:val="single" w:color="auto" w:sz="4" w:space="0"/>
+          <w:bottom w:val="single" w:color="auto" w:sz="4" w:space="0"/>
+          <w:right w:val="single" w:color="auto" w:sz="4" w:space="0"/>
+        </w:pBdr>
+        <w:rPr>
+          <w:rFonts w:hint="default" w:ascii="Courier New" w:hAnsi="Courier New" w:cs="Courier New"/>
+          <w:sz w:val="24"/>
+          <w:szCs w:val="21"/>
+        </w:rPr>
+      </w:pPr>
+      <w:r>
+        <w:rPr>
+          <w:rFonts w:hint="default" w:ascii="Courier New" w:hAnsi="Courier New" w:cs="Courier New"/>
+          <w:sz w:val="24"/>
+          <w:szCs w:val="21"/>
+          <w:lang w:val="en-US" w:eastAsia="zh-CN"/>
+        </w:rPr>
+        <w:t>COMMIT;</w:t>
+      </w:r>
+    </w:p>
+    <w:p>
+      <w:pPr>
+        <w:pBdr>
+          <w:top w:val="single" w:color="auto" w:sz="4" w:space="0"/>
+          <w:left w:val="single" w:color="auto" w:sz="4" w:space="0"/>
+          <w:bottom w:val="single" w:color="auto" w:sz="4" w:space="0"/>
+          <w:right w:val="single" w:color="auto" w:sz="4" w:space="0"/>
+        </w:pBdr>
+        <w:rPr>
+          <w:rFonts w:hint="default" w:ascii="Courier New" w:hAnsi="Courier New" w:cs="Courier New"/>
+          <w:sz w:val="24"/>
+          <w:szCs w:val="21"/>
+        </w:rPr>
+      </w:pPr>
+    </w:p>
+    <w:p>
+      <w:pPr>
+        <w:pBdr>
+          <w:top w:val="single" w:color="auto" w:sz="4" w:space="0"/>
+          <w:left w:val="single" w:color="auto" w:sz="4" w:space="0"/>
+          <w:bottom w:val="single" w:color="auto" w:sz="4" w:space="0"/>
+          <w:right w:val="single" w:color="auto" w:sz="4" w:space="0"/>
+        </w:pBdr>
+        <w:rPr>
+          <w:rFonts w:hint="default" w:ascii="Courier New" w:hAnsi="Courier New" w:cs="Courier New"/>
+          <w:sz w:val="24"/>
+          <w:szCs w:val="21"/>
+        </w:rPr>
+      </w:pPr>
+      <w:r>
+        <w:rPr>
+          <w:rFonts w:hint="default" w:ascii="Courier New" w:hAnsi="Courier New" w:cs="Courier New"/>
+          <w:sz w:val="24"/>
+          <w:szCs w:val="21"/>
+          <w:lang w:val="en-US" w:eastAsia="zh-CN"/>
+        </w:rPr>
+        <w:t xml:space="preserve">###Console 2 </w:t>
+      </w:r>
+    </w:p>
+    <w:p>
+      <w:pPr>
+        <w:pBdr>
+          <w:top w:val="single" w:color="auto" w:sz="4" w:space="0"/>
+          <w:left w:val="single" w:color="auto" w:sz="4" w:space="0"/>
+          <w:bottom w:val="single" w:color="auto" w:sz="4" w:space="0"/>
+          <w:right w:val="single" w:color="auto" w:sz="4" w:space="0"/>
+        </w:pBdr>
+        <w:rPr>
+          <w:rFonts w:hint="default" w:ascii="Courier New" w:hAnsi="Courier New" w:cs="Courier New"/>
+          <w:sz w:val="24"/>
+          <w:szCs w:val="21"/>
+        </w:rPr>
+      </w:pPr>
+    </w:p>
+    <w:p>
+      <w:pPr>
+        <w:pBdr>
+          <w:top w:val="single" w:color="auto" w:sz="4" w:space="0"/>
+          <w:left w:val="single" w:color="auto" w:sz="4" w:space="0"/>
+          <w:bottom w:val="single" w:color="auto" w:sz="4" w:space="0"/>
+          <w:right w:val="single" w:color="auto" w:sz="4" w:space="0"/>
+        </w:pBdr>
+        <w:rPr>
+          <w:rFonts w:hint="default" w:ascii="Courier New" w:hAnsi="Courier New" w:cs="Courier New"/>
+          <w:sz w:val="24"/>
+          <w:szCs w:val="21"/>
+        </w:rPr>
+      </w:pPr>
+      <w:r>
+        <w:rPr>
+          <w:rFonts w:hint="default" w:ascii="Courier New" w:hAnsi="Courier New" w:cs="Courier New"/>
+          <w:sz w:val="24"/>
+          <w:szCs w:val="21"/>
+          <w:lang w:val="en-US" w:eastAsia="zh-CN"/>
+        </w:rPr>
+        <w:t>Commit;</w:t>
+      </w:r>
+    </w:p>
+    <w:p>
+      <w:pPr>
+        <w:rPr>
+          <w:rFonts w:hint="default" w:ascii="Times New Roman" w:hAnsi="Times New Roman" w:cs="Times New Roman"/>
+          <w:sz w:val="28"/>
+          <w:szCs w:val="22"/>
+          <w:lang w:val="ru-RU" w:eastAsia="zh-CN"/>
         </w:rPr>
       </w:pPr>
     </w:p>
@@ -3621,52 +5105,22 @@
       <w:type w:val="continuous"/>
       <w:pgSz w:w="11906" w:h="16838"/>
       <w:pgMar w:top="1134" w:right="851" w:bottom="1134" w:left="1701" w:header="720" w:footer="179" w:gutter="0"/>
-      <w:cols w:space="720"/>
+      <w:cols w:space="720" w:num="1"/>
     </w:sectPr>
   </w:body>
 </w:document>
 </file>
 
-<file path=word/endnotes.xml><?xml version="1.0" encoding="utf-8"?>
-<w:endnotes xmlns:wpc="http://schemas.microsoft.com/office/word/2010/wordprocessingCanvas" xmlns:cx="http://schemas.microsoft.com/office/drawing/2014/chartex" xmlns:cx1="http://schemas.microsoft.com/office/drawing/2015/9/8/chartex" xmlns:cx2="http://schemas.microsoft.com/office/drawing/2015/10/21/chartex" xmlns:cx3="http://schemas.microsoft.com/office/drawing/2016/5/9/chartex" xmlns:cx4="http://schemas.microsoft.com/office/drawing/2016/5/10/chartex" xmlns:cx5="http://schemas.microsoft.com/office/drawing/2016/5/11/chartex" xmlns:cx6="http://schemas.microsoft.com/office/drawing/2016/5/12/chartex" xmlns:cx7="http://schemas.microsoft.com/office/drawing/2016/5/13/chartex" xmlns:cx8="http://schemas.microsoft.com/office/drawing/2016/5/14/chartex" xmlns:mc="http://schemas.openxmlformats.org/markup-compatibility/2006" xmlns:aink="http://schemas.microsoft.com/office/drawing/2016/ink" xmlns:am3d="http://schemas.microsoft.com/office/drawing/2017/model3d" xmlns:o="urn:schemas-microsoft-com:office:office" xmlns:oel="http://schemas.microsoft.com/office/2019/extlst" xmlns:r="http://schemas.openxmlformats.org/officeDocument/2006/relationships" xmlns:m="http://schemas.openxmlformats.org/officeDocument/2006/math" xmlns:v="urn:schemas-microsoft-com:vml" xmlns:wp14="http://schemas.microsoft.com/office/word/2010/wordprocessingDrawing" xmlns:wp="http://schemas.openxmlformats.org/drawingml/2006/wordprocessingDrawing" xmlns:w10="urn:schemas-microsoft-com:office:word" xmlns:w="http://schemas.openxmlformats.org/wordprocessingml/2006/main" xmlns:w14="http://schemas.microsoft.com/office/word/2010/wordml" xmlns:w15="http://schemas.microsoft.com/office/word/2012/wordml" xmlns:w16cex="http://schemas.microsoft.com/office/word/2018/wordml/cex" xmlns:w16cid="http://schemas.microsoft.com/office/word/2016/wordml/cid" xmlns:w16="http://schemas.microsoft.com/office/word/2018/wordml" xmlns:w16sdtdh="http://schemas.microsoft.com/office/word/2020/wordml/sdtdatahash" xmlns:w16se="http://schemas.microsoft.com/office/word/2015/wordml/symex" xmlns:wpg="http://schemas.microsoft.com/office/word/2010/wordprocessingGroup" xmlns:wpi="http://schemas.microsoft.com/office/word/2010/wordprocessingInk" xmlns:wne="http://schemas.microsoft.com/office/word/2006/wordml" xmlns:wps="http://schemas.microsoft.com/office/word/2010/wordprocessingShape" mc:Ignorable="w14 w15 w16se w16cid w16 w16cex w16sdtdh wp14">
-  <w:endnote w:type="separator" w:id="-1">
-    <w:p>
-      <w:r>
-        <w:separator/>
-      </w:r>
-    </w:p>
-  </w:endnote>
-  <w:endnote w:type="continuationSeparator" w:id="0">
-    <w:p>
-      <w:r>
-        <w:continuationSeparator/>
-      </w:r>
-    </w:p>
-  </w:endnote>
-</w:endnotes>
-</file>
-
 <file path=word/footer1.xml><?xml version="1.0" encoding="utf-8"?>
-<w:ftr xmlns:wpc="http://schemas.microsoft.com/office/word/2010/wordprocessingCanvas" xmlns:cx="http://schemas.microsoft.com/office/drawing/2014/chartex" xmlns:cx1="http://schemas.microsoft.com/office/drawing/2015/9/8/chartex" xmlns:cx2="http://schemas.microsoft.com/office/drawing/2015/10/21/chartex" xmlns:cx3="http://schemas.microsoft.com/office/drawing/2016/5/9/chartex" xmlns:cx4="http://schemas.microsoft.com/office/drawing/2016/5/10/chartex" xmlns:cx5="http://schemas.microsoft.com/office/drawing/2016/5/11/chartex" xmlns:cx6="http://schemas.microsoft.com/office/drawing/2016/5/12/chartex" xmlns:cx7="http://schemas.microsoft.com/office/drawing/2016/5/13/chartex" xmlns:cx8="http://schemas.microsoft.com/office/drawing/2016/5/14/chartex" xmlns:mc="http://schemas.openxmlformats.org/markup-compatibility/2006" xmlns:aink="http://schemas.microsoft.com/office/drawing/2016/ink" xmlns:am3d="http://schemas.microsoft.com/office/drawing/2017/model3d" xmlns:o="urn:schemas-microsoft-com:office:office" xmlns:oel="http://schemas.microsoft.com/office/2019/extlst" xmlns:r="http://schemas.openxmlformats.org/officeDocument/2006/relationships" xmlns:m="http://schemas.openxmlformats.org/officeDocument/2006/math" xmlns:v="urn:schemas-microsoft-com:vml" xmlns:wp14="http://schemas.microsoft.com/office/word/2010/wordprocessingDrawing" xmlns:wp="http://schemas.openxmlformats.org/drawingml/2006/wordprocessingDrawing" xmlns:w10="urn:schemas-microsoft-com:office:word" xmlns:w="http://schemas.openxmlformats.org/wordprocessingml/2006/main" xmlns:w14="http://schemas.microsoft.com/office/word/2010/wordml" xmlns:w15="http://schemas.microsoft.com/office/word/2012/wordml" xmlns:w16cex="http://schemas.microsoft.com/office/word/2018/wordml/cex" xmlns:w16cid="http://schemas.microsoft.com/office/word/2016/wordml/cid" xmlns:w16="http://schemas.microsoft.com/office/word/2018/wordml" xmlns:w16sdtdh="http://schemas.microsoft.com/office/word/2020/wordml/sdtdatahash" xmlns:w16se="http://schemas.microsoft.com/office/word/2015/wordml/symex" xmlns:wpg="http://schemas.microsoft.com/office/word/2010/wordprocessingGroup" xmlns:wpi="http://schemas.microsoft.com/office/word/2010/wordprocessingInk" xmlns:wne="http://schemas.microsoft.com/office/word/2006/wordml" xmlns:wps="http://schemas.microsoft.com/office/word/2010/wordprocessingShape" mc:Ignorable="w14 w15 w16se w16cid w16 w16cex w16sdtdh wp14">
-  <w:p>
-    <w:pPr>
-      <w:pStyle w:val="Footer"/>
-    </w:pPr>
-  </w:p>
-</w:ftr>
-</file>
-
-<file path=word/footer2.xml><?xml version="1.0" encoding="utf-8"?>
-<w:ftr xmlns:wpc="http://schemas.microsoft.com/office/word/2010/wordprocessingCanvas" xmlns:cx="http://schemas.microsoft.com/office/drawing/2014/chartex" xmlns:cx1="http://schemas.microsoft.com/office/drawing/2015/9/8/chartex" xmlns:cx2="http://schemas.microsoft.com/office/drawing/2015/10/21/chartex" xmlns:cx3="http://schemas.microsoft.com/office/drawing/2016/5/9/chartex" xmlns:cx4="http://schemas.microsoft.com/office/drawing/2016/5/10/chartex" xmlns:cx5="http://schemas.microsoft.com/office/drawing/2016/5/11/chartex" xmlns:cx6="http://schemas.microsoft.com/office/drawing/2016/5/12/chartex" xmlns:cx7="http://schemas.microsoft.com/office/drawing/2016/5/13/chartex" xmlns:cx8="http://schemas.microsoft.com/office/drawing/2016/5/14/chartex" xmlns:mc="http://schemas.openxmlformats.org/markup-compatibility/2006" xmlns:aink="http://schemas.microsoft.com/office/drawing/2016/ink" xmlns:am3d="http://schemas.microsoft.com/office/drawing/2017/model3d" xmlns:o="urn:schemas-microsoft-com:office:office" xmlns:oel="http://schemas.microsoft.com/office/2019/extlst" xmlns:r="http://schemas.openxmlformats.org/officeDocument/2006/relationships" xmlns:m="http://schemas.openxmlformats.org/officeDocument/2006/math" xmlns:v="urn:schemas-microsoft-com:vml" xmlns:wp14="http://schemas.microsoft.com/office/word/2010/wordprocessingDrawing" xmlns:wp="http://schemas.openxmlformats.org/drawingml/2006/wordprocessingDrawing" xmlns:w10="urn:schemas-microsoft-com:office:word" xmlns:w="http://schemas.openxmlformats.org/wordprocessingml/2006/main" xmlns:w14="http://schemas.microsoft.com/office/word/2010/wordml" xmlns:w15="http://schemas.microsoft.com/office/word/2012/wordml" xmlns:w16cex="http://schemas.microsoft.com/office/word/2018/wordml/cex" xmlns:w16cid="http://schemas.microsoft.com/office/word/2016/wordml/cid" xmlns:w16="http://schemas.microsoft.com/office/word/2018/wordml" xmlns:w16sdtdh="http://schemas.microsoft.com/office/word/2020/wordml/sdtdatahash" xmlns:w16se="http://schemas.microsoft.com/office/word/2015/wordml/symex" xmlns:wpg="http://schemas.microsoft.com/office/word/2010/wordprocessingGroup" xmlns:wpi="http://schemas.microsoft.com/office/word/2010/wordprocessingInk" xmlns:wne="http://schemas.microsoft.com/office/word/2006/wordml" xmlns:wps="http://schemas.microsoft.com/office/word/2010/wordprocessingShape" mc:Ignorable="w14 w15 w16se w16cid w16 w16cex w16sdtdh wp14">
+<w:ftr xmlns:wpc="http://schemas.microsoft.com/office/word/2010/wordprocessingCanvas" xmlns:mc="http://schemas.openxmlformats.org/markup-compatibility/2006" xmlns:o="urn:schemas-microsoft-com:office:office" xmlns:r="http://schemas.openxmlformats.org/officeDocument/2006/relationships" xmlns:m="http://schemas.openxmlformats.org/officeDocument/2006/math" xmlns:v="urn:schemas-microsoft-com:vml" xmlns:wp14="http://schemas.microsoft.com/office/word/2010/wordprocessingDrawing" xmlns:wp="http://schemas.openxmlformats.org/drawingml/2006/wordprocessingDrawing" xmlns:w10="urn:schemas-microsoft-com:office:word" xmlns:w="http://schemas.openxmlformats.org/wordprocessingml/2006/main" xmlns:w14="http://schemas.microsoft.com/office/word/2010/wordml" xmlns:w15="http://schemas.microsoft.com/office/word/2012/wordml" xmlns:wpg="http://schemas.microsoft.com/office/word/2010/wordprocessingGroup" xmlns:wpi="http://schemas.microsoft.com/office/word/2010/wordprocessingInk" xmlns:wne="http://schemas.microsoft.com/office/word/2006/wordml" xmlns:wps="http://schemas.microsoft.com/office/word/2010/wordprocessingShape" xmlns:wpsCustomData="http://www.wps.cn/officeDocument/2013/wpsCustomData" mc:Ignorable="w14 w15 wp14">
   <w:sdt>
     <w:sdtPr>
       <w:id w:val="-1510512497"/>
     </w:sdtPr>
-    <w:sdtEndPr/>
     <w:sdtContent>
       <w:p>
         <w:pPr>
-          <w:pStyle w:val="Footer"/>
+          <w:pStyle w:val="21"/>
           <w:jc w:val="center"/>
         </w:pPr>
         <w:r>
@@ -3689,87 +5143,78 @@
   </w:sdt>
   <w:p>
     <w:pPr>
-      <w:pStyle w:val="Footer"/>
+      <w:pStyle w:val="21"/>
+    </w:pPr>
+  </w:p>
+</w:ftr>
+</file>
+
+<file path=word/footer2.xml><?xml version="1.0" encoding="utf-8"?>
+<w:ftr xmlns:wpc="http://schemas.microsoft.com/office/word/2010/wordprocessingCanvas" xmlns:mc="http://schemas.openxmlformats.org/markup-compatibility/2006" xmlns:o="urn:schemas-microsoft-com:office:office" xmlns:r="http://schemas.openxmlformats.org/officeDocument/2006/relationships" xmlns:m="http://schemas.openxmlformats.org/officeDocument/2006/math" xmlns:v="urn:schemas-microsoft-com:vml" xmlns:wp14="http://schemas.microsoft.com/office/word/2010/wordprocessingDrawing" xmlns:wp="http://schemas.openxmlformats.org/drawingml/2006/wordprocessingDrawing" xmlns:w10="urn:schemas-microsoft-com:office:word" xmlns:w="http://schemas.openxmlformats.org/wordprocessingml/2006/main" xmlns:w14="http://schemas.microsoft.com/office/word/2010/wordml" xmlns:w15="http://schemas.microsoft.com/office/word/2012/wordml" xmlns:wpg="http://schemas.microsoft.com/office/word/2010/wordprocessingGroup" xmlns:wpi="http://schemas.microsoft.com/office/word/2010/wordprocessingInk" xmlns:wne="http://schemas.microsoft.com/office/word/2006/wordml" xmlns:wps="http://schemas.microsoft.com/office/word/2010/wordprocessingShape" xmlns:wpsCustomData="http://www.wps.cn/officeDocument/2013/wpsCustomData" mc:Ignorable="w14 w15 wp14">
+  <w:p>
+    <w:pPr>
+      <w:pStyle w:val="21"/>
     </w:pPr>
   </w:p>
 </w:ftr>
 </file>
 
 <file path=word/footer3.xml><?xml version="1.0" encoding="utf-8"?>
-<w:ftr xmlns:wpc="http://schemas.microsoft.com/office/word/2010/wordprocessingCanvas" xmlns:cx="http://schemas.microsoft.com/office/drawing/2014/chartex" xmlns:cx1="http://schemas.microsoft.com/office/drawing/2015/9/8/chartex" xmlns:cx2="http://schemas.microsoft.com/office/drawing/2015/10/21/chartex" xmlns:cx3="http://schemas.microsoft.com/office/drawing/2016/5/9/chartex" xmlns:cx4="http://schemas.microsoft.com/office/drawing/2016/5/10/chartex" xmlns:cx5="http://schemas.microsoft.com/office/drawing/2016/5/11/chartex" xmlns:cx6="http://schemas.microsoft.com/office/drawing/2016/5/12/chartex" xmlns:cx7="http://schemas.microsoft.com/office/drawing/2016/5/13/chartex" xmlns:cx8="http://schemas.microsoft.com/office/drawing/2016/5/14/chartex" xmlns:mc="http://schemas.openxmlformats.org/markup-compatibility/2006" xmlns:aink="http://schemas.microsoft.com/office/drawing/2016/ink" xmlns:am3d="http://schemas.microsoft.com/office/drawing/2017/model3d" xmlns:o="urn:schemas-microsoft-com:office:office" xmlns:oel="http://schemas.microsoft.com/office/2019/extlst" xmlns:r="http://schemas.openxmlformats.org/officeDocument/2006/relationships" xmlns:m="http://schemas.openxmlformats.org/officeDocument/2006/math" xmlns:v="urn:schemas-microsoft-com:vml" xmlns:wp14="http://schemas.microsoft.com/office/word/2010/wordprocessingDrawing" xmlns:wp="http://schemas.openxmlformats.org/drawingml/2006/wordprocessingDrawing" xmlns:w10="urn:schemas-microsoft-com:office:word" xmlns:w="http://schemas.openxmlformats.org/wordprocessingml/2006/main" xmlns:w14="http://schemas.microsoft.com/office/word/2010/wordml" xmlns:w15="http://schemas.microsoft.com/office/word/2012/wordml" xmlns:w16cex="http://schemas.microsoft.com/office/word/2018/wordml/cex" xmlns:w16cid="http://schemas.microsoft.com/office/word/2016/wordml/cid" xmlns:w16="http://schemas.microsoft.com/office/word/2018/wordml" xmlns:w16sdtdh="http://schemas.microsoft.com/office/word/2020/wordml/sdtdatahash" xmlns:w16se="http://schemas.microsoft.com/office/word/2015/wordml/symex" xmlns:wpg="http://schemas.microsoft.com/office/word/2010/wordprocessingGroup" xmlns:wpi="http://schemas.microsoft.com/office/word/2010/wordprocessingInk" xmlns:wne="http://schemas.microsoft.com/office/word/2006/wordml" xmlns:wps="http://schemas.microsoft.com/office/word/2010/wordprocessingShape" mc:Ignorable="w14 w15 w16se w16cid w16 w16cex w16sdtdh wp14">
+<w:ftr xmlns:wpc="http://schemas.microsoft.com/office/word/2010/wordprocessingCanvas" xmlns:mc="http://schemas.openxmlformats.org/markup-compatibility/2006" xmlns:o="urn:schemas-microsoft-com:office:office" xmlns:r="http://schemas.openxmlformats.org/officeDocument/2006/relationships" xmlns:m="http://schemas.openxmlformats.org/officeDocument/2006/math" xmlns:v="urn:schemas-microsoft-com:vml" xmlns:wp14="http://schemas.microsoft.com/office/word/2010/wordprocessingDrawing" xmlns:wp="http://schemas.openxmlformats.org/drawingml/2006/wordprocessingDrawing" xmlns:w10="urn:schemas-microsoft-com:office:word" xmlns:w="http://schemas.openxmlformats.org/wordprocessingml/2006/main" xmlns:w14="http://schemas.microsoft.com/office/word/2010/wordml" xmlns:w15="http://schemas.microsoft.com/office/word/2012/wordml" xmlns:wpg="http://schemas.microsoft.com/office/word/2010/wordprocessingGroup" xmlns:wpi="http://schemas.microsoft.com/office/word/2010/wordprocessingInk" xmlns:wne="http://schemas.microsoft.com/office/word/2006/wordml" xmlns:wps="http://schemas.microsoft.com/office/word/2010/wordprocessingShape" xmlns:wpsCustomData="http://www.wps.cn/officeDocument/2013/wpsCustomData" mc:Ignorable="w14 w15 wp14">
   <w:p>
     <w:pPr>
-      <w:pStyle w:val="Footer"/>
+      <w:pStyle w:val="21"/>
       <w:jc w:val="center"/>
     </w:pPr>
   </w:p>
   <w:p>
     <w:pPr>
-      <w:pStyle w:val="Footer"/>
+      <w:pStyle w:val="21"/>
     </w:pPr>
   </w:p>
 </w:ftr>
 </file>
 
-<file path=word/footnotes.xml><?xml version="1.0" encoding="utf-8"?>
-<w:footnotes xmlns:wpc="http://schemas.microsoft.com/office/word/2010/wordprocessingCanvas" xmlns:cx="http://schemas.microsoft.com/office/drawing/2014/chartex" xmlns:cx1="http://schemas.microsoft.com/office/drawing/2015/9/8/chartex" xmlns:cx2="http://schemas.microsoft.com/office/drawing/2015/10/21/chartex" xmlns:cx3="http://schemas.microsoft.com/office/drawing/2016/5/9/chartex" xmlns:cx4="http://schemas.microsoft.com/office/drawing/2016/5/10/chartex" xmlns:cx5="http://schemas.microsoft.com/office/drawing/2016/5/11/chartex" xmlns:cx6="http://schemas.microsoft.com/office/drawing/2016/5/12/chartex" xmlns:cx7="http://schemas.microsoft.com/office/drawing/2016/5/13/chartex" xmlns:cx8="http://schemas.microsoft.com/office/drawing/2016/5/14/chartex" xmlns:mc="http://schemas.openxmlformats.org/markup-compatibility/2006" xmlns:aink="http://schemas.microsoft.com/office/drawing/2016/ink" xmlns:am3d="http://schemas.microsoft.com/office/drawing/2017/model3d" xmlns:o="urn:schemas-microsoft-com:office:office" xmlns:oel="http://schemas.microsoft.com/office/2019/extlst" xmlns:r="http://schemas.openxmlformats.org/officeDocument/2006/relationships" xmlns:m="http://schemas.openxmlformats.org/officeDocument/2006/math" xmlns:v="urn:schemas-microsoft-com:vml" xmlns:wp14="http://schemas.microsoft.com/office/word/2010/wordprocessingDrawing" xmlns:wp="http://schemas.openxmlformats.org/drawingml/2006/wordprocessingDrawing" xmlns:w10="urn:schemas-microsoft-com:office:word" xmlns:w="http://schemas.openxmlformats.org/wordprocessingml/2006/main" xmlns:w14="http://schemas.microsoft.com/office/word/2010/wordml" xmlns:w15="http://schemas.microsoft.com/office/word/2012/wordml" xmlns:w16cex="http://schemas.microsoft.com/office/word/2018/wordml/cex" xmlns:w16cid="http://schemas.microsoft.com/office/word/2016/wordml/cid" xmlns:w16="http://schemas.microsoft.com/office/word/2018/wordml" xmlns:w16sdtdh="http://schemas.microsoft.com/office/word/2020/wordml/sdtdatahash" xmlns:w16se="http://schemas.microsoft.com/office/word/2015/wordml/symex" xmlns:wpg="http://schemas.microsoft.com/office/word/2010/wordprocessingGroup" xmlns:wpi="http://schemas.microsoft.com/office/word/2010/wordprocessingInk" xmlns:wne="http://schemas.microsoft.com/office/word/2006/wordml" xmlns:wps="http://schemas.microsoft.com/office/word/2010/wordprocessingShape" mc:Ignorable="w14 w15 w16se w16cid w16 w16cex w16sdtdh wp14">
-  <w:footnote w:type="separator" w:id="-1">
-    <w:p>
-      <w:r>
-        <w:separator/>
-      </w:r>
-    </w:p>
-  </w:footnote>
-  <w:footnote w:type="continuationSeparator" w:id="0">
-    <w:p>
-      <w:r>
-        <w:continuationSeparator/>
-      </w:r>
-    </w:p>
-  </w:footnote>
-</w:footnotes>
-</file>
-
 <file path=word/header1.xml><?xml version="1.0" encoding="utf-8"?>
-<w:hdr xmlns:wpc="http://schemas.microsoft.com/office/word/2010/wordprocessingCanvas" xmlns:cx="http://schemas.microsoft.com/office/drawing/2014/chartex" xmlns:cx1="http://schemas.microsoft.com/office/drawing/2015/9/8/chartex" xmlns:cx2="http://schemas.microsoft.com/office/drawing/2015/10/21/chartex" xmlns:cx3="http://schemas.microsoft.com/office/drawing/2016/5/9/chartex" xmlns:cx4="http://schemas.microsoft.com/office/drawing/2016/5/10/chartex" xmlns:cx5="http://schemas.microsoft.com/office/drawing/2016/5/11/chartex" xmlns:cx6="http://schemas.microsoft.com/office/drawing/2016/5/12/chartex" xmlns:cx7="http://schemas.microsoft.com/office/drawing/2016/5/13/chartex" xmlns:cx8="http://schemas.microsoft.com/office/drawing/2016/5/14/chartex" xmlns:mc="http://schemas.openxmlformats.org/markup-compatibility/2006" xmlns:aink="http://schemas.microsoft.com/office/drawing/2016/ink" xmlns:am3d="http://schemas.microsoft.com/office/drawing/2017/model3d" xmlns:o="urn:schemas-microsoft-com:office:office" xmlns:oel="http://schemas.microsoft.com/office/2019/extlst" xmlns:r="http://schemas.openxmlformats.org/officeDocument/2006/relationships" xmlns:m="http://schemas.openxmlformats.org/officeDocument/2006/math" xmlns:v="urn:schemas-microsoft-com:vml" xmlns:wp14="http://schemas.microsoft.com/office/word/2010/wordprocessingDrawing" xmlns:wp="http://schemas.openxmlformats.org/drawingml/2006/wordprocessingDrawing" xmlns:w10="urn:schemas-microsoft-com:office:word" xmlns:w="http://schemas.openxmlformats.org/wordprocessingml/2006/main" xmlns:w14="http://schemas.microsoft.com/office/word/2010/wordml" xmlns:w15="http://schemas.microsoft.com/office/word/2012/wordml" xmlns:w16cex="http://schemas.microsoft.com/office/word/2018/wordml/cex" xmlns:w16cid="http://schemas.microsoft.com/office/word/2016/wordml/cid" xmlns:w16="http://schemas.microsoft.com/office/word/2018/wordml" xmlns:w16sdtdh="http://schemas.microsoft.com/office/word/2020/wordml/sdtdatahash" xmlns:w16se="http://schemas.microsoft.com/office/word/2015/wordml/symex" xmlns:wpg="http://schemas.microsoft.com/office/word/2010/wordprocessingGroup" xmlns:wpi="http://schemas.microsoft.com/office/word/2010/wordprocessingInk" xmlns:wne="http://schemas.microsoft.com/office/word/2006/wordml" xmlns:wps="http://schemas.microsoft.com/office/word/2010/wordprocessingShape" mc:Ignorable="w14 w15 w16se w16cid w16 w16cex w16sdtdh wp14">
+<w:hdr xmlns:wpc="http://schemas.microsoft.com/office/word/2010/wordprocessingCanvas" xmlns:mc="http://schemas.openxmlformats.org/markup-compatibility/2006" xmlns:o="urn:schemas-microsoft-com:office:office" xmlns:r="http://schemas.openxmlformats.org/officeDocument/2006/relationships" xmlns:m="http://schemas.openxmlformats.org/officeDocument/2006/math" xmlns:v="urn:schemas-microsoft-com:vml" xmlns:wp14="http://schemas.microsoft.com/office/word/2010/wordprocessingDrawing" xmlns:wp="http://schemas.openxmlformats.org/drawingml/2006/wordprocessingDrawing" xmlns:w10="urn:schemas-microsoft-com:office:word" xmlns:w="http://schemas.openxmlformats.org/wordprocessingml/2006/main" xmlns:w14="http://schemas.microsoft.com/office/word/2010/wordml" xmlns:w15="http://schemas.microsoft.com/office/word/2012/wordml" xmlns:wpg="http://schemas.microsoft.com/office/word/2010/wordprocessingGroup" xmlns:wpi="http://schemas.microsoft.com/office/word/2010/wordprocessingInk" xmlns:wne="http://schemas.microsoft.com/office/word/2006/wordml" xmlns:wps="http://schemas.microsoft.com/office/word/2010/wordprocessingShape" xmlns:wpsCustomData="http://www.wps.cn/officeDocument/2013/wpsCustomData" mc:Ignorable="w14 w15 wp14">
   <w:p>
     <w:pPr>
-      <w:pStyle w:val="Header"/>
+      <w:pStyle w:val="16"/>
     </w:pPr>
   </w:p>
 </w:hdr>
 </file>
 
 <file path=word/header2.xml><?xml version="1.0" encoding="utf-8"?>
-<w:hdr xmlns:wpc="http://schemas.microsoft.com/office/word/2010/wordprocessingCanvas" xmlns:cx="http://schemas.microsoft.com/office/drawing/2014/chartex" xmlns:cx1="http://schemas.microsoft.com/office/drawing/2015/9/8/chartex" xmlns:cx2="http://schemas.microsoft.com/office/drawing/2015/10/21/chartex" xmlns:cx3="http://schemas.microsoft.com/office/drawing/2016/5/9/chartex" xmlns:cx4="http://schemas.microsoft.com/office/drawing/2016/5/10/chartex" xmlns:cx5="http://schemas.microsoft.com/office/drawing/2016/5/11/chartex" xmlns:cx6="http://schemas.microsoft.com/office/drawing/2016/5/12/chartex" xmlns:cx7="http://schemas.microsoft.com/office/drawing/2016/5/13/chartex" xmlns:cx8="http://schemas.microsoft.com/office/drawing/2016/5/14/chartex" xmlns:mc="http://schemas.openxmlformats.org/markup-compatibility/2006" xmlns:aink="http://schemas.microsoft.com/office/drawing/2016/ink" xmlns:am3d="http://schemas.microsoft.com/office/drawing/2017/model3d" xmlns:o="urn:schemas-microsoft-com:office:office" xmlns:oel="http://schemas.microsoft.com/office/2019/extlst" xmlns:r="http://schemas.openxmlformats.org/officeDocument/2006/relationships" xmlns:m="http://schemas.openxmlformats.org/officeDocument/2006/math" xmlns:v="urn:schemas-microsoft-com:vml" xmlns:wp14="http://schemas.microsoft.com/office/word/2010/wordprocessingDrawing" xmlns:wp="http://schemas.openxmlformats.org/drawingml/2006/wordprocessingDrawing" xmlns:w10="urn:schemas-microsoft-com:office:word" xmlns:w="http://schemas.openxmlformats.org/wordprocessingml/2006/main" xmlns:w14="http://schemas.microsoft.com/office/word/2010/wordml" xmlns:w15="http://schemas.microsoft.com/office/word/2012/wordml" xmlns:w16cex="http://schemas.microsoft.com/office/word/2018/wordml/cex" xmlns:w16cid="http://schemas.microsoft.com/office/word/2016/wordml/cid" xmlns:w16="http://schemas.microsoft.com/office/word/2018/wordml" xmlns:w16sdtdh="http://schemas.microsoft.com/office/word/2020/wordml/sdtdatahash" xmlns:w16se="http://schemas.microsoft.com/office/word/2015/wordml/symex" xmlns:wpg="http://schemas.microsoft.com/office/word/2010/wordprocessingGroup" xmlns:wpi="http://schemas.microsoft.com/office/word/2010/wordprocessingInk" xmlns:wne="http://schemas.microsoft.com/office/word/2006/wordml" xmlns:wps="http://schemas.microsoft.com/office/word/2010/wordprocessingShape" mc:Ignorable="w14 w15 w16se w16cid w16 w16cex w16sdtdh wp14">
+<w:hdr xmlns:wpc="http://schemas.microsoft.com/office/word/2010/wordprocessingCanvas" xmlns:mc="http://schemas.openxmlformats.org/markup-compatibility/2006" xmlns:o="urn:schemas-microsoft-com:office:office" xmlns:r="http://schemas.openxmlformats.org/officeDocument/2006/relationships" xmlns:m="http://schemas.openxmlformats.org/officeDocument/2006/math" xmlns:v="urn:schemas-microsoft-com:vml" xmlns:wp14="http://schemas.microsoft.com/office/word/2010/wordprocessingDrawing" xmlns:wp="http://schemas.openxmlformats.org/drawingml/2006/wordprocessingDrawing" xmlns:w10="urn:schemas-microsoft-com:office:word" xmlns:w="http://schemas.openxmlformats.org/wordprocessingml/2006/main" xmlns:w14="http://schemas.microsoft.com/office/word/2010/wordml" xmlns:w15="http://schemas.microsoft.com/office/word/2012/wordml" xmlns:wpg="http://schemas.microsoft.com/office/word/2010/wordprocessingGroup" xmlns:wpi="http://schemas.microsoft.com/office/word/2010/wordprocessingInk" xmlns:wne="http://schemas.microsoft.com/office/word/2006/wordml" xmlns:wps="http://schemas.microsoft.com/office/word/2010/wordprocessingShape" xmlns:wpsCustomData="http://www.wps.cn/officeDocument/2013/wpsCustomData" mc:Ignorable="w14 w15 wp14">
   <w:p>
     <w:pPr>
-      <w:pStyle w:val="Header"/>
+      <w:pStyle w:val="16"/>
     </w:pPr>
   </w:p>
 </w:hdr>
 </file>
 
 <file path=word/header3.xml><?xml version="1.0" encoding="utf-8"?>
-<w:hdr xmlns:wpc="http://schemas.microsoft.com/office/word/2010/wordprocessingCanvas" xmlns:cx="http://schemas.microsoft.com/office/drawing/2014/chartex" xmlns:cx1="http://schemas.microsoft.com/office/drawing/2015/9/8/chartex" xmlns:cx2="http://schemas.microsoft.com/office/drawing/2015/10/21/chartex" xmlns:cx3="http://schemas.microsoft.com/office/drawing/2016/5/9/chartex" xmlns:cx4="http://schemas.microsoft.com/office/drawing/2016/5/10/chartex" xmlns:cx5="http://schemas.microsoft.com/office/drawing/2016/5/11/chartex" xmlns:cx6="http://schemas.microsoft.com/office/drawing/2016/5/12/chartex" xmlns:cx7="http://schemas.microsoft.com/office/drawing/2016/5/13/chartex" xmlns:cx8="http://schemas.microsoft.com/office/drawing/2016/5/14/chartex" xmlns:mc="http://schemas.openxmlformats.org/markup-compatibility/2006" xmlns:aink="http://schemas.microsoft.com/office/drawing/2016/ink" xmlns:am3d="http://schemas.microsoft.com/office/drawing/2017/model3d" xmlns:o="urn:schemas-microsoft-com:office:office" xmlns:oel="http://schemas.microsoft.com/office/2019/extlst" xmlns:r="http://schemas.openxmlformats.org/officeDocument/2006/relationships" xmlns:m="http://schemas.openxmlformats.org/officeDocument/2006/math" xmlns:v="urn:schemas-microsoft-com:vml" xmlns:wp14="http://schemas.microsoft.com/office/word/2010/wordprocessingDrawing" xmlns:wp="http://schemas.openxmlformats.org/drawingml/2006/wordprocessingDrawing" xmlns:w10="urn:schemas-microsoft-com:office:word" xmlns:w="http://schemas.openxmlformats.org/wordprocessingml/2006/main" xmlns:w14="http://schemas.microsoft.com/office/word/2010/wordml" xmlns:w15="http://schemas.microsoft.com/office/word/2012/wordml" xmlns:w16cex="http://schemas.microsoft.com/office/word/2018/wordml/cex" xmlns:w16cid="http://schemas.microsoft.com/office/word/2016/wordml/cid" xmlns:w16="http://schemas.microsoft.com/office/word/2018/wordml" xmlns:w16sdtdh="http://schemas.microsoft.com/office/word/2020/wordml/sdtdatahash" xmlns:w16se="http://schemas.microsoft.com/office/word/2015/wordml/symex" xmlns:wpg="http://schemas.microsoft.com/office/word/2010/wordprocessingGroup" xmlns:wpi="http://schemas.microsoft.com/office/word/2010/wordprocessingInk" xmlns:wne="http://schemas.microsoft.com/office/word/2006/wordml" xmlns:wps="http://schemas.microsoft.com/office/word/2010/wordprocessingShape" mc:Ignorable="w14 w15 w16se w16cid w16 w16cex w16sdtdh wp14">
+<w:hdr xmlns:wpc="http://schemas.microsoft.com/office/word/2010/wordprocessingCanvas" xmlns:mc="http://schemas.openxmlformats.org/markup-compatibility/2006" xmlns:o="urn:schemas-microsoft-com:office:office" xmlns:r="http://schemas.openxmlformats.org/officeDocument/2006/relationships" xmlns:m="http://schemas.openxmlformats.org/officeDocument/2006/math" xmlns:v="urn:schemas-microsoft-com:vml" xmlns:wp14="http://schemas.microsoft.com/office/word/2010/wordprocessingDrawing" xmlns:wp="http://schemas.openxmlformats.org/drawingml/2006/wordprocessingDrawing" xmlns:w10="urn:schemas-microsoft-com:office:word" xmlns:w="http://schemas.openxmlformats.org/wordprocessingml/2006/main" xmlns:w14="http://schemas.microsoft.com/office/word/2010/wordml" xmlns:w15="http://schemas.microsoft.com/office/word/2012/wordml" xmlns:wpg="http://schemas.microsoft.com/office/word/2010/wordprocessingGroup" xmlns:wpi="http://schemas.microsoft.com/office/word/2010/wordprocessingInk" xmlns:wne="http://schemas.microsoft.com/office/word/2006/wordml" xmlns:wps="http://schemas.microsoft.com/office/word/2010/wordprocessingShape" xmlns:wpsCustomData="http://www.wps.cn/officeDocument/2013/wpsCustomData" mc:Ignorable="w14 w15 wp14">
   <w:p>
     <w:pPr>
-      <w:pStyle w:val="Header"/>
+      <w:pStyle w:val="16"/>
     </w:pPr>
   </w:p>
 </w:hdr>
 </file>
 
 <file path=word/numbering.xml><?xml version="1.0" encoding="utf-8"?>
-<w:numbering xmlns:wpc="http://schemas.microsoft.com/office/word/2010/wordprocessingCanvas" xmlns:cx="http://schemas.microsoft.com/office/drawing/2014/chartex" xmlns:cx1="http://schemas.microsoft.com/office/drawing/2015/9/8/chartex" xmlns:cx2="http://schemas.microsoft.com/office/drawing/2015/10/21/chartex" xmlns:cx3="http://schemas.microsoft.com/office/drawing/2016/5/9/chartex" xmlns:cx4="http://schemas.microsoft.com/office/drawing/2016/5/10/chartex" xmlns:cx5="http://schemas.microsoft.com/office/drawing/2016/5/11/chartex" xmlns:cx6="http://schemas.microsoft.com/office/drawing/2016/5/12/chartex" xmlns:cx7="http://schemas.microsoft.com/office/drawing/2016/5/13/chartex" xmlns:cx8="http://schemas.microsoft.com/office/drawing/2016/5/14/chartex" xmlns:mc="http://schemas.openxmlformats.org/markup-compatibility/2006" xmlns:aink="http://schemas.microsoft.com/office/drawing/2016/ink" xmlns:am3d="http://schemas.microsoft.com/office/drawing/2017/model3d" xmlns:o="urn:schemas-microsoft-com:office:office" xmlns:oel="http://schemas.microsoft.com/office/2019/extlst" xmlns:r="http://schemas.openxmlformats.org/officeDocument/2006/relationships" xmlns:m="http://schemas.openxmlformats.org/officeDocument/2006/math" xmlns:v="urn:schemas-microsoft-com:vml" xmlns:wp14="http://schemas.microsoft.com/office/word/2010/wordprocessingDrawing" xmlns:wp="http://schemas.openxmlformats.org/drawingml/2006/wordprocessingDrawing" xmlns:w10="urn:schemas-microsoft-com:office:word" xmlns:w="http://schemas.openxmlformats.org/wordprocessingml/2006/main" xmlns:w14="http://schemas.microsoft.com/office/word/2010/wordml" xmlns:w15="http://schemas.microsoft.com/office/word/2012/wordml" xmlns:w16cex="http://schemas.microsoft.com/office/word/2018/wordml/cex" xmlns:w16cid="http://schemas.microsoft.com/office/word/2016/wordml/cid" xmlns:w16="http://schemas.microsoft.com/office/word/2018/wordml" xmlns:w16sdtdh="http://schemas.microsoft.com/office/word/2020/wordml/sdtdatahash" xmlns:w16se="http://schemas.microsoft.com/office/word/2015/wordml/symex" xmlns:wpg="http://schemas.microsoft.com/office/word/2010/wordprocessingGroup" xmlns:wpi="http://schemas.microsoft.com/office/word/2010/wordprocessingInk" xmlns:wne="http://schemas.microsoft.com/office/word/2006/wordml" xmlns:wps="http://schemas.microsoft.com/office/word/2010/wordprocessingShape" mc:Ignorable="w14 w15 w16se w16cid w16 w16cex w16sdtdh wp14">
-  <w:abstractNum w:abstractNumId="0" w15:restartNumberingAfterBreak="0">
+<w:numbering xmlns:wpc="http://schemas.microsoft.com/office/word/2010/wordprocessingCanvas" xmlns:mc="http://schemas.openxmlformats.org/markup-compatibility/2006" xmlns:o="urn:schemas-microsoft-com:office:office" xmlns:r="http://schemas.openxmlformats.org/officeDocument/2006/relationships" xmlns:m="http://schemas.openxmlformats.org/officeDocument/2006/math" xmlns:v="urn:schemas-microsoft-com:vml" xmlns:wp14="http://schemas.microsoft.com/office/word/2010/wordprocessingDrawing" xmlns:wp="http://schemas.openxmlformats.org/drawingml/2006/wordprocessingDrawing" xmlns:w10="urn:schemas-microsoft-com:office:word" xmlns:w="http://schemas.openxmlformats.org/wordprocessingml/2006/main" xmlns:w14="http://schemas.microsoft.com/office/word/2010/wordml" xmlns:wpg="http://schemas.microsoft.com/office/word/2010/wordprocessingGroup" xmlns:wpi="http://schemas.microsoft.com/office/word/2010/wordprocessingInk" xmlns:wne="http://schemas.microsoft.com/office/word/2006/wordml" xmlns:wps="http://schemas.microsoft.com/office/word/2010/wordprocessingShape" xmlns:wpsCustomData="http://www.wps.cn/officeDocument/2013/wpsCustomData" mc:Ignorable="w14 wp14">
+  <w:abstractNum w:abstractNumId="0">
     <w:nsid w:val="09971ED8"/>
     <w:multiLevelType w:val="multilevel"/>
     <w:tmpl w:val="09971ED8"/>
-    <w:lvl w:ilvl="0">
+    <w:lvl w:ilvl="0" w:tentative="0">
       <w:start w:val="1"/>
       <w:numFmt w:val="decimal"/>
-      <w:pStyle w:val="ListParagraph"/>
+      <w:pStyle w:val="35"/>
       <w:lvlText w:val="%1."/>
       <w:lvlJc w:val="right"/>
       <w:pPr>
@@ -3779,7 +5224,7 @@
         <w:rFonts w:hint="default"/>
       </w:rPr>
     </w:lvl>
-    <w:lvl w:ilvl="1">
+    <w:lvl w:ilvl="1" w:tentative="0">
       <w:start w:val="1"/>
       <w:numFmt w:val="lowerLetter"/>
       <w:lvlText w:val="%2."/>
@@ -3788,7 +5233,7 @@
         <w:ind w:left="2149" w:hanging="360"/>
       </w:pPr>
     </w:lvl>
-    <w:lvl w:ilvl="2">
+    <w:lvl w:ilvl="2" w:tentative="0">
       <w:start w:val="1"/>
       <w:numFmt w:val="lowerRoman"/>
       <w:lvlText w:val="%3."/>
@@ -3797,7 +5242,7 @@
         <w:ind w:left="2869" w:hanging="180"/>
       </w:pPr>
     </w:lvl>
-    <w:lvl w:ilvl="3">
+    <w:lvl w:ilvl="3" w:tentative="0">
       <w:start w:val="1"/>
       <w:numFmt w:val="decimal"/>
       <w:lvlText w:val="%4."/>
@@ -3806,7 +5251,7 @@
         <w:ind w:left="3589" w:hanging="360"/>
       </w:pPr>
     </w:lvl>
-    <w:lvl w:ilvl="4">
+    <w:lvl w:ilvl="4" w:tentative="0">
       <w:start w:val="1"/>
       <w:numFmt w:val="lowerLetter"/>
       <w:lvlText w:val="%5."/>
@@ -3815,7 +5260,7 @@
         <w:ind w:left="4309" w:hanging="360"/>
       </w:pPr>
     </w:lvl>
-    <w:lvl w:ilvl="5">
+    <w:lvl w:ilvl="5" w:tentative="0">
       <w:start w:val="1"/>
       <w:numFmt w:val="lowerRoman"/>
       <w:lvlText w:val="%6."/>
@@ -3824,7 +5269,7 @@
         <w:ind w:left="5029" w:hanging="180"/>
       </w:pPr>
     </w:lvl>
-    <w:lvl w:ilvl="6">
+    <w:lvl w:ilvl="6" w:tentative="0">
       <w:start w:val="1"/>
       <w:numFmt w:val="decimal"/>
       <w:lvlText w:val="%7."/>
@@ -3833,7 +5278,7 @@
         <w:ind w:left="5749" w:hanging="360"/>
       </w:pPr>
     </w:lvl>
-    <w:lvl w:ilvl="7">
+    <w:lvl w:ilvl="7" w:tentative="0">
       <w:start w:val="1"/>
       <w:numFmt w:val="lowerLetter"/>
       <w:lvlText w:val="%8."/>
@@ -3842,7 +5287,7 @@
         <w:ind w:left="6469" w:hanging="360"/>
       </w:pPr>
     </w:lvl>
-    <w:lvl w:ilvl="8">
+    <w:lvl w:ilvl="8" w:tentative="0">
       <w:start w:val="1"/>
       <w:numFmt w:val="lowerRoman"/>
       <w:lvlText w:val="%9."/>
@@ -3852,11 +5297,11 @@
       </w:pPr>
     </w:lvl>
   </w:abstractNum>
-  <w:abstractNum w:abstractNumId="1" w15:restartNumberingAfterBreak="0">
+  <w:abstractNum w:abstractNumId="1">
     <w:nsid w:val="34E85ECC"/>
     <w:multiLevelType w:val="multilevel"/>
-    <w:tmpl w:val="0A441D3E"/>
-    <w:lvl w:ilvl="0">
+    <w:tmpl w:val="34E85ECC"/>
+    <w:lvl w:ilvl="0" w:tentative="0">
       <w:start w:val="1"/>
       <w:numFmt w:val="bullet"/>
       <w:lvlText w:val="●"/>
@@ -3868,10 +5313,9 @@
         <w:strike w:val="0"/>
         <w:dstrike w:val="0"/>
         <w:u w:val="none"/>
-        <w:effect w:val="none"/>
       </w:rPr>
     </w:lvl>
-    <w:lvl w:ilvl="1">
+    <w:lvl w:ilvl="1" w:tentative="0">
       <w:start w:val="1"/>
       <w:numFmt w:val="bullet"/>
       <w:lvlText w:val="○"/>
@@ -3883,10 +5327,9 @@
         <w:strike w:val="0"/>
         <w:dstrike w:val="0"/>
         <w:u w:val="none"/>
-        <w:effect w:val="none"/>
       </w:rPr>
     </w:lvl>
-    <w:lvl w:ilvl="2">
+    <w:lvl w:ilvl="2" w:tentative="0">
       <w:start w:val="1"/>
       <w:numFmt w:val="bullet"/>
       <w:lvlText w:val="■"/>
@@ -3898,10 +5341,9 @@
         <w:strike w:val="0"/>
         <w:dstrike w:val="0"/>
         <w:u w:val="none"/>
-        <w:effect w:val="none"/>
       </w:rPr>
     </w:lvl>
-    <w:lvl w:ilvl="3">
+    <w:lvl w:ilvl="3" w:tentative="0">
       <w:start w:val="1"/>
       <w:numFmt w:val="bullet"/>
       <w:lvlText w:val="●"/>
@@ -3913,10 +5355,9 @@
         <w:strike w:val="0"/>
         <w:dstrike w:val="0"/>
         <w:u w:val="none"/>
-        <w:effect w:val="none"/>
       </w:rPr>
     </w:lvl>
-    <w:lvl w:ilvl="4">
+    <w:lvl w:ilvl="4" w:tentative="0">
       <w:start w:val="1"/>
       <w:numFmt w:val="bullet"/>
       <w:lvlText w:val="○"/>
@@ -3928,10 +5369,9 @@
         <w:strike w:val="0"/>
         <w:dstrike w:val="0"/>
         <w:u w:val="none"/>
-        <w:effect w:val="none"/>
       </w:rPr>
     </w:lvl>
-    <w:lvl w:ilvl="5">
+    <w:lvl w:ilvl="5" w:tentative="0">
       <w:start w:val="1"/>
       <w:numFmt w:val="bullet"/>
       <w:lvlText w:val="■"/>
@@ -3943,10 +5383,9 @@
         <w:strike w:val="0"/>
         <w:dstrike w:val="0"/>
         <w:u w:val="none"/>
-        <w:effect w:val="none"/>
       </w:rPr>
     </w:lvl>
-    <w:lvl w:ilvl="6">
+    <w:lvl w:ilvl="6" w:tentative="0">
       <w:start w:val="1"/>
       <w:numFmt w:val="bullet"/>
       <w:lvlText w:val="●"/>
@@ -3958,10 +5397,9 @@
         <w:strike w:val="0"/>
         <w:dstrike w:val="0"/>
         <w:u w:val="none"/>
-        <w:effect w:val="none"/>
       </w:rPr>
     </w:lvl>
-    <w:lvl w:ilvl="7">
+    <w:lvl w:ilvl="7" w:tentative="0">
       <w:start w:val="1"/>
       <w:numFmt w:val="bullet"/>
       <w:lvlText w:val="○"/>
@@ -3973,10 +5411,9 @@
         <w:strike w:val="0"/>
         <w:dstrike w:val="0"/>
         <w:u w:val="none"/>
-        <w:effect w:val="none"/>
       </w:rPr>
     </w:lvl>
-    <w:lvl w:ilvl="8">
+    <w:lvl w:ilvl="8" w:tentative="0">
       <w:start w:val="1"/>
       <w:numFmt w:val="bullet"/>
       <w:lvlText w:val="■"/>
@@ -3988,128 +5425,14 @@
         <w:strike w:val="0"/>
         <w:dstrike w:val="0"/>
         <w:u w:val="none"/>
-        <w:effect w:val="none"/>
       </w:rPr>
     </w:lvl>
   </w:abstractNum>
-  <w:abstractNum w:abstractNumId="2" w15:restartNumberingAfterBreak="0">
-    <w:nsid w:val="37C84146"/>
-    <w:multiLevelType w:val="hybridMultilevel"/>
-    <w:tmpl w:val="9328DADC"/>
-    <w:lvl w:ilvl="0" w:tplc="04190001">
-      <w:start w:val="1"/>
-      <w:numFmt w:val="bullet"/>
-      <w:lvlText w:val=""/>
-      <w:lvlJc w:val="left"/>
-      <w:pPr>
-        <w:ind w:left="720" w:hanging="360"/>
-      </w:pPr>
-      <w:rPr>
-        <w:rFonts w:ascii="Symbol" w:hAnsi="Symbol" w:hint="default"/>
-      </w:rPr>
-    </w:lvl>
-    <w:lvl w:ilvl="1" w:tplc="04190003" w:tentative="1">
-      <w:start w:val="1"/>
-      <w:numFmt w:val="bullet"/>
-      <w:lvlText w:val="o"/>
-      <w:lvlJc w:val="left"/>
-      <w:pPr>
-        <w:ind w:left="1440" w:hanging="360"/>
-      </w:pPr>
-      <w:rPr>
-        <w:rFonts w:ascii="Courier New" w:hAnsi="Courier New" w:cs="Courier New" w:hint="default"/>
-      </w:rPr>
-    </w:lvl>
-    <w:lvl w:ilvl="2" w:tplc="04190005" w:tentative="1">
-      <w:start w:val="1"/>
-      <w:numFmt w:val="bullet"/>
-      <w:lvlText w:val=""/>
-      <w:lvlJc w:val="left"/>
-      <w:pPr>
-        <w:ind w:left="2160" w:hanging="360"/>
-      </w:pPr>
-      <w:rPr>
-        <w:rFonts w:ascii="Wingdings" w:hAnsi="Wingdings" w:hint="default"/>
-      </w:rPr>
-    </w:lvl>
-    <w:lvl w:ilvl="3" w:tplc="04190001" w:tentative="1">
-      <w:start w:val="1"/>
-      <w:numFmt w:val="bullet"/>
-      <w:lvlText w:val=""/>
-      <w:lvlJc w:val="left"/>
-      <w:pPr>
-        <w:ind w:left="2880" w:hanging="360"/>
-      </w:pPr>
-      <w:rPr>
-        <w:rFonts w:ascii="Symbol" w:hAnsi="Symbol" w:hint="default"/>
-      </w:rPr>
-    </w:lvl>
-    <w:lvl w:ilvl="4" w:tplc="04190003" w:tentative="1">
-      <w:start w:val="1"/>
-      <w:numFmt w:val="bullet"/>
-      <w:lvlText w:val="o"/>
-      <w:lvlJc w:val="left"/>
-      <w:pPr>
-        <w:ind w:left="3600" w:hanging="360"/>
-      </w:pPr>
-      <w:rPr>
-        <w:rFonts w:ascii="Courier New" w:hAnsi="Courier New" w:cs="Courier New" w:hint="default"/>
-      </w:rPr>
-    </w:lvl>
-    <w:lvl w:ilvl="5" w:tplc="04190005" w:tentative="1">
-      <w:start w:val="1"/>
-      <w:numFmt w:val="bullet"/>
-      <w:lvlText w:val=""/>
-      <w:lvlJc w:val="left"/>
-      <w:pPr>
-        <w:ind w:left="4320" w:hanging="360"/>
-      </w:pPr>
-      <w:rPr>
-        <w:rFonts w:ascii="Wingdings" w:hAnsi="Wingdings" w:hint="default"/>
-      </w:rPr>
-    </w:lvl>
-    <w:lvl w:ilvl="6" w:tplc="04190001" w:tentative="1">
-      <w:start w:val="1"/>
-      <w:numFmt w:val="bullet"/>
-      <w:lvlText w:val=""/>
-      <w:lvlJc w:val="left"/>
-      <w:pPr>
-        <w:ind w:left="5040" w:hanging="360"/>
-      </w:pPr>
-      <w:rPr>
-        <w:rFonts w:ascii="Symbol" w:hAnsi="Symbol" w:hint="default"/>
-      </w:rPr>
-    </w:lvl>
-    <w:lvl w:ilvl="7" w:tplc="04190003" w:tentative="1">
-      <w:start w:val="1"/>
-      <w:numFmt w:val="bullet"/>
-      <w:lvlText w:val="o"/>
-      <w:lvlJc w:val="left"/>
-      <w:pPr>
-        <w:ind w:left="5760" w:hanging="360"/>
-      </w:pPr>
-      <w:rPr>
-        <w:rFonts w:ascii="Courier New" w:hAnsi="Courier New" w:cs="Courier New" w:hint="default"/>
-      </w:rPr>
-    </w:lvl>
-    <w:lvl w:ilvl="8" w:tplc="04190005" w:tentative="1">
-      <w:start w:val="1"/>
-      <w:numFmt w:val="bullet"/>
-      <w:lvlText w:val=""/>
-      <w:lvlJc w:val="left"/>
-      <w:pPr>
-        <w:ind w:left="6480" w:hanging="360"/>
-      </w:pPr>
-      <w:rPr>
-        <w:rFonts w:ascii="Wingdings" w:hAnsi="Wingdings" w:hint="default"/>
-      </w:rPr>
-    </w:lvl>
-  </w:abstractNum>
-  <w:abstractNum w:abstractNumId="3" w15:restartNumberingAfterBreak="0">
+  <w:abstractNum w:abstractNumId="2">
     <w:nsid w:val="3B92059C"/>
     <w:multiLevelType w:val="multilevel"/>
     <w:tmpl w:val="3B92059C"/>
-    <w:lvl w:ilvl="0">
+    <w:lvl w:ilvl="0" w:tentative="0">
       <w:start w:val="1"/>
       <w:numFmt w:val="decimal"/>
       <w:lvlText w:val="%1."/>
@@ -4121,7 +5444,7 @@
         <w:ind w:left="720" w:hanging="360"/>
       </w:pPr>
     </w:lvl>
-    <w:lvl w:ilvl="1">
+    <w:lvl w:ilvl="1" w:tentative="0">
       <w:start w:val="1"/>
       <w:numFmt w:val="decimal"/>
       <w:lvlText w:val="%2."/>
@@ -4133,7 +5456,7 @@
         <w:ind w:left="1440" w:hanging="360"/>
       </w:pPr>
     </w:lvl>
-    <w:lvl w:ilvl="2">
+    <w:lvl w:ilvl="2" w:tentative="0">
       <w:start w:val="1"/>
       <w:numFmt w:val="decimal"/>
       <w:lvlText w:val="%3."/>
@@ -4145,7 +5468,7 @@
         <w:ind w:left="2160" w:hanging="360"/>
       </w:pPr>
     </w:lvl>
-    <w:lvl w:ilvl="3">
+    <w:lvl w:ilvl="3" w:tentative="0">
       <w:start w:val="1"/>
       <w:numFmt w:val="decimal"/>
       <w:lvlText w:val="%4."/>
@@ -4157,7 +5480,7 @@
         <w:ind w:left="2880" w:hanging="360"/>
       </w:pPr>
     </w:lvl>
-    <w:lvl w:ilvl="4">
+    <w:lvl w:ilvl="4" w:tentative="0">
       <w:start w:val="1"/>
       <w:numFmt w:val="decimal"/>
       <w:lvlText w:val="%5."/>
@@ -4169,7 +5492,7 @@
         <w:ind w:left="3600" w:hanging="360"/>
       </w:pPr>
     </w:lvl>
-    <w:lvl w:ilvl="5">
+    <w:lvl w:ilvl="5" w:tentative="0">
       <w:start w:val="1"/>
       <w:numFmt w:val="decimal"/>
       <w:lvlText w:val="%6."/>
@@ -4181,7 +5504,7 @@
         <w:ind w:left="4320" w:hanging="360"/>
       </w:pPr>
     </w:lvl>
-    <w:lvl w:ilvl="6">
+    <w:lvl w:ilvl="6" w:tentative="0">
       <w:start w:val="1"/>
       <w:numFmt w:val="decimal"/>
       <w:lvlText w:val="%7."/>
@@ -4193,7 +5516,7 @@
         <w:ind w:left="5040" w:hanging="360"/>
       </w:pPr>
     </w:lvl>
-    <w:lvl w:ilvl="7">
+    <w:lvl w:ilvl="7" w:tentative="0">
       <w:start w:val="1"/>
       <w:numFmt w:val="decimal"/>
       <w:lvlText w:val="%8."/>
@@ -4205,7 +5528,7 @@
         <w:ind w:left="5760" w:hanging="360"/>
       </w:pPr>
     </w:lvl>
-    <w:lvl w:ilvl="8">
+    <w:lvl w:ilvl="8" w:tentative="0">
       <w:start w:val="1"/>
       <w:numFmt w:val="decimal"/>
       <w:lvlText w:val="%9."/>
@@ -4218,11 +5541,11 @@
       </w:pPr>
     </w:lvl>
   </w:abstractNum>
-  <w:abstractNum w:abstractNumId="4" w15:restartNumberingAfterBreak="0">
+  <w:abstractNum w:abstractNumId="3">
     <w:nsid w:val="57454636"/>
     <w:multiLevelType w:val="multilevel"/>
     <w:tmpl w:val="57454636"/>
-    <w:lvl w:ilvl="0">
+    <w:lvl w:ilvl="0" w:tentative="0">
       <w:start w:val="1"/>
       <w:numFmt w:val="decimal"/>
       <w:lvlText w:val="%1."/>
@@ -4234,7 +5557,7 @@
         <w:rFonts w:hint="default"/>
       </w:rPr>
     </w:lvl>
-    <w:lvl w:ilvl="1">
+    <w:lvl w:ilvl="1" w:tentative="0">
       <w:start w:val="1"/>
       <w:numFmt w:val="lowerLetter"/>
       <w:lvlText w:val="%2."/>
@@ -4243,7 +5566,7 @@
         <w:ind w:left="1788" w:hanging="360"/>
       </w:pPr>
     </w:lvl>
-    <w:lvl w:ilvl="2">
+    <w:lvl w:ilvl="2" w:tentative="0">
       <w:start w:val="1"/>
       <w:numFmt w:val="lowerRoman"/>
       <w:lvlText w:val="%3."/>
@@ -4252,7 +5575,7 @@
         <w:ind w:left="2508" w:hanging="180"/>
       </w:pPr>
     </w:lvl>
-    <w:lvl w:ilvl="3">
+    <w:lvl w:ilvl="3" w:tentative="0">
       <w:start w:val="1"/>
       <w:numFmt w:val="decimal"/>
       <w:lvlText w:val="%4."/>
@@ -4261,7 +5584,7 @@
         <w:ind w:left="3228" w:hanging="360"/>
       </w:pPr>
     </w:lvl>
-    <w:lvl w:ilvl="4">
+    <w:lvl w:ilvl="4" w:tentative="0">
       <w:start w:val="1"/>
       <w:numFmt w:val="lowerLetter"/>
       <w:lvlText w:val="%5."/>
@@ -4270,7 +5593,7 @@
         <w:ind w:left="3948" w:hanging="360"/>
       </w:pPr>
     </w:lvl>
-    <w:lvl w:ilvl="5">
+    <w:lvl w:ilvl="5" w:tentative="0">
       <w:start w:val="1"/>
       <w:numFmt w:val="lowerRoman"/>
       <w:lvlText w:val="%6."/>
@@ -4279,7 +5602,7 @@
         <w:ind w:left="4668" w:hanging="180"/>
       </w:pPr>
     </w:lvl>
-    <w:lvl w:ilvl="6">
+    <w:lvl w:ilvl="6" w:tentative="0">
       <w:start w:val="1"/>
       <w:numFmt w:val="decimal"/>
       <w:lvlText w:val="%7."/>
@@ -4288,7 +5611,7 @@
         <w:ind w:left="5388" w:hanging="360"/>
       </w:pPr>
     </w:lvl>
-    <w:lvl w:ilvl="7">
+    <w:lvl w:ilvl="7" w:tentative="0">
       <w:start w:val="1"/>
       <w:numFmt w:val="lowerLetter"/>
       <w:lvlText w:val="%8."/>
@@ -4297,7 +5620,7 @@
         <w:ind w:left="6108" w:hanging="360"/>
       </w:pPr>
     </w:lvl>
-    <w:lvl w:ilvl="8">
+    <w:lvl w:ilvl="8" w:tentative="0">
       <w:start w:val="1"/>
       <w:numFmt w:val="lowerRoman"/>
       <w:lvlText w:val="%9."/>
@@ -4307,14 +5630,14 @@
       </w:pPr>
     </w:lvl>
   </w:abstractNum>
-  <w:abstractNum w:abstractNumId="5" w15:restartNumberingAfterBreak="0">
+  <w:abstractNum w:abstractNumId="4">
     <w:nsid w:val="5E314A14"/>
     <w:multiLevelType w:val="multilevel"/>
     <w:tmpl w:val="5E314A14"/>
-    <w:lvl w:ilvl="0">
+    <w:lvl w:ilvl="0" w:tentative="0">
       <w:start w:val="1"/>
       <w:numFmt w:val="decimal"/>
-      <w:pStyle w:val="Heading1"/>
+      <w:pStyle w:val="2"/>
       <w:suff w:val="space"/>
       <w:lvlText w:val="%1"/>
       <w:lvlJc w:val="left"/>
@@ -4325,10 +5648,10 @@
         <w:rFonts w:hint="default"/>
       </w:rPr>
     </w:lvl>
-    <w:lvl w:ilvl="1">
+    <w:lvl w:ilvl="1" w:tentative="0">
       <w:start w:val="1"/>
       <w:numFmt w:val="decimal"/>
-      <w:pStyle w:val="Heading2"/>
+      <w:pStyle w:val="4"/>
       <w:suff w:val="space"/>
       <w:lvlText w:val="%1.%2"/>
       <w:lvlJc w:val="left"/>
@@ -4341,10 +5664,10 @@
         <w:bCs/>
       </w:rPr>
     </w:lvl>
-    <w:lvl w:ilvl="2">
+    <w:lvl w:ilvl="2" w:tentative="0">
       <w:start w:val="1"/>
       <w:numFmt w:val="decimal"/>
-      <w:pStyle w:val="Heading3"/>
+      <w:pStyle w:val="5"/>
       <w:lvlText w:val="%1.%2.%3"/>
       <w:lvlJc w:val="left"/>
       <w:pPr>
@@ -4357,7 +5680,7 @@
         <w:rFonts w:hint="default"/>
       </w:rPr>
     </w:lvl>
-    <w:lvl w:ilvl="3">
+    <w:lvl w:ilvl="3" w:tentative="0">
       <w:start w:val="1"/>
       <w:numFmt w:val="decimal"/>
       <w:lvlText w:val="%1.%2.%3.%4"/>
@@ -4372,7 +5695,7 @@
         <w:rFonts w:hint="default"/>
       </w:rPr>
     </w:lvl>
-    <w:lvl w:ilvl="4">
+    <w:lvl w:ilvl="4" w:tentative="0">
       <w:start w:val="1"/>
       <w:numFmt w:val="decimal"/>
       <w:lvlText w:val="%1.%2.%3.%4.%5"/>
@@ -4387,7 +5710,7 @@
         <w:rFonts w:hint="default"/>
       </w:rPr>
     </w:lvl>
-    <w:lvl w:ilvl="5">
+    <w:lvl w:ilvl="5" w:tentative="0">
       <w:start w:val="1"/>
       <w:numFmt w:val="decimal"/>
       <w:lvlText w:val="%1.%2.%3.%4.%5.%6"/>
@@ -4402,7 +5725,7 @@
         <w:rFonts w:hint="default"/>
       </w:rPr>
     </w:lvl>
-    <w:lvl w:ilvl="6">
+    <w:lvl w:ilvl="6" w:tentative="0">
       <w:start w:val="1"/>
       <w:numFmt w:val="decimal"/>
       <w:lvlText w:val="%1.%2.%3.%4.%5.%6.%7"/>
@@ -4417,7 +5740,7 @@
         <w:rFonts w:hint="default"/>
       </w:rPr>
     </w:lvl>
-    <w:lvl w:ilvl="7">
+    <w:lvl w:ilvl="7" w:tentative="0">
       <w:start w:val="1"/>
       <w:numFmt w:val="decimal"/>
       <w:lvlText w:val="%1.%2.%3.%4.%5.%6.%7.%8"/>
@@ -4432,7 +5755,7 @@
         <w:rFonts w:hint="default"/>
       </w:rPr>
     </w:lvl>
-    <w:lvl w:ilvl="8">
+    <w:lvl w:ilvl="8" w:tentative="0">
       <w:start w:val="1"/>
       <w:numFmt w:val="decimal"/>
       <w:lvlText w:val="%1.%2.%3.%4.%5.%6.%7.%8.%9"/>
@@ -4448,11 +5771,11 @@
       </w:rPr>
     </w:lvl>
   </w:abstractNum>
-  <w:abstractNum w:abstractNumId="6" w15:restartNumberingAfterBreak="0">
+  <w:abstractNum w:abstractNumId="5">
     <w:nsid w:val="7351317B"/>
     <w:multiLevelType w:val="multilevel"/>
     <w:tmpl w:val="7351317B"/>
-    <w:lvl w:ilvl="0">
+    <w:lvl w:ilvl="0" w:tentative="0">
       <w:start w:val="1"/>
       <w:numFmt w:val="decimal"/>
       <w:lvlText w:val="%1."/>
@@ -4461,7 +5784,7 @@
         <w:ind w:left="720" w:hanging="360"/>
       </w:pPr>
     </w:lvl>
-    <w:lvl w:ilvl="1">
+    <w:lvl w:ilvl="1" w:tentative="0">
       <w:start w:val="1"/>
       <w:numFmt w:val="lowerLetter"/>
       <w:lvlText w:val="%2."/>
@@ -4470,7 +5793,7 @@
         <w:ind w:left="1440" w:hanging="360"/>
       </w:pPr>
     </w:lvl>
-    <w:lvl w:ilvl="2">
+    <w:lvl w:ilvl="2" w:tentative="0">
       <w:start w:val="1"/>
       <w:numFmt w:val="lowerRoman"/>
       <w:lvlText w:val="%3."/>
@@ -4479,7 +5802,7 @@
         <w:ind w:left="2160" w:hanging="180"/>
       </w:pPr>
     </w:lvl>
-    <w:lvl w:ilvl="3">
+    <w:lvl w:ilvl="3" w:tentative="0">
       <w:start w:val="1"/>
       <w:numFmt w:val="decimal"/>
       <w:lvlText w:val="%4."/>
@@ -4488,7 +5811,7 @@
         <w:ind w:left="2880" w:hanging="360"/>
       </w:pPr>
     </w:lvl>
-    <w:lvl w:ilvl="4">
+    <w:lvl w:ilvl="4" w:tentative="0">
       <w:start w:val="1"/>
       <w:numFmt w:val="lowerLetter"/>
       <w:lvlText w:val="%5."/>
@@ -4497,7 +5820,7 @@
         <w:ind w:left="3600" w:hanging="360"/>
       </w:pPr>
     </w:lvl>
-    <w:lvl w:ilvl="5">
+    <w:lvl w:ilvl="5" w:tentative="0">
       <w:start w:val="1"/>
       <w:numFmt w:val="lowerRoman"/>
       <w:lvlText w:val="%6."/>
@@ -4506,7 +5829,7 @@
         <w:ind w:left="4320" w:hanging="180"/>
       </w:pPr>
     </w:lvl>
-    <w:lvl w:ilvl="6">
+    <w:lvl w:ilvl="6" w:tentative="0">
       <w:start w:val="1"/>
       <w:numFmt w:val="decimal"/>
       <w:lvlText w:val="%7."/>
@@ -4515,7 +5838,7 @@
         <w:ind w:left="5040" w:hanging="360"/>
       </w:pPr>
     </w:lvl>
-    <w:lvl w:ilvl="7">
+    <w:lvl w:ilvl="7" w:tentative="0">
       <w:start w:val="1"/>
       <w:numFmt w:val="lowerLetter"/>
       <w:lvlText w:val="%8."/>
@@ -4524,7 +5847,7 @@
         <w:ind w:left="5760" w:hanging="360"/>
       </w:pPr>
     </w:lvl>
-    <w:lvl w:ilvl="8">
+    <w:lvl w:ilvl="8" w:tentative="0">
       <w:start w:val="1"/>
       <w:numFmt w:val="lowerRoman"/>
       <w:lvlText w:val="%9."/>
@@ -4534,14 +5857,14 @@
       </w:pPr>
     </w:lvl>
   </w:abstractNum>
-  <w:abstractNum w:abstractNumId="7" w15:restartNumberingAfterBreak="0">
+  <w:abstractNum w:abstractNumId="6">
     <w:nsid w:val="78367CAD"/>
     <w:multiLevelType w:val="multilevel"/>
     <w:tmpl w:val="78367CAD"/>
-    <w:lvl w:ilvl="0">
+    <w:lvl w:ilvl="0" w:tentative="0">
       <w:start w:val="1"/>
       <w:numFmt w:val="decimal"/>
-      <w:pStyle w:val="a"/>
+      <w:pStyle w:val="46"/>
       <w:suff w:val="space"/>
       <w:lvlText w:val="Рисунок %1 –"/>
       <w:lvlJc w:val="left"/>
@@ -4549,7 +5872,7 @@
         <w:ind w:left="3905" w:hanging="360"/>
       </w:pPr>
     </w:lvl>
-    <w:lvl w:ilvl="1">
+    <w:lvl w:ilvl="1" w:tentative="0">
       <w:start w:val="1"/>
       <w:numFmt w:val="lowerLetter"/>
       <w:lvlText w:val="%2."/>
@@ -4558,7 +5881,7 @@
         <w:ind w:left="1440" w:hanging="360"/>
       </w:pPr>
     </w:lvl>
-    <w:lvl w:ilvl="2">
+    <w:lvl w:ilvl="2" w:tentative="0">
       <w:start w:val="1"/>
       <w:numFmt w:val="lowerRoman"/>
       <w:lvlText w:val="%3."/>
@@ -4567,7 +5890,7 @@
         <w:ind w:left="2160" w:hanging="180"/>
       </w:pPr>
     </w:lvl>
-    <w:lvl w:ilvl="3">
+    <w:lvl w:ilvl="3" w:tentative="0">
       <w:start w:val="1"/>
       <w:numFmt w:val="decimal"/>
       <w:lvlText w:val="%4."/>
@@ -4576,7 +5899,7 @@
         <w:ind w:left="2880" w:hanging="360"/>
       </w:pPr>
     </w:lvl>
-    <w:lvl w:ilvl="4">
+    <w:lvl w:ilvl="4" w:tentative="0">
       <w:start w:val="1"/>
       <w:numFmt w:val="lowerLetter"/>
       <w:lvlText w:val="%5."/>
@@ -4585,7 +5908,7 @@
         <w:ind w:left="3600" w:hanging="360"/>
       </w:pPr>
     </w:lvl>
-    <w:lvl w:ilvl="5">
+    <w:lvl w:ilvl="5" w:tentative="0">
       <w:start w:val="1"/>
       <w:numFmt w:val="lowerRoman"/>
       <w:lvlText w:val="%6."/>
@@ -4594,7 +5917,7 @@
         <w:ind w:left="4320" w:hanging="180"/>
       </w:pPr>
     </w:lvl>
-    <w:lvl w:ilvl="6">
+    <w:lvl w:ilvl="6" w:tentative="0">
       <w:start w:val="1"/>
       <w:numFmt w:val="decimal"/>
       <w:lvlText w:val="%7."/>
@@ -4603,7 +5926,7 @@
         <w:ind w:left="5040" w:hanging="360"/>
       </w:pPr>
     </w:lvl>
-    <w:lvl w:ilvl="7">
+    <w:lvl w:ilvl="7" w:tentative="0">
       <w:start w:val="1"/>
       <w:numFmt w:val="lowerLetter"/>
       <w:lvlText w:val="%8."/>
@@ -4612,7 +5935,7 @@
         <w:ind w:left="5760" w:hanging="360"/>
       </w:pPr>
     </w:lvl>
-    <w:lvl w:ilvl="8">
+    <w:lvl w:ilvl="8" w:tentative="0">
       <w:start w:val="1"/>
       <w:numFmt w:val="lowerRoman"/>
       <w:lvlText w:val="%9."/>
@@ -4623,22 +5946,25 @@
     </w:lvl>
   </w:abstractNum>
   <w:num w:numId="1">
-    <w:abstractNumId w:val="5"/>
+    <w:abstractNumId w:val="4"/>
   </w:num>
   <w:num w:numId="2">
     <w:abstractNumId w:val="0"/>
   </w:num>
   <w:num w:numId="3">
-    <w:abstractNumId w:val="7"/>
+    <w:abstractNumId w:val="6"/>
   </w:num>
   <w:num w:numId="4">
-    <w:abstractNumId w:val="6"/>
+    <w:abstractNumId w:val="5"/>
   </w:num>
   <w:num w:numId="5">
-    <w:abstractNumId w:val="4"/>
+    <w:abstractNumId w:val="3"/>
   </w:num>
   <w:num w:numId="6">
-    <w:abstractNumId w:val="3"/>
+    <w:abstractNumId w:val="1"/>
+  </w:num>
+  <w:num w:numId="7">
+    <w:abstractNumId w:val="2"/>
     <w:lvlOverride w:ilvl="0">
       <w:startOverride w:val="1"/>
     </w:lvlOverride>
@@ -4667,437 +5993,199 @@
       <w:startOverride w:val="1"/>
     </w:lvlOverride>
   </w:num>
-  <w:num w:numId="7">
-    <w:abstractNumId w:val="2"/>
-  </w:num>
-  <w:num w:numId="8">
-    <w:abstractNumId w:val="1"/>
-    <w:lvlOverride w:ilvl="0"/>
-    <w:lvlOverride w:ilvl="1"/>
-    <w:lvlOverride w:ilvl="2"/>
-    <w:lvlOverride w:ilvl="3"/>
-    <w:lvlOverride w:ilvl="4"/>
-    <w:lvlOverride w:ilvl="5"/>
-    <w:lvlOverride w:ilvl="6"/>
-    <w:lvlOverride w:ilvl="7"/>
-    <w:lvlOverride w:ilvl="8"/>
-  </w:num>
 </w:numbering>
 </file>
 
 <file path=word/styles.xml><?xml version="1.0" encoding="utf-8"?>
-<w:styles xmlns:mc="http://schemas.openxmlformats.org/markup-compatibility/2006" xmlns:r="http://schemas.openxmlformats.org/officeDocument/2006/relationships" xmlns:w="http://schemas.openxmlformats.org/wordprocessingml/2006/main" xmlns:w14="http://schemas.microsoft.com/office/word/2010/wordml" xmlns:w15="http://schemas.microsoft.com/office/word/2012/wordml" xmlns:w16cex="http://schemas.microsoft.com/office/word/2018/wordml/cex" xmlns:w16cid="http://schemas.microsoft.com/office/word/2016/wordml/cid" xmlns:w16="http://schemas.microsoft.com/office/word/2018/wordml" xmlns:w16sdtdh="http://schemas.microsoft.com/office/word/2020/wordml/sdtdatahash" xmlns:w16se="http://schemas.microsoft.com/office/word/2015/wordml/symex" mc:Ignorable="w14 w15 w16se w16cid w16 w16cex w16sdtdh">
+<w:styles xmlns:mc="http://schemas.openxmlformats.org/markup-compatibility/2006" xmlns:o="urn:schemas-microsoft-com:office:office" xmlns:r="http://schemas.openxmlformats.org/officeDocument/2006/relationships" xmlns:m="http://schemas.openxmlformats.org/officeDocument/2006/math" xmlns:v="urn:schemas-microsoft-com:vml" xmlns:w="http://schemas.openxmlformats.org/wordprocessingml/2006/main" xmlns:w14="http://schemas.microsoft.com/office/word/2010/wordml" xmlns:w10="urn:schemas-microsoft-com:office:word" xmlns:sl="http://schemas.openxmlformats.org/schemaLibrary/2006/main" xmlns:wpsCustomData="http://www.wps.cn/officeDocument/2013/wpsCustomData" mc:Ignorable="w14">
   <w:docDefaults>
     <w:rPrDefault>
       <w:rPr>
-        <w:rFonts w:ascii="Times New Roman" w:eastAsia="SimSun" w:hAnsi="Times New Roman" w:cs="Times New Roman"/>
-        <w:lang w:val="ru-RU" w:eastAsia="ru-RU" w:bidi="ar-SA"/>
+        <w:rFonts w:ascii="Times New Roman" w:hAnsi="Times New Roman" w:eastAsia="SimSun" w:cs="Times New Roman"/>
       </w:rPr>
     </w:rPrDefault>
     <w:pPrDefault/>
   </w:docDefaults>
-  <w:latentStyles w:defLockedState="0" w:defUIPriority="99" w:defSemiHidden="0" w:defUnhideWhenUsed="0" w:defQFormat="0" w:count="376">
-    <w:lsdException w:name="Normal" w:uiPriority="1" w:qFormat="1"/>
-    <w:lsdException w:name="heading 1" w:uiPriority="1" w:qFormat="1"/>
-    <w:lsdException w:name="heading 2" w:uiPriority="1" w:qFormat="1"/>
-    <w:lsdException w:name="heading 3" w:uiPriority="9" w:unhideWhenUsed="1" w:qFormat="1"/>
-    <w:lsdException w:name="heading 4" w:semiHidden="1" w:uiPriority="9" w:unhideWhenUsed="1" w:qFormat="1"/>
-    <w:lsdException w:name="heading 5" w:semiHidden="1" w:uiPriority="9" w:unhideWhenUsed="1" w:qFormat="1"/>
-    <w:lsdException w:name="heading 6" w:semiHidden="1" w:uiPriority="9" w:unhideWhenUsed="1" w:qFormat="1"/>
-    <w:lsdException w:name="heading 7" w:semiHidden="1" w:uiPriority="9" w:unhideWhenUsed="1" w:qFormat="1"/>
-    <w:lsdException w:name="heading 8" w:semiHidden="1" w:uiPriority="9" w:unhideWhenUsed="1" w:qFormat="1"/>
-    <w:lsdException w:name="heading 9" w:semiHidden="1" w:uiPriority="9" w:unhideWhenUsed="1" w:qFormat="1"/>
-    <w:lsdException w:name="index 1" w:semiHidden="1" w:unhideWhenUsed="1"/>
-    <w:lsdException w:name="index 2" w:semiHidden="1" w:unhideWhenUsed="1"/>
-    <w:lsdException w:name="index 3" w:semiHidden="1" w:unhideWhenUsed="1"/>
-    <w:lsdException w:name="index 4" w:semiHidden="1" w:unhideWhenUsed="1"/>
-    <w:lsdException w:name="index 5" w:semiHidden="1" w:unhideWhenUsed="1"/>
-    <w:lsdException w:name="index 6" w:semiHidden="1" w:unhideWhenUsed="1"/>
-    <w:lsdException w:name="index 7" w:semiHidden="1" w:unhideWhenUsed="1"/>
-    <w:lsdException w:name="index 8" w:semiHidden="1" w:unhideWhenUsed="1"/>
-    <w:lsdException w:name="index 9" w:semiHidden="1" w:unhideWhenUsed="1"/>
-    <w:lsdException w:name="toc 1" w:uiPriority="39" w:qFormat="1"/>
-    <w:lsdException w:name="toc 2" w:uiPriority="39" w:qFormat="1"/>
-    <w:lsdException w:name="toc 3" w:uiPriority="39" w:qFormat="1"/>
-    <w:lsdException w:name="toc 4" w:semiHidden="1" w:uiPriority="39" w:unhideWhenUsed="1"/>
-    <w:lsdException w:name="toc 5" w:semiHidden="1" w:uiPriority="39" w:unhideWhenUsed="1"/>
-    <w:lsdException w:name="toc 6" w:semiHidden="1" w:uiPriority="39" w:unhideWhenUsed="1"/>
-    <w:lsdException w:name="toc 7" w:semiHidden="1" w:uiPriority="39" w:unhideWhenUsed="1"/>
-    <w:lsdException w:name="toc 8" w:semiHidden="1" w:uiPriority="39" w:unhideWhenUsed="1"/>
-    <w:lsdException w:name="toc 9" w:semiHidden="1" w:uiPriority="39" w:unhideWhenUsed="1"/>
-    <w:lsdException w:name="Normal Indent" w:semiHidden="1" w:unhideWhenUsed="1"/>
-    <w:lsdException w:name="footnote text" w:semiHidden="1" w:unhideWhenUsed="1"/>
-    <w:lsdException w:name="annotation text" w:semiHidden="1" w:unhideWhenUsed="1"/>
-    <w:lsdException w:name="header" w:unhideWhenUsed="1" w:qFormat="1"/>
-    <w:lsdException w:name="footer" w:unhideWhenUsed="1" w:qFormat="1"/>
-    <w:lsdException w:name="index heading" w:semiHidden="1" w:unhideWhenUsed="1"/>
-    <w:lsdException w:name="caption" w:semiHidden="1" w:uiPriority="35" w:unhideWhenUsed="1" w:qFormat="1"/>
-    <w:lsdException w:name="table of figures" w:semiHidden="1" w:unhideWhenUsed="1"/>
-    <w:lsdException w:name="envelope address" w:semiHidden="1" w:unhideWhenUsed="1"/>
-    <w:lsdException w:name="envelope return" w:semiHidden="1" w:unhideWhenUsed="1"/>
-    <w:lsdException w:name="footnote reference" w:semiHidden="1" w:unhideWhenUsed="1"/>
-    <w:lsdException w:name="annotation reference" w:semiHidden="1" w:unhideWhenUsed="1"/>
-    <w:lsdException w:name="line number" w:semiHidden="1" w:unhideWhenUsed="1"/>
-    <w:lsdException w:name="page number" w:semiHidden="1" w:unhideWhenUsed="1" w:qFormat="1"/>
-    <w:lsdException w:name="endnote reference" w:semiHidden="1" w:unhideWhenUsed="1" w:qFormat="1"/>
-    <w:lsdException w:name="endnote text" w:semiHidden="1" w:unhideWhenUsed="1" w:qFormat="1"/>
-    <w:lsdException w:name="table of authorities" w:semiHidden="1" w:unhideWhenUsed="1"/>
-    <w:lsdException w:name="macro" w:semiHidden="1" w:unhideWhenUsed="1"/>
-    <w:lsdException w:name="toa heading" w:semiHidden="1" w:unhideWhenUsed="1"/>
-    <w:lsdException w:name="List" w:semiHidden="1" w:unhideWhenUsed="1"/>
-    <w:lsdException w:name="List Bullet" w:semiHidden="1" w:unhideWhenUsed="1"/>
-    <w:lsdException w:name="List Number" w:semiHidden="1" w:unhideWhenUsed="1"/>
-    <w:lsdException w:name="List 2" w:semiHidden="1" w:unhideWhenUsed="1"/>
-    <w:lsdException w:name="List 3" w:semiHidden="1" w:unhideWhenUsed="1"/>
-    <w:lsdException w:name="List 4" w:semiHidden="1" w:unhideWhenUsed="1"/>
-    <w:lsdException w:name="List 5" w:semiHidden="1" w:unhideWhenUsed="1"/>
-    <w:lsdException w:name="List Bullet 2" w:semiHidden="1" w:unhideWhenUsed="1"/>
-    <w:lsdException w:name="List Bullet 3" w:semiHidden="1" w:unhideWhenUsed="1"/>
-    <w:lsdException w:name="List Bullet 4" w:semiHidden="1" w:unhideWhenUsed="1"/>
-    <w:lsdException w:name="List Bullet 5" w:semiHidden="1" w:unhideWhenUsed="1"/>
-    <w:lsdException w:name="List Number 2" w:semiHidden="1" w:unhideWhenUsed="1"/>
-    <w:lsdException w:name="List Number 3" w:semiHidden="1" w:unhideWhenUsed="1"/>
-    <w:lsdException w:name="List Number 4" w:semiHidden="1" w:unhideWhenUsed="1"/>
-    <w:lsdException w:name="List Number 5" w:semiHidden="1" w:unhideWhenUsed="1"/>
-    <w:lsdException w:name="Title" w:uiPriority="10" w:qFormat="1"/>
-    <w:lsdException w:name="Closing" w:semiHidden="1" w:unhideWhenUsed="1"/>
-    <w:lsdException w:name="Signature" w:semiHidden="1" w:unhideWhenUsed="1"/>
-    <w:lsdException w:name="Default Paragraph Font" w:semiHidden="1" w:uiPriority="1" w:unhideWhenUsed="1" w:qFormat="1"/>
-    <w:lsdException w:name="Body Text" w:uiPriority="1" w:qFormat="1"/>
-    <w:lsdException w:name="Body Text Indent" w:semiHidden="1" w:unhideWhenUsed="1"/>
-    <w:lsdException w:name="List Continue" w:semiHidden="1" w:unhideWhenUsed="1"/>
-    <w:lsdException w:name="List Continue 2" w:semiHidden="1" w:unhideWhenUsed="1"/>
-    <w:lsdException w:name="List Continue 3" w:semiHidden="1" w:unhideWhenUsed="1"/>
-    <w:lsdException w:name="List Continue 4" w:semiHidden="1" w:unhideWhenUsed="1"/>
-    <w:lsdException w:name="List Continue 5" w:semiHidden="1" w:unhideWhenUsed="1"/>
-    <w:lsdException w:name="Message Header" w:semiHidden="1" w:unhideWhenUsed="1"/>
-    <w:lsdException w:name="Subtitle" w:uiPriority="11" w:qFormat="1"/>
-    <w:lsdException w:name="Salutation" w:semiHidden="1" w:unhideWhenUsed="1"/>
-    <w:lsdException w:name="Date" w:semiHidden="1" w:unhideWhenUsed="1"/>
-    <w:lsdException w:name="Body Text First Indent" w:semiHidden="1" w:unhideWhenUsed="1"/>
-    <w:lsdException w:name="Body Text First Indent 2" w:semiHidden="1" w:unhideWhenUsed="1"/>
-    <w:lsdException w:name="Note Heading" w:semiHidden="1" w:unhideWhenUsed="1"/>
-    <w:lsdException w:name="Body Text 2" w:semiHidden="1" w:unhideWhenUsed="1"/>
-    <w:lsdException w:name="Body Text 3" w:semiHidden="1" w:unhideWhenUsed="1"/>
-    <w:lsdException w:name="Body Text Indent 2" w:semiHidden="1" w:unhideWhenUsed="1"/>
-    <w:lsdException w:name="Body Text Indent 3" w:semiHidden="1" w:unhideWhenUsed="1"/>
-    <w:lsdException w:name="Block Text" w:semiHidden="1" w:unhideWhenUsed="1"/>
-    <w:lsdException w:name="Hyperlink" w:unhideWhenUsed="1" w:qFormat="1"/>
-    <w:lsdException w:name="FollowedHyperlink" w:semiHidden="1" w:unhideWhenUsed="1" w:qFormat="1"/>
-    <w:lsdException w:name="Strong" w:uiPriority="22" w:qFormat="1"/>
-    <w:lsdException w:name="Emphasis" w:uiPriority="20" w:qFormat="1"/>
-    <w:lsdException w:name="Document Map" w:semiHidden="1" w:unhideWhenUsed="1"/>
-    <w:lsdException w:name="Plain Text" w:semiHidden="1" w:unhideWhenUsed="1"/>
-    <w:lsdException w:name="E-mail Signature" w:semiHidden="1" w:unhideWhenUsed="1"/>
-    <w:lsdException w:name="HTML Top of Form" w:semiHidden="1" w:unhideWhenUsed="1"/>
-    <w:lsdException w:name="HTML Bottom of Form" w:semiHidden="1" w:unhideWhenUsed="1"/>
-    <w:lsdException w:name="Normal (Web)" w:unhideWhenUsed="1" w:qFormat="1"/>
-    <w:lsdException w:name="HTML Acronym" w:semiHidden="1" w:unhideWhenUsed="1"/>
-    <w:lsdException w:name="HTML Address" w:semiHidden="1" w:unhideWhenUsed="1"/>
-    <w:lsdException w:name="HTML Cite" w:semiHidden="1" w:unhideWhenUsed="1"/>
-    <w:lsdException w:name="HTML Code" w:semiHidden="1" w:unhideWhenUsed="1" w:qFormat="1"/>
-    <w:lsdException w:name="HTML Definition" w:semiHidden="1" w:unhideWhenUsed="1"/>
-    <w:lsdException w:name="HTML Keyboard" w:semiHidden="1" w:unhideWhenUsed="1"/>
-    <w:lsdException w:name="HTML Preformatted" w:semiHidden="1" w:unhideWhenUsed="1" w:qFormat="1"/>
-    <w:lsdException w:name="HTML Sample" w:semiHidden="1" w:unhideWhenUsed="1"/>
-    <w:lsdException w:name="HTML Typewriter" w:semiHidden="1" w:unhideWhenUsed="1"/>
-    <w:lsdException w:name="HTML Variable" w:semiHidden="1" w:unhideWhenUsed="1"/>
-    <w:lsdException w:name="Normal Table" w:semiHidden="1" w:unhideWhenUsed="1" w:qFormat="1"/>
-    <w:lsdException w:name="annotation subject" w:semiHidden="1" w:unhideWhenUsed="1"/>
-    <w:lsdException w:name="No List" w:semiHidden="1" w:unhideWhenUsed="1"/>
-    <w:lsdException w:name="Outline List 1" w:semiHidden="1" w:unhideWhenUsed="1"/>
-    <w:lsdException w:name="Outline List 2" w:semiHidden="1" w:unhideWhenUsed="1"/>
-    <w:lsdException w:name="Outline List 3" w:semiHidden="1" w:unhideWhenUsed="1"/>
-    <w:lsdException w:name="Table Simple 1" w:semiHidden="1" w:unhideWhenUsed="1"/>
-    <w:lsdException w:name="Table Simple 2" w:semiHidden="1" w:unhideWhenUsed="1"/>
-    <w:lsdException w:name="Table Simple 3" w:semiHidden="1" w:unhideWhenUsed="1"/>
-    <w:lsdException w:name="Table Classic 1" w:semiHidden="1" w:unhideWhenUsed="1"/>
-    <w:lsdException w:name="Table Classic 2" w:semiHidden="1" w:unhideWhenUsed="1"/>
-    <w:lsdException w:name="Table Classic 3" w:semiHidden="1" w:unhideWhenUsed="1"/>
-    <w:lsdException w:name="Table Classic 4" w:semiHidden="1" w:unhideWhenUsed="1"/>
-    <w:lsdException w:name="Table Colorful 1" w:semiHidden="1" w:unhideWhenUsed="1"/>
-    <w:lsdException w:name="Table Colorful 2" w:semiHidden="1" w:unhideWhenUsed="1"/>
-    <w:lsdException w:name="Table Colorful 3" w:semiHidden="1" w:unhideWhenUsed="1"/>
-    <w:lsdException w:name="Table Columns 1" w:semiHidden="1" w:unhideWhenUsed="1"/>
-    <w:lsdException w:name="Table Columns 2" w:semiHidden="1" w:unhideWhenUsed="1"/>
-    <w:lsdException w:name="Table Columns 3" w:semiHidden="1" w:unhideWhenUsed="1"/>
-    <w:lsdException w:name="Table Columns 4" w:semiHidden="1" w:unhideWhenUsed="1"/>
-    <w:lsdException w:name="Table Columns 5" w:semiHidden="1" w:unhideWhenUsed="1"/>
-    <w:lsdException w:name="Table Grid 1" w:semiHidden="1" w:unhideWhenUsed="1"/>
-    <w:lsdException w:name="Table Grid 2" w:semiHidden="1" w:unhideWhenUsed="1"/>
-    <w:lsdException w:name="Table Grid 3" w:semiHidden="1" w:unhideWhenUsed="1"/>
-    <w:lsdException w:name="Table Grid 4" w:semiHidden="1" w:unhideWhenUsed="1"/>
-    <w:lsdException w:name="Table Grid 5" w:semiHidden="1" w:unhideWhenUsed="1"/>
-    <w:lsdException w:name="Table Grid 6" w:semiHidden="1" w:unhideWhenUsed="1"/>
-    <w:lsdException w:name="Table Grid 7" w:semiHidden="1" w:unhideWhenUsed="1"/>
-    <w:lsdException w:name="Table Grid 8" w:semiHidden="1" w:unhideWhenUsed="1"/>
-    <w:lsdException w:name="Table List 1" w:semiHidden="1" w:unhideWhenUsed="1"/>
-    <w:lsdException w:name="Table List 2" w:semiHidden="1" w:unhideWhenUsed="1"/>
-    <w:lsdException w:name="Table List 3" w:semiHidden="1" w:unhideWhenUsed="1"/>
-    <w:lsdException w:name="Table List 4" w:semiHidden="1" w:unhideWhenUsed="1"/>
-    <w:lsdException w:name="Table List 5" w:semiHidden="1" w:unhideWhenUsed="1"/>
-    <w:lsdException w:name="Table List 6" w:semiHidden="1" w:unhideWhenUsed="1"/>
-    <w:lsdException w:name="Table List 7" w:semiHidden="1" w:unhideWhenUsed="1"/>
-    <w:lsdException w:name="Table List 8" w:semiHidden="1" w:unhideWhenUsed="1"/>
-    <w:lsdException w:name="Table 3D effects 1" w:semiHidden="1" w:unhideWhenUsed="1"/>
-    <w:lsdException w:name="Table 3D effects 2" w:semiHidden="1" w:unhideWhenUsed="1"/>
-    <w:lsdException w:name="Table 3D effects 3" w:semiHidden="1" w:unhideWhenUsed="1"/>
-    <w:lsdException w:name="Table Contemporary" w:semiHidden="1" w:unhideWhenUsed="1"/>
-    <w:lsdException w:name="Table Elegant" w:semiHidden="1" w:unhideWhenUsed="1"/>
-    <w:lsdException w:name="Table Professional" w:semiHidden="1" w:unhideWhenUsed="1"/>
-    <w:lsdException w:name="Table Subtle 1" w:semiHidden="1" w:unhideWhenUsed="1"/>
-    <w:lsdException w:name="Table Subtle 2" w:semiHidden="1" w:unhideWhenUsed="1"/>
-    <w:lsdException w:name="Table Web 1" w:semiHidden="1" w:unhideWhenUsed="1"/>
-    <w:lsdException w:name="Table Web 2" w:semiHidden="1" w:unhideWhenUsed="1"/>
-    <w:lsdException w:name="Table Web 3" w:semiHidden="1" w:unhideWhenUsed="1"/>
-    <w:lsdException w:name="Balloon Text" w:semiHidden="1" w:unhideWhenUsed="1" w:qFormat="1"/>
-    <w:lsdException w:name="Table Grid" w:uiPriority="39" w:qFormat="1"/>
-    <w:lsdException w:name="Table Theme" w:semiHidden="1" w:unhideWhenUsed="1"/>
-    <w:lsdException w:name="Placeholder Text" w:semiHidden="1"/>
-    <w:lsdException w:name="Light Shading"/>
-    <w:lsdException w:name="Light List"/>
-    <w:lsdException w:name="Light Grid"/>
-    <w:lsdException w:name="Medium Shading 1"/>
-    <w:lsdException w:name="Medium Shading 2"/>
-    <w:lsdException w:name="Medium List 1"/>
-    <w:lsdException w:name="Medium List 2"/>
-    <w:lsdException w:name="Medium Grid 1"/>
-    <w:lsdException w:name="Medium Grid 2"/>
-    <w:lsdException w:name="Medium Grid 3"/>
-    <w:lsdException w:name="Dark List"/>
-    <w:lsdException w:name="Colorful Shading"/>
-    <w:lsdException w:name="Colorful List"/>
-    <w:lsdException w:name="Colorful Grid"/>
-    <w:lsdException w:name="Light Shading Accent 1"/>
-    <w:lsdException w:name="Light List Accent 1"/>
-    <w:lsdException w:name="Light Grid Accent 1"/>
-    <w:lsdException w:name="Medium Shading 1 Accent 1"/>
-    <w:lsdException w:name="Medium Shading 2 Accent 1"/>
-    <w:lsdException w:name="Medium List 1 Accent 1"/>
-    <w:lsdException w:name="Revision" w:semiHidden="1"/>
-    <w:lsdException w:name="List Paragraph" w:uiPriority="34" w:qFormat="1"/>
-    <w:lsdException w:name="Medium List 2 Accent 1"/>
-    <w:lsdException w:name="Medium Grid 1 Accent 1"/>
-    <w:lsdException w:name="Medium Grid 2 Accent 1"/>
-    <w:lsdException w:name="Medium Grid 3 Accent 1"/>
-    <w:lsdException w:name="Dark List Accent 1"/>
-    <w:lsdException w:name="Colorful Shading Accent 1"/>
-    <w:lsdException w:name="Colorful List Accent 1"/>
-    <w:lsdException w:name="Colorful Grid Accent 1"/>
-    <w:lsdException w:name="Light Shading Accent 2"/>
-    <w:lsdException w:name="Light List Accent 2"/>
-    <w:lsdException w:name="Light Grid Accent 2"/>
-    <w:lsdException w:name="Medium Shading 1 Accent 2"/>
-    <w:lsdException w:name="Medium Shading 2 Accent 2"/>
-    <w:lsdException w:name="Medium List 1 Accent 2"/>
-    <w:lsdException w:name="Medium List 2 Accent 2"/>
-    <w:lsdException w:name="Medium Grid 1 Accent 2"/>
-    <w:lsdException w:name="Medium Grid 2 Accent 2"/>
-    <w:lsdException w:name="Medium Grid 3 Accent 2"/>
-    <w:lsdException w:name="Dark List Accent 2"/>
-    <w:lsdException w:name="Colorful Shading Accent 2"/>
-    <w:lsdException w:name="Colorful List Accent 2"/>
-    <w:lsdException w:name="Colorful Grid Accent 2"/>
-    <w:lsdException w:name="Light Shading Accent 3"/>
-    <w:lsdException w:name="Light List Accent 3"/>
-    <w:lsdException w:name="Light Grid Accent 3"/>
-    <w:lsdException w:name="Medium Shading 1 Accent 3"/>
-    <w:lsdException w:name="Medium Shading 2 Accent 3"/>
-    <w:lsdException w:name="Medium List 1 Accent 3"/>
-    <w:lsdException w:name="Medium List 2 Accent 3"/>
-    <w:lsdException w:name="Medium Grid 1 Accent 3"/>
-    <w:lsdException w:name="Medium Grid 2 Accent 3"/>
-    <w:lsdException w:name="Medium Grid 3 Accent 3"/>
-    <w:lsdException w:name="Dark List Accent 3"/>
-    <w:lsdException w:name="Colorful Shading Accent 3"/>
-    <w:lsdException w:name="Colorful List Accent 3"/>
-    <w:lsdException w:name="Colorful Grid Accent 3"/>
-    <w:lsdException w:name="Light Shading Accent 4"/>
-    <w:lsdException w:name="Light List Accent 4"/>
-    <w:lsdException w:name="Light Grid Accent 4"/>
-    <w:lsdException w:name="Medium Shading 1 Accent 4"/>
-    <w:lsdException w:name="Medium Shading 2 Accent 4"/>
-    <w:lsdException w:name="Medium List 1 Accent 4"/>
-    <w:lsdException w:name="Medium List 2 Accent 4"/>
-    <w:lsdException w:name="Medium Grid 1 Accent 4"/>
-    <w:lsdException w:name="Medium Grid 2 Accent 4"/>
-    <w:lsdException w:name="Medium Grid 3 Accent 4"/>
-    <w:lsdException w:name="Dark List Accent 4"/>
-    <w:lsdException w:name="Colorful Shading Accent 4"/>
-    <w:lsdException w:name="Colorful List Accent 4"/>
-    <w:lsdException w:name="Colorful Grid Accent 4"/>
-    <w:lsdException w:name="Light Shading Accent 5"/>
-    <w:lsdException w:name="Light List Accent 5"/>
-    <w:lsdException w:name="Light Grid Accent 5"/>
-    <w:lsdException w:name="Medium Shading 1 Accent 5"/>
-    <w:lsdException w:name="Medium Shading 2 Accent 5"/>
-    <w:lsdException w:name="Medium List 1 Accent 5"/>
-    <w:lsdException w:name="Medium List 2 Accent 5"/>
-    <w:lsdException w:name="Medium Grid 1 Accent 5"/>
-    <w:lsdException w:name="Medium Grid 2 Accent 5"/>
-    <w:lsdException w:name="Medium Grid 3 Accent 5"/>
-    <w:lsdException w:name="Dark List Accent 5"/>
-    <w:lsdException w:name="Colorful Shading Accent 5"/>
-    <w:lsdException w:name="Colorful List Accent 5"/>
-    <w:lsdException w:name="Colorful Grid Accent 5"/>
-    <w:lsdException w:name="Light Shading Accent 6"/>
-    <w:lsdException w:name="Light List Accent 6"/>
-    <w:lsdException w:name="Light Grid Accent 6"/>
-    <w:lsdException w:name="Medium Shading 1 Accent 6"/>
-    <w:lsdException w:name="Medium Shading 2 Accent 6"/>
-    <w:lsdException w:name="Medium List 1 Accent 6"/>
-    <w:lsdException w:name="Medium List 2 Accent 6"/>
-    <w:lsdException w:name="Medium Grid 1 Accent 6"/>
-    <w:lsdException w:name="Medium Grid 2 Accent 6"/>
-    <w:lsdException w:name="Medium Grid 3 Accent 6"/>
-    <w:lsdException w:name="Dark List Accent 6"/>
-    <w:lsdException w:name="Colorful Shading Accent 6"/>
-    <w:lsdException w:name="Colorful List Accent 6"/>
-    <w:lsdException w:name="Colorful Grid Accent 6"/>
-    <w:lsdException w:name="Subtle Emphasis" w:uiPriority="19" w:qFormat="1"/>
-    <w:lsdException w:name="Intense Emphasis" w:uiPriority="21" w:qFormat="1"/>
-    <w:lsdException w:name="Subtle Reference" w:uiPriority="31" w:qFormat="1"/>
-    <w:lsdException w:name="Intense Reference" w:uiPriority="32" w:qFormat="1"/>
-    <w:lsdException w:name="Book Title" w:uiPriority="33" w:qFormat="1"/>
-    <w:lsdException w:name="Bibliography" w:semiHidden="1" w:uiPriority="37" w:unhideWhenUsed="1"/>
-    <w:lsdException w:name="TOC Heading" w:semiHidden="1" w:uiPriority="39" w:unhideWhenUsed="1" w:qFormat="1"/>
-    <w:lsdException w:name="Plain Table 1" w:uiPriority="41"/>
-    <w:lsdException w:name="Plain Table 2" w:uiPriority="42"/>
-    <w:lsdException w:name="Plain Table 3" w:uiPriority="43"/>
-    <w:lsdException w:name="Plain Table 4" w:uiPriority="44"/>
-    <w:lsdException w:name="Plain Table 5" w:uiPriority="45"/>
-    <w:lsdException w:name="Grid Table Light" w:uiPriority="40"/>
-    <w:lsdException w:name="Grid Table 1 Light" w:uiPriority="46"/>
-    <w:lsdException w:name="Grid Table 2" w:uiPriority="47"/>
-    <w:lsdException w:name="Grid Table 3" w:uiPriority="48"/>
-    <w:lsdException w:name="Grid Table 4" w:uiPriority="49"/>
-    <w:lsdException w:name="Grid Table 5 Dark" w:uiPriority="50"/>
-    <w:lsdException w:name="Grid Table 6 Colorful" w:uiPriority="51"/>
-    <w:lsdException w:name="Grid Table 7 Colorful" w:uiPriority="52"/>
-    <w:lsdException w:name="Grid Table 1 Light Accent 1" w:uiPriority="46"/>
-    <w:lsdException w:name="Grid Table 2 Accent 1" w:uiPriority="47"/>
-    <w:lsdException w:name="Grid Table 3 Accent 1" w:uiPriority="48"/>
-    <w:lsdException w:name="Grid Table 4 Accent 1" w:uiPriority="49"/>
-    <w:lsdException w:name="Grid Table 5 Dark Accent 1" w:uiPriority="50"/>
-    <w:lsdException w:name="Grid Table 6 Colorful Accent 1" w:uiPriority="51"/>
-    <w:lsdException w:name="Grid Table 7 Colorful Accent 1" w:uiPriority="52"/>
-    <w:lsdException w:name="Grid Table 1 Light Accent 2" w:uiPriority="46"/>
-    <w:lsdException w:name="Grid Table 2 Accent 2" w:uiPriority="47"/>
-    <w:lsdException w:name="Grid Table 3 Accent 2" w:uiPriority="48"/>
-    <w:lsdException w:name="Grid Table 4 Accent 2" w:uiPriority="49"/>
-    <w:lsdException w:name="Grid Table 5 Dark Accent 2" w:uiPriority="50"/>
-    <w:lsdException w:name="Grid Table 6 Colorful Accent 2" w:uiPriority="51"/>
-    <w:lsdException w:name="Grid Table 7 Colorful Accent 2" w:uiPriority="52"/>
-    <w:lsdException w:name="Grid Table 1 Light Accent 3" w:uiPriority="46"/>
-    <w:lsdException w:name="Grid Table 2 Accent 3" w:uiPriority="47"/>
-    <w:lsdException w:name="Grid Table 3 Accent 3" w:uiPriority="48"/>
-    <w:lsdException w:name="Grid Table 4 Accent 3" w:uiPriority="49"/>
-    <w:lsdException w:name="Grid Table 5 Dark Accent 3" w:uiPriority="50"/>
-    <w:lsdException w:name="Grid Table 6 Colorful Accent 3" w:uiPriority="51"/>
-    <w:lsdException w:name="Grid Table 7 Colorful Accent 3" w:uiPriority="52"/>
-    <w:lsdException w:name="Grid Table 1 Light Accent 4" w:uiPriority="46"/>
-    <w:lsdException w:name="Grid Table 2 Accent 4" w:uiPriority="47"/>
-    <w:lsdException w:name="Grid Table 3 Accent 4" w:uiPriority="48"/>
-    <w:lsdException w:name="Grid Table 4 Accent 4" w:uiPriority="49"/>
-    <w:lsdException w:name="Grid Table 5 Dark Accent 4" w:uiPriority="50"/>
-    <w:lsdException w:name="Grid Table 6 Colorful Accent 4" w:uiPriority="51"/>
-    <w:lsdException w:name="Grid Table 7 Colorful Accent 4" w:uiPriority="52"/>
-    <w:lsdException w:name="Grid Table 1 Light Accent 5" w:uiPriority="46"/>
-    <w:lsdException w:name="Grid Table 2 Accent 5" w:uiPriority="47"/>
-    <w:lsdException w:name="Grid Table 3 Accent 5" w:uiPriority="48"/>
-    <w:lsdException w:name="Grid Table 4 Accent 5" w:uiPriority="49"/>
-    <w:lsdException w:name="Grid Table 5 Dark Accent 5" w:uiPriority="50"/>
-    <w:lsdException w:name="Grid Table 6 Colorful Accent 5" w:uiPriority="51"/>
-    <w:lsdException w:name="Grid Table 7 Colorful Accent 5" w:uiPriority="52"/>
-    <w:lsdException w:name="Grid Table 1 Light Accent 6" w:uiPriority="46"/>
-    <w:lsdException w:name="Grid Table 2 Accent 6" w:uiPriority="47"/>
-    <w:lsdException w:name="Grid Table 3 Accent 6" w:uiPriority="48"/>
-    <w:lsdException w:name="Grid Table 4 Accent 6" w:uiPriority="49"/>
-    <w:lsdException w:name="Grid Table 5 Dark Accent 6" w:uiPriority="50"/>
-    <w:lsdException w:name="Grid Table 6 Colorful Accent 6" w:uiPriority="51"/>
-    <w:lsdException w:name="Grid Table 7 Colorful Accent 6" w:uiPriority="52"/>
-    <w:lsdException w:name="List Table 1 Light" w:uiPriority="46"/>
-    <w:lsdException w:name="List Table 2" w:uiPriority="47"/>
-    <w:lsdException w:name="List Table 3" w:uiPriority="48"/>
-    <w:lsdException w:name="List Table 4" w:uiPriority="49"/>
-    <w:lsdException w:name="List Table 5 Dark" w:uiPriority="50"/>
-    <w:lsdException w:name="List Table 6 Colorful" w:uiPriority="51"/>
-    <w:lsdException w:name="List Table 7 Colorful" w:uiPriority="52"/>
-    <w:lsdException w:name="List Table 1 Light Accent 1" w:uiPriority="46"/>
-    <w:lsdException w:name="List Table 2 Accent 1" w:uiPriority="47"/>
-    <w:lsdException w:name="List Table 3 Accent 1" w:uiPriority="48"/>
-    <w:lsdException w:name="List Table 4 Accent 1" w:uiPriority="49"/>
-    <w:lsdException w:name="List Table 5 Dark Accent 1" w:uiPriority="50"/>
-    <w:lsdException w:name="List Table 6 Colorful Accent 1" w:uiPriority="51"/>
-    <w:lsdException w:name="List Table 7 Colorful Accent 1" w:uiPriority="52"/>
-    <w:lsdException w:name="List Table 1 Light Accent 2" w:uiPriority="46"/>
-    <w:lsdException w:name="List Table 2 Accent 2" w:uiPriority="47"/>
-    <w:lsdException w:name="List Table 3 Accent 2" w:uiPriority="48"/>
-    <w:lsdException w:name="List Table 4 Accent 2" w:uiPriority="49"/>
-    <w:lsdException w:name="List Table 5 Dark Accent 2" w:uiPriority="50"/>
-    <w:lsdException w:name="List Table 6 Colorful Accent 2" w:uiPriority="51"/>
-    <w:lsdException w:name="List Table 7 Colorful Accent 2" w:uiPriority="52"/>
-    <w:lsdException w:name="List Table 1 Light Accent 3" w:uiPriority="46"/>
-    <w:lsdException w:name="List Table 2 Accent 3" w:uiPriority="47"/>
-    <w:lsdException w:name="List Table 3 Accent 3" w:uiPriority="48"/>
-    <w:lsdException w:name="List Table 4 Accent 3" w:uiPriority="49"/>
-    <w:lsdException w:name="List Table 5 Dark Accent 3" w:uiPriority="50"/>
-    <w:lsdException w:name="List Table 6 Colorful Accent 3" w:uiPriority="51"/>
-    <w:lsdException w:name="List Table 7 Colorful Accent 3" w:uiPriority="52"/>
-    <w:lsdException w:name="List Table 1 Light Accent 4" w:uiPriority="46"/>
-    <w:lsdException w:name="List Table 2 Accent 4" w:uiPriority="47"/>
-    <w:lsdException w:name="List Table 3 Accent 4" w:uiPriority="48"/>
-    <w:lsdException w:name="List Table 4 Accent 4" w:uiPriority="49"/>
-    <w:lsdException w:name="List Table 5 Dark Accent 4" w:uiPriority="50"/>
-    <w:lsdException w:name="List Table 6 Colorful Accent 4" w:uiPriority="51"/>
-    <w:lsdException w:name="List Table 7 Colorful Accent 4" w:uiPriority="52"/>
-    <w:lsdException w:name="List Table 1 Light Accent 5" w:uiPriority="46"/>
-    <w:lsdException w:name="List Table 2 Accent 5" w:uiPriority="47"/>
-    <w:lsdException w:name="List Table 3 Accent 5" w:uiPriority="48"/>
-    <w:lsdException w:name="List Table 4 Accent 5" w:uiPriority="49"/>
-    <w:lsdException w:name="List Table 5 Dark Accent 5" w:uiPriority="50"/>
-    <w:lsdException w:name="List Table 6 Colorful Accent 5" w:uiPriority="51"/>
-    <w:lsdException w:name="List Table 7 Colorful Accent 5" w:uiPriority="52"/>
-    <w:lsdException w:name="List Table 1 Light Accent 6" w:uiPriority="46"/>
-    <w:lsdException w:name="List Table 2 Accent 6" w:uiPriority="47"/>
-    <w:lsdException w:name="List Table 3 Accent 6" w:uiPriority="48"/>
-    <w:lsdException w:name="List Table 4 Accent 6" w:uiPriority="49"/>
-    <w:lsdException w:name="List Table 5 Dark Accent 6" w:uiPriority="50"/>
-    <w:lsdException w:name="List Table 6 Colorful Accent 6" w:uiPriority="51"/>
-    <w:lsdException w:name="List Table 7 Colorful Accent 6" w:uiPriority="52"/>
-    <w:lsdException w:name="Mention" w:semiHidden="1" w:unhideWhenUsed="1"/>
-    <w:lsdException w:name="Smart Hyperlink" w:semiHidden="1" w:unhideWhenUsed="1"/>
-    <w:lsdException w:name="Hashtag" w:semiHidden="1" w:unhideWhenUsed="1"/>
-    <w:lsdException w:name="Unresolved Mention" w:semiHidden="1" w:unhideWhenUsed="1"/>
-    <w:lsdException w:name="Smart Link" w:semiHidden="1" w:unhideWhenUsed="1"/>
+  <w:latentStyles w:count="260" w:defQFormat="0" w:defUnhideWhenUsed="1" w:defSemiHidden="1" w:defUIPriority="99" w:defLockedState="0">
+    <w:lsdException w:qFormat="1" w:unhideWhenUsed="0" w:uiPriority="1" w:semiHidden="0" w:name="Normal"/>
+    <w:lsdException w:qFormat="1" w:unhideWhenUsed="0" w:uiPriority="1" w:semiHidden="0" w:name="heading 1"/>
+    <w:lsdException w:qFormat="1" w:unhideWhenUsed="0" w:uiPriority="1" w:semiHidden="0" w:name="heading 2"/>
+    <w:lsdException w:qFormat="1" w:uiPriority="9" w:semiHidden="0" w:name="heading 3"/>
+    <w:lsdException w:qFormat="1" w:uiPriority="9" w:name="heading 4"/>
+    <w:lsdException w:qFormat="1" w:uiPriority="9" w:name="heading 5"/>
+    <w:lsdException w:qFormat="1" w:uiPriority="9" w:name="heading 6"/>
+    <w:lsdException w:qFormat="1" w:uiPriority="9" w:name="heading 7"/>
+    <w:lsdException w:qFormat="1" w:uiPriority="9" w:name="heading 8"/>
+    <w:lsdException w:qFormat="1" w:uiPriority="9" w:name="heading 9"/>
+    <w:lsdException w:uiPriority="99" w:name="index 1"/>
+    <w:lsdException w:uiPriority="99" w:name="index 2"/>
+    <w:lsdException w:uiPriority="99" w:name="index 3"/>
+    <w:lsdException w:uiPriority="99" w:name="index 4"/>
+    <w:lsdException w:uiPriority="99" w:name="index 5"/>
+    <w:lsdException w:uiPriority="99" w:name="index 6"/>
+    <w:lsdException w:uiPriority="99" w:name="index 7"/>
+    <w:lsdException w:uiPriority="99" w:name="index 8"/>
+    <w:lsdException w:uiPriority="99" w:name="index 9"/>
+    <w:lsdException w:qFormat="1" w:unhideWhenUsed="0" w:uiPriority="39" w:semiHidden="0" w:name="toc 1"/>
+    <w:lsdException w:qFormat="1" w:unhideWhenUsed="0" w:uiPriority="39" w:semiHidden="0" w:name="toc 2"/>
+    <w:lsdException w:qFormat="1" w:unhideWhenUsed="0" w:uiPriority="39" w:semiHidden="0" w:name="toc 3"/>
+    <w:lsdException w:uiPriority="39" w:name="toc 4"/>
+    <w:lsdException w:uiPriority="39" w:name="toc 5"/>
+    <w:lsdException w:uiPriority="39" w:name="toc 6"/>
+    <w:lsdException w:uiPriority="39" w:name="toc 7"/>
+    <w:lsdException w:uiPriority="39" w:name="toc 8"/>
+    <w:lsdException w:uiPriority="39" w:name="toc 9"/>
+    <w:lsdException w:uiPriority="99" w:name="Normal Indent"/>
+    <w:lsdException w:uiPriority="99" w:name="footnote text"/>
+    <w:lsdException w:uiPriority="99" w:name="annotation text"/>
+    <w:lsdException w:qFormat="1" w:uiPriority="99" w:semiHidden="0" w:name="header"/>
+    <w:lsdException w:qFormat="1" w:uiPriority="99" w:semiHidden="0" w:name="footer"/>
+    <w:lsdException w:uiPriority="99" w:name="index heading"/>
+    <w:lsdException w:qFormat="1" w:uiPriority="35" w:name="caption"/>
+    <w:lsdException w:uiPriority="99" w:name="table of figures"/>
+    <w:lsdException w:uiPriority="99" w:name="envelope address"/>
+    <w:lsdException w:uiPriority="99" w:name="envelope return"/>
+    <w:lsdException w:uiPriority="99" w:name="footnote reference"/>
+    <w:lsdException w:uiPriority="99" w:name="annotation reference"/>
+    <w:lsdException w:uiPriority="99" w:name="line number"/>
+    <w:lsdException w:qFormat="1" w:uiPriority="99" w:name="page number"/>
+    <w:lsdException w:qFormat="1" w:uiPriority="99" w:name="endnote reference"/>
+    <w:lsdException w:qFormat="1" w:uiPriority="99" w:name="endnote text"/>
+    <w:lsdException w:uiPriority="99" w:name="table of authorities"/>
+    <w:lsdException w:uiPriority="99" w:name="macro"/>
+    <w:lsdException w:uiPriority="99" w:name="toa heading"/>
+    <w:lsdException w:uiPriority="99" w:name="List"/>
+    <w:lsdException w:uiPriority="99" w:name="List Bullet"/>
+    <w:lsdException w:uiPriority="99" w:name="List Number"/>
+    <w:lsdException w:uiPriority="99" w:name="List 2"/>
+    <w:lsdException w:uiPriority="99" w:name="List 3"/>
+    <w:lsdException w:uiPriority="99" w:name="List 4"/>
+    <w:lsdException w:uiPriority="99" w:name="List 5"/>
+    <w:lsdException w:uiPriority="99" w:name="List Bullet 2"/>
+    <w:lsdException w:uiPriority="99" w:name="List Bullet 3"/>
+    <w:lsdException w:uiPriority="99" w:name="List Bullet 4"/>
+    <w:lsdException w:uiPriority="99" w:name="List Bullet 5"/>
+    <w:lsdException w:uiPriority="99" w:name="List Number 2"/>
+    <w:lsdException w:uiPriority="99" w:name="List Number 3"/>
+    <w:lsdException w:uiPriority="99" w:name="List Number 4"/>
+    <w:lsdException w:uiPriority="99" w:name="List Number 5"/>
+    <w:lsdException w:qFormat="1" w:unhideWhenUsed="0" w:uiPriority="10" w:semiHidden="0" w:name="Title"/>
+    <w:lsdException w:uiPriority="99" w:name="Closing"/>
+    <w:lsdException w:uiPriority="99" w:name="Signature"/>
+    <w:lsdException w:uiPriority="1" w:name="Default Paragraph Font"/>
+    <w:lsdException w:qFormat="1" w:unhideWhenUsed="0" w:uiPriority="1" w:semiHidden="0" w:name="Body Text"/>
+    <w:lsdException w:uiPriority="99" w:name="Body Text Indent"/>
+    <w:lsdException w:uiPriority="99" w:name="List Continue"/>
+    <w:lsdException w:uiPriority="99" w:name="List Continue 2"/>
+    <w:lsdException w:uiPriority="99" w:name="List Continue 3"/>
+    <w:lsdException w:uiPriority="99" w:name="List Continue 4"/>
+    <w:lsdException w:uiPriority="99" w:name="List Continue 5"/>
+    <w:lsdException w:uiPriority="99" w:name="Message Header"/>
+    <w:lsdException w:qFormat="1" w:unhideWhenUsed="0" w:uiPriority="11" w:semiHidden="0" w:name="Subtitle"/>
+    <w:lsdException w:uiPriority="99" w:name="Salutation"/>
+    <w:lsdException w:uiPriority="99" w:name="Date"/>
+    <w:lsdException w:uiPriority="99" w:name="Body Text First Indent"/>
+    <w:lsdException w:uiPriority="99" w:name="Body Text First Indent 2"/>
+    <w:lsdException w:uiPriority="99" w:name="Note Heading"/>
+    <w:lsdException w:uiPriority="99" w:name="Body Text 2"/>
+    <w:lsdException w:uiPriority="99" w:name="Body Text 3"/>
+    <w:lsdException w:uiPriority="99" w:name="Body Text Indent 2"/>
+    <w:lsdException w:uiPriority="99" w:name="Body Text Indent 3"/>
+    <w:lsdException w:uiPriority="99" w:name="Block Text"/>
+    <w:lsdException w:qFormat="1" w:uiPriority="99" w:semiHidden="0" w:name="Hyperlink"/>
+    <w:lsdException w:qFormat="1" w:uiPriority="99" w:name="FollowedHyperlink"/>
+    <w:lsdException w:qFormat="1" w:unhideWhenUsed="0" w:uiPriority="22" w:semiHidden="0" w:name="Strong"/>
+    <w:lsdException w:qFormat="1" w:unhideWhenUsed="0" w:uiPriority="20" w:semiHidden="0" w:name="Emphasis"/>
+    <w:lsdException w:uiPriority="99" w:name="Document Map"/>
+    <w:lsdException w:uiPriority="99" w:name="Plain Text"/>
+    <w:lsdException w:uiPriority="99" w:name="E-mail Signature"/>
+    <w:lsdException w:qFormat="1" w:uiPriority="99" w:semiHidden="0" w:name="Normal (Web)"/>
+    <w:lsdException w:uiPriority="99" w:name="HTML Acronym"/>
+    <w:lsdException w:uiPriority="99" w:name="HTML Address"/>
+    <w:lsdException w:uiPriority="99" w:name="HTML Cite"/>
+    <w:lsdException w:qFormat="1" w:uiPriority="99" w:name="HTML Code"/>
+    <w:lsdException w:uiPriority="99" w:name="HTML Definition"/>
+    <w:lsdException w:uiPriority="99" w:name="HTML Keyboard"/>
+    <w:lsdException w:qFormat="1" w:uiPriority="99" w:name="HTML Preformatted"/>
+    <w:lsdException w:uiPriority="99" w:name="HTML Sample"/>
+    <w:lsdException w:uiPriority="99" w:name="HTML Typewriter"/>
+    <w:lsdException w:uiPriority="99" w:name="HTML Variable"/>
+    <w:lsdException w:uiPriority="99" w:name="Normal Table"/>
+    <w:lsdException w:uiPriority="99" w:name="annotation subject"/>
+    <w:lsdException w:uiPriority="99" w:name="Table Simple 1"/>
+    <w:lsdException w:uiPriority="99" w:name="Table Simple 2"/>
+    <w:lsdException w:uiPriority="99" w:name="Table Simple 3"/>
+    <w:lsdException w:uiPriority="99" w:name="Table Classic 1"/>
+    <w:lsdException w:uiPriority="99" w:name="Table Classic 2"/>
+    <w:lsdException w:uiPriority="99" w:name="Table Classic 3"/>
+    <w:lsdException w:uiPriority="99" w:name="Table Classic 4"/>
+    <w:lsdException w:uiPriority="99" w:name="Table Colorful 1"/>
+    <w:lsdException w:uiPriority="99" w:name="Table Colorful 2"/>
+    <w:lsdException w:uiPriority="99" w:name="Table Colorful 3"/>
+    <w:lsdException w:uiPriority="99" w:name="Table Columns 1"/>
+    <w:lsdException w:uiPriority="99" w:name="Table Columns 2"/>
+    <w:lsdException w:uiPriority="99" w:name="Table Columns 3"/>
+    <w:lsdException w:uiPriority="99" w:name="Table Columns 4"/>
+    <w:lsdException w:uiPriority="99" w:name="Table Columns 5"/>
+    <w:lsdException w:uiPriority="99" w:name="Table Grid 1"/>
+    <w:lsdException w:uiPriority="99" w:name="Table Grid 2"/>
+    <w:lsdException w:uiPriority="99" w:name="Table Grid 3"/>
+    <w:lsdException w:uiPriority="99" w:name="Table Grid 4"/>
+    <w:lsdException w:uiPriority="99" w:name="Table Grid 5"/>
+    <w:lsdException w:uiPriority="99" w:name="Table Grid 6"/>
+    <w:lsdException w:uiPriority="99" w:name="Table Grid 7"/>
+    <w:lsdException w:uiPriority="99" w:name="Table Grid 8"/>
+    <w:lsdException w:uiPriority="99" w:name="Table List 1"/>
+    <w:lsdException w:uiPriority="99" w:name="Table List 2"/>
+    <w:lsdException w:uiPriority="99" w:name="Table List 3"/>
+    <w:lsdException w:uiPriority="99" w:name="Table List 4"/>
+    <w:lsdException w:uiPriority="99" w:name="Table List 5"/>
+    <w:lsdException w:uiPriority="99" w:name="Table List 6"/>
+    <w:lsdException w:uiPriority="99" w:name="Table List 7"/>
+    <w:lsdException w:uiPriority="99" w:name="Table List 8"/>
+    <w:lsdException w:uiPriority="99" w:name="Table 3D effects 1"/>
+    <w:lsdException w:uiPriority="99" w:name="Table 3D effects 2"/>
+    <w:lsdException w:uiPriority="99" w:name="Table 3D effects 3"/>
+    <w:lsdException w:uiPriority="99" w:name="Table Contemporary"/>
+    <w:lsdException w:uiPriority="99" w:name="Table Elegant"/>
+    <w:lsdException w:uiPriority="99" w:name="Table Professional"/>
+    <w:lsdException w:uiPriority="99" w:name="Table Subtle 1"/>
+    <w:lsdException w:uiPriority="99" w:name="Table Subtle 2"/>
+    <w:lsdException w:uiPriority="99" w:name="Table Web 1"/>
+    <w:lsdException w:uiPriority="99" w:name="Table Web 2"/>
+    <w:lsdException w:uiPriority="99" w:name="Table Web 3"/>
+    <w:lsdException w:qFormat="1" w:uiPriority="99" w:name="Balloon Text"/>
+    <w:lsdException w:qFormat="1" w:unhideWhenUsed="0" w:uiPriority="39" w:semiHidden="0" w:name="Table Grid"/>
+    <w:lsdException w:uiPriority="99" w:name="Table Theme"/>
+    <w:lsdException w:qFormat="1" w:unhideWhenUsed="0" w:uiPriority="34" w:semiHidden="0" w:name="List Paragraph"/>
   </w:latentStyles>
-  <w:style w:type="paragraph" w:default="1" w:styleId="Normal">
+  <w:style w:type="paragraph" w:default="1" w:styleId="1">
     <w:name w:val="Normal"/>
+    <w:qFormat/>
     <w:uiPriority w:val="1"/>
-    <w:qFormat/>
-    <w:rsid w:val="007A1F2F"/>
     <w:pPr>
       <w:widowControl w:val="0"/>
       <w:autoSpaceDE w:val="0"/>
       <w:autoSpaceDN w:val="0"/>
     </w:pPr>
     <w:rPr>
-      <w:rFonts w:eastAsia="Times New Roman"/>
+      <w:rFonts w:ascii="Times New Roman" w:hAnsi="Times New Roman" w:eastAsia="Times New Roman" w:cs="Times New Roman"/>
       <w:sz w:val="28"/>
       <w:szCs w:val="22"/>
-      <w:lang w:eastAsia="en-US"/>
+      <w:lang w:val="ru-RU" w:eastAsia="en-US" w:bidi="ar-SA"/>
     </w:rPr>
   </w:style>
-  <w:style w:type="paragraph" w:styleId="Heading1">
+  <w:style w:type="paragraph" w:styleId="2">
     <w:name w:val="heading 1"/>
-    <w:basedOn w:val="Normal"/>
-    <w:next w:val="BodyText"/>
-    <w:link w:val="Heading1Char"/>
+    <w:basedOn w:val="1"/>
+    <w:next w:val="3"/>
+    <w:link w:val="29"/>
+    <w:qFormat/>
     <w:uiPriority w:val="1"/>
-    <w:qFormat/>
     <w:pPr>
       <w:pageBreakBefore/>
       <w:numPr>
+        <w:ilvl w:val="0"/>
         <w:numId w:val="1"/>
       </w:numPr>
       <w:tabs>
@@ -5113,12 +6201,12 @@
       <w:szCs w:val="28"/>
     </w:rPr>
   </w:style>
-  <w:style w:type="paragraph" w:styleId="Heading2">
+  <w:style w:type="paragraph" w:styleId="4">
     <w:name w:val="heading 2"/>
-    <w:basedOn w:val="Normal"/>
-    <w:link w:val="Heading2Char"/>
+    <w:basedOn w:val="1"/>
+    <w:link w:val="30"/>
+    <w:qFormat/>
     <w:uiPriority w:val="1"/>
-    <w:qFormat/>
     <w:pPr>
       <w:numPr>
         <w:ilvl w:val="1"/>
@@ -5137,14 +6225,14 @@
       <w:szCs w:val="28"/>
     </w:rPr>
   </w:style>
-  <w:style w:type="paragraph" w:styleId="Heading3">
+  <w:style w:type="paragraph" w:styleId="5">
     <w:name w:val="heading 3"/>
-    <w:basedOn w:val="Heading2"/>
-    <w:next w:val="Normal"/>
-    <w:link w:val="Heading3Char"/>
-    <w:uiPriority w:val="9"/>
+    <w:basedOn w:val="4"/>
+    <w:next w:val="1"/>
+    <w:link w:val="31"/>
     <w:unhideWhenUsed/>
     <w:qFormat/>
+    <w:uiPriority w:val="9"/>
     <w:pPr>
       <w:numPr>
         <w:ilvl w:val="2"/>
@@ -5152,15 +6240,15 @@
       <w:outlineLvl w:val="2"/>
     </w:pPr>
   </w:style>
-  <w:style w:type="paragraph" w:styleId="Heading4">
+  <w:style w:type="paragraph" w:styleId="6">
     <w:name w:val="heading 4"/>
-    <w:basedOn w:val="Normal"/>
-    <w:next w:val="Normal"/>
-    <w:link w:val="Heading4Char"/>
-    <w:uiPriority w:val="9"/>
+    <w:basedOn w:val="1"/>
+    <w:next w:val="1"/>
+    <w:link w:val="32"/>
     <w:semiHidden/>
     <w:unhideWhenUsed/>
     <w:qFormat/>
+    <w:uiPriority w:val="9"/>
     <w:pPr>
       <w:keepNext/>
       <w:keepLines/>
@@ -5168,25 +6256,24 @@
       <w:outlineLvl w:val="3"/>
     </w:pPr>
     <w:rPr>
-      <w:rFonts w:asciiTheme="majorHAnsi" w:eastAsiaTheme="majorEastAsia" w:hAnsiTheme="majorHAnsi" w:cstheme="majorBidi"/>
+      <w:rFonts w:asciiTheme="majorHAnsi" w:hAnsiTheme="majorHAnsi" w:eastAsiaTheme="majorEastAsia" w:cstheme="majorBidi"/>
       <w:i/>
       <w:iCs/>
-      <w:color w:val="2F5496" w:themeColor="accent1" w:themeShade="BF"/>
+      <w:color w:val="2F5597" w:themeColor="accent1" w:themeShade="BF"/>
     </w:rPr>
   </w:style>
-  <w:style w:type="character" w:default="1" w:styleId="DefaultParagraphFont">
+  <w:style w:type="character" w:default="1" w:styleId="7">
     <w:name w:val="Default Paragraph Font"/>
-    <w:uiPriority w:val="1"/>
     <w:semiHidden/>
     <w:unhideWhenUsed/>
+    <w:uiPriority w:val="1"/>
   </w:style>
-  <w:style w:type="table" w:default="1" w:styleId="TableNormal">
+  <w:style w:type="table" w:default="1" w:styleId="8">
     <w:name w:val="Normal Table"/>
-    <w:uiPriority w:val="99"/>
     <w:semiHidden/>
     <w:unhideWhenUsed/>
+    <w:uiPriority w:val="99"/>
     <w:tblPr>
-      <w:tblInd w:w="0" w:type="dxa"/>
       <w:tblCellMar>
         <w:top w:w="0" w:type="dxa"/>
         <w:left w:w="108" w:type="dxa"/>
@@ -5195,18 +6282,12 @@
       </w:tblCellMar>
     </w:tblPr>
   </w:style>
-  <w:style w:type="numbering" w:default="1" w:styleId="NoList">
-    <w:name w:val="No List"/>
-    <w:uiPriority w:val="99"/>
-    <w:semiHidden/>
-    <w:unhideWhenUsed/>
-  </w:style>
-  <w:style w:type="paragraph" w:styleId="BodyText">
+  <w:style w:type="paragraph" w:styleId="3">
     <w:name w:val="Body Text"/>
-    <w:basedOn w:val="Normal"/>
-    <w:link w:val="BodyTextChar"/>
+    <w:basedOn w:val="1"/>
+    <w:link w:val="34"/>
+    <w:qFormat/>
     <w:uiPriority w:val="1"/>
-    <w:qFormat/>
     <w:pPr>
       <w:shd w:val="clear" w:color="auto" w:fill="FFFFFF" w:themeFill="background1"/>
       <w:spacing w:line="360" w:lineRule="auto"/>
@@ -5218,95 +6299,105 @@
       <w:lang w:val="en-US"/>
     </w:rPr>
   </w:style>
-  <w:style w:type="character" w:styleId="FollowedHyperlink">
+  <w:style w:type="character" w:styleId="9">
     <w:name w:val="FollowedHyperlink"/>
-    <w:basedOn w:val="DefaultParagraphFont"/>
-    <w:uiPriority w:val="99"/>
+    <w:basedOn w:val="7"/>
     <w:semiHidden/>
     <w:unhideWhenUsed/>
     <w:qFormat/>
+    <w:uiPriority w:val="99"/>
     <w:rPr>
       <w:color w:val="954F72" w:themeColor="followedHyperlink"/>
       <w:u w:val="single"/>
+      <w14:textFill>
+        <w14:solidFill>
+          <w14:schemeClr w14:val="folHlink"/>
+        </w14:solidFill>
+      </w14:textFill>
     </w:rPr>
   </w:style>
-  <w:style w:type="character" w:styleId="EndnoteReference">
+  <w:style w:type="character" w:styleId="10">
     <w:name w:val="endnote reference"/>
-    <w:basedOn w:val="DefaultParagraphFont"/>
-    <w:uiPriority w:val="99"/>
+    <w:basedOn w:val="7"/>
     <w:semiHidden/>
     <w:unhideWhenUsed/>
     <w:qFormat/>
+    <w:uiPriority w:val="99"/>
     <w:rPr>
       <w:vertAlign w:val="superscript"/>
     </w:rPr>
   </w:style>
-  <w:style w:type="character" w:styleId="Hyperlink">
+  <w:style w:type="character" w:styleId="11">
     <w:name w:val="Hyperlink"/>
-    <w:basedOn w:val="DefaultParagraphFont"/>
-    <w:uiPriority w:val="99"/>
+    <w:basedOn w:val="7"/>
     <w:unhideWhenUsed/>
     <w:qFormat/>
+    <w:uiPriority w:val="99"/>
     <w:rPr>
       <w:color w:val="0563C1" w:themeColor="hyperlink"/>
       <w:u w:val="single"/>
+      <w14:textFill>
+        <w14:solidFill>
+          <w14:schemeClr w14:val="hlink"/>
+        </w14:solidFill>
+      </w14:textFill>
     </w:rPr>
   </w:style>
-  <w:style w:type="character" w:styleId="HTMLCode">
+  <w:style w:type="character" w:styleId="12">
     <w:name w:val="HTML Code"/>
-    <w:basedOn w:val="DefaultParagraphFont"/>
-    <w:uiPriority w:val="99"/>
+    <w:basedOn w:val="7"/>
     <w:semiHidden/>
     <w:unhideWhenUsed/>
     <w:qFormat/>
+    <w:uiPriority w:val="99"/>
     <w:rPr>
-      <w:rFonts w:ascii="Courier New" w:eastAsia="Times New Roman" w:hAnsi="Courier New" w:cs="Courier New"/>
+      <w:rFonts w:ascii="Courier New" w:hAnsi="Courier New" w:eastAsia="Times New Roman" w:cs="Courier New"/>
       <w:sz w:val="20"/>
       <w:szCs w:val="20"/>
     </w:rPr>
   </w:style>
-  <w:style w:type="character" w:styleId="PageNumber">
+  <w:style w:type="character" w:styleId="13">
     <w:name w:val="page number"/>
-    <w:basedOn w:val="DefaultParagraphFont"/>
-    <w:uiPriority w:val="99"/>
+    <w:basedOn w:val="7"/>
     <w:semiHidden/>
     <w:unhideWhenUsed/>
     <w:qFormat/>
+    <w:uiPriority w:val="99"/>
   </w:style>
-  <w:style w:type="paragraph" w:styleId="BalloonText">
+  <w:style w:type="paragraph" w:styleId="14">
     <w:name w:val="Balloon Text"/>
-    <w:basedOn w:val="Normal"/>
-    <w:link w:val="BalloonTextChar"/>
-    <w:uiPriority w:val="99"/>
+    <w:basedOn w:val="1"/>
+    <w:link w:val="40"/>
     <w:semiHidden/>
     <w:unhideWhenUsed/>
     <w:qFormat/>
+    <w:uiPriority w:val="99"/>
     <w:rPr>
       <w:rFonts w:ascii="Segoe UI" w:hAnsi="Segoe UI" w:cs="Segoe UI"/>
       <w:sz w:val="18"/>
       <w:szCs w:val="18"/>
     </w:rPr>
   </w:style>
-  <w:style w:type="paragraph" w:styleId="EndnoteText">
+  <w:style w:type="paragraph" w:styleId="15">
     <w:name w:val="endnote text"/>
-    <w:basedOn w:val="Normal"/>
-    <w:link w:val="EndnoteTextChar"/>
-    <w:uiPriority w:val="99"/>
+    <w:basedOn w:val="1"/>
+    <w:link w:val="45"/>
     <w:semiHidden/>
     <w:unhideWhenUsed/>
     <w:qFormat/>
+    <w:uiPriority w:val="99"/>
     <w:rPr>
       <w:sz w:val="20"/>
       <w:szCs w:val="20"/>
     </w:rPr>
   </w:style>
-  <w:style w:type="paragraph" w:styleId="Header">
+  <w:style w:type="paragraph" w:styleId="16">
     <w:name w:val="header"/>
-    <w:basedOn w:val="Normal"/>
-    <w:link w:val="HeaderChar"/>
-    <w:uiPriority w:val="99"/>
+    <w:basedOn w:val="1"/>
+    <w:link w:val="37"/>
     <w:unhideWhenUsed/>
     <w:qFormat/>
+    <w:uiPriority w:val="99"/>
     <w:pPr>
       <w:tabs>
         <w:tab w:val="center" w:pos="4677"/>
@@ -5314,11 +6405,11 @@
       </w:tabs>
     </w:pPr>
   </w:style>
-  <w:style w:type="paragraph" w:styleId="TOC1">
+  <w:style w:type="paragraph" w:styleId="17">
     <w:name w:val="toc 1"/>
-    <w:basedOn w:val="Normal"/>
+    <w:basedOn w:val="1"/>
+    <w:qFormat/>
     <w:uiPriority w:val="39"/>
-    <w:qFormat/>
     <w:pPr>
       <w:spacing w:after="160"/>
       <w:jc w:val="both"/>
@@ -5327,11 +6418,11 @@
       <w:szCs w:val="28"/>
     </w:rPr>
   </w:style>
-  <w:style w:type="paragraph" w:styleId="TOC3">
+  <w:style w:type="paragraph" w:styleId="18">
     <w:name w:val="toc 3"/>
-    <w:basedOn w:val="Normal"/>
+    <w:basedOn w:val="1"/>
+    <w:qFormat/>
     <w:uiPriority w:val="39"/>
-    <w:qFormat/>
     <w:pPr>
       <w:tabs>
         <w:tab w:val="left" w:pos="567"/>
@@ -5344,40 +6435,40 @@
       <w:szCs w:val="28"/>
     </w:rPr>
   </w:style>
-  <w:style w:type="paragraph" w:styleId="TOC2">
+  <w:style w:type="paragraph" w:styleId="19">
     <w:name w:val="toc 2"/>
+    <w:qFormat/>
     <w:uiPriority w:val="39"/>
-    <w:qFormat/>
     <w:pPr>
       <w:spacing w:after="160" w:line="480" w:lineRule="auto"/>
     </w:pPr>
     <w:rPr>
-      <w:rFonts w:eastAsia="Times New Roman"/>
+      <w:rFonts w:ascii="Times New Roman" w:hAnsi="Times New Roman" w:eastAsia="Times New Roman" w:cs="Times New Roman"/>
       <w:sz w:val="28"/>
       <w:szCs w:val="28"/>
-      <w:lang w:eastAsia="en-US"/>
+      <w:lang w:val="ru-RU" w:eastAsia="en-US" w:bidi="ar-SA"/>
     </w:rPr>
   </w:style>
-  <w:style w:type="paragraph" w:styleId="Title">
+  <w:style w:type="paragraph" w:styleId="20">
     <w:name w:val="Title"/>
-    <w:basedOn w:val="Normal"/>
-    <w:next w:val="Normal"/>
-    <w:link w:val="TitleChar"/>
+    <w:basedOn w:val="1"/>
+    <w:next w:val="1"/>
+    <w:link w:val="28"/>
+    <w:qFormat/>
     <w:uiPriority w:val="10"/>
-    <w:qFormat/>
     <w:rPr>
-      <w:rFonts w:asciiTheme="majorHAnsi" w:eastAsiaTheme="majorEastAsia" w:hAnsiTheme="majorHAnsi" w:cstheme="majorBidi"/>
+      <w:rFonts w:asciiTheme="majorHAnsi" w:hAnsiTheme="majorHAnsi" w:eastAsiaTheme="majorEastAsia" w:cstheme="majorBidi"/>
       <w:sz w:val="56"/>
       <w:szCs w:val="56"/>
     </w:rPr>
   </w:style>
-  <w:style w:type="paragraph" w:styleId="Footer">
+  <w:style w:type="paragraph" w:styleId="21">
     <w:name w:val="footer"/>
-    <w:basedOn w:val="Normal"/>
-    <w:link w:val="FooterChar"/>
-    <w:uiPriority w:val="99"/>
+    <w:basedOn w:val="1"/>
+    <w:link w:val="38"/>
     <w:unhideWhenUsed/>
     <w:qFormat/>
+    <w:uiPriority w:val="99"/>
     <w:pPr>
       <w:tabs>
         <w:tab w:val="center" w:pos="4677"/>
@@ -5385,12 +6476,12 @@
       </w:tabs>
     </w:pPr>
   </w:style>
-  <w:style w:type="paragraph" w:styleId="NormalWeb">
+  <w:style w:type="paragraph" w:styleId="22">
     <w:name w:val="Normal (Web)"/>
-    <w:basedOn w:val="Normal"/>
-    <w:uiPriority w:val="99"/>
+    <w:basedOn w:val="1"/>
     <w:unhideWhenUsed/>
     <w:qFormat/>
+    <w:uiPriority w:val="99"/>
     <w:pPr>
       <w:widowControl/>
       <w:autoSpaceDE/>
@@ -5403,30 +6494,38 @@
       <w:lang w:eastAsia="ru-RU"/>
     </w:rPr>
   </w:style>
-  <w:style w:type="paragraph" w:styleId="Subtitle">
+  <w:style w:type="paragraph" w:styleId="23">
     <w:name w:val="Subtitle"/>
-    <w:basedOn w:val="Normal"/>
-    <w:next w:val="Normal"/>
-    <w:link w:val="SubtitleChar"/>
+    <w:basedOn w:val="1"/>
+    <w:next w:val="1"/>
+    <w:link w:val="49"/>
+    <w:qFormat/>
     <w:uiPriority w:val="11"/>
-    <w:qFormat/>
     <w:pPr>
       <w:spacing w:after="160"/>
     </w:pPr>
     <w:rPr>
-      <w:rFonts w:asciiTheme="minorHAnsi" w:eastAsiaTheme="minorEastAsia" w:hAnsiTheme="minorHAnsi" w:cstheme="minorBidi"/>
+      <w:rFonts w:asciiTheme="minorHAnsi" w:hAnsiTheme="minorHAnsi" w:eastAsiaTheme="minorEastAsia" w:cstheme="minorBidi"/>
       <w:color w:val="595959" w:themeColor="text1" w:themeTint="A6"/>
       <w:spacing w:val="15"/>
+      <w14:textFill>
+        <w14:solidFill>
+          <w14:schemeClr w14:val="tx1">
+            <w14:lumMod w14:val="65000"/>
+            <w14:lumOff w14:val="35000"/>
+          </w14:schemeClr>
+        </w14:solidFill>
+      </w14:textFill>
     </w:rPr>
   </w:style>
-  <w:style w:type="paragraph" w:styleId="HTMLPreformatted">
+  <w:style w:type="paragraph" w:styleId="24">
     <w:name w:val="HTML Preformatted"/>
-    <w:basedOn w:val="Normal"/>
-    <w:link w:val="HTMLPreformattedChar"/>
-    <w:uiPriority w:val="99"/>
+    <w:basedOn w:val="1"/>
+    <w:link w:val="47"/>
     <w:semiHidden/>
     <w:unhideWhenUsed/>
     <w:qFormat/>
+    <w:uiPriority w:val="99"/>
     <w:pPr>
       <w:widowControl/>
       <w:tabs>
@@ -5457,73 +6556,75 @@
       <w:lang w:eastAsia="ru-RU"/>
     </w:rPr>
   </w:style>
-  <w:style w:type="table" w:styleId="TableGrid">
+  <w:style w:type="table" w:styleId="25">
     <w:name w:val="Table Grid"/>
-    <w:basedOn w:val="TableNormal"/>
+    <w:basedOn w:val="8"/>
+    <w:qFormat/>
     <w:uiPriority w:val="39"/>
-    <w:qFormat/>
     <w:pPr>
       <w:widowControl w:val="0"/>
       <w:autoSpaceDE w:val="0"/>
       <w:autoSpaceDN w:val="0"/>
     </w:pPr>
     <w:rPr>
-      <w:rFonts w:asciiTheme="minorHAnsi" w:eastAsiaTheme="minorHAnsi" w:hAnsiTheme="minorHAnsi" w:cstheme="minorBidi"/>
+      <w:rFonts w:asciiTheme="minorHAnsi" w:hAnsiTheme="minorHAnsi" w:eastAsiaTheme="minorHAnsi" w:cstheme="minorBidi"/>
       <w:sz w:val="22"/>
       <w:szCs w:val="22"/>
       <w:lang w:val="en-US"/>
     </w:rPr>
     <w:tblPr>
       <w:tblBorders>
-        <w:top w:val="single" w:sz="4" w:space="0" w:color="auto"/>
-        <w:left w:val="single" w:sz="4" w:space="0" w:color="auto"/>
-        <w:bottom w:val="single" w:sz="4" w:space="0" w:color="auto"/>
-        <w:right w:val="single" w:sz="4" w:space="0" w:color="auto"/>
-        <w:insideH w:val="single" w:sz="4" w:space="0" w:color="auto"/>
-        <w:insideV w:val="single" w:sz="4" w:space="0" w:color="auto"/>
+        <w:top w:val="single" w:color="auto" w:sz="4" w:space="0"/>
+        <w:left w:val="single" w:color="auto" w:sz="4" w:space="0"/>
+        <w:bottom w:val="single" w:color="auto" w:sz="4" w:space="0"/>
+        <w:right w:val="single" w:color="auto" w:sz="4" w:space="0"/>
+        <w:insideH w:val="single" w:color="auto" w:sz="4" w:space="0"/>
+        <w:insideV w:val="single" w:color="auto" w:sz="4" w:space="0"/>
       </w:tblBorders>
     </w:tblPr>
   </w:style>
-  <w:style w:type="paragraph" w:customStyle="1" w:styleId="1">
+  <w:style w:type="paragraph" w:customStyle="1" w:styleId="26">
     <w:name w:val="Заголовок_1"/>
-    <w:basedOn w:val="Title"/>
-    <w:link w:val="10"/>
+    <w:basedOn w:val="20"/>
+    <w:link w:val="27"/>
     <w:qFormat/>
+    <w:uiPriority w:val="0"/>
     <w:rPr>
       <w:b/>
       <w:sz w:val="32"/>
     </w:rPr>
   </w:style>
-  <w:style w:type="character" w:customStyle="1" w:styleId="10">
+  <w:style w:type="character" w:customStyle="1" w:styleId="27">
     <w:name w:val="Заголовок_1 Знак"/>
-    <w:basedOn w:val="TitleChar"/>
-    <w:link w:val="1"/>
+    <w:basedOn w:val="28"/>
+    <w:link w:val="26"/>
     <w:qFormat/>
+    <w:uiPriority w:val="0"/>
     <w:rPr>
-      <w:rFonts w:asciiTheme="majorHAnsi" w:eastAsiaTheme="majorEastAsia" w:hAnsiTheme="majorHAnsi" w:cstheme="majorBidi"/>
+      <w:rFonts w:asciiTheme="majorHAnsi" w:hAnsiTheme="majorHAnsi" w:eastAsiaTheme="majorEastAsia" w:cstheme="majorBidi"/>
       <w:b/>
       <w:sz w:val="32"/>
       <w:szCs w:val="56"/>
     </w:rPr>
   </w:style>
-  <w:style w:type="character" w:customStyle="1" w:styleId="TitleChar">
+  <w:style w:type="character" w:customStyle="1" w:styleId="28">
     <w:name w:val="Title Char"/>
-    <w:basedOn w:val="DefaultParagraphFont"/>
-    <w:link w:val="Title"/>
+    <w:basedOn w:val="7"/>
+    <w:link w:val="20"/>
+    <w:qFormat/>
     <w:uiPriority w:val="10"/>
-    <w:qFormat/>
     <w:rPr>
-      <w:rFonts w:asciiTheme="majorHAnsi" w:eastAsiaTheme="majorEastAsia" w:hAnsiTheme="majorHAnsi" w:cstheme="majorBidi"/>
+      <w:rFonts w:asciiTheme="majorHAnsi" w:hAnsiTheme="majorHAnsi" w:eastAsiaTheme="majorEastAsia" w:cstheme="majorBidi"/>
       <w:sz w:val="56"/>
       <w:szCs w:val="56"/>
     </w:rPr>
   </w:style>
-  <w:style w:type="character" w:customStyle="1" w:styleId="Heading1Char">
+  <w:style w:type="character" w:customStyle="1" w:styleId="29">
     <w:name w:val="Heading 1 Char"/>
-    <w:basedOn w:val="DefaultParagraphFont"/>
-    <w:link w:val="Heading1"/>
+    <w:basedOn w:val="7"/>
+    <w:link w:val="2"/>
+    <w:qFormat/>
     <w:uiPriority w:val="1"/>
-    <w:qFormat/>
     <w:rPr>
       <w:b/>
       <w:bCs/>
@@ -5532,12 +6633,12 @@
       <w:szCs w:val="28"/>
     </w:rPr>
   </w:style>
-  <w:style w:type="character" w:customStyle="1" w:styleId="Heading2Char">
+  <w:style w:type="character" w:customStyle="1" w:styleId="30">
     <w:name w:val="Heading 2 Char"/>
-    <w:basedOn w:val="DefaultParagraphFont"/>
-    <w:link w:val="Heading2"/>
+    <w:basedOn w:val="7"/>
+    <w:link w:val="4"/>
+    <w:qFormat/>
     <w:uiPriority w:val="1"/>
-    <w:qFormat/>
     <w:rPr>
       <w:b/>
       <w:bCs/>
@@ -5546,12 +6647,12 @@
       <w:szCs w:val="28"/>
     </w:rPr>
   </w:style>
-  <w:style w:type="character" w:customStyle="1" w:styleId="Heading3Char">
+  <w:style w:type="character" w:customStyle="1" w:styleId="31">
     <w:name w:val="Heading 3 Char"/>
-    <w:basedOn w:val="DefaultParagraphFont"/>
-    <w:link w:val="Heading3"/>
+    <w:basedOn w:val="7"/>
+    <w:link w:val="5"/>
+    <w:qFormat/>
     <w:uiPriority w:val="9"/>
-    <w:qFormat/>
     <w:rPr>
       <w:b/>
       <w:bCs/>
@@ -5560,36 +6661,36 @@
       <w:szCs w:val="28"/>
     </w:rPr>
   </w:style>
-  <w:style w:type="character" w:customStyle="1" w:styleId="Heading4Char">
+  <w:style w:type="character" w:customStyle="1" w:styleId="32">
     <w:name w:val="Heading 4 Char"/>
-    <w:basedOn w:val="DefaultParagraphFont"/>
-    <w:link w:val="Heading4"/>
-    <w:uiPriority w:val="9"/>
+    <w:basedOn w:val="7"/>
+    <w:link w:val="6"/>
     <w:semiHidden/>
     <w:qFormat/>
+    <w:uiPriority w:val="9"/>
     <w:rPr>
-      <w:rFonts w:asciiTheme="majorHAnsi" w:eastAsiaTheme="majorEastAsia" w:hAnsiTheme="majorHAnsi" w:cstheme="majorBidi"/>
+      <w:rFonts w:asciiTheme="majorHAnsi" w:hAnsiTheme="majorHAnsi" w:eastAsiaTheme="majorEastAsia" w:cstheme="majorBidi"/>
       <w:i/>
       <w:iCs/>
-      <w:color w:val="2F5496" w:themeColor="accent1" w:themeShade="BF"/>
+      <w:color w:val="2F5597" w:themeColor="accent1" w:themeShade="BF"/>
       <w:spacing w:val="0"/>
       <w:kern w:val="0"/>
       <w:szCs w:val="22"/>
     </w:rPr>
   </w:style>
-  <w:style w:type="table" w:customStyle="1" w:styleId="TableNormal1">
+  <w:style w:type="table" w:customStyle="1" w:styleId="33">
     <w:name w:val="Table Normal1"/>
-    <w:uiPriority w:val="2"/>
     <w:semiHidden/>
     <w:unhideWhenUsed/>
     <w:qFormat/>
+    <w:uiPriority w:val="2"/>
     <w:pPr>
       <w:widowControl w:val="0"/>
       <w:autoSpaceDE w:val="0"/>
       <w:autoSpaceDN w:val="0"/>
     </w:pPr>
     <w:rPr>
-      <w:rFonts w:asciiTheme="minorHAnsi" w:eastAsiaTheme="minorHAnsi" w:hAnsiTheme="minorHAnsi" w:cstheme="minorBidi"/>
+      <w:rFonts w:asciiTheme="minorHAnsi" w:hAnsiTheme="minorHAnsi" w:eastAsiaTheme="minorHAnsi" w:cstheme="minorBidi"/>
       <w:sz w:val="22"/>
       <w:szCs w:val="22"/>
       <w:lang w:val="en-US"/>
@@ -5603,12 +6704,12 @@
       </w:tblCellMar>
     </w:tblPr>
   </w:style>
-  <w:style w:type="character" w:customStyle="1" w:styleId="BodyTextChar">
+  <w:style w:type="character" w:customStyle="1" w:styleId="34">
     <w:name w:val="Body Text Char"/>
-    <w:basedOn w:val="DefaultParagraphFont"/>
-    <w:link w:val="BodyText"/>
+    <w:basedOn w:val="7"/>
+    <w:link w:val="3"/>
+    <w:qFormat/>
     <w:uiPriority w:val="1"/>
-    <w:qFormat/>
     <w:rPr>
       <w:spacing w:val="0"/>
       <w:kern w:val="0"/>
@@ -5617,59 +6718,60 @@
       <w:lang w:val="en-US"/>
     </w:rPr>
   </w:style>
-  <w:style w:type="paragraph" w:styleId="ListParagraph">
+  <w:style w:type="paragraph" w:styleId="35">
     <w:name w:val="List Paragraph"/>
-    <w:basedOn w:val="Normal"/>
+    <w:basedOn w:val="1"/>
+    <w:qFormat/>
     <w:uiPriority w:val="34"/>
-    <w:qFormat/>
     <w:pPr>
       <w:numPr>
+        <w:ilvl w:val="0"/>
         <w:numId w:val="2"/>
       </w:numPr>
       <w:spacing w:after="160"/>
     </w:pPr>
   </w:style>
-  <w:style w:type="paragraph" w:customStyle="1" w:styleId="TableParagraph">
+  <w:style w:type="paragraph" w:customStyle="1" w:styleId="36">
     <w:name w:val="Table Paragraph"/>
-    <w:basedOn w:val="Normal"/>
+    <w:basedOn w:val="1"/>
+    <w:qFormat/>
     <w:uiPriority w:val="1"/>
-    <w:qFormat/>
     <w:pPr>
       <w:spacing w:line="295" w:lineRule="exact"/>
       <w:jc w:val="center"/>
     </w:pPr>
   </w:style>
-  <w:style w:type="character" w:customStyle="1" w:styleId="HeaderChar">
+  <w:style w:type="character" w:customStyle="1" w:styleId="37">
     <w:name w:val="Header Char"/>
-    <w:basedOn w:val="DefaultParagraphFont"/>
-    <w:link w:val="Header"/>
+    <w:basedOn w:val="7"/>
+    <w:link w:val="16"/>
+    <w:qFormat/>
     <w:uiPriority w:val="99"/>
-    <w:qFormat/>
     <w:rPr>
       <w:spacing w:val="0"/>
       <w:kern w:val="0"/>
       <w:szCs w:val="22"/>
     </w:rPr>
   </w:style>
-  <w:style w:type="character" w:customStyle="1" w:styleId="FooterChar">
+  <w:style w:type="character" w:customStyle="1" w:styleId="38">
     <w:name w:val="Footer Char"/>
-    <w:basedOn w:val="DefaultParagraphFont"/>
-    <w:link w:val="Footer"/>
+    <w:basedOn w:val="7"/>
+    <w:link w:val="21"/>
+    <w:qFormat/>
     <w:uiPriority w:val="99"/>
-    <w:qFormat/>
     <w:rPr>
       <w:spacing w:val="0"/>
       <w:kern w:val="0"/>
       <w:szCs w:val="22"/>
     </w:rPr>
   </w:style>
-  <w:style w:type="paragraph" w:customStyle="1" w:styleId="TOCHeading1">
+  <w:style w:type="paragraph" w:customStyle="1" w:styleId="39">
     <w:name w:val="TOC Heading1"/>
-    <w:basedOn w:val="Heading1"/>
-    <w:next w:val="Normal"/>
-    <w:uiPriority w:val="39"/>
+    <w:basedOn w:val="2"/>
+    <w:next w:val="1"/>
     <w:unhideWhenUsed/>
     <w:qFormat/>
+    <w:uiPriority w:val="39"/>
     <w:pPr>
       <w:keepNext/>
       <w:keepLines/>
@@ -5680,22 +6782,22 @@
       <w:outlineLvl w:val="9"/>
     </w:pPr>
     <w:rPr>
-      <w:rFonts w:asciiTheme="majorHAnsi" w:eastAsiaTheme="majorEastAsia" w:hAnsiTheme="majorHAnsi" w:cstheme="majorBidi"/>
+      <w:rFonts w:asciiTheme="majorHAnsi" w:hAnsiTheme="majorHAnsi" w:eastAsiaTheme="majorEastAsia" w:cstheme="majorBidi"/>
       <w:b w:val="0"/>
       <w:bCs w:val="0"/>
-      <w:color w:val="2F5496" w:themeColor="accent1" w:themeShade="BF"/>
+      <w:color w:val="2F5597" w:themeColor="accent1" w:themeShade="BF"/>
       <w:sz w:val="32"/>
       <w:szCs w:val="32"/>
       <w:lang w:eastAsia="ru-RU"/>
     </w:rPr>
   </w:style>
-  <w:style w:type="character" w:customStyle="1" w:styleId="BalloonTextChar">
+  <w:style w:type="character" w:customStyle="1" w:styleId="40">
     <w:name w:val="Balloon Text Char"/>
-    <w:basedOn w:val="DefaultParagraphFont"/>
-    <w:link w:val="BalloonText"/>
-    <w:uiPriority w:val="99"/>
+    <w:basedOn w:val="7"/>
+    <w:link w:val="14"/>
     <w:semiHidden/>
     <w:qFormat/>
+    <w:uiPriority w:val="99"/>
     <w:rPr>
       <w:rFonts w:ascii="Segoe UI" w:hAnsi="Segoe UI" w:cs="Segoe UI"/>
       <w:spacing w:val="0"/>
@@ -5704,10 +6806,11 @@
       <w:szCs w:val="18"/>
     </w:rPr>
   </w:style>
-  <w:style w:type="paragraph" w:customStyle="1" w:styleId="msonormal0">
+  <w:style w:type="paragraph" w:customStyle="1" w:styleId="41">
     <w:name w:val="msonormal"/>
-    <w:basedOn w:val="Normal"/>
+    <w:basedOn w:val="1"/>
     <w:qFormat/>
+    <w:uiPriority w:val="0"/>
     <w:pPr>
       <w:widowControl/>
       <w:autoSpaceDE/>
@@ -5720,64 +6823,76 @@
       <w:lang w:val="be-BY" w:eastAsia="be-BY"/>
     </w:rPr>
   </w:style>
-  <w:style w:type="paragraph" w:customStyle="1" w:styleId="a0">
+  <w:style w:type="paragraph" w:customStyle="1" w:styleId="42">
     <w:name w:val="Код"/>
-    <w:basedOn w:val="Normal"/>
-    <w:link w:val="a1"/>
+    <w:basedOn w:val="1"/>
+    <w:link w:val="43"/>
     <w:qFormat/>
+    <w:uiPriority w:val="0"/>
     <w:pPr>
       <w:widowControl/>
       <w:pBdr>
-        <w:top w:val="single" w:sz="4" w:space="1" w:color="auto"/>
-        <w:left w:val="single" w:sz="4" w:space="4" w:color="auto"/>
-        <w:bottom w:val="single" w:sz="4" w:space="1" w:color="auto"/>
-        <w:right w:val="single" w:sz="4" w:space="4" w:color="auto"/>
+        <w:top w:val="single" w:color="auto" w:sz="4" w:space="1"/>
+        <w:left w:val="single" w:color="auto" w:sz="4" w:space="4"/>
+        <w:bottom w:val="single" w:color="auto" w:sz="4" w:space="1"/>
+        <w:right w:val="single" w:color="auto" w:sz="4" w:space="4"/>
       </w:pBdr>
       <w:autoSpaceDE/>
       <w:autoSpaceDN/>
       <w:spacing w:line="360" w:lineRule="auto"/>
     </w:pPr>
     <w:rPr>
-      <w:rFonts w:ascii="Courier New" w:eastAsiaTheme="minorHAnsi" w:hAnsi="Courier New" w:cstheme="minorBidi"/>
+      <w:rFonts w:ascii="Courier New" w:hAnsi="Courier New" w:eastAsiaTheme="minorHAnsi" w:cstheme="minorBidi"/>
       <w:color w:val="000000" w:themeColor="text1"/>
       <w:sz w:val="24"/>
       <w:lang w:val="en-US"/>
+      <w14:textFill>
+        <w14:solidFill>
+          <w14:schemeClr w14:val="tx1"/>
+        </w14:solidFill>
+      </w14:textFill>
     </w:rPr>
   </w:style>
-  <w:style w:type="character" w:customStyle="1" w:styleId="a1">
+  <w:style w:type="character" w:customStyle="1" w:styleId="43">
     <w:name w:val="Код Знак"/>
-    <w:basedOn w:val="DefaultParagraphFont"/>
-    <w:link w:val="a0"/>
+    <w:basedOn w:val="7"/>
+    <w:link w:val="42"/>
     <w:qFormat/>
+    <w:uiPriority w:val="0"/>
     <w:rPr>
-      <w:rFonts w:ascii="Courier New" w:eastAsiaTheme="minorHAnsi" w:hAnsi="Courier New" w:cstheme="minorBidi"/>
+      <w:rFonts w:ascii="Courier New" w:hAnsi="Courier New" w:eastAsiaTheme="minorHAnsi" w:cstheme="minorBidi"/>
       <w:color w:val="000000" w:themeColor="text1"/>
       <w:spacing w:val="0"/>
       <w:kern w:val="0"/>
       <w:sz w:val="24"/>
       <w:szCs w:val="22"/>
       <w:lang w:val="en-US"/>
+      <w14:textFill>
+        <w14:solidFill>
+          <w14:schemeClr w14:val="tx1"/>
+        </w14:solidFill>
+      </w14:textFill>
     </w:rPr>
   </w:style>
-  <w:style w:type="character" w:customStyle="1" w:styleId="UnresolvedMention1">
+  <w:style w:type="character" w:customStyle="1" w:styleId="44">
     <w:name w:val="Unresolved Mention1"/>
-    <w:basedOn w:val="DefaultParagraphFont"/>
-    <w:uiPriority w:val="99"/>
+    <w:basedOn w:val="7"/>
     <w:semiHidden/>
     <w:unhideWhenUsed/>
     <w:qFormat/>
+    <w:uiPriority w:val="99"/>
     <w:rPr>
       <w:color w:val="605E5C"/>
       <w:shd w:val="clear" w:color="auto" w:fill="E1DFDD"/>
     </w:rPr>
   </w:style>
-  <w:style w:type="character" w:customStyle="1" w:styleId="EndnoteTextChar">
+  <w:style w:type="character" w:customStyle="1" w:styleId="45">
     <w:name w:val="Endnote Text Char"/>
-    <w:basedOn w:val="DefaultParagraphFont"/>
-    <w:link w:val="EndnoteText"/>
-    <w:uiPriority w:val="99"/>
+    <w:basedOn w:val="7"/>
+    <w:link w:val="15"/>
     <w:semiHidden/>
     <w:qFormat/>
+    <w:uiPriority w:val="99"/>
     <w:rPr>
       <w:spacing w:val="0"/>
       <w:kern w:val="0"/>
@@ -5785,13 +6900,13 @@
       <w:szCs w:val="20"/>
     </w:rPr>
   </w:style>
-  <w:style w:type="paragraph" w:customStyle="1" w:styleId="a">
+  <w:style w:type="paragraph" w:customStyle="1" w:styleId="46">
     <w:name w:val="рисунки"/>
-    <w:basedOn w:val="ListParagraph"/>
-    <w:next w:val="BodyText"/>
-    <w:link w:val="a2"/>
+    <w:basedOn w:val="35"/>
+    <w:next w:val="3"/>
+    <w:link w:val="48"/>
+    <w:qFormat/>
     <w:uiPriority w:val="1"/>
-    <w:qFormat/>
     <w:pPr>
       <w:numPr>
         <w:numId w:val="3"/>
@@ -5803,13 +6918,13 @@
       <w:lang w:val="en-US"/>
     </w:rPr>
   </w:style>
-  <w:style w:type="character" w:customStyle="1" w:styleId="HTMLPreformattedChar">
+  <w:style w:type="character" w:customStyle="1" w:styleId="47">
     <w:name w:val="HTML Preformatted Char"/>
-    <w:basedOn w:val="DefaultParagraphFont"/>
-    <w:link w:val="HTMLPreformatted"/>
-    <w:uiPriority w:val="99"/>
+    <w:basedOn w:val="7"/>
+    <w:link w:val="24"/>
     <w:semiHidden/>
     <w:qFormat/>
+    <w:uiPriority w:val="99"/>
     <w:rPr>
       <w:rFonts w:ascii="Courier New" w:hAnsi="Courier New" w:cs="Courier New"/>
       <w:spacing w:val="0"/>
@@ -5819,12 +6934,12 @@
       <w:lang w:eastAsia="ru-RU"/>
     </w:rPr>
   </w:style>
-  <w:style w:type="character" w:customStyle="1" w:styleId="a2">
+  <w:style w:type="character" w:customStyle="1" w:styleId="48">
     <w:name w:val="рисунки Знак"/>
-    <w:basedOn w:val="BodyTextChar"/>
-    <w:link w:val="a"/>
+    <w:basedOn w:val="34"/>
+    <w:link w:val="46"/>
+    <w:qFormat/>
     <w:uiPriority w:val="1"/>
-    <w:qFormat/>
     <w:rPr>
       <w:spacing w:val="0"/>
       <w:kern w:val="0"/>
@@ -5833,39 +6948,47 @@
       <w:lang w:val="en-US"/>
     </w:rPr>
   </w:style>
-  <w:style w:type="character" w:customStyle="1" w:styleId="SubtitleChar">
+  <w:style w:type="character" w:customStyle="1" w:styleId="49">
     <w:name w:val="Subtitle Char"/>
-    <w:basedOn w:val="DefaultParagraphFont"/>
-    <w:link w:val="Subtitle"/>
+    <w:basedOn w:val="7"/>
+    <w:link w:val="23"/>
+    <w:qFormat/>
     <w:uiPriority w:val="11"/>
-    <w:qFormat/>
     <w:rPr>
-      <w:rFonts w:asciiTheme="minorHAnsi" w:eastAsiaTheme="minorEastAsia" w:hAnsiTheme="minorHAnsi" w:cstheme="minorBidi"/>
+      <w:rFonts w:asciiTheme="minorHAnsi" w:hAnsiTheme="minorHAnsi" w:eastAsiaTheme="minorEastAsia" w:cstheme="minorBidi"/>
       <w:color w:val="595959" w:themeColor="text1" w:themeTint="A6"/>
       <w:spacing w:val="15"/>
       <w:kern w:val="0"/>
       <w:szCs w:val="22"/>
+      <w14:textFill>
+        <w14:solidFill>
+          <w14:schemeClr w14:val="tx1">
+            <w14:lumMod w14:val="65000"/>
+            <w14:lumOff w14:val="35000"/>
+          </w14:schemeClr>
+        </w14:solidFill>
+      </w14:textFill>
     </w:rPr>
   </w:style>
-  <w:style w:type="paragraph" w:customStyle="1" w:styleId="a3">
+  <w:style w:type="paragraph" w:customStyle="1" w:styleId="50">
     <w:name w:val="картинка"/>
-    <w:basedOn w:val="BodyText"/>
-    <w:next w:val="a"/>
-    <w:link w:val="a4"/>
+    <w:basedOn w:val="3"/>
+    <w:next w:val="46"/>
+    <w:link w:val="51"/>
+    <w:qFormat/>
     <w:uiPriority w:val="1"/>
-    <w:qFormat/>
     <w:pPr>
       <w:spacing w:line="240" w:lineRule="auto"/>
       <w:ind w:firstLine="0"/>
       <w:jc w:val="center"/>
     </w:pPr>
   </w:style>
-  <w:style w:type="character" w:customStyle="1" w:styleId="a4">
+  <w:style w:type="character" w:customStyle="1" w:styleId="51">
     <w:name w:val="картинка Знак"/>
-    <w:basedOn w:val="BodyTextChar"/>
-    <w:link w:val="a3"/>
+    <w:basedOn w:val="34"/>
+    <w:link w:val="50"/>
+    <w:qFormat/>
     <w:uiPriority w:val="1"/>
-    <w:qFormat/>
     <w:rPr>
       <w:spacing w:val="0"/>
       <w:kern w:val="0"/>
@@ -5874,42 +6997,46 @@
       <w:lang w:val="en-US"/>
     </w:rPr>
   </w:style>
-  <w:style w:type="character" w:customStyle="1" w:styleId="docdata">
+  <w:style w:type="character" w:customStyle="1" w:styleId="52">
     <w:name w:val="docdata"/>
-    <w:basedOn w:val="DefaultParagraphFont"/>
+    <w:basedOn w:val="7"/>
     <w:qFormat/>
+    <w:uiPriority w:val="0"/>
   </w:style>
-  <w:style w:type="paragraph" w:customStyle="1" w:styleId="Centered">
+  <w:style w:type="paragraph" w:customStyle="1" w:styleId="53">
     <w:name w:val="Centered"/>
-    <w:next w:val="Normal"/>
+    <w:next w:val="1"/>
     <w:qFormat/>
+    <w:uiPriority w:val="0"/>
     <w:pPr>
       <w:spacing w:line="360" w:lineRule="auto"/>
       <w:jc w:val="center"/>
     </w:pPr>
     <w:rPr>
-      <w:rFonts w:eastAsiaTheme="minorHAnsi"/>
+      <w:rFonts w:ascii="Times New Roman" w:hAnsi="Times New Roman" w:cs="Times New Roman" w:eastAsiaTheme="minorHAnsi"/>
       <w:bCs/>
       <w:color w:val="000000"/>
       <w:sz w:val="28"/>
       <w:szCs w:val="32"/>
-      <w:lang w:eastAsia="en-US"/>
+      <w:lang w:val="ru-RU" w:eastAsia="en-US" w:bidi="ar-SA"/>
     </w:rPr>
   </w:style>
-  <w:style w:type="paragraph" w:customStyle="1" w:styleId="WPSOffice1">
+  <w:style w:type="paragraph" w:customStyle="1" w:styleId="54">
     <w:name w:val="WPSOffice手动目录 1"/>
     <w:qFormat/>
+    <w:uiPriority w:val="0"/>
     <w:rPr>
-      <w:rFonts w:eastAsia="Times New Roman"/>
+      <w:rFonts w:ascii="Times New Roman" w:hAnsi="Times New Roman" w:eastAsia="Times New Roman" w:cs="Times New Roman"/>
+      <w:lang w:val="ru-RU" w:eastAsia="ru-RU" w:bidi="ar-SA"/>
     </w:rPr>
   </w:style>
-  <w:style w:type="paragraph" w:customStyle="1" w:styleId="TOCHeading2">
+  <w:style w:type="paragraph" w:customStyle="1" w:styleId="55">
     <w:name w:val="TOC Heading2"/>
-    <w:basedOn w:val="Heading1"/>
-    <w:next w:val="Normal"/>
-    <w:uiPriority w:val="39"/>
+    <w:basedOn w:val="2"/>
+    <w:next w:val="1"/>
     <w:unhideWhenUsed/>
     <w:qFormat/>
+    <w:uiPriority w:val="39"/>
     <w:pPr>
       <w:keepNext/>
       <w:keepLines/>
@@ -5928,22 +7055,22 @@
       <w:outlineLvl w:val="9"/>
     </w:pPr>
     <w:rPr>
-      <w:rFonts w:asciiTheme="majorHAnsi" w:eastAsiaTheme="majorEastAsia" w:hAnsiTheme="majorHAnsi" w:cstheme="majorBidi"/>
+      <w:rFonts w:asciiTheme="majorHAnsi" w:hAnsiTheme="majorHAnsi" w:eastAsiaTheme="majorEastAsia" w:cstheme="majorBidi"/>
       <w:b w:val="0"/>
       <w:bCs w:val="0"/>
-      <w:color w:val="2F5496" w:themeColor="accent1" w:themeShade="BF"/>
+      <w:color w:val="2F5597" w:themeColor="accent1" w:themeShade="BF"/>
       <w:sz w:val="32"/>
       <w:szCs w:val="32"/>
       <w:lang w:val="en-US"/>
     </w:rPr>
   </w:style>
-  <w:style w:type="paragraph" w:customStyle="1" w:styleId="TOCHeading3">
+  <w:style w:type="paragraph" w:customStyle="1" w:styleId="56">
     <w:name w:val="TOC Heading3"/>
-    <w:basedOn w:val="Heading1"/>
-    <w:next w:val="Normal"/>
-    <w:uiPriority w:val="39"/>
+    <w:basedOn w:val="2"/>
+    <w:next w:val="1"/>
     <w:unhideWhenUsed/>
     <w:qFormat/>
+    <w:uiPriority w:val="39"/>
     <w:pPr>
       <w:keepNext/>
       <w:keepLines/>
@@ -5962,10 +7089,10 @@
       <w:outlineLvl w:val="9"/>
     </w:pPr>
     <w:rPr>
-      <w:rFonts w:asciiTheme="majorHAnsi" w:eastAsiaTheme="majorEastAsia" w:hAnsiTheme="majorHAnsi" w:cstheme="majorBidi"/>
+      <w:rFonts w:asciiTheme="majorHAnsi" w:hAnsiTheme="majorHAnsi" w:eastAsiaTheme="majorEastAsia" w:cstheme="majorBidi"/>
       <w:b w:val="0"/>
       <w:bCs w:val="0"/>
-      <w:color w:val="2F5496" w:themeColor="accent1" w:themeShade="BF"/>
+      <w:color w:val="2F5597" w:themeColor="accent1" w:themeShade="BF"/>
       <w:sz w:val="32"/>
       <w:szCs w:val="32"/>
       <w:lang w:val="en-US"/>
@@ -6226,7 +7353,6 @@
     </a:fmtScheme>
   </a:themeElements>
   <a:objectDefaults/>
-  <a:extraClrSchemeLst/>
 </a:theme>
 </file>
 
@@ -6236,8 +7362,6 @@
 
 <file path=customXml/itemProps1.xml><?xml version="1.0" encoding="utf-8"?>
 <ds:datastoreItem xmlns:ds="http://schemas.openxmlformats.org/officeDocument/2006/customXml" ds:itemID="{A5F7565F-0EEC-45B4-9CC8-6CCD8CBF836D}">
-  <ds:schemaRefs>
-    <ds:schemaRef ds:uri="http://schemas.openxmlformats.org/officeDocument/2006/bibliography"/>
-  </ds:schemaRefs>
+  <ds:schemaRefs/>
 </ds:datastoreItem>
 </file>